--- a/技術筆記Spring Cloud.docx
+++ b/技術筆記Spring Cloud.docx
@@ -2254,7 +2254,7 @@
               <w:pStyle w:val="a7"/>
               <w:numPr>
                 <w:ilvl w:val="0"/>
-                <w:numId w:val="50"/>
+                <w:numId w:val="11"/>
               </w:numPr>
               <w:ind w:leftChars="0"/>
               <w:rPr>
@@ -2331,7 +2331,7 @@
               <w:pStyle w:val="a7"/>
               <w:numPr>
                 <w:ilvl w:val="0"/>
-                <w:numId w:val="50"/>
+                <w:numId w:val="11"/>
               </w:numPr>
               <w:ind w:leftChars="0"/>
               <w:rPr>
@@ -2382,7 +2382,7 @@
               <w:pStyle w:val="a7"/>
               <w:numPr>
                 <w:ilvl w:val="0"/>
-                <w:numId w:val="32"/>
+                <w:numId w:val="1"/>
               </w:numPr>
               <w:ind w:leftChars="0"/>
               <w:rPr>
@@ -2449,7 +2449,7 @@
               <w:pStyle w:val="a7"/>
               <w:numPr>
                 <w:ilvl w:val="0"/>
-                <w:numId w:val="32"/>
+                <w:numId w:val="1"/>
               </w:numPr>
               <w:ind w:leftChars="0"/>
               <w:rPr>
@@ -2480,7 +2480,7 @@
               <w:pStyle w:val="a7"/>
               <w:numPr>
                 <w:ilvl w:val="0"/>
-                <w:numId w:val="32"/>
+                <w:numId w:val="1"/>
               </w:numPr>
               <w:ind w:leftChars="0"/>
               <w:rPr>
@@ -2660,7 +2660,7 @@
               <w:pStyle w:val="a7"/>
               <w:numPr>
                 <w:ilvl w:val="0"/>
-                <w:numId w:val="32"/>
+                <w:numId w:val="1"/>
               </w:numPr>
               <w:ind w:leftChars="0"/>
               <w:rPr>
@@ -2762,7 +2762,7 @@
               <w:pStyle w:val="a7"/>
               <w:numPr>
                 <w:ilvl w:val="0"/>
-                <w:numId w:val="32"/>
+                <w:numId w:val="1"/>
               </w:numPr>
               <w:ind w:leftChars="0"/>
               <w:rPr>
@@ -2781,7 +2781,7 @@
               <w:pStyle w:val="a7"/>
               <w:numPr>
                 <w:ilvl w:val="0"/>
-                <w:numId w:val="32"/>
+                <w:numId w:val="1"/>
               </w:numPr>
               <w:ind w:leftChars="0"/>
               <w:rPr>
@@ -2821,7 +2821,7 @@
               <w:pStyle w:val="a7"/>
               <w:numPr>
                 <w:ilvl w:val="0"/>
-                <w:numId w:val="32"/>
+                <w:numId w:val="1"/>
               </w:numPr>
               <w:ind w:leftChars="0"/>
               <w:rPr>
@@ -3118,7 +3118,7 @@
               <w:pStyle w:val="a7"/>
               <w:numPr>
                 <w:ilvl w:val="0"/>
-                <w:numId w:val="32"/>
+                <w:numId w:val="1"/>
               </w:numPr>
               <w:ind w:leftChars="0"/>
               <w:rPr>
@@ -3222,7 +3222,7 @@
               <w:pStyle w:val="a7"/>
               <w:numPr>
                 <w:ilvl w:val="0"/>
-                <w:numId w:val="32"/>
+                <w:numId w:val="1"/>
               </w:numPr>
               <w:ind w:leftChars="0"/>
               <w:rPr>
@@ -3414,7 +3414,7 @@
               <w:pStyle w:val="a7"/>
               <w:numPr>
                 <w:ilvl w:val="0"/>
-                <w:numId w:val="38"/>
+                <w:numId w:val="3"/>
               </w:numPr>
               <w:ind w:leftChars="0"/>
               <w:rPr>
@@ -3491,7 +3491,7 @@
               <w:pStyle w:val="a7"/>
               <w:numPr>
                 <w:ilvl w:val="0"/>
-                <w:numId w:val="38"/>
+                <w:numId w:val="3"/>
               </w:numPr>
               <w:ind w:leftChars="0"/>
               <w:rPr>
@@ -3621,7 +3621,7 @@
               <w:pStyle w:val="a7"/>
               <w:numPr>
                 <w:ilvl w:val="0"/>
-                <w:numId w:val="38"/>
+                <w:numId w:val="3"/>
               </w:numPr>
               <w:ind w:leftChars="0"/>
               <w:rPr>
@@ -3811,7 +3811,7 @@
               <w:pStyle w:val="a7"/>
               <w:numPr>
                 <w:ilvl w:val="0"/>
-                <w:numId w:val="49"/>
+                <w:numId w:val="10"/>
               </w:numPr>
               <w:ind w:leftChars="0"/>
               <w:rPr>
@@ -3830,7 +3830,7 @@
               <w:pStyle w:val="a7"/>
               <w:numPr>
                 <w:ilvl w:val="0"/>
-                <w:numId w:val="49"/>
+                <w:numId w:val="10"/>
               </w:numPr>
               <w:ind w:leftChars="0"/>
               <w:rPr>
@@ -3928,7 +3928,7 @@
               <w:pStyle w:val="a7"/>
               <w:numPr>
                 <w:ilvl w:val="0"/>
-                <w:numId w:val="49"/>
+                <w:numId w:val="10"/>
               </w:numPr>
               <w:ind w:leftChars="0"/>
               <w:rPr>
@@ -4693,7 +4693,7 @@
               <w:pStyle w:val="a7"/>
               <w:numPr>
                 <w:ilvl w:val="0"/>
-                <w:numId w:val="37"/>
+                <w:numId w:val="2"/>
               </w:numPr>
               <w:ind w:leftChars="0"/>
               <w:rPr>
@@ -4727,7 +4727,7 @@
               <w:pStyle w:val="a7"/>
               <w:numPr>
                 <w:ilvl w:val="0"/>
-                <w:numId w:val="37"/>
+                <w:numId w:val="2"/>
               </w:numPr>
               <w:ind w:leftChars="0"/>
               <w:rPr>
@@ -4795,7 +4795,7 @@
               <w:pStyle w:val="a7"/>
               <w:numPr>
                 <w:ilvl w:val="0"/>
-                <w:numId w:val="47"/>
+                <w:numId w:val="9"/>
               </w:numPr>
               <w:ind w:leftChars="0"/>
               <w:rPr>
@@ -4839,7 +4839,7 @@
               <w:pStyle w:val="a7"/>
               <w:numPr>
                 <w:ilvl w:val="0"/>
-                <w:numId w:val="47"/>
+                <w:numId w:val="9"/>
               </w:numPr>
               <w:ind w:leftChars="0"/>
               <w:rPr>
@@ -5083,7 +5083,7 @@
               <w:pStyle w:val="a7"/>
               <w:numPr>
                 <w:ilvl w:val="0"/>
-                <w:numId w:val="45"/>
+                <w:numId w:val="8"/>
               </w:numPr>
               <w:ind w:leftChars="0"/>
               <w:rPr>
@@ -5102,7 +5102,7 @@
               <w:pStyle w:val="a7"/>
               <w:numPr>
                 <w:ilvl w:val="0"/>
-                <w:numId w:val="45"/>
+                <w:numId w:val="8"/>
               </w:numPr>
               <w:ind w:leftChars="0"/>
               <w:rPr>
@@ -5145,7 +5145,7 @@
               <w:pStyle w:val="a7"/>
               <w:numPr>
                 <w:ilvl w:val="0"/>
-                <w:numId w:val="45"/>
+                <w:numId w:val="8"/>
               </w:numPr>
               <w:ind w:leftChars="0"/>
               <w:rPr>
@@ -5178,7 +5178,7 @@
               <w:pStyle w:val="a7"/>
               <w:numPr>
                 <w:ilvl w:val="0"/>
-                <w:numId w:val="45"/>
+                <w:numId w:val="8"/>
               </w:numPr>
               <w:ind w:leftChars="0"/>
               <w:rPr>
@@ -6564,7 +6564,7 @@
         <w:tc>
           <w:tcPr>
             <w:cnfStyle w:val="001000000000"/>
-            <w:tcW w:w="10522" w:type="dxa"/>
+            <w:tcW w:w="10682" w:type="dxa"/>
           </w:tcPr>
           <w:p>
             <w:pPr>
@@ -6588,7 +6588,7 @@
         <w:tc>
           <w:tcPr>
             <w:cnfStyle w:val="001000000000"/>
-            <w:tcW w:w="10522" w:type="dxa"/>
+            <w:tcW w:w="10682" w:type="dxa"/>
           </w:tcPr>
           <w:p>
             <w:pPr>
@@ -6596,6 +6596,12 @@
                 <w:rFonts w:ascii="標楷體" w:eastAsia="標楷體" w:hAnsi="標楷體"/>
               </w:rPr>
             </w:pPr>
+            <w:r>
+              <w:rPr>
+                <w:rFonts w:ascii="標楷體" w:eastAsia="標楷體" w:hAnsi="標楷體" w:hint="eastAsia"/>
+              </w:rPr>
+              <w:t xml:space="preserve">關於 Session </w:t>
+            </w:r>
             <w:r>
               <w:rPr>
                 <w:rFonts w:ascii="標楷體" w:eastAsia="標楷體" w:hAnsi="標楷體" w:hint="eastAsia"/>
@@ -6612,14 +6618,14 @@
         <w:tc>
           <w:tcPr>
             <w:cnfStyle w:val="001000000000"/>
-            <w:tcW w:w="10522" w:type="dxa"/>
+            <w:tcW w:w="10682" w:type="dxa"/>
           </w:tcPr>
           <w:p>
             <w:pPr>
               <w:pStyle w:val="a7"/>
               <w:numPr>
                 <w:ilvl w:val="0"/>
-                <w:numId w:val="41"/>
+                <w:numId w:val="4"/>
               </w:numPr>
               <w:ind w:leftChars="0"/>
               <w:rPr>
@@ -6679,7 +6685,7 @@
               <w:pStyle w:val="a7"/>
               <w:numPr>
                 <w:ilvl w:val="0"/>
-                <w:numId w:val="41"/>
+                <w:numId w:val="4"/>
               </w:numPr>
               <w:ind w:leftChars="0"/>
               <w:rPr>
@@ -6717,7 +6723,7 @@
               <w:pStyle w:val="a7"/>
               <w:numPr>
                 <w:ilvl w:val="0"/>
-                <w:numId w:val="41"/>
+                <w:numId w:val="4"/>
               </w:numPr>
               <w:ind w:leftChars="0"/>
               <w:rPr>
@@ -6736,7 +6742,7 @@
               <w:pStyle w:val="a7"/>
               <w:numPr>
                 <w:ilvl w:val="0"/>
-                <w:numId w:val="41"/>
+                <w:numId w:val="4"/>
               </w:numPr>
               <w:ind w:leftChars="0"/>
               <w:rPr>
@@ -6909,7 +6915,7 @@
         <w:tc>
           <w:tcPr>
             <w:cnfStyle w:val="001000000000"/>
-            <w:tcW w:w="10522" w:type="dxa"/>
+            <w:tcW w:w="10682" w:type="dxa"/>
           </w:tcPr>
           <w:p>
             <w:pPr>
@@ -6922,7 +6928,7 @@
                 <w:rFonts w:ascii="標楷體" w:eastAsia="標楷體" w:hAnsi="標楷體" w:hint="eastAsia"/>
               </w:rPr>
               <w:lastRenderedPageBreak/>
-              <w:t>參考文獻:</w:t>
+              <w:t xml:space="preserve">關於Spring Session </w:t>
             </w:r>
           </w:p>
         </w:tc>
@@ -6934,14 +6940,190 @@
         <w:tc>
           <w:tcPr>
             <w:cnfStyle w:val="001000000000"/>
-            <w:tcW w:w="10522" w:type="dxa"/>
+            <w:tcW w:w="10682" w:type="dxa"/>
+          </w:tcPr>
+          <w:p>
+            <w:pPr>
+              <w:rPr>
+                <w:rFonts w:ascii="標楷體" w:eastAsia="標楷體" w:hAnsi="標楷體"/>
+              </w:rPr>
+            </w:pPr>
+          </w:p>
+        </w:tc>
+      </w:tr>
+      <w:tr>
+        <w:trPr>
+          <w:cnfStyle w:val="000000100000"/>
+        </w:trPr>
+        <w:tc>
+          <w:tcPr>
+            <w:cnfStyle w:val="001000000000"/>
+            <w:tcW w:w="10682" w:type="dxa"/>
+          </w:tcPr>
+          <w:p>
+            <w:pPr>
+              <w:rPr>
+                <w:rFonts w:ascii="標楷體" w:eastAsia="標楷體" w:hAnsi="標楷體"/>
+              </w:rPr>
+            </w:pPr>
+            <w:r>
+              <w:rPr>
+                <w:rFonts w:ascii="標楷體" w:eastAsia="標楷體" w:hAnsi="標楷體" w:hint="eastAsia"/>
+              </w:rPr>
+              <w:t>簡介 Spring Session</w:t>
+            </w:r>
+          </w:p>
+        </w:tc>
+      </w:tr>
+      <w:tr>
+        <w:trPr>
+          <w:cnfStyle w:val="000000010000"/>
+        </w:trPr>
+        <w:tc>
+          <w:tcPr>
+            <w:cnfStyle w:val="001000000000"/>
+            <w:tcW w:w="10682" w:type="dxa"/>
           </w:tcPr>
           <w:p>
             <w:pPr>
               <w:pStyle w:val="a7"/>
               <w:numPr>
                 <w:ilvl w:val="0"/>
-                <w:numId w:val="44"/>
+                <w:numId w:val="14"/>
+              </w:numPr>
+              <w:ind w:leftChars="0"/>
+              <w:rPr>
+                <w:rFonts w:ascii="標楷體" w:eastAsia="標楷體" w:hAnsi="標楷體"/>
+              </w:rPr>
+            </w:pPr>
+            <w:r>
+              <w:rPr>
+                <w:rFonts w:ascii="標楷體" w:eastAsia="標楷體" w:hAnsi="標楷體" w:hint="eastAsia"/>
+              </w:rPr>
+              <w:t>Spring 整合了HttpSession方便管理</w:t>
+            </w:r>
+          </w:p>
+          <w:p>
+            <w:pPr>
+              <w:pStyle w:val="a7"/>
+              <w:numPr>
+                <w:ilvl w:val="0"/>
+                <w:numId w:val="14"/>
+              </w:numPr>
+              <w:ind w:leftChars="0"/>
+              <w:rPr>
+                <w:rFonts w:ascii="標楷體" w:eastAsia="標楷體" w:hAnsi="標楷體"/>
+              </w:rPr>
+            </w:pPr>
+          </w:p>
+        </w:tc>
+      </w:tr>
+      <w:tr>
+        <w:trPr>
+          <w:cnfStyle w:val="000000100000"/>
+        </w:trPr>
+        <w:tc>
+          <w:tcPr>
+            <w:cnfStyle w:val="001000000000"/>
+            <w:tcW w:w="10682" w:type="dxa"/>
+          </w:tcPr>
+          <w:p>
+            <w:pPr>
+              <w:rPr>
+                <w:rFonts w:ascii="標楷體" w:eastAsia="標楷體" w:hAnsi="標楷體"/>
+              </w:rPr>
+            </w:pPr>
+            <w:r>
+              <w:rPr>
+                <w:rFonts w:ascii="標楷體" w:eastAsia="標楷體" w:hAnsi="標楷體" w:hint="eastAsia"/>
+              </w:rPr>
+              <w:t>使用教學:</w:t>
+            </w:r>
+          </w:p>
+        </w:tc>
+      </w:tr>
+      <w:tr>
+        <w:trPr>
+          <w:cnfStyle w:val="000000010000"/>
+        </w:trPr>
+        <w:tc>
+          <w:tcPr>
+            <w:cnfStyle w:val="001000000000"/>
+            <w:tcW w:w="10682" w:type="dxa"/>
+          </w:tcPr>
+          <w:p>
+            <w:pPr>
+              <w:pStyle w:val="a7"/>
+              <w:numPr>
+                <w:ilvl w:val="0"/>
+                <w:numId w:val="15"/>
+              </w:numPr>
+              <w:ind w:leftChars="0"/>
+              <w:rPr>
+                <w:rFonts w:ascii="標楷體" w:eastAsia="標楷體" w:hAnsi="標楷體"/>
+              </w:rPr>
+            </w:pPr>
+            <w:r>
+              <w:rPr>
+                <w:rFonts w:ascii="標楷體" w:eastAsia="標楷體" w:hAnsi="標楷體" w:hint="eastAsia"/>
+              </w:rPr>
+              <w:t>建立一個練習用的Project(忽略)</w:t>
+            </w:r>
+          </w:p>
+          <w:p>
+            <w:pPr>
+              <w:pStyle w:val="a7"/>
+              <w:numPr>
+                <w:ilvl w:val="0"/>
+                <w:numId w:val="15"/>
+              </w:numPr>
+              <w:ind w:leftChars="0"/>
+              <w:rPr>
+                <w:rFonts w:ascii="標楷體" w:eastAsia="標楷體" w:hAnsi="標楷體"/>
+              </w:rPr>
+            </w:pPr>
+          </w:p>
+        </w:tc>
+      </w:tr>
+      <w:tr>
+        <w:trPr>
+          <w:cnfStyle w:val="000000100000"/>
+        </w:trPr>
+        <w:tc>
+          <w:tcPr>
+            <w:cnfStyle w:val="001000000000"/>
+            <w:tcW w:w="10682" w:type="dxa"/>
+          </w:tcPr>
+          <w:p>
+            <w:pPr>
+              <w:rPr>
+                <w:rFonts w:ascii="標楷體" w:eastAsia="標楷體" w:hAnsi="標楷體"/>
+              </w:rPr>
+            </w:pPr>
+            <w:r>
+              <w:rPr>
+                <w:rFonts w:ascii="標楷體" w:eastAsia="標楷體" w:hAnsi="標楷體" w:hint="eastAsia"/>
+              </w:rPr>
+              <w:t>參考文獻:</w:t>
+            </w:r>
+          </w:p>
+        </w:tc>
+      </w:tr>
+      <w:tr>
+        <w:trPr>
+          <w:cnfStyle w:val="000000010000"/>
+        </w:trPr>
+        <w:tc>
+          <w:tcPr>
+            <w:cnfStyle w:val="001000000000"/>
+            <w:tcW w:w="10682" w:type="dxa"/>
+          </w:tcPr>
+          <w:p>
+            <w:pPr>
+              <w:pStyle w:val="a7"/>
+              <w:numPr>
+                <w:ilvl w:val="0"/>
+                <w:numId w:val="7"/>
               </w:numPr>
               <w:ind w:leftChars="0"/>
               <w:rPr>
@@ -6968,7 +7150,7 @@
               <w:pStyle w:val="a7"/>
               <w:numPr>
                 <w:ilvl w:val="0"/>
-                <w:numId w:val="44"/>
+                <w:numId w:val="7"/>
               </w:numPr>
               <w:ind w:leftChars="0"/>
               <w:rPr>
@@ -7159,7 +7341,14 @@
               <w:rPr>
                 <w:rFonts w:ascii="標楷體" w:eastAsia="標楷體" w:hAnsi="標楷體" w:hint="eastAsia"/>
               </w:rPr>
-              <w:t>當使用者登入後，他會得到一串看起來毫無意義的亂數字串，但這個亂數字串實際上對應到資料庫中使用者的身分，簡單來說就是另類的帳號，這也被叫做Token。</w:t>
+              <w:t>當使用者登入後，他會得到一串看起來毫無意義的亂數字串，但這個亂數字串實際上對應到資料庫中</w:t>
+            </w:r>
+            <w:r>
+              <w:rPr>
+                <w:rFonts w:ascii="標楷體" w:eastAsia="標楷體" w:hAnsi="標楷體" w:hint="eastAsia"/>
+              </w:rPr>
+              <w:lastRenderedPageBreak/>
+              <w:t>使用者的身分，簡單來說就是另類的帳號，這也被叫做Token。</w:t>
             </w:r>
           </w:p>
           <w:p>
@@ -7258,7 +7447,6 @@
                 <w:rFonts w:ascii="標楷體" w:eastAsia="標楷體" w:hAnsi="標楷體"/>
                 <w:color w:val="FF0000"/>
               </w:rPr>
-              <w:lastRenderedPageBreak/>
               <w:t>eyJhbGciOiJIUzI1NiIsInR5cCI6IkpXVCJ9</w:t>
             </w:r>
             <w:r>
@@ -7484,7 +7672,7 @@
               <w:pStyle w:val="a7"/>
               <w:numPr>
                 <w:ilvl w:val="0"/>
-                <w:numId w:val="42"/>
+                <w:numId w:val="5"/>
               </w:numPr>
               <w:ind w:leftChars="0"/>
               <w:rPr>
@@ -7514,7 +7702,7 @@
               <w:pStyle w:val="a7"/>
               <w:numPr>
                 <w:ilvl w:val="0"/>
-                <w:numId w:val="42"/>
+                <w:numId w:val="5"/>
               </w:numPr>
               <w:ind w:leftChars="0"/>
               <w:rPr>
@@ -7544,7 +7732,7 @@
               <w:pStyle w:val="a7"/>
               <w:numPr>
                 <w:ilvl w:val="0"/>
-                <w:numId w:val="42"/>
+                <w:numId w:val="5"/>
               </w:numPr>
               <w:ind w:leftChars="0"/>
               <w:rPr>
@@ -7574,7 +7762,7 @@
               <w:pStyle w:val="a7"/>
               <w:numPr>
                 <w:ilvl w:val="0"/>
-                <w:numId w:val="42"/>
+                <w:numId w:val="5"/>
               </w:numPr>
               <w:ind w:leftChars="0"/>
               <w:rPr>
@@ -7936,7 +8124,7 @@
               <w:pStyle w:val="a7"/>
               <w:numPr>
                 <w:ilvl w:val="0"/>
-                <w:numId w:val="43"/>
+                <w:numId w:val="6"/>
               </w:numPr>
               <w:ind w:leftChars="0"/>
               <w:rPr>
@@ -7980,7 +8168,7 @@
               <w:pStyle w:val="a7"/>
               <w:numPr>
                 <w:ilvl w:val="0"/>
-                <w:numId w:val="43"/>
+                <w:numId w:val="6"/>
               </w:numPr>
               <w:ind w:leftChars="0"/>
               <w:rPr>
@@ -8009,7 +8197,6 @@
               <w:rPr>
                 <w:rFonts w:ascii="標楷體" w:eastAsia="標楷體" w:hAnsi="標楷體" w:hint="eastAsia"/>
               </w:rPr>
-              <w:lastRenderedPageBreak/>
               <w:t>參考網站:</w:t>
             </w:r>
           </w:p>
@@ -8061,14 +8248,14 @@
     <w:p>
       <w:pPr>
         <w:rPr>
-          <w:rFonts w:ascii="標楷體" w:eastAsia="標楷體" w:hAnsi="標楷體" w:hint="eastAsia"/>
-        </w:rPr>
-      </w:pPr>
-    </w:p>
-    <w:p>
-      <w:pPr>
-        <w:rPr>
-          <w:rFonts w:ascii="標楷體" w:eastAsia="標楷體" w:hAnsi="標楷體" w:hint="eastAsia"/>
+          <w:rFonts w:ascii="標楷體" w:eastAsia="標楷體" w:hAnsi="標楷體"/>
+        </w:rPr>
+      </w:pPr>
+    </w:p>
+    <w:p>
+      <w:pPr>
+        <w:rPr>
+          <w:rFonts w:ascii="標楷體" w:eastAsia="標楷體" w:hAnsi="標楷體"/>
         </w:rPr>
       </w:pPr>
     </w:p>
@@ -8211,7 +8398,7 @@
     <w:p>
       <w:pPr>
         <w:rPr>
-          <w:rFonts w:ascii="標楷體" w:eastAsia="標楷體" w:hAnsi="標楷體" w:hint="eastAsia"/>
+          <w:rFonts w:ascii="標楷體" w:eastAsia="標楷體" w:hAnsi="標楷體"/>
         </w:rPr>
       </w:pPr>
     </w:p>
@@ -8406,6 +8593,1026 @@
     </w:p>
     <w:p>
       <w:pPr>
+        <w:pStyle w:val="2"/>
+        <w:rPr>
+          <w:rFonts w:ascii="標楷體" w:eastAsia="標楷體" w:hAnsi="標楷體"/>
+        </w:rPr>
+      </w:pPr>
+      <w:r>
+        <w:rPr>
+          <w:rFonts w:ascii="標楷體" w:eastAsia="標楷體" w:hAnsi="標楷體" w:hint="eastAsia"/>
+        </w:rPr>
+        <w:t>15</w:t>
+      </w:r>
+      <w:r>
+        <w:rPr>
+          <w:rFonts w:ascii="標楷體" w:eastAsia="標楷體" w:hAnsi="標楷體" w:hint="eastAsia"/>
+        </w:rPr>
+        <w:t xml:space="preserve"> </w:t>
+      </w:r>
+      <w:r>
+        <w:rPr>
+          <w:rFonts w:ascii="標楷體" w:eastAsia="標楷體" w:hAnsi="標楷體" w:cs="Arial" w:hint="eastAsia"/>
+          <w:color w:val="2E2E2E"/>
+          <w:spacing w:val="-18"/>
+        </w:rPr>
+        <w:t>Redis</w:t>
+      </w:r>
+    </w:p>
+    <w:tbl>
+      <w:tblPr>
+        <w:tblStyle w:val="120"/>
+        <w:tblW w:w="0" w:type="auto"/>
+        <w:tblLook w:val="04A0"/>
+      </w:tblPr>
+      <w:tblGrid>
+        <w:gridCol w:w="10682"/>
+      </w:tblGrid>
+      <w:tr>
+        <w:trPr>
+          <w:cnfStyle w:val="100000000000"/>
+        </w:trPr>
+        <w:tc>
+          <w:tcPr>
+            <w:cnfStyle w:val="001000000000"/>
+            <w:tcW w:w="10522" w:type="dxa"/>
+          </w:tcPr>
+          <w:p>
+            <w:pPr>
+              <w:rPr>
+                <w:rFonts w:ascii="標楷體" w:eastAsia="標楷體" w:hAnsi="標楷體"/>
+              </w:rPr>
+            </w:pPr>
+            <w:r>
+              <w:rPr>
+                <w:rFonts w:ascii="標楷體" w:eastAsia="標楷體" w:hAnsi="標楷體" w:hint="eastAsia"/>
+              </w:rPr>
+              <w:t>Redis</w:t>
+            </w:r>
+          </w:p>
+        </w:tc>
+      </w:tr>
+      <w:tr>
+        <w:trPr>
+          <w:cnfStyle w:val="000000100000"/>
+        </w:trPr>
+        <w:tc>
+          <w:tcPr>
+            <w:cnfStyle w:val="001000000000"/>
+            <w:tcW w:w="10522" w:type="dxa"/>
+          </w:tcPr>
+          <w:p>
+            <w:pPr>
+              <w:rPr>
+                <w:rFonts w:ascii="標楷體" w:eastAsia="標楷體" w:hAnsi="標楷體"/>
+              </w:rPr>
+            </w:pPr>
+            <w:r>
+              <w:rPr>
+                <w:rFonts w:ascii="標楷體" w:eastAsia="標楷體" w:hAnsi="標楷體" w:hint="eastAsia"/>
+              </w:rPr>
+              <w:t>簡介:</w:t>
+            </w:r>
+          </w:p>
+        </w:tc>
+      </w:tr>
+      <w:tr>
+        <w:trPr>
+          <w:cnfStyle w:val="000000010000"/>
+        </w:trPr>
+        <w:tc>
+          <w:tcPr>
+            <w:cnfStyle w:val="001000000000"/>
+            <w:tcW w:w="10522" w:type="dxa"/>
+          </w:tcPr>
+          <w:p>
+            <w:pPr>
+              <w:pStyle w:val="a7"/>
+              <w:numPr>
+                <w:ilvl w:val="0"/>
+                <w:numId w:val="16"/>
+              </w:numPr>
+              <w:ind w:leftChars="0"/>
+              <w:rPr>
+                <w:rFonts w:ascii="標楷體" w:eastAsia="標楷體" w:hAnsi="標楷體"/>
+              </w:rPr>
+            </w:pPr>
+            <w:r>
+              <w:rPr>
+                <w:rFonts w:ascii="標楷體" w:eastAsia="標楷體" w:hAnsi="標楷體" w:hint="eastAsia"/>
+              </w:rPr>
+              <w:lastRenderedPageBreak/>
+              <w:t>Redis是完全免費的高性能key-value數據庫</w:t>
+            </w:r>
+          </w:p>
+          <w:p>
+            <w:pPr>
+              <w:pStyle w:val="a7"/>
+              <w:numPr>
+                <w:ilvl w:val="0"/>
+                <w:numId w:val="16"/>
+              </w:numPr>
+              <w:ind w:leftChars="0"/>
+              <w:rPr>
+                <w:rFonts w:ascii="標楷體" w:eastAsia="標楷體" w:hAnsi="標楷體"/>
+              </w:rPr>
+            </w:pPr>
+            <w:r>
+              <w:rPr>
+                <w:rFonts w:ascii="標楷體" w:eastAsia="標楷體" w:hAnsi="標楷體" w:hint="eastAsia"/>
+              </w:rPr>
+              <w:t>Redis是一個in-momory的key-value database(如同第一點說法)</w:t>
+            </w:r>
+          </w:p>
+          <w:p>
+            <w:pPr>
+              <w:pStyle w:val="a7"/>
+              <w:numPr>
+                <w:ilvl w:val="0"/>
+                <w:numId w:val="16"/>
+              </w:numPr>
+              <w:ind w:leftChars="0"/>
+              <w:rPr>
+                <w:rFonts w:ascii="標楷體" w:eastAsia="標楷體" w:hAnsi="標楷體"/>
+              </w:rPr>
+            </w:pPr>
+            <w:r>
+              <w:rPr>
+                <w:rFonts w:ascii="標楷體" w:eastAsia="標楷體" w:hAnsi="標楷體" w:hint="eastAsia"/>
+              </w:rPr>
+              <w:t>常用在需要快取(cache)一些資料的場合，可以減輕許多後端資料庫的壓力</w:t>
+            </w:r>
+          </w:p>
+          <w:p>
+            <w:pPr>
+              <w:pStyle w:val="a7"/>
+              <w:numPr>
+                <w:ilvl w:val="0"/>
+                <w:numId w:val="16"/>
+              </w:numPr>
+              <w:ind w:leftChars="0"/>
+              <w:rPr>
+                <w:rFonts w:ascii="標楷體" w:eastAsia="標楷體" w:hAnsi="標楷體"/>
+              </w:rPr>
+            </w:pPr>
+            <w:r>
+              <w:rPr>
+                <w:rFonts w:ascii="標楷體" w:eastAsia="標楷體" w:hAnsi="標楷體" w:hint="eastAsia"/>
+              </w:rPr>
+              <w:t>優點有</w:t>
+            </w:r>
+          </w:p>
+          <w:p>
+            <w:pPr>
+              <w:pStyle w:val="a7"/>
+              <w:numPr>
+                <w:ilvl w:val="1"/>
+                <w:numId w:val="16"/>
+              </w:numPr>
+              <w:ind w:leftChars="0"/>
+              <w:rPr>
+                <w:rFonts w:ascii="標楷體" w:eastAsia="標楷體" w:hAnsi="標楷體"/>
+              </w:rPr>
+            </w:pPr>
+            <w:r>
+              <w:rPr>
+                <w:rFonts w:ascii="標楷體" w:eastAsia="標楷體" w:hAnsi="標楷體" w:hint="eastAsia"/>
+              </w:rPr>
+              <w:t>高效性能</w:t>
+            </w:r>
+          </w:p>
+          <w:p>
+            <w:pPr>
+              <w:pStyle w:val="a7"/>
+              <w:numPr>
+                <w:ilvl w:val="1"/>
+                <w:numId w:val="16"/>
+              </w:numPr>
+              <w:ind w:leftChars="0"/>
+              <w:rPr>
+                <w:rFonts w:ascii="標楷體" w:eastAsia="標楷體" w:hAnsi="標楷體"/>
+              </w:rPr>
+            </w:pPr>
+            <w:r>
+              <w:rPr>
+                <w:rFonts w:ascii="標楷體" w:eastAsia="標楷體" w:hAnsi="標楷體" w:hint="eastAsia"/>
+              </w:rPr>
+              <w:t>豐富的數據類型，除了支援String還包含了Lists、Hashes、Sets和Ordered Sets類型</w:t>
+            </w:r>
+          </w:p>
+          <w:p>
+            <w:pPr>
+              <w:pStyle w:val="a7"/>
+              <w:numPr>
+                <w:ilvl w:val="1"/>
+                <w:numId w:val="16"/>
+              </w:numPr>
+              <w:ind w:leftChars="0"/>
+              <w:rPr>
+                <w:rFonts w:ascii="標楷體" w:eastAsia="標楷體" w:hAnsi="標楷體"/>
+              </w:rPr>
+            </w:pPr>
+            <w:r>
+              <w:rPr>
+                <w:rFonts w:ascii="標楷體" w:eastAsia="標楷體" w:hAnsi="標楷體"/>
+              </w:rPr>
+              <w:t>Redis还支持 publish/subscribe, 通知, key 过期等等特性</w:t>
+            </w:r>
+          </w:p>
+          <w:p>
+            <w:pPr>
+              <w:pStyle w:val="a7"/>
+              <w:numPr>
+                <w:ilvl w:val="0"/>
+                <w:numId w:val="16"/>
+              </w:numPr>
+              <w:ind w:leftChars="0"/>
+              <w:rPr>
+                <w:rFonts w:ascii="標楷體" w:eastAsia="標楷體" w:hAnsi="標楷體"/>
+              </w:rPr>
+            </w:pPr>
+          </w:p>
+        </w:tc>
+      </w:tr>
+      <w:tr>
+        <w:trPr>
+          <w:cnfStyle w:val="000000100000"/>
+        </w:trPr>
+        <w:tc>
+          <w:tcPr>
+            <w:cnfStyle w:val="001000000000"/>
+            <w:tcW w:w="10522" w:type="dxa"/>
+          </w:tcPr>
+          <w:p>
+            <w:pPr>
+              <w:rPr>
+                <w:rFonts w:ascii="標楷體" w:eastAsia="標楷體" w:hAnsi="標楷體"/>
+              </w:rPr>
+            </w:pPr>
+            <w:r>
+              <w:rPr>
+                <w:rFonts w:ascii="標楷體" w:eastAsia="標楷體" w:hAnsi="標楷體" w:hint="eastAsia"/>
+              </w:rPr>
+              <w:t>安裝:</w:t>
+            </w:r>
+          </w:p>
+        </w:tc>
+      </w:tr>
+      <w:tr>
+        <w:trPr>
+          <w:cnfStyle w:val="000000010000"/>
+        </w:trPr>
+        <w:tc>
+          <w:tcPr>
+            <w:cnfStyle w:val="001000000000"/>
+            <w:tcW w:w="10522" w:type="dxa"/>
+          </w:tcPr>
+          <w:p>
+            <w:pPr>
+              <w:pStyle w:val="a7"/>
+              <w:numPr>
+                <w:ilvl w:val="0"/>
+                <w:numId w:val="12"/>
+              </w:numPr>
+              <w:ind w:leftChars="0"/>
+              <w:rPr>
+                <w:rFonts w:ascii="標楷體" w:eastAsia="標楷體" w:hAnsi="標楷體"/>
+              </w:rPr>
+            </w:pPr>
+            <w:r>
+              <w:rPr>
+                <w:rFonts w:ascii="標楷體" w:eastAsia="標楷體" w:hAnsi="標楷體" w:hint="eastAsia"/>
+              </w:rPr>
+              <w:t>下載:</w:t>
+            </w:r>
+            <w:r>
+              <w:rPr>
+                <w:rFonts w:ascii="標楷體" w:eastAsia="標楷體" w:hAnsi="標楷體"/>
+              </w:rPr>
+              <w:t xml:space="preserve"> </w:t>
+            </w:r>
+            <w:hyperlink r:id="rId36" w:history="1">
+              <w:r>
+                <w:rPr>
+                  <w:rFonts w:ascii="標楷體" w:eastAsia="標楷體" w:hAnsi="標楷體"/>
+                </w:rPr>
+                <w:t>https://github.com/microsoftarchive/redis/releases</w:t>
+              </w:r>
+            </w:hyperlink>
+            <w:r>
+              <w:rPr>
+                <w:rFonts w:ascii="標楷體" w:eastAsia="標楷體" w:hAnsi="標楷體" w:hint="eastAsia"/>
+              </w:rPr>
+              <w:t>建議下載Zip自行解壓縮使用</w:t>
+            </w:r>
+          </w:p>
+          <w:p>
+            <w:pPr>
+              <w:pStyle w:val="a7"/>
+              <w:numPr>
+                <w:ilvl w:val="0"/>
+                <w:numId w:val="12"/>
+              </w:numPr>
+              <w:ind w:leftChars="0"/>
+              <w:rPr>
+                <w:rFonts w:ascii="標楷體" w:eastAsia="標楷體" w:hAnsi="標楷體"/>
+              </w:rPr>
+            </w:pPr>
+            <w:r>
+              <w:rPr>
+                <w:rFonts w:ascii="標楷體" w:eastAsia="標楷體" w:hAnsi="標楷體" w:hint="eastAsia"/>
+              </w:rPr>
+              <w:t>cmd切換至Redis路徑下</w:t>
+            </w:r>
+          </w:p>
+          <w:p>
+            <w:pPr>
+              <w:pStyle w:val="a7"/>
+              <w:numPr>
+                <w:ilvl w:val="0"/>
+                <w:numId w:val="12"/>
+              </w:numPr>
+              <w:ind w:leftChars="0"/>
+              <w:rPr>
+                <w:rFonts w:ascii="標楷體" w:eastAsia="標楷體" w:hAnsi="標楷體"/>
+              </w:rPr>
+            </w:pPr>
+            <w:r>
+              <w:rPr>
+                <w:rFonts w:ascii="標楷體" w:eastAsia="標楷體" w:hAnsi="標楷體" w:hint="eastAsia"/>
+              </w:rPr>
+              <w:t xml:space="preserve">鍵入: </w:t>
+            </w:r>
+            <w:r>
+              <w:rPr>
+                <w:rFonts w:ascii="標楷體" w:eastAsia="標楷體" w:hAnsi="標楷體"/>
+              </w:rPr>
+              <w:t>redis-server.exe redis.windows.conf</w:t>
+            </w:r>
+            <w:r>
+              <w:rPr>
+                <w:rFonts w:ascii="標楷體" w:eastAsia="標楷體" w:hAnsi="標楷體" w:hint="eastAsia"/>
+              </w:rPr>
+              <w:t xml:space="preserve"> 會顯示</w:t>
+            </w:r>
+          </w:p>
+          <w:p>
+            <w:pPr>
+              <w:pStyle w:val="a7"/>
+              <w:ind w:leftChars="0" w:left="360"/>
+              <w:rPr>
+                <w:rFonts w:ascii="標楷體" w:eastAsia="標楷體" w:hAnsi="標楷體"/>
+              </w:rPr>
+            </w:pPr>
+            <w:r>
+              <w:rPr>
+                <w:rFonts w:ascii="標楷體" w:eastAsia="標楷體" w:hAnsi="標楷體"/>
+                <w:noProof/>
+              </w:rPr>
+              <w:drawing>
+                <wp:inline distT="0" distB="0" distL="0" distR="0">
+                  <wp:extent cx="5887047" cy="3489767"/>
+                  <wp:effectExtent l="19050" t="0" r="0" b="0"/>
+                  <wp:docPr id="1" name="圖片 1"/>
+                  <wp:cNvGraphicFramePr>
+                    <a:graphicFrameLocks xmlns:a="http://schemas.openxmlformats.org/drawingml/2006/main" noChangeAspect="1"/>
+                  </wp:cNvGraphicFramePr>
+                  <a:graphic xmlns:a="http://schemas.openxmlformats.org/drawingml/2006/main">
+                    <a:graphicData uri="http://schemas.openxmlformats.org/drawingml/2006/picture">
+                      <pic:pic xmlns:pic="http://schemas.openxmlformats.org/drawingml/2006/picture">
+                        <pic:nvPicPr>
+                          <pic:cNvPr id="0" name="Picture 1"/>
+                          <pic:cNvPicPr>
+                            <a:picLocks noChangeAspect="1" noChangeArrowheads="1"/>
+                          </pic:cNvPicPr>
+                        </pic:nvPicPr>
+                        <pic:blipFill>
+                          <a:blip r:embed="rId37"/>
+                          <a:srcRect/>
+                          <a:stretch>
+                            <a:fillRect/>
+                          </a:stretch>
+                        </pic:blipFill>
+                        <pic:spPr bwMode="auto">
+                          <a:xfrm>
+                            <a:off x="0" y="0"/>
+                            <a:ext cx="5888730" cy="3490765"/>
+                          </a:xfrm>
+                          <a:prstGeom prst="rect">
+                            <a:avLst/>
+                          </a:prstGeom>
+                          <a:noFill/>
+                          <a:ln w="9525">
+                            <a:noFill/>
+                            <a:miter lim="800000"/>
+                            <a:headEnd/>
+                            <a:tailEnd/>
+                          </a:ln>
+                        </pic:spPr>
+                      </pic:pic>
+                    </a:graphicData>
+                  </a:graphic>
+                </wp:inline>
+              </w:drawing>
+            </w:r>
+          </w:p>
+          <w:p>
+            <w:pPr>
+              <w:rPr>
+                <w:rFonts w:ascii="標楷體" w:eastAsia="標楷體" w:hAnsi="標楷體"/>
+              </w:rPr>
+            </w:pPr>
+            <w:r>
+              <w:rPr>
+                <w:rFonts w:ascii="標楷體" w:eastAsia="標楷體" w:hAnsi="標楷體" w:hint="eastAsia"/>
+              </w:rPr>
+              <w:t>即可安裝完成</w:t>
+            </w:r>
+          </w:p>
+          <w:p>
+            <w:pPr>
+              <w:rPr>
+                <w:rFonts w:ascii="標楷體" w:eastAsia="標楷體" w:hAnsi="標楷體"/>
+              </w:rPr>
+            </w:pPr>
+          </w:p>
+        </w:tc>
+      </w:tr>
+      <w:tr>
+        <w:trPr>
+          <w:cnfStyle w:val="000000100000"/>
+        </w:trPr>
+        <w:tc>
+          <w:tcPr>
+            <w:cnfStyle w:val="001000000000"/>
+            <w:tcW w:w="10522" w:type="dxa"/>
+          </w:tcPr>
+          <w:p>
+            <w:pPr>
+              <w:rPr>
+                <w:rFonts w:ascii="標楷體" w:eastAsia="標楷體" w:hAnsi="標楷體"/>
+              </w:rPr>
+            </w:pPr>
+            <w:r>
+              <w:rPr>
+                <w:rFonts w:ascii="標楷體" w:eastAsia="標楷體" w:hAnsi="標楷體" w:hint="eastAsia"/>
+              </w:rPr>
+              <w:t>基本使用語法</w:t>
+            </w:r>
+          </w:p>
+        </w:tc>
+      </w:tr>
+      <w:tr>
+        <w:trPr>
+          <w:cnfStyle w:val="000000010000"/>
+        </w:trPr>
+        <w:tc>
+          <w:tcPr>
+            <w:cnfStyle w:val="001000000000"/>
+            <w:tcW w:w="10522" w:type="dxa"/>
+          </w:tcPr>
+          <w:p>
+            <w:pPr>
+              <w:pStyle w:val="a7"/>
+              <w:numPr>
+                <w:ilvl w:val="0"/>
+                <w:numId w:val="13"/>
+              </w:numPr>
+              <w:ind w:leftChars="0"/>
+              <w:rPr>
+                <w:rFonts w:ascii="標楷體" w:eastAsia="標楷體" w:hAnsi="標楷體"/>
+              </w:rPr>
+            </w:pPr>
+            <w:r>
+              <w:rPr>
+                <w:rFonts w:ascii="標楷體" w:eastAsia="標楷體" w:hAnsi="標楷體" w:hint="eastAsia"/>
+              </w:rPr>
+              <w:t>連接Port(預設6379) 的語法:</w:t>
+            </w:r>
+            <w:r>
+              <w:t xml:space="preserve"> </w:t>
+            </w:r>
+            <w:r>
+              <w:rPr>
+                <w:rFonts w:ascii="標楷體" w:eastAsia="標楷體" w:hAnsi="標楷體"/>
+              </w:rPr>
+              <w:t>redis-cli.exe -h 127.0.0.1 -p 6379</w:t>
+            </w:r>
+          </w:p>
+          <w:p>
+            <w:pPr>
+              <w:pStyle w:val="a7"/>
+              <w:numPr>
+                <w:ilvl w:val="0"/>
+                <w:numId w:val="13"/>
+              </w:numPr>
+              <w:ind w:leftChars="0"/>
+              <w:rPr>
+                <w:rFonts w:ascii="標楷體" w:eastAsia="標楷體" w:hAnsi="標楷體"/>
+              </w:rPr>
+            </w:pPr>
+            <w:r>
+              <w:rPr>
+                <w:rFonts w:ascii="標楷體" w:eastAsia="標楷體" w:hAnsi="標楷體" w:hint="eastAsia"/>
+              </w:rPr>
+              <w:t>查詢所有儲存在Redis的key與value 資訊: keys * (有空格)</w:t>
+            </w:r>
+          </w:p>
+          <w:p>
+            <w:pPr>
+              <w:pStyle w:val="a7"/>
+              <w:ind w:leftChars="0" w:left="360"/>
+              <w:rPr>
+                <w:rFonts w:ascii="標楷體" w:eastAsia="標楷體" w:hAnsi="標楷體"/>
+              </w:rPr>
+            </w:pPr>
+            <w:r>
+              <w:rPr>
+                <w:rFonts w:ascii="標楷體" w:eastAsia="標楷體" w:hAnsi="標楷體" w:hint="eastAsia"/>
+                <w:noProof/>
+              </w:rPr>
+              <w:drawing>
+                <wp:inline distT="0" distB="0" distL="0" distR="0">
+                  <wp:extent cx="6034509" cy="723212"/>
+                  <wp:effectExtent l="19050" t="0" r="4341" b="0"/>
+                  <wp:docPr id="4" name="圖片 4"/>
+                  <wp:cNvGraphicFramePr>
+                    <a:graphicFrameLocks xmlns:a="http://schemas.openxmlformats.org/drawingml/2006/main" noChangeAspect="1"/>
+                  </wp:cNvGraphicFramePr>
+                  <a:graphic xmlns:a="http://schemas.openxmlformats.org/drawingml/2006/main">
+                    <a:graphicData uri="http://schemas.openxmlformats.org/drawingml/2006/picture">
+                      <pic:pic xmlns:pic="http://schemas.openxmlformats.org/drawingml/2006/picture">
+                        <pic:nvPicPr>
+                          <pic:cNvPr id="0" name="Picture 4"/>
+                          <pic:cNvPicPr>
+                            <a:picLocks noChangeAspect="1" noChangeArrowheads="1"/>
+                          </pic:cNvPicPr>
+                        </pic:nvPicPr>
+                        <pic:blipFill>
+                          <a:blip r:embed="rId38"/>
+                          <a:srcRect/>
+                          <a:stretch>
+                            <a:fillRect/>
+                          </a:stretch>
+                        </pic:blipFill>
+                        <pic:spPr bwMode="auto">
+                          <a:xfrm>
+                            <a:off x="0" y="0"/>
+                            <a:ext cx="6034948" cy="723265"/>
+                          </a:xfrm>
+                          <a:prstGeom prst="rect">
+                            <a:avLst/>
+                          </a:prstGeom>
+                          <a:noFill/>
+                          <a:ln w="9525">
+                            <a:noFill/>
+                            <a:miter lim="800000"/>
+                            <a:headEnd/>
+                            <a:tailEnd/>
+                          </a:ln>
+                        </pic:spPr>
+                      </pic:pic>
+                    </a:graphicData>
+                  </a:graphic>
+                </wp:inline>
+              </w:drawing>
+            </w:r>
+          </w:p>
+          <w:p>
+            <w:pPr>
+              <w:rPr>
+                <w:rFonts w:ascii="標楷體" w:eastAsia="標楷體" w:hAnsi="標楷體"/>
+              </w:rPr>
+            </w:pPr>
+            <w:r>
+              <w:rPr>
+                <w:rFonts w:ascii="標楷體" w:eastAsia="標楷體" w:hAnsi="標楷體" w:hint="eastAsia"/>
+              </w:rPr>
+              <w:t>說明:</w:t>
+            </w:r>
+            <w:r>
+              <w:rPr>
+                <w:rFonts w:ascii="標楷體" w:eastAsia="標楷體" w:hAnsi="標楷體" w:hint="eastAsia"/>
+              </w:rPr>
+              <w:t xml:space="preserve"> spring:session是默认的Redis HttpSession前缀（redis中，我们常用’:’作为分割符）</w:t>
+            </w:r>
+          </w:p>
+          <w:p>
+            <w:pPr>
+              <w:rPr>
+                <w:rFonts w:ascii="標楷體" w:eastAsia="標楷體" w:hAnsi="標楷體"/>
+              </w:rPr>
+            </w:pPr>
+          </w:p>
+        </w:tc>
+      </w:tr>
+      <w:tr>
+        <w:trPr>
+          <w:cnfStyle w:val="000000100000"/>
+        </w:trPr>
+        <w:tc>
+          <w:tcPr>
+            <w:cnfStyle w:val="001000000000"/>
+            <w:tcW w:w="10522" w:type="dxa"/>
+          </w:tcPr>
+          <w:p>
+            <w:pPr>
+              <w:rPr>
+                <w:rFonts w:ascii="標楷體" w:eastAsia="標楷體" w:hAnsi="標楷體" w:hint="eastAsia"/>
+              </w:rPr>
+            </w:pPr>
+            <w:r>
+              <w:rPr>
+                <w:rFonts w:ascii="標楷體" w:eastAsia="標楷體" w:hAnsi="標楷體" w:hint="eastAsia"/>
+              </w:rPr>
+              <w:lastRenderedPageBreak/>
+              <w:t>修改Port:</w:t>
+            </w:r>
+          </w:p>
+        </w:tc>
+      </w:tr>
+      <w:tr>
+        <w:trPr>
+          <w:cnfStyle w:val="000000010000"/>
+        </w:trPr>
+        <w:tc>
+          <w:tcPr>
+            <w:cnfStyle w:val="001000000000"/>
+            <w:tcW w:w="10522" w:type="dxa"/>
+          </w:tcPr>
+          <w:p>
+            <w:pPr>
+              <w:pStyle w:val="a7"/>
+              <w:numPr>
+                <w:ilvl w:val="0"/>
+                <w:numId w:val="18"/>
+              </w:numPr>
+              <w:ind w:leftChars="0"/>
+              <w:rPr>
+                <w:rFonts w:ascii="標楷體" w:eastAsia="標楷體" w:hAnsi="標楷體" w:hint="eastAsia"/>
+              </w:rPr>
+            </w:pPr>
+            <w:r>
+              <w:rPr>
+                <w:rFonts w:ascii="標楷體" w:eastAsia="標楷體" w:hAnsi="標楷體" w:hint="eastAsia"/>
+              </w:rPr>
+              <w:t>因為預設是6379，如果要修改可以</w:t>
+            </w:r>
+          </w:p>
+          <w:p>
+            <w:pPr>
+              <w:rPr>
+                <w:rFonts w:ascii="標楷體" w:eastAsia="標楷體" w:hAnsi="標楷體" w:hint="eastAsia"/>
+                <w:b w:val="0"/>
+                <w:bCs w:val="0"/>
+                <w:noProof/>
+              </w:rPr>
+            </w:pPr>
+            <w:r>
+              <w:rPr>
+                <w:rFonts w:ascii="標楷體" w:eastAsia="標楷體" w:hAnsi="標楷體" w:hint="eastAsia"/>
+                <w:b w:val="0"/>
+                <w:bCs w:val="0"/>
+                <w:noProof/>
+              </w:rPr>
+              <w:drawing>
+                <wp:inline distT="0" distB="0" distL="0" distR="0">
+                  <wp:extent cx="5886450" cy="4635235"/>
+                  <wp:effectExtent l="19050" t="0" r="0" b="0"/>
+                  <wp:docPr id="3" name="圖片 7"/>
+                  <wp:cNvGraphicFramePr>
+                    <a:graphicFrameLocks xmlns:a="http://schemas.openxmlformats.org/drawingml/2006/main" noChangeAspect="1"/>
+                  </wp:cNvGraphicFramePr>
+                  <a:graphic xmlns:a="http://schemas.openxmlformats.org/drawingml/2006/main">
+                    <a:graphicData uri="http://schemas.openxmlformats.org/drawingml/2006/picture">
+                      <pic:pic xmlns:pic="http://schemas.openxmlformats.org/drawingml/2006/picture">
+                        <pic:nvPicPr>
+                          <pic:cNvPr id="0" name="Picture 7"/>
+                          <pic:cNvPicPr>
+                            <a:picLocks noChangeAspect="1" noChangeArrowheads="1"/>
+                          </pic:cNvPicPr>
+                        </pic:nvPicPr>
+                        <pic:blipFill>
+                          <a:blip r:embed="rId39"/>
+                          <a:srcRect/>
+                          <a:stretch>
+                            <a:fillRect/>
+                          </a:stretch>
+                        </pic:blipFill>
+                        <pic:spPr bwMode="auto">
+                          <a:xfrm>
+                            <a:off x="0" y="0"/>
+                            <a:ext cx="5886450" cy="4635235"/>
+                          </a:xfrm>
+                          <a:prstGeom prst="rect">
+                            <a:avLst/>
+                          </a:prstGeom>
+                          <a:noFill/>
+                          <a:ln w="9525">
+                            <a:noFill/>
+                            <a:miter lim="800000"/>
+                            <a:headEnd/>
+                            <a:tailEnd/>
+                          </a:ln>
+                        </pic:spPr>
+                      </pic:pic>
+                    </a:graphicData>
+                  </a:graphic>
+                </wp:inline>
+              </w:drawing>
+            </w:r>
+          </w:p>
+          <w:p>
+            <w:pPr>
+              <w:rPr>
+                <w:rFonts w:ascii="標楷體" w:eastAsia="標楷體" w:hAnsi="標楷體" w:hint="eastAsia"/>
+                <w:b w:val="0"/>
+                <w:bCs w:val="0"/>
+                <w:noProof/>
+              </w:rPr>
+            </w:pPr>
+            <w:r>
+              <w:rPr>
+                <w:rFonts w:ascii="標楷體" w:eastAsia="標楷體" w:hAnsi="標楷體" w:hint="eastAsia"/>
+                <w:b w:val="0"/>
+                <w:bCs w:val="0"/>
+                <w:noProof/>
+              </w:rPr>
+              <w:t>找到redis.windows.conf檔案並且用文字編輯器開啟</w:t>
+            </w:r>
+          </w:p>
+          <w:p>
+            <w:pPr>
+              <w:pStyle w:val="a7"/>
+              <w:numPr>
+                <w:ilvl w:val="0"/>
+                <w:numId w:val="18"/>
+              </w:numPr>
+              <w:ind w:leftChars="0"/>
+              <w:rPr>
+                <w:rFonts w:ascii="標楷體" w:eastAsia="標楷體" w:hAnsi="標楷體" w:hint="eastAsia"/>
+              </w:rPr>
+            </w:pPr>
+            <w:r>
+              <w:rPr>
+                <w:rFonts w:ascii="標楷體" w:eastAsia="標楷體" w:hAnsi="標楷體" w:hint="eastAsia"/>
+              </w:rPr>
+              <w:t>找到如下位置(可以直接搜尋到)</w:t>
+            </w:r>
+          </w:p>
+          <w:p>
+            <w:pPr>
+              <w:rPr>
+                <w:rFonts w:ascii="標楷體" w:eastAsia="標楷體" w:hAnsi="標楷體" w:hint="eastAsia"/>
+              </w:rPr>
+            </w:pPr>
+            <w:r>
+              <w:rPr>
+                <w:rFonts w:ascii="標楷體" w:eastAsia="標楷體" w:hAnsi="標楷體" w:hint="eastAsia"/>
+                <w:b w:val="0"/>
+                <w:bCs w:val="0"/>
+                <w:noProof/>
+              </w:rPr>
+              <w:lastRenderedPageBreak/>
+              <w:drawing>
+                <wp:inline distT="0" distB="0" distL="0" distR="0">
+                  <wp:extent cx="6635750" cy="3886200"/>
+                  <wp:effectExtent l="19050" t="0" r="0" b="0"/>
+                  <wp:docPr id="5" name="圖片 10"/>
+                  <wp:cNvGraphicFramePr>
+                    <a:graphicFrameLocks xmlns:a="http://schemas.openxmlformats.org/drawingml/2006/main" noChangeAspect="1"/>
+                  </wp:cNvGraphicFramePr>
+                  <a:graphic xmlns:a="http://schemas.openxmlformats.org/drawingml/2006/main">
+                    <a:graphicData uri="http://schemas.openxmlformats.org/drawingml/2006/picture">
+                      <pic:pic xmlns:pic="http://schemas.openxmlformats.org/drawingml/2006/picture">
+                        <pic:nvPicPr>
+                          <pic:cNvPr id="0" name="Picture 10"/>
+                          <pic:cNvPicPr>
+                            <a:picLocks noChangeAspect="1" noChangeArrowheads="1"/>
+                          </pic:cNvPicPr>
+                        </pic:nvPicPr>
+                        <pic:blipFill>
+                          <a:blip r:embed="rId40"/>
+                          <a:srcRect/>
+                          <a:stretch>
+                            <a:fillRect/>
+                          </a:stretch>
+                        </pic:blipFill>
+                        <pic:spPr bwMode="auto">
+                          <a:xfrm>
+                            <a:off x="0" y="0"/>
+                            <a:ext cx="6635750" cy="3886200"/>
+                          </a:xfrm>
+                          <a:prstGeom prst="rect">
+                            <a:avLst/>
+                          </a:prstGeom>
+                          <a:noFill/>
+                          <a:ln w="9525">
+                            <a:noFill/>
+                            <a:miter lim="800000"/>
+                            <a:headEnd/>
+                            <a:tailEnd/>
+                          </a:ln>
+                        </pic:spPr>
+                      </pic:pic>
+                    </a:graphicData>
+                  </a:graphic>
+                </wp:inline>
+              </w:drawing>
+            </w:r>
+          </w:p>
+          <w:p>
+            <w:pPr>
+              <w:rPr>
+                <w:rFonts w:ascii="標楷體" w:eastAsia="標楷體" w:hAnsi="標楷體" w:hint="eastAsia"/>
+              </w:rPr>
+            </w:pPr>
+            <w:r>
+              <w:rPr>
+                <w:rFonts w:ascii="標楷體" w:eastAsia="標楷體" w:hAnsi="標楷體" w:hint="eastAsia"/>
+              </w:rPr>
+              <w:t>將port 改掉後存檔，重新</w:t>
+            </w:r>
+            <w:r>
+              <w:rPr>
+                <w:rFonts w:ascii="標楷體" w:eastAsia="標楷體" w:hAnsi="標楷體" w:hint="eastAsia"/>
+              </w:rPr>
+              <w:t>啟動Redis</w:t>
+            </w:r>
+            <w:r>
+              <w:rPr>
+                <w:rFonts w:ascii="標楷體" w:eastAsia="標楷體" w:hAnsi="標楷體" w:hint="eastAsia"/>
+              </w:rPr>
+              <w:t>即可</w:t>
+            </w:r>
+            <w:r>
+              <w:rPr>
+                <w:rFonts w:ascii="標楷體" w:eastAsia="標楷體" w:hAnsi="標楷體" w:hint="eastAsia"/>
+              </w:rPr>
+              <w:t xml:space="preserve"> </w:t>
+            </w:r>
+          </w:p>
+          <w:p>
+            <w:pPr>
+              <w:rPr>
+                <w:rFonts w:ascii="標楷體" w:eastAsia="標楷體" w:hAnsi="標楷體" w:hint="eastAsia"/>
+                <w:b w:val="0"/>
+                <w:bCs w:val="0"/>
+                <w:noProof/>
+              </w:rPr>
+            </w:pPr>
+            <w:r>
+              <w:rPr>
+                <w:rFonts w:ascii="標楷體" w:eastAsia="標楷體" w:hAnsi="標楷體" w:hint="eastAsia"/>
+                <w:b w:val="0"/>
+                <w:bCs w:val="0"/>
+                <w:noProof/>
+              </w:rPr>
+              <w:drawing>
+                <wp:inline distT="0" distB="0" distL="0" distR="0">
+                  <wp:extent cx="6635750" cy="3098800"/>
+                  <wp:effectExtent l="19050" t="0" r="0" b="0"/>
+                  <wp:docPr id="6" name="圖片 13"/>
+                  <wp:cNvGraphicFramePr>
+                    <a:graphicFrameLocks xmlns:a="http://schemas.openxmlformats.org/drawingml/2006/main" noChangeAspect="1"/>
+                  </wp:cNvGraphicFramePr>
+                  <a:graphic xmlns:a="http://schemas.openxmlformats.org/drawingml/2006/main">
+                    <a:graphicData uri="http://schemas.openxmlformats.org/drawingml/2006/picture">
+                      <pic:pic xmlns:pic="http://schemas.openxmlformats.org/drawingml/2006/picture">
+                        <pic:nvPicPr>
+                          <pic:cNvPr id="0" name="Picture 13"/>
+                          <pic:cNvPicPr>
+                            <a:picLocks noChangeAspect="1" noChangeArrowheads="1"/>
+                          </pic:cNvPicPr>
+                        </pic:nvPicPr>
+                        <pic:blipFill>
+                          <a:blip r:embed="rId41"/>
+                          <a:srcRect/>
+                          <a:stretch>
+                            <a:fillRect/>
+                          </a:stretch>
+                        </pic:blipFill>
+                        <pic:spPr bwMode="auto">
+                          <a:xfrm>
+                            <a:off x="0" y="0"/>
+                            <a:ext cx="6635750" cy="3098800"/>
+                          </a:xfrm>
+                          <a:prstGeom prst="rect">
+                            <a:avLst/>
+                          </a:prstGeom>
+                          <a:noFill/>
+                          <a:ln w="9525">
+                            <a:noFill/>
+                            <a:miter lim="800000"/>
+                            <a:headEnd/>
+                            <a:tailEnd/>
+                          </a:ln>
+                        </pic:spPr>
+                      </pic:pic>
+                    </a:graphicData>
+                  </a:graphic>
+                </wp:inline>
+              </w:drawing>
+            </w:r>
+          </w:p>
+          <w:p>
+            <w:pPr>
+              <w:rPr>
+                <w:rFonts w:ascii="標楷體" w:eastAsia="標楷體" w:hAnsi="標楷體" w:hint="eastAsia"/>
+                <w:b w:val="0"/>
+                <w:bCs w:val="0"/>
+                <w:noProof/>
+              </w:rPr>
+            </w:pPr>
+          </w:p>
+          <w:p>
+            <w:pPr>
+              <w:rPr>
+                <w:rFonts w:ascii="標楷體" w:eastAsia="標楷體" w:hAnsi="標楷體" w:hint="eastAsia"/>
+              </w:rPr>
+            </w:pPr>
+          </w:p>
+        </w:tc>
+      </w:tr>
+      <w:tr>
+        <w:trPr>
+          <w:cnfStyle w:val="000000100000"/>
+        </w:trPr>
+        <w:tc>
+          <w:tcPr>
+            <w:cnfStyle w:val="001000000000"/>
+            <w:tcW w:w="10522" w:type="dxa"/>
+          </w:tcPr>
+          <w:p>
+            <w:pPr>
+              <w:rPr>
+                <w:rFonts w:ascii="標楷體" w:eastAsia="標楷體" w:hAnsi="標楷體"/>
+              </w:rPr>
+            </w:pPr>
+            <w:r>
+              <w:rPr>
+                <w:rFonts w:ascii="標楷體" w:eastAsia="標楷體" w:hAnsi="標楷體" w:hint="eastAsia"/>
+              </w:rPr>
+              <w:lastRenderedPageBreak/>
+              <w:t>參考文獻:</w:t>
+            </w:r>
+          </w:p>
+        </w:tc>
+      </w:tr>
+      <w:tr>
+        <w:trPr>
+          <w:cnfStyle w:val="000000010000"/>
+        </w:trPr>
+        <w:tc>
+          <w:tcPr>
+            <w:cnfStyle w:val="001000000000"/>
+            <w:tcW w:w="10522" w:type="dxa"/>
+          </w:tcPr>
+          <w:p>
+            <w:pPr>
+              <w:pStyle w:val="a7"/>
+              <w:numPr>
+                <w:ilvl w:val="0"/>
+                <w:numId w:val="17"/>
+              </w:numPr>
+              <w:ind w:leftChars="0"/>
+              <w:rPr>
+                <w:rFonts w:ascii="標楷體" w:eastAsia="標楷體" w:hAnsi="標楷體"/>
+              </w:rPr>
+            </w:pPr>
+            <w:hyperlink r:id="rId42" w:history="1">
+              <w:r>
+                <w:rPr>
+                  <w:rFonts w:ascii="標楷體" w:eastAsia="標楷體" w:hAnsi="標楷體"/>
+                </w:rPr>
+                <w:t>https://blog.techbridge.cc/2016/06/18/redis-introduction/</w:t>
+              </w:r>
+            </w:hyperlink>
+            <w:r>
+              <w:rPr>
+                <w:rFonts w:ascii="標楷體" w:eastAsia="標楷體" w:hAnsi="標楷體" w:hint="eastAsia"/>
+              </w:rPr>
+              <w:t xml:space="preserve"> 基本語法使用</w:t>
+            </w:r>
+          </w:p>
+          <w:p>
+            <w:pPr>
+              <w:pStyle w:val="a7"/>
+              <w:numPr>
+                <w:ilvl w:val="0"/>
+                <w:numId w:val="17"/>
+              </w:numPr>
+              <w:ind w:leftChars="0"/>
+              <w:rPr>
+                <w:rFonts w:ascii="標楷體" w:eastAsia="標楷體" w:hAnsi="標楷體"/>
+              </w:rPr>
+            </w:pPr>
+          </w:p>
+        </w:tc>
+      </w:tr>
+    </w:tbl>
+    <w:p>
+      <w:pPr>
         <w:rPr>
           <w:rFonts w:ascii="標楷體" w:eastAsia="標楷體" w:hAnsi="標楷體"/>
         </w:rPr>
@@ -8419,7 +9626,7 @@
       </w:pPr>
     </w:p>
     <w:sectPr>
-      <w:headerReference w:type="default" r:id="rId36"/>
+      <w:headerReference w:type="default" r:id="rId43"/>
       <w:pgSz w:w="11906" w:h="16838"/>
       <w:pgMar w:top="720" w:right="720" w:bottom="720" w:left="720" w:header="851" w:footer="992" w:gutter="0"/>
       <w:pgNumType w:chapStyle="1"/>
@@ -8499,95 +9706,6 @@
 <file path=word/numbering.xml><?xml version="1.0" encoding="utf-8"?>
 <w:numbering xmlns:ve="http://schemas.openxmlformats.org/markup-compatibility/2006" xmlns:o="urn:schemas-microsoft-com:office:office" xmlns:r="http://schemas.openxmlformats.org/officeDocument/2006/relationships" xmlns:m="http://schemas.openxmlformats.org/officeDocument/2006/math" xmlns:v="urn:schemas-microsoft-com:vml" xmlns:wp="http://schemas.openxmlformats.org/drawingml/2006/wordprocessingDrawing" xmlns:w10="urn:schemas-microsoft-com:office:word" xmlns:w="http://schemas.openxmlformats.org/wordprocessingml/2006/main" xmlns:wne="http://schemas.microsoft.com/office/word/2006/wordml">
   <w:abstractNum w:abstractNumId="0">
-    <w:nsid w:val="00D35489"/>
-    <w:multiLevelType w:val="hybridMultilevel"/>
-    <w:tmpl w:val="E8604326"/>
-    <w:lvl w:ilvl="0" w:tplc="620253D0">
-      <w:start w:val="1"/>
-      <w:numFmt w:val="decimal"/>
-      <w:lvlText w:val="%1."/>
-      <w:lvlJc w:val="left"/>
-      <w:pPr>
-        <w:ind w:left="360" w:hanging="360"/>
-      </w:pPr>
-      <w:rPr>
-        <w:rFonts w:hint="default"/>
-      </w:rPr>
-    </w:lvl>
-    <w:lvl w:ilvl="1" w:tplc="04090019" w:tentative="1">
-      <w:start w:val="1"/>
-      <w:numFmt w:val="ideographTraditional"/>
-      <w:lvlText w:val="%2、"/>
-      <w:lvlJc w:val="left"/>
-      <w:pPr>
-        <w:ind w:left="960" w:hanging="480"/>
-      </w:pPr>
-    </w:lvl>
-    <w:lvl w:ilvl="2" w:tplc="0409001B" w:tentative="1">
-      <w:start w:val="1"/>
-      <w:numFmt w:val="lowerRoman"/>
-      <w:lvlText w:val="%3."/>
-      <w:lvlJc w:val="right"/>
-      <w:pPr>
-        <w:ind w:left="1440" w:hanging="480"/>
-      </w:pPr>
-    </w:lvl>
-    <w:lvl w:ilvl="3" w:tplc="0409000F" w:tentative="1">
-      <w:start w:val="1"/>
-      <w:numFmt w:val="decimal"/>
-      <w:lvlText w:val="%4."/>
-      <w:lvlJc w:val="left"/>
-      <w:pPr>
-        <w:ind w:left="1920" w:hanging="480"/>
-      </w:pPr>
-    </w:lvl>
-    <w:lvl w:ilvl="4" w:tplc="04090019" w:tentative="1">
-      <w:start w:val="1"/>
-      <w:numFmt w:val="ideographTraditional"/>
-      <w:lvlText w:val="%5、"/>
-      <w:lvlJc w:val="left"/>
-      <w:pPr>
-        <w:ind w:left="2400" w:hanging="480"/>
-      </w:pPr>
-    </w:lvl>
-    <w:lvl w:ilvl="5" w:tplc="0409001B" w:tentative="1">
-      <w:start w:val="1"/>
-      <w:numFmt w:val="lowerRoman"/>
-      <w:lvlText w:val="%6."/>
-      <w:lvlJc w:val="right"/>
-      <w:pPr>
-        <w:ind w:left="2880" w:hanging="480"/>
-      </w:pPr>
-    </w:lvl>
-    <w:lvl w:ilvl="6" w:tplc="0409000F" w:tentative="1">
-      <w:start w:val="1"/>
-      <w:numFmt w:val="decimal"/>
-      <w:lvlText w:val="%7."/>
-      <w:lvlJc w:val="left"/>
-      <w:pPr>
-        <w:ind w:left="3360" w:hanging="480"/>
-      </w:pPr>
-    </w:lvl>
-    <w:lvl w:ilvl="7" w:tplc="04090019" w:tentative="1">
-      <w:start w:val="1"/>
-      <w:numFmt w:val="ideographTraditional"/>
-      <w:lvlText w:val="%8、"/>
-      <w:lvlJc w:val="left"/>
-      <w:pPr>
-        <w:ind w:left="3840" w:hanging="480"/>
-      </w:pPr>
-    </w:lvl>
-    <w:lvl w:ilvl="8" w:tplc="0409001B" w:tentative="1">
-      <w:start w:val="1"/>
-      <w:numFmt w:val="lowerRoman"/>
-      <w:lvlText w:val="%9."/>
-      <w:lvlJc w:val="right"/>
-      <w:pPr>
-        <w:ind w:left="4320" w:hanging="480"/>
-      </w:pPr>
-    </w:lvl>
-  </w:abstractNum>
-  <w:abstractNum w:abstractNumId="1">
     <w:nsid w:val="00E27E31"/>
     <w:multiLevelType w:val="hybridMultilevel"/>
     <w:tmpl w:val="95EE3B1A"/>
@@ -8676,11 +9794,11 @@
       </w:pPr>
     </w:lvl>
   </w:abstractNum>
-  <w:abstractNum w:abstractNumId="2">
-    <w:nsid w:val="07A97E62"/>
+  <w:abstractNum w:abstractNumId="1">
+    <w:nsid w:val="074332C2"/>
     <w:multiLevelType w:val="hybridMultilevel"/>
-    <w:tmpl w:val="507E692A"/>
-    <w:lvl w:ilvl="0" w:tplc="3D50B5D2">
+    <w:tmpl w:val="7138DFFE"/>
+    <w:lvl w:ilvl="0" w:tplc="E2B61484">
       <w:start w:val="1"/>
       <w:numFmt w:val="decimal"/>
       <w:lvlText w:val="%1."/>
@@ -8765,11 +9883,11 @@
       </w:pPr>
     </w:lvl>
   </w:abstractNum>
-  <w:abstractNum w:abstractNumId="3">
-    <w:nsid w:val="0A7738FA"/>
+  <w:abstractNum w:abstractNumId="2">
+    <w:nsid w:val="1A37752E"/>
     <w:multiLevelType w:val="hybridMultilevel"/>
-    <w:tmpl w:val="07E8BAE6"/>
-    <w:lvl w:ilvl="0" w:tplc="5D2824DA">
+    <w:tmpl w:val="E3E8C1DC"/>
+    <w:lvl w:ilvl="0" w:tplc="063ED14C">
       <w:start w:val="1"/>
       <w:numFmt w:val="decimal"/>
       <w:lvlText w:val="%1."/>
@@ -8854,452 +9972,7 @@
       </w:pPr>
     </w:lvl>
   </w:abstractNum>
-  <w:abstractNum w:abstractNumId="4">
-    <w:nsid w:val="0DC44BFE"/>
-    <w:multiLevelType w:val="hybridMultilevel"/>
-    <w:tmpl w:val="DB54A7BE"/>
-    <w:lvl w:ilvl="0" w:tplc="5966087C">
-      <w:start w:val="1"/>
-      <w:numFmt w:val="decimal"/>
-      <w:lvlText w:val="%1."/>
-      <w:lvlJc w:val="left"/>
-      <w:pPr>
-        <w:ind w:left="360" w:hanging="360"/>
-      </w:pPr>
-      <w:rPr>
-        <w:rFonts w:hint="default"/>
-      </w:rPr>
-    </w:lvl>
-    <w:lvl w:ilvl="1" w:tplc="04090019" w:tentative="1">
-      <w:start w:val="1"/>
-      <w:numFmt w:val="ideographTraditional"/>
-      <w:lvlText w:val="%2、"/>
-      <w:lvlJc w:val="left"/>
-      <w:pPr>
-        <w:ind w:left="960" w:hanging="480"/>
-      </w:pPr>
-    </w:lvl>
-    <w:lvl w:ilvl="2" w:tplc="0409001B" w:tentative="1">
-      <w:start w:val="1"/>
-      <w:numFmt w:val="lowerRoman"/>
-      <w:lvlText w:val="%3."/>
-      <w:lvlJc w:val="right"/>
-      <w:pPr>
-        <w:ind w:left="1440" w:hanging="480"/>
-      </w:pPr>
-    </w:lvl>
-    <w:lvl w:ilvl="3" w:tplc="0409000F" w:tentative="1">
-      <w:start w:val="1"/>
-      <w:numFmt w:val="decimal"/>
-      <w:lvlText w:val="%4."/>
-      <w:lvlJc w:val="left"/>
-      <w:pPr>
-        <w:ind w:left="1920" w:hanging="480"/>
-      </w:pPr>
-    </w:lvl>
-    <w:lvl w:ilvl="4" w:tplc="04090019" w:tentative="1">
-      <w:start w:val="1"/>
-      <w:numFmt w:val="ideographTraditional"/>
-      <w:lvlText w:val="%5、"/>
-      <w:lvlJc w:val="left"/>
-      <w:pPr>
-        <w:ind w:left="2400" w:hanging="480"/>
-      </w:pPr>
-    </w:lvl>
-    <w:lvl w:ilvl="5" w:tplc="0409001B" w:tentative="1">
-      <w:start w:val="1"/>
-      <w:numFmt w:val="lowerRoman"/>
-      <w:lvlText w:val="%6."/>
-      <w:lvlJc w:val="right"/>
-      <w:pPr>
-        <w:ind w:left="2880" w:hanging="480"/>
-      </w:pPr>
-    </w:lvl>
-    <w:lvl w:ilvl="6" w:tplc="0409000F" w:tentative="1">
-      <w:start w:val="1"/>
-      <w:numFmt w:val="decimal"/>
-      <w:lvlText w:val="%7."/>
-      <w:lvlJc w:val="left"/>
-      <w:pPr>
-        <w:ind w:left="3360" w:hanging="480"/>
-      </w:pPr>
-    </w:lvl>
-    <w:lvl w:ilvl="7" w:tplc="04090019" w:tentative="1">
-      <w:start w:val="1"/>
-      <w:numFmt w:val="ideographTraditional"/>
-      <w:lvlText w:val="%8、"/>
-      <w:lvlJc w:val="left"/>
-      <w:pPr>
-        <w:ind w:left="3840" w:hanging="480"/>
-      </w:pPr>
-    </w:lvl>
-    <w:lvl w:ilvl="8" w:tplc="0409001B" w:tentative="1">
-      <w:start w:val="1"/>
-      <w:numFmt w:val="lowerRoman"/>
-      <w:lvlText w:val="%9."/>
-      <w:lvlJc w:val="right"/>
-      <w:pPr>
-        <w:ind w:left="4320" w:hanging="480"/>
-      </w:pPr>
-    </w:lvl>
-  </w:abstractNum>
-  <w:abstractNum w:abstractNumId="5">
-    <w:nsid w:val="17427047"/>
-    <w:multiLevelType w:val="hybridMultilevel"/>
-    <w:tmpl w:val="EB06F03E"/>
-    <w:lvl w:ilvl="0" w:tplc="17D4A8DE">
-      <w:start w:val="1"/>
-      <w:numFmt w:val="decimal"/>
-      <w:lvlText w:val="%1."/>
-      <w:lvlJc w:val="left"/>
-      <w:pPr>
-        <w:ind w:left="360" w:hanging="360"/>
-      </w:pPr>
-      <w:rPr>
-        <w:rFonts w:hint="default"/>
-      </w:rPr>
-    </w:lvl>
-    <w:lvl w:ilvl="1" w:tplc="04090019" w:tentative="1">
-      <w:start w:val="1"/>
-      <w:numFmt w:val="ideographTraditional"/>
-      <w:lvlText w:val="%2、"/>
-      <w:lvlJc w:val="left"/>
-      <w:pPr>
-        <w:ind w:left="960" w:hanging="480"/>
-      </w:pPr>
-    </w:lvl>
-    <w:lvl w:ilvl="2" w:tplc="0409001B" w:tentative="1">
-      <w:start w:val="1"/>
-      <w:numFmt w:val="lowerRoman"/>
-      <w:lvlText w:val="%3."/>
-      <w:lvlJc w:val="right"/>
-      <w:pPr>
-        <w:ind w:left="1440" w:hanging="480"/>
-      </w:pPr>
-    </w:lvl>
-    <w:lvl w:ilvl="3" w:tplc="0409000F" w:tentative="1">
-      <w:start w:val="1"/>
-      <w:numFmt w:val="decimal"/>
-      <w:lvlText w:val="%4."/>
-      <w:lvlJc w:val="left"/>
-      <w:pPr>
-        <w:ind w:left="1920" w:hanging="480"/>
-      </w:pPr>
-    </w:lvl>
-    <w:lvl w:ilvl="4" w:tplc="04090019" w:tentative="1">
-      <w:start w:val="1"/>
-      <w:numFmt w:val="ideographTraditional"/>
-      <w:lvlText w:val="%5、"/>
-      <w:lvlJc w:val="left"/>
-      <w:pPr>
-        <w:ind w:left="2400" w:hanging="480"/>
-      </w:pPr>
-    </w:lvl>
-    <w:lvl w:ilvl="5" w:tplc="0409001B" w:tentative="1">
-      <w:start w:val="1"/>
-      <w:numFmt w:val="lowerRoman"/>
-      <w:lvlText w:val="%6."/>
-      <w:lvlJc w:val="right"/>
-      <w:pPr>
-        <w:ind w:left="2880" w:hanging="480"/>
-      </w:pPr>
-    </w:lvl>
-    <w:lvl w:ilvl="6" w:tplc="0409000F" w:tentative="1">
-      <w:start w:val="1"/>
-      <w:numFmt w:val="decimal"/>
-      <w:lvlText w:val="%7."/>
-      <w:lvlJc w:val="left"/>
-      <w:pPr>
-        <w:ind w:left="3360" w:hanging="480"/>
-      </w:pPr>
-    </w:lvl>
-    <w:lvl w:ilvl="7" w:tplc="04090019" w:tentative="1">
-      <w:start w:val="1"/>
-      <w:numFmt w:val="ideographTraditional"/>
-      <w:lvlText w:val="%8、"/>
-      <w:lvlJc w:val="left"/>
-      <w:pPr>
-        <w:ind w:left="3840" w:hanging="480"/>
-      </w:pPr>
-    </w:lvl>
-    <w:lvl w:ilvl="8" w:tplc="0409001B" w:tentative="1">
-      <w:start w:val="1"/>
-      <w:numFmt w:val="lowerRoman"/>
-      <w:lvlText w:val="%9."/>
-      <w:lvlJc w:val="right"/>
-      <w:pPr>
-        <w:ind w:left="4320" w:hanging="480"/>
-      </w:pPr>
-    </w:lvl>
-  </w:abstractNum>
-  <w:abstractNum w:abstractNumId="6">
-    <w:nsid w:val="196979B5"/>
-    <w:multiLevelType w:val="hybridMultilevel"/>
-    <w:tmpl w:val="D124F4D2"/>
-    <w:lvl w:ilvl="0" w:tplc="D42663EC">
-      <w:start w:val="1"/>
-      <w:numFmt w:val="decimal"/>
-      <w:lvlText w:val="%1."/>
-      <w:lvlJc w:val="left"/>
-      <w:pPr>
-        <w:ind w:left="360" w:hanging="360"/>
-      </w:pPr>
-      <w:rPr>
-        <w:rFonts w:hint="default"/>
-      </w:rPr>
-    </w:lvl>
-    <w:lvl w:ilvl="1" w:tplc="04090019" w:tentative="1">
-      <w:start w:val="1"/>
-      <w:numFmt w:val="ideographTraditional"/>
-      <w:lvlText w:val="%2、"/>
-      <w:lvlJc w:val="left"/>
-      <w:pPr>
-        <w:ind w:left="960" w:hanging="480"/>
-      </w:pPr>
-    </w:lvl>
-    <w:lvl w:ilvl="2" w:tplc="0409001B" w:tentative="1">
-      <w:start w:val="1"/>
-      <w:numFmt w:val="lowerRoman"/>
-      <w:lvlText w:val="%3."/>
-      <w:lvlJc w:val="right"/>
-      <w:pPr>
-        <w:ind w:left="1440" w:hanging="480"/>
-      </w:pPr>
-    </w:lvl>
-    <w:lvl w:ilvl="3" w:tplc="0409000F" w:tentative="1">
-      <w:start w:val="1"/>
-      <w:numFmt w:val="decimal"/>
-      <w:lvlText w:val="%4."/>
-      <w:lvlJc w:val="left"/>
-      <w:pPr>
-        <w:ind w:left="1920" w:hanging="480"/>
-      </w:pPr>
-    </w:lvl>
-    <w:lvl w:ilvl="4" w:tplc="04090019" w:tentative="1">
-      <w:start w:val="1"/>
-      <w:numFmt w:val="ideographTraditional"/>
-      <w:lvlText w:val="%5、"/>
-      <w:lvlJc w:val="left"/>
-      <w:pPr>
-        <w:ind w:left="2400" w:hanging="480"/>
-      </w:pPr>
-    </w:lvl>
-    <w:lvl w:ilvl="5" w:tplc="0409001B" w:tentative="1">
-      <w:start w:val="1"/>
-      <w:numFmt w:val="lowerRoman"/>
-      <w:lvlText w:val="%6."/>
-      <w:lvlJc w:val="right"/>
-      <w:pPr>
-        <w:ind w:left="2880" w:hanging="480"/>
-      </w:pPr>
-    </w:lvl>
-    <w:lvl w:ilvl="6" w:tplc="0409000F" w:tentative="1">
-      <w:start w:val="1"/>
-      <w:numFmt w:val="decimal"/>
-      <w:lvlText w:val="%7."/>
-      <w:lvlJc w:val="left"/>
-      <w:pPr>
-        <w:ind w:left="3360" w:hanging="480"/>
-      </w:pPr>
-    </w:lvl>
-    <w:lvl w:ilvl="7" w:tplc="04090019" w:tentative="1">
-      <w:start w:val="1"/>
-      <w:numFmt w:val="ideographTraditional"/>
-      <w:lvlText w:val="%8、"/>
-      <w:lvlJc w:val="left"/>
-      <w:pPr>
-        <w:ind w:left="3840" w:hanging="480"/>
-      </w:pPr>
-    </w:lvl>
-    <w:lvl w:ilvl="8" w:tplc="0409001B" w:tentative="1">
-      <w:start w:val="1"/>
-      <w:numFmt w:val="lowerRoman"/>
-      <w:lvlText w:val="%9."/>
-      <w:lvlJc w:val="right"/>
-      <w:pPr>
-        <w:ind w:left="4320" w:hanging="480"/>
-      </w:pPr>
-    </w:lvl>
-  </w:abstractNum>
-  <w:abstractNum w:abstractNumId="7">
-    <w:nsid w:val="1C954188"/>
-    <w:multiLevelType w:val="hybridMultilevel"/>
-    <w:tmpl w:val="B72CB32C"/>
-    <w:lvl w:ilvl="0" w:tplc="C4989EE2">
-      <w:start w:val="1"/>
-      <w:numFmt w:val="decimal"/>
-      <w:lvlText w:val="%1."/>
-      <w:lvlJc w:val="left"/>
-      <w:pPr>
-        <w:ind w:left="360" w:hanging="360"/>
-      </w:pPr>
-      <w:rPr>
-        <w:rFonts w:hint="default"/>
-      </w:rPr>
-    </w:lvl>
-    <w:lvl w:ilvl="1" w:tplc="04090019" w:tentative="1">
-      <w:start w:val="1"/>
-      <w:numFmt w:val="ideographTraditional"/>
-      <w:lvlText w:val="%2、"/>
-      <w:lvlJc w:val="left"/>
-      <w:pPr>
-        <w:ind w:left="960" w:hanging="480"/>
-      </w:pPr>
-    </w:lvl>
-    <w:lvl w:ilvl="2" w:tplc="0409001B" w:tentative="1">
-      <w:start w:val="1"/>
-      <w:numFmt w:val="lowerRoman"/>
-      <w:lvlText w:val="%3."/>
-      <w:lvlJc w:val="right"/>
-      <w:pPr>
-        <w:ind w:left="1440" w:hanging="480"/>
-      </w:pPr>
-    </w:lvl>
-    <w:lvl w:ilvl="3" w:tplc="0409000F" w:tentative="1">
-      <w:start w:val="1"/>
-      <w:numFmt w:val="decimal"/>
-      <w:lvlText w:val="%4."/>
-      <w:lvlJc w:val="left"/>
-      <w:pPr>
-        <w:ind w:left="1920" w:hanging="480"/>
-      </w:pPr>
-    </w:lvl>
-    <w:lvl w:ilvl="4" w:tplc="04090019" w:tentative="1">
-      <w:start w:val="1"/>
-      <w:numFmt w:val="ideographTraditional"/>
-      <w:lvlText w:val="%5、"/>
-      <w:lvlJc w:val="left"/>
-      <w:pPr>
-        <w:ind w:left="2400" w:hanging="480"/>
-      </w:pPr>
-    </w:lvl>
-    <w:lvl w:ilvl="5" w:tplc="0409001B" w:tentative="1">
-      <w:start w:val="1"/>
-      <w:numFmt w:val="lowerRoman"/>
-      <w:lvlText w:val="%6."/>
-      <w:lvlJc w:val="right"/>
-      <w:pPr>
-        <w:ind w:left="2880" w:hanging="480"/>
-      </w:pPr>
-    </w:lvl>
-    <w:lvl w:ilvl="6" w:tplc="0409000F" w:tentative="1">
-      <w:start w:val="1"/>
-      <w:numFmt w:val="decimal"/>
-      <w:lvlText w:val="%7."/>
-      <w:lvlJc w:val="left"/>
-      <w:pPr>
-        <w:ind w:left="3360" w:hanging="480"/>
-      </w:pPr>
-    </w:lvl>
-    <w:lvl w:ilvl="7" w:tplc="04090019" w:tentative="1">
-      <w:start w:val="1"/>
-      <w:numFmt w:val="ideographTraditional"/>
-      <w:lvlText w:val="%8、"/>
-      <w:lvlJc w:val="left"/>
-      <w:pPr>
-        <w:ind w:left="3840" w:hanging="480"/>
-      </w:pPr>
-    </w:lvl>
-    <w:lvl w:ilvl="8" w:tplc="0409001B" w:tentative="1">
-      <w:start w:val="1"/>
-      <w:numFmt w:val="lowerRoman"/>
-      <w:lvlText w:val="%9."/>
-      <w:lvlJc w:val="right"/>
-      <w:pPr>
-        <w:ind w:left="4320" w:hanging="480"/>
-      </w:pPr>
-    </w:lvl>
-  </w:abstractNum>
-  <w:abstractNum w:abstractNumId="8">
-    <w:nsid w:val="22711234"/>
-    <w:multiLevelType w:val="hybridMultilevel"/>
-    <w:tmpl w:val="C66CA2BC"/>
-    <w:lvl w:ilvl="0" w:tplc="A17A463C">
-      <w:start w:val="1"/>
-      <w:numFmt w:val="decimal"/>
-      <w:lvlText w:val="%1."/>
-      <w:lvlJc w:val="left"/>
-      <w:pPr>
-        <w:ind w:left="786" w:hanging="360"/>
-      </w:pPr>
-      <w:rPr>
-        <w:rFonts w:hint="default"/>
-      </w:rPr>
-    </w:lvl>
-    <w:lvl w:ilvl="1" w:tplc="04090019" w:tentative="1">
-      <w:start w:val="1"/>
-      <w:numFmt w:val="ideographTraditional"/>
-      <w:lvlText w:val="%2、"/>
-      <w:lvlJc w:val="left"/>
-      <w:pPr>
-        <w:ind w:left="1386" w:hanging="480"/>
-      </w:pPr>
-    </w:lvl>
-    <w:lvl w:ilvl="2" w:tplc="0409001B" w:tentative="1">
-      <w:start w:val="1"/>
-      <w:numFmt w:val="lowerRoman"/>
-      <w:lvlText w:val="%3."/>
-      <w:lvlJc w:val="right"/>
-      <w:pPr>
-        <w:ind w:left="1866" w:hanging="480"/>
-      </w:pPr>
-    </w:lvl>
-    <w:lvl w:ilvl="3" w:tplc="0409000F" w:tentative="1">
-      <w:start w:val="1"/>
-      <w:numFmt w:val="decimal"/>
-      <w:lvlText w:val="%4."/>
-      <w:lvlJc w:val="left"/>
-      <w:pPr>
-        <w:ind w:left="2346" w:hanging="480"/>
-      </w:pPr>
-    </w:lvl>
-    <w:lvl w:ilvl="4" w:tplc="04090019" w:tentative="1">
-      <w:start w:val="1"/>
-      <w:numFmt w:val="ideographTraditional"/>
-      <w:lvlText w:val="%5、"/>
-      <w:lvlJc w:val="left"/>
-      <w:pPr>
-        <w:ind w:left="2826" w:hanging="480"/>
-      </w:pPr>
-    </w:lvl>
-    <w:lvl w:ilvl="5" w:tplc="0409001B" w:tentative="1">
-      <w:start w:val="1"/>
-      <w:numFmt w:val="lowerRoman"/>
-      <w:lvlText w:val="%6."/>
-      <w:lvlJc w:val="right"/>
-      <w:pPr>
-        <w:ind w:left="3306" w:hanging="480"/>
-      </w:pPr>
-    </w:lvl>
-    <w:lvl w:ilvl="6" w:tplc="0409000F" w:tentative="1">
-      <w:start w:val="1"/>
-      <w:numFmt w:val="decimal"/>
-      <w:lvlText w:val="%7."/>
-      <w:lvlJc w:val="left"/>
-      <w:pPr>
-        <w:ind w:left="3786" w:hanging="480"/>
-      </w:pPr>
-    </w:lvl>
-    <w:lvl w:ilvl="7" w:tplc="04090019" w:tentative="1">
-      <w:start w:val="1"/>
-      <w:numFmt w:val="ideographTraditional"/>
-      <w:lvlText w:val="%8、"/>
-      <w:lvlJc w:val="left"/>
-      <w:pPr>
-        <w:ind w:left="4266" w:hanging="480"/>
-      </w:pPr>
-    </w:lvl>
-    <w:lvl w:ilvl="8" w:tplc="0409001B" w:tentative="1">
-      <w:start w:val="1"/>
-      <w:numFmt w:val="lowerRoman"/>
-      <w:lvlText w:val="%9."/>
-      <w:lvlJc w:val="right"/>
-      <w:pPr>
-        <w:ind w:left="4746" w:hanging="480"/>
-      </w:pPr>
-    </w:lvl>
-  </w:abstractNum>
-  <w:abstractNum w:abstractNumId="9">
+  <w:abstractNum w:abstractNumId="3">
     <w:nsid w:val="285F7619"/>
     <w:multiLevelType w:val="hybridMultilevel"/>
     <w:tmpl w:val="8D76734E"/>
@@ -9388,11 +10061,11 @@
       </w:pPr>
     </w:lvl>
   </w:abstractNum>
-  <w:abstractNum w:abstractNumId="10">
-    <w:nsid w:val="29282E31"/>
+  <w:abstractNum w:abstractNumId="4">
+    <w:nsid w:val="300276CF"/>
     <w:multiLevelType w:val="hybridMultilevel"/>
-    <w:tmpl w:val="73700744"/>
-    <w:lvl w:ilvl="0" w:tplc="2B28E838">
+    <w:tmpl w:val="5B08C75A"/>
+    <w:lvl w:ilvl="0" w:tplc="9CC6D7E8">
       <w:start w:val="1"/>
       <w:numFmt w:val="decimal"/>
       <w:lvlText w:val="%1."/>
@@ -9477,298 +10150,7 @@
       </w:pPr>
     </w:lvl>
   </w:abstractNum>
-  <w:abstractNum w:abstractNumId="11">
-    <w:nsid w:val="2AA8220D"/>
-    <w:multiLevelType w:val="hybridMultilevel"/>
-    <w:tmpl w:val="0F4A0A32"/>
-    <w:lvl w:ilvl="0" w:tplc="0D442A38">
-      <w:start w:val="1"/>
-      <w:numFmt w:val="decimal"/>
-      <w:lvlText w:val="%1."/>
-      <w:lvlJc w:val="left"/>
-      <w:pPr>
-        <w:ind w:left="360" w:hanging="360"/>
-      </w:pPr>
-      <w:rPr>
-        <w:rFonts w:hint="default"/>
-      </w:rPr>
-    </w:lvl>
-    <w:lvl w:ilvl="1" w:tplc="04090019" w:tentative="1">
-      <w:start w:val="1"/>
-      <w:numFmt w:val="ideographTraditional"/>
-      <w:lvlText w:val="%2、"/>
-      <w:lvlJc w:val="left"/>
-      <w:pPr>
-        <w:ind w:left="960" w:hanging="480"/>
-      </w:pPr>
-    </w:lvl>
-    <w:lvl w:ilvl="2" w:tplc="0409001B" w:tentative="1">
-      <w:start w:val="1"/>
-      <w:numFmt w:val="lowerRoman"/>
-      <w:lvlText w:val="%3."/>
-      <w:lvlJc w:val="right"/>
-      <w:pPr>
-        <w:ind w:left="1440" w:hanging="480"/>
-      </w:pPr>
-    </w:lvl>
-    <w:lvl w:ilvl="3" w:tplc="0409000F" w:tentative="1">
-      <w:start w:val="1"/>
-      <w:numFmt w:val="decimal"/>
-      <w:lvlText w:val="%4."/>
-      <w:lvlJc w:val="left"/>
-      <w:pPr>
-        <w:ind w:left="1920" w:hanging="480"/>
-      </w:pPr>
-    </w:lvl>
-    <w:lvl w:ilvl="4" w:tplc="04090019" w:tentative="1">
-      <w:start w:val="1"/>
-      <w:numFmt w:val="ideographTraditional"/>
-      <w:lvlText w:val="%5、"/>
-      <w:lvlJc w:val="left"/>
-      <w:pPr>
-        <w:ind w:left="2400" w:hanging="480"/>
-      </w:pPr>
-    </w:lvl>
-    <w:lvl w:ilvl="5" w:tplc="0409001B" w:tentative="1">
-      <w:start w:val="1"/>
-      <w:numFmt w:val="lowerRoman"/>
-      <w:lvlText w:val="%6."/>
-      <w:lvlJc w:val="right"/>
-      <w:pPr>
-        <w:ind w:left="2880" w:hanging="480"/>
-      </w:pPr>
-    </w:lvl>
-    <w:lvl w:ilvl="6" w:tplc="0409000F" w:tentative="1">
-      <w:start w:val="1"/>
-      <w:numFmt w:val="decimal"/>
-      <w:lvlText w:val="%7."/>
-      <w:lvlJc w:val="left"/>
-      <w:pPr>
-        <w:ind w:left="3360" w:hanging="480"/>
-      </w:pPr>
-    </w:lvl>
-    <w:lvl w:ilvl="7" w:tplc="04090019" w:tentative="1">
-      <w:start w:val="1"/>
-      <w:numFmt w:val="ideographTraditional"/>
-      <w:lvlText w:val="%8、"/>
-      <w:lvlJc w:val="left"/>
-      <w:pPr>
-        <w:ind w:left="3840" w:hanging="480"/>
-      </w:pPr>
-    </w:lvl>
-    <w:lvl w:ilvl="8" w:tplc="0409001B" w:tentative="1">
-      <w:start w:val="1"/>
-      <w:numFmt w:val="lowerRoman"/>
-      <w:lvlText w:val="%9."/>
-      <w:lvlJc w:val="right"/>
-      <w:pPr>
-        <w:ind w:left="4320" w:hanging="480"/>
-      </w:pPr>
-    </w:lvl>
-  </w:abstractNum>
-  <w:abstractNum w:abstractNumId="12">
-    <w:nsid w:val="2D3A5430"/>
-    <w:multiLevelType w:val="hybridMultilevel"/>
-    <w:tmpl w:val="6E483090"/>
-    <w:lvl w:ilvl="0" w:tplc="EBB898CC">
-      <w:start w:val="2"/>
-      <w:numFmt w:val="bullet"/>
-      <w:lvlText w:val="-"/>
-      <w:lvlJc w:val="left"/>
-      <w:pPr>
-        <w:ind w:left="590" w:hanging="360"/>
-      </w:pPr>
-      <w:rPr>
-        <w:rFonts w:ascii="標楷體" w:eastAsia="標楷體" w:hAnsi="標楷體" w:cstheme="minorBidi" w:hint="eastAsia"/>
-      </w:rPr>
-    </w:lvl>
-    <w:lvl w:ilvl="1" w:tplc="04090003" w:tentative="1">
-      <w:start w:val="1"/>
-      <w:numFmt w:val="bullet"/>
-      <w:lvlText w:val=""/>
-      <w:lvlJc w:val="left"/>
-      <w:pPr>
-        <w:ind w:left="1190" w:hanging="480"/>
-      </w:pPr>
-      <w:rPr>
-        <w:rFonts w:ascii="Wingdings" w:hAnsi="Wingdings" w:hint="default"/>
-      </w:rPr>
-    </w:lvl>
-    <w:lvl w:ilvl="2" w:tplc="04090005" w:tentative="1">
-      <w:start w:val="1"/>
-      <w:numFmt w:val="bullet"/>
-      <w:lvlText w:val=""/>
-      <w:lvlJc w:val="left"/>
-      <w:pPr>
-        <w:ind w:left="1670" w:hanging="480"/>
-      </w:pPr>
-      <w:rPr>
-        <w:rFonts w:ascii="Wingdings" w:hAnsi="Wingdings" w:hint="default"/>
-      </w:rPr>
-    </w:lvl>
-    <w:lvl w:ilvl="3" w:tplc="04090001" w:tentative="1">
-      <w:start w:val="1"/>
-      <w:numFmt w:val="bullet"/>
-      <w:lvlText w:val=""/>
-      <w:lvlJc w:val="left"/>
-      <w:pPr>
-        <w:ind w:left="2150" w:hanging="480"/>
-      </w:pPr>
-      <w:rPr>
-        <w:rFonts w:ascii="Wingdings" w:hAnsi="Wingdings" w:hint="default"/>
-      </w:rPr>
-    </w:lvl>
-    <w:lvl w:ilvl="4" w:tplc="04090003" w:tentative="1">
-      <w:start w:val="1"/>
-      <w:numFmt w:val="bullet"/>
-      <w:lvlText w:val=""/>
-      <w:lvlJc w:val="left"/>
-      <w:pPr>
-        <w:ind w:left="2630" w:hanging="480"/>
-      </w:pPr>
-      <w:rPr>
-        <w:rFonts w:ascii="Wingdings" w:hAnsi="Wingdings" w:hint="default"/>
-      </w:rPr>
-    </w:lvl>
-    <w:lvl w:ilvl="5" w:tplc="04090005" w:tentative="1">
-      <w:start w:val="1"/>
-      <w:numFmt w:val="bullet"/>
-      <w:lvlText w:val=""/>
-      <w:lvlJc w:val="left"/>
-      <w:pPr>
-        <w:ind w:left="3110" w:hanging="480"/>
-      </w:pPr>
-      <w:rPr>
-        <w:rFonts w:ascii="Wingdings" w:hAnsi="Wingdings" w:hint="default"/>
-      </w:rPr>
-    </w:lvl>
-    <w:lvl w:ilvl="6" w:tplc="04090001" w:tentative="1">
-      <w:start w:val="1"/>
-      <w:numFmt w:val="bullet"/>
-      <w:lvlText w:val=""/>
-      <w:lvlJc w:val="left"/>
-      <w:pPr>
-        <w:ind w:left="3590" w:hanging="480"/>
-      </w:pPr>
-      <w:rPr>
-        <w:rFonts w:ascii="Wingdings" w:hAnsi="Wingdings" w:hint="default"/>
-      </w:rPr>
-    </w:lvl>
-    <w:lvl w:ilvl="7" w:tplc="04090003" w:tentative="1">
-      <w:start w:val="1"/>
-      <w:numFmt w:val="bullet"/>
-      <w:lvlText w:val=""/>
-      <w:lvlJc w:val="left"/>
-      <w:pPr>
-        <w:ind w:left="4070" w:hanging="480"/>
-      </w:pPr>
-      <w:rPr>
-        <w:rFonts w:ascii="Wingdings" w:hAnsi="Wingdings" w:hint="default"/>
-      </w:rPr>
-    </w:lvl>
-    <w:lvl w:ilvl="8" w:tplc="04090005" w:tentative="1">
-      <w:start w:val="1"/>
-      <w:numFmt w:val="bullet"/>
-      <w:lvlText w:val=""/>
-      <w:lvlJc w:val="left"/>
-      <w:pPr>
-        <w:ind w:left="4550" w:hanging="480"/>
-      </w:pPr>
-      <w:rPr>
-        <w:rFonts w:ascii="Wingdings" w:hAnsi="Wingdings" w:hint="default"/>
-      </w:rPr>
-    </w:lvl>
-  </w:abstractNum>
-  <w:abstractNum w:abstractNumId="13">
-    <w:nsid w:val="2D875101"/>
-    <w:multiLevelType w:val="hybridMultilevel"/>
-    <w:tmpl w:val="A9AA7EC2"/>
-    <w:lvl w:ilvl="0" w:tplc="95A8B790">
-      <w:start w:val="1"/>
-      <w:numFmt w:val="decimal"/>
-      <w:lvlText w:val="%1."/>
-      <w:lvlJc w:val="left"/>
-      <w:pPr>
-        <w:ind w:left="360" w:hanging="360"/>
-      </w:pPr>
-      <w:rPr>
-        <w:rFonts w:hint="default"/>
-      </w:rPr>
-    </w:lvl>
-    <w:lvl w:ilvl="1" w:tplc="04090019" w:tentative="1">
-      <w:start w:val="1"/>
-      <w:numFmt w:val="ideographTraditional"/>
-      <w:lvlText w:val="%2、"/>
-      <w:lvlJc w:val="left"/>
-      <w:pPr>
-        <w:ind w:left="960" w:hanging="480"/>
-      </w:pPr>
-    </w:lvl>
-    <w:lvl w:ilvl="2" w:tplc="0409001B" w:tentative="1">
-      <w:start w:val="1"/>
-      <w:numFmt w:val="lowerRoman"/>
-      <w:lvlText w:val="%3."/>
-      <w:lvlJc w:val="right"/>
-      <w:pPr>
-        <w:ind w:left="1440" w:hanging="480"/>
-      </w:pPr>
-    </w:lvl>
-    <w:lvl w:ilvl="3" w:tplc="0409000F" w:tentative="1">
-      <w:start w:val="1"/>
-      <w:numFmt w:val="decimal"/>
-      <w:lvlText w:val="%4."/>
-      <w:lvlJc w:val="left"/>
-      <w:pPr>
-        <w:ind w:left="1920" w:hanging="480"/>
-      </w:pPr>
-    </w:lvl>
-    <w:lvl w:ilvl="4" w:tplc="04090019" w:tentative="1">
-      <w:start w:val="1"/>
-      <w:numFmt w:val="ideographTraditional"/>
-      <w:lvlText w:val="%5、"/>
-      <w:lvlJc w:val="left"/>
-      <w:pPr>
-        <w:ind w:left="2400" w:hanging="480"/>
-      </w:pPr>
-    </w:lvl>
-    <w:lvl w:ilvl="5" w:tplc="0409001B" w:tentative="1">
-      <w:start w:val="1"/>
-      <w:numFmt w:val="lowerRoman"/>
-      <w:lvlText w:val="%6."/>
-      <w:lvlJc w:val="right"/>
-      <w:pPr>
-        <w:ind w:left="2880" w:hanging="480"/>
-      </w:pPr>
-    </w:lvl>
-    <w:lvl w:ilvl="6" w:tplc="0409000F" w:tentative="1">
-      <w:start w:val="1"/>
-      <w:numFmt w:val="decimal"/>
-      <w:lvlText w:val="%7."/>
-      <w:lvlJc w:val="left"/>
-      <w:pPr>
-        <w:ind w:left="3360" w:hanging="480"/>
-      </w:pPr>
-    </w:lvl>
-    <w:lvl w:ilvl="7" w:tplc="04090019" w:tentative="1">
-      <w:start w:val="1"/>
-      <w:numFmt w:val="ideographTraditional"/>
-      <w:lvlText w:val="%8、"/>
-      <w:lvlJc w:val="left"/>
-      <w:pPr>
-        <w:ind w:left="3840" w:hanging="480"/>
-      </w:pPr>
-    </w:lvl>
-    <w:lvl w:ilvl="8" w:tplc="0409001B" w:tentative="1">
-      <w:start w:val="1"/>
-      <w:numFmt w:val="lowerRoman"/>
-      <w:lvlText w:val="%9."/>
-      <w:lvlJc w:val="right"/>
-      <w:pPr>
-        <w:ind w:left="4320" w:hanging="480"/>
-      </w:pPr>
-    </w:lvl>
-  </w:abstractNum>
-  <w:abstractNum w:abstractNumId="14">
+  <w:abstractNum w:abstractNumId="5">
     <w:nsid w:val="306E1A02"/>
     <w:multiLevelType w:val="hybridMultilevel"/>
     <w:tmpl w:val="EA66EA32"/>
@@ -9857,21 +10239,20 @@
       </w:pPr>
     </w:lvl>
   </w:abstractNum>
-  <w:abstractNum w:abstractNumId="15">
-    <w:nsid w:val="318326B3"/>
+  <w:abstractNum w:abstractNumId="6">
+    <w:nsid w:val="37B85E4E"/>
     <w:multiLevelType w:val="hybridMultilevel"/>
-    <w:tmpl w:val="5AE6BEAA"/>
-    <w:lvl w:ilvl="0" w:tplc="C4F20566">
+    <w:tmpl w:val="427CFF10"/>
+    <w:lvl w:ilvl="0" w:tplc="AD5C283E">
       <w:start w:val="1"/>
       <w:numFmt w:val="decimal"/>
-      <w:lvlText w:val="(%1)"/>
+      <w:lvlText w:val="%1."/>
       <w:lvlJc w:val="left"/>
       <w:pPr>
-        <w:ind w:left="470" w:hanging="470"/>
+        <w:ind w:left="360" w:hanging="360"/>
       </w:pPr>
       <w:rPr>
         <w:rFonts w:hint="default"/>
-        <w:b/>
       </w:rPr>
     </w:lvl>
     <w:lvl w:ilvl="1" w:tplc="04090019" w:tentative="1">
@@ -9947,737 +10328,7 @@
       </w:pPr>
     </w:lvl>
   </w:abstractNum>
-  <w:abstractNum w:abstractNumId="16">
-    <w:nsid w:val="33F03D01"/>
-    <w:multiLevelType w:val="hybridMultilevel"/>
-    <w:tmpl w:val="D812EDB2"/>
-    <w:lvl w:ilvl="0" w:tplc="914213AA">
-      <w:start w:val="1"/>
-      <w:numFmt w:val="decimal"/>
-      <w:lvlText w:val="%1."/>
-      <w:lvlJc w:val="left"/>
-      <w:pPr>
-        <w:ind w:left="360" w:hanging="360"/>
-      </w:pPr>
-      <w:rPr>
-        <w:rFonts w:hint="default"/>
-      </w:rPr>
-    </w:lvl>
-    <w:lvl w:ilvl="1" w:tplc="04090019" w:tentative="1">
-      <w:start w:val="1"/>
-      <w:numFmt w:val="ideographTraditional"/>
-      <w:lvlText w:val="%2、"/>
-      <w:lvlJc w:val="left"/>
-      <w:pPr>
-        <w:ind w:left="960" w:hanging="480"/>
-      </w:pPr>
-    </w:lvl>
-    <w:lvl w:ilvl="2" w:tplc="0409001B" w:tentative="1">
-      <w:start w:val="1"/>
-      <w:numFmt w:val="lowerRoman"/>
-      <w:lvlText w:val="%3."/>
-      <w:lvlJc w:val="right"/>
-      <w:pPr>
-        <w:ind w:left="1440" w:hanging="480"/>
-      </w:pPr>
-    </w:lvl>
-    <w:lvl w:ilvl="3" w:tplc="0409000F" w:tentative="1">
-      <w:start w:val="1"/>
-      <w:numFmt w:val="decimal"/>
-      <w:lvlText w:val="%4."/>
-      <w:lvlJc w:val="left"/>
-      <w:pPr>
-        <w:ind w:left="1920" w:hanging="480"/>
-      </w:pPr>
-    </w:lvl>
-    <w:lvl w:ilvl="4" w:tplc="04090019" w:tentative="1">
-      <w:start w:val="1"/>
-      <w:numFmt w:val="ideographTraditional"/>
-      <w:lvlText w:val="%5、"/>
-      <w:lvlJc w:val="left"/>
-      <w:pPr>
-        <w:ind w:left="2400" w:hanging="480"/>
-      </w:pPr>
-    </w:lvl>
-    <w:lvl w:ilvl="5" w:tplc="0409001B" w:tentative="1">
-      <w:start w:val="1"/>
-      <w:numFmt w:val="lowerRoman"/>
-      <w:lvlText w:val="%6."/>
-      <w:lvlJc w:val="right"/>
-      <w:pPr>
-        <w:ind w:left="2880" w:hanging="480"/>
-      </w:pPr>
-    </w:lvl>
-    <w:lvl w:ilvl="6" w:tplc="0409000F" w:tentative="1">
-      <w:start w:val="1"/>
-      <w:numFmt w:val="decimal"/>
-      <w:lvlText w:val="%7."/>
-      <w:lvlJc w:val="left"/>
-      <w:pPr>
-        <w:ind w:left="3360" w:hanging="480"/>
-      </w:pPr>
-    </w:lvl>
-    <w:lvl w:ilvl="7" w:tplc="04090019" w:tentative="1">
-      <w:start w:val="1"/>
-      <w:numFmt w:val="ideographTraditional"/>
-      <w:lvlText w:val="%8、"/>
-      <w:lvlJc w:val="left"/>
-      <w:pPr>
-        <w:ind w:left="3840" w:hanging="480"/>
-      </w:pPr>
-    </w:lvl>
-    <w:lvl w:ilvl="8" w:tplc="0409001B" w:tentative="1">
-      <w:start w:val="1"/>
-      <w:numFmt w:val="lowerRoman"/>
-      <w:lvlText w:val="%9."/>
-      <w:lvlJc w:val="right"/>
-      <w:pPr>
-        <w:ind w:left="4320" w:hanging="480"/>
-      </w:pPr>
-    </w:lvl>
-  </w:abstractNum>
-  <w:abstractNum w:abstractNumId="17">
-    <w:nsid w:val="35873EE6"/>
-    <w:multiLevelType w:val="hybridMultilevel"/>
-    <w:tmpl w:val="9F4A4348"/>
-    <w:lvl w:ilvl="0" w:tplc="A208ADBC">
-      <w:start w:val="2"/>
-      <w:numFmt w:val="bullet"/>
-      <w:lvlText w:val=""/>
-      <w:lvlJc w:val="left"/>
-      <w:pPr>
-        <w:ind w:left="590" w:hanging="360"/>
-      </w:pPr>
-      <w:rPr>
-        <w:rFonts w:ascii="Wingdings" w:eastAsia="標楷體" w:hAnsi="Wingdings" w:cstheme="minorBidi" w:hint="default"/>
-      </w:rPr>
-    </w:lvl>
-    <w:lvl w:ilvl="1" w:tplc="04090003" w:tentative="1">
-      <w:start w:val="1"/>
-      <w:numFmt w:val="bullet"/>
-      <w:lvlText w:val=""/>
-      <w:lvlJc w:val="left"/>
-      <w:pPr>
-        <w:ind w:left="1190" w:hanging="480"/>
-      </w:pPr>
-      <w:rPr>
-        <w:rFonts w:ascii="Wingdings" w:hAnsi="Wingdings" w:hint="default"/>
-      </w:rPr>
-    </w:lvl>
-    <w:lvl w:ilvl="2" w:tplc="04090005" w:tentative="1">
-      <w:start w:val="1"/>
-      <w:numFmt w:val="bullet"/>
-      <w:lvlText w:val=""/>
-      <w:lvlJc w:val="left"/>
-      <w:pPr>
-        <w:ind w:left="1670" w:hanging="480"/>
-      </w:pPr>
-      <w:rPr>
-        <w:rFonts w:ascii="Wingdings" w:hAnsi="Wingdings" w:hint="default"/>
-      </w:rPr>
-    </w:lvl>
-    <w:lvl w:ilvl="3" w:tplc="04090001" w:tentative="1">
-      <w:start w:val="1"/>
-      <w:numFmt w:val="bullet"/>
-      <w:lvlText w:val=""/>
-      <w:lvlJc w:val="left"/>
-      <w:pPr>
-        <w:ind w:left="2150" w:hanging="480"/>
-      </w:pPr>
-      <w:rPr>
-        <w:rFonts w:ascii="Wingdings" w:hAnsi="Wingdings" w:hint="default"/>
-      </w:rPr>
-    </w:lvl>
-    <w:lvl w:ilvl="4" w:tplc="04090003" w:tentative="1">
-      <w:start w:val="1"/>
-      <w:numFmt w:val="bullet"/>
-      <w:lvlText w:val=""/>
-      <w:lvlJc w:val="left"/>
-      <w:pPr>
-        <w:ind w:left="2630" w:hanging="480"/>
-      </w:pPr>
-      <w:rPr>
-        <w:rFonts w:ascii="Wingdings" w:hAnsi="Wingdings" w:hint="default"/>
-      </w:rPr>
-    </w:lvl>
-    <w:lvl w:ilvl="5" w:tplc="04090005" w:tentative="1">
-      <w:start w:val="1"/>
-      <w:numFmt w:val="bullet"/>
-      <w:lvlText w:val=""/>
-      <w:lvlJc w:val="left"/>
-      <w:pPr>
-        <w:ind w:left="3110" w:hanging="480"/>
-      </w:pPr>
-      <w:rPr>
-        <w:rFonts w:ascii="Wingdings" w:hAnsi="Wingdings" w:hint="default"/>
-      </w:rPr>
-    </w:lvl>
-    <w:lvl w:ilvl="6" w:tplc="04090001" w:tentative="1">
-      <w:start w:val="1"/>
-      <w:numFmt w:val="bullet"/>
-      <w:lvlText w:val=""/>
-      <w:lvlJc w:val="left"/>
-      <w:pPr>
-        <w:ind w:left="3590" w:hanging="480"/>
-      </w:pPr>
-      <w:rPr>
-        <w:rFonts w:ascii="Wingdings" w:hAnsi="Wingdings" w:hint="default"/>
-      </w:rPr>
-    </w:lvl>
-    <w:lvl w:ilvl="7" w:tplc="04090003" w:tentative="1">
-      <w:start w:val="1"/>
-      <w:numFmt w:val="bullet"/>
-      <w:lvlText w:val=""/>
-      <w:lvlJc w:val="left"/>
-      <w:pPr>
-        <w:ind w:left="4070" w:hanging="480"/>
-      </w:pPr>
-      <w:rPr>
-        <w:rFonts w:ascii="Wingdings" w:hAnsi="Wingdings" w:hint="default"/>
-      </w:rPr>
-    </w:lvl>
-    <w:lvl w:ilvl="8" w:tplc="04090005" w:tentative="1">
-      <w:start w:val="1"/>
-      <w:numFmt w:val="bullet"/>
-      <w:lvlText w:val=""/>
-      <w:lvlJc w:val="left"/>
-      <w:pPr>
-        <w:ind w:left="4550" w:hanging="480"/>
-      </w:pPr>
-      <w:rPr>
-        <w:rFonts w:ascii="Wingdings" w:hAnsi="Wingdings" w:hint="default"/>
-      </w:rPr>
-    </w:lvl>
-  </w:abstractNum>
-  <w:abstractNum w:abstractNumId="18">
-    <w:nsid w:val="38F959A7"/>
-    <w:multiLevelType w:val="hybridMultilevel"/>
-    <w:tmpl w:val="CEAA0812"/>
-    <w:lvl w:ilvl="0" w:tplc="3D50B5D2">
-      <w:start w:val="1"/>
-      <w:numFmt w:val="decimal"/>
-      <w:lvlText w:val="%1."/>
-      <w:lvlJc w:val="left"/>
-      <w:pPr>
-        <w:ind w:left="360" w:hanging="360"/>
-      </w:pPr>
-      <w:rPr>
-        <w:rFonts w:hint="default"/>
-      </w:rPr>
-    </w:lvl>
-    <w:lvl w:ilvl="1" w:tplc="04090019" w:tentative="1">
-      <w:start w:val="1"/>
-      <w:numFmt w:val="ideographTraditional"/>
-      <w:lvlText w:val="%2、"/>
-      <w:lvlJc w:val="left"/>
-      <w:pPr>
-        <w:ind w:left="960" w:hanging="480"/>
-      </w:pPr>
-    </w:lvl>
-    <w:lvl w:ilvl="2" w:tplc="0409001B" w:tentative="1">
-      <w:start w:val="1"/>
-      <w:numFmt w:val="lowerRoman"/>
-      <w:lvlText w:val="%3."/>
-      <w:lvlJc w:val="right"/>
-      <w:pPr>
-        <w:ind w:left="1440" w:hanging="480"/>
-      </w:pPr>
-    </w:lvl>
-    <w:lvl w:ilvl="3" w:tplc="0409000F" w:tentative="1">
-      <w:start w:val="1"/>
-      <w:numFmt w:val="decimal"/>
-      <w:lvlText w:val="%4."/>
-      <w:lvlJc w:val="left"/>
-      <w:pPr>
-        <w:ind w:left="1920" w:hanging="480"/>
-      </w:pPr>
-    </w:lvl>
-    <w:lvl w:ilvl="4" w:tplc="04090019" w:tentative="1">
-      <w:start w:val="1"/>
-      <w:numFmt w:val="ideographTraditional"/>
-      <w:lvlText w:val="%5、"/>
-      <w:lvlJc w:val="left"/>
-      <w:pPr>
-        <w:ind w:left="2400" w:hanging="480"/>
-      </w:pPr>
-    </w:lvl>
-    <w:lvl w:ilvl="5" w:tplc="0409001B" w:tentative="1">
-      <w:start w:val="1"/>
-      <w:numFmt w:val="lowerRoman"/>
-      <w:lvlText w:val="%6."/>
-      <w:lvlJc w:val="right"/>
-      <w:pPr>
-        <w:ind w:left="2880" w:hanging="480"/>
-      </w:pPr>
-    </w:lvl>
-    <w:lvl w:ilvl="6" w:tplc="0409000F" w:tentative="1">
-      <w:start w:val="1"/>
-      <w:numFmt w:val="decimal"/>
-      <w:lvlText w:val="%7."/>
-      <w:lvlJc w:val="left"/>
-      <w:pPr>
-        <w:ind w:left="3360" w:hanging="480"/>
-      </w:pPr>
-    </w:lvl>
-    <w:lvl w:ilvl="7" w:tplc="04090019" w:tentative="1">
-      <w:start w:val="1"/>
-      <w:numFmt w:val="ideographTraditional"/>
-      <w:lvlText w:val="%8、"/>
-      <w:lvlJc w:val="left"/>
-      <w:pPr>
-        <w:ind w:left="3840" w:hanging="480"/>
-      </w:pPr>
-    </w:lvl>
-    <w:lvl w:ilvl="8" w:tplc="0409001B" w:tentative="1">
-      <w:start w:val="1"/>
-      <w:numFmt w:val="lowerRoman"/>
-      <w:lvlText w:val="%9."/>
-      <w:lvlJc w:val="right"/>
-      <w:pPr>
-        <w:ind w:left="4320" w:hanging="480"/>
-      </w:pPr>
-    </w:lvl>
-  </w:abstractNum>
-  <w:abstractNum w:abstractNumId="19">
-    <w:nsid w:val="3A341FB5"/>
-    <w:multiLevelType w:val="hybridMultilevel"/>
-    <w:tmpl w:val="A5DEC4C6"/>
-    <w:lvl w:ilvl="0" w:tplc="4976B768">
-      <w:start w:val="1"/>
-      <w:numFmt w:val="decimal"/>
-      <w:lvlText w:val="%1."/>
-      <w:lvlJc w:val="left"/>
-      <w:pPr>
-        <w:ind w:left="360" w:hanging="360"/>
-      </w:pPr>
-      <w:rPr>
-        <w:rFonts w:hint="default"/>
-      </w:rPr>
-    </w:lvl>
-    <w:lvl w:ilvl="1" w:tplc="04090019" w:tentative="1">
-      <w:start w:val="1"/>
-      <w:numFmt w:val="ideographTraditional"/>
-      <w:lvlText w:val="%2、"/>
-      <w:lvlJc w:val="left"/>
-      <w:pPr>
-        <w:ind w:left="960" w:hanging="480"/>
-      </w:pPr>
-    </w:lvl>
-    <w:lvl w:ilvl="2" w:tplc="0409001B" w:tentative="1">
-      <w:start w:val="1"/>
-      <w:numFmt w:val="lowerRoman"/>
-      <w:lvlText w:val="%3."/>
-      <w:lvlJc w:val="right"/>
-      <w:pPr>
-        <w:ind w:left="1440" w:hanging="480"/>
-      </w:pPr>
-    </w:lvl>
-    <w:lvl w:ilvl="3" w:tplc="0409000F" w:tentative="1">
-      <w:start w:val="1"/>
-      <w:numFmt w:val="decimal"/>
-      <w:lvlText w:val="%4."/>
-      <w:lvlJc w:val="left"/>
-      <w:pPr>
-        <w:ind w:left="1920" w:hanging="480"/>
-      </w:pPr>
-    </w:lvl>
-    <w:lvl w:ilvl="4" w:tplc="04090019" w:tentative="1">
-      <w:start w:val="1"/>
-      <w:numFmt w:val="ideographTraditional"/>
-      <w:lvlText w:val="%5、"/>
-      <w:lvlJc w:val="left"/>
-      <w:pPr>
-        <w:ind w:left="2400" w:hanging="480"/>
-      </w:pPr>
-    </w:lvl>
-    <w:lvl w:ilvl="5" w:tplc="0409001B" w:tentative="1">
-      <w:start w:val="1"/>
-      <w:numFmt w:val="lowerRoman"/>
-      <w:lvlText w:val="%6."/>
-      <w:lvlJc w:val="right"/>
-      <w:pPr>
-        <w:ind w:left="2880" w:hanging="480"/>
-      </w:pPr>
-    </w:lvl>
-    <w:lvl w:ilvl="6" w:tplc="0409000F" w:tentative="1">
-      <w:start w:val="1"/>
-      <w:numFmt w:val="decimal"/>
-      <w:lvlText w:val="%7."/>
-      <w:lvlJc w:val="left"/>
-      <w:pPr>
-        <w:ind w:left="3360" w:hanging="480"/>
-      </w:pPr>
-    </w:lvl>
-    <w:lvl w:ilvl="7" w:tplc="04090019" w:tentative="1">
-      <w:start w:val="1"/>
-      <w:numFmt w:val="ideographTraditional"/>
-      <w:lvlText w:val="%8、"/>
-      <w:lvlJc w:val="left"/>
-      <w:pPr>
-        <w:ind w:left="3840" w:hanging="480"/>
-      </w:pPr>
-    </w:lvl>
-    <w:lvl w:ilvl="8" w:tplc="0409001B" w:tentative="1">
-      <w:start w:val="1"/>
-      <w:numFmt w:val="lowerRoman"/>
-      <w:lvlText w:val="%9."/>
-      <w:lvlJc w:val="right"/>
-      <w:pPr>
-        <w:ind w:left="4320" w:hanging="480"/>
-      </w:pPr>
-    </w:lvl>
-  </w:abstractNum>
-  <w:abstractNum w:abstractNumId="20">
-    <w:nsid w:val="3A871863"/>
-    <w:multiLevelType w:val="hybridMultilevel"/>
-    <w:tmpl w:val="3954D254"/>
-    <w:lvl w:ilvl="0" w:tplc="96A01E42">
-      <w:start w:val="1"/>
-      <w:numFmt w:val="decimal"/>
-      <w:lvlText w:val="%1."/>
-      <w:lvlJc w:val="left"/>
-      <w:pPr>
-        <w:ind w:left="360" w:hanging="360"/>
-      </w:pPr>
-      <w:rPr>
-        <w:rFonts w:hint="default"/>
-      </w:rPr>
-    </w:lvl>
-    <w:lvl w:ilvl="1" w:tplc="04090019" w:tentative="1">
-      <w:start w:val="1"/>
-      <w:numFmt w:val="ideographTraditional"/>
-      <w:lvlText w:val="%2、"/>
-      <w:lvlJc w:val="left"/>
-      <w:pPr>
-        <w:ind w:left="960" w:hanging="480"/>
-      </w:pPr>
-    </w:lvl>
-    <w:lvl w:ilvl="2" w:tplc="0409001B" w:tentative="1">
-      <w:start w:val="1"/>
-      <w:numFmt w:val="lowerRoman"/>
-      <w:lvlText w:val="%3."/>
-      <w:lvlJc w:val="right"/>
-      <w:pPr>
-        <w:ind w:left="1440" w:hanging="480"/>
-      </w:pPr>
-    </w:lvl>
-    <w:lvl w:ilvl="3" w:tplc="0409000F" w:tentative="1">
-      <w:start w:val="1"/>
-      <w:numFmt w:val="decimal"/>
-      <w:lvlText w:val="%4."/>
-      <w:lvlJc w:val="left"/>
-      <w:pPr>
-        <w:ind w:left="1920" w:hanging="480"/>
-      </w:pPr>
-    </w:lvl>
-    <w:lvl w:ilvl="4" w:tplc="04090019" w:tentative="1">
-      <w:start w:val="1"/>
-      <w:numFmt w:val="ideographTraditional"/>
-      <w:lvlText w:val="%5、"/>
-      <w:lvlJc w:val="left"/>
-      <w:pPr>
-        <w:ind w:left="2400" w:hanging="480"/>
-      </w:pPr>
-    </w:lvl>
-    <w:lvl w:ilvl="5" w:tplc="0409001B" w:tentative="1">
-      <w:start w:val="1"/>
-      <w:numFmt w:val="lowerRoman"/>
-      <w:lvlText w:val="%6."/>
-      <w:lvlJc w:val="right"/>
-      <w:pPr>
-        <w:ind w:left="2880" w:hanging="480"/>
-      </w:pPr>
-    </w:lvl>
-    <w:lvl w:ilvl="6" w:tplc="0409000F" w:tentative="1">
-      <w:start w:val="1"/>
-      <w:numFmt w:val="decimal"/>
-      <w:lvlText w:val="%7."/>
-      <w:lvlJc w:val="left"/>
-      <w:pPr>
-        <w:ind w:left="3360" w:hanging="480"/>
-      </w:pPr>
-    </w:lvl>
-    <w:lvl w:ilvl="7" w:tplc="04090019" w:tentative="1">
-      <w:start w:val="1"/>
-      <w:numFmt w:val="ideographTraditional"/>
-      <w:lvlText w:val="%8、"/>
-      <w:lvlJc w:val="left"/>
-      <w:pPr>
-        <w:ind w:left="3840" w:hanging="480"/>
-      </w:pPr>
-    </w:lvl>
-    <w:lvl w:ilvl="8" w:tplc="0409001B" w:tentative="1">
-      <w:start w:val="1"/>
-      <w:numFmt w:val="lowerRoman"/>
-      <w:lvlText w:val="%9."/>
-      <w:lvlJc w:val="right"/>
-      <w:pPr>
-        <w:ind w:left="4320" w:hanging="480"/>
-      </w:pPr>
-    </w:lvl>
-  </w:abstractNum>
-  <w:abstractNum w:abstractNumId="21">
-    <w:nsid w:val="3BA6027E"/>
-    <w:multiLevelType w:val="hybridMultilevel"/>
-    <w:tmpl w:val="9CC81E12"/>
-    <w:lvl w:ilvl="0" w:tplc="0409000F">
-      <w:start w:val="1"/>
-      <w:numFmt w:val="decimal"/>
-      <w:lvlText w:val="%1."/>
-      <w:lvlJc w:val="left"/>
-      <w:pPr>
-        <w:ind w:left="960" w:hanging="480"/>
-      </w:pPr>
-    </w:lvl>
-    <w:lvl w:ilvl="1" w:tplc="04090019" w:tentative="1">
-      <w:start w:val="1"/>
-      <w:numFmt w:val="ideographTraditional"/>
-      <w:lvlText w:val="%2、"/>
-      <w:lvlJc w:val="left"/>
-      <w:pPr>
-        <w:ind w:left="1440" w:hanging="480"/>
-      </w:pPr>
-    </w:lvl>
-    <w:lvl w:ilvl="2" w:tplc="0409001B" w:tentative="1">
-      <w:start w:val="1"/>
-      <w:numFmt w:val="lowerRoman"/>
-      <w:lvlText w:val="%3."/>
-      <w:lvlJc w:val="right"/>
-      <w:pPr>
-        <w:ind w:left="1920" w:hanging="480"/>
-      </w:pPr>
-    </w:lvl>
-    <w:lvl w:ilvl="3" w:tplc="0409000F" w:tentative="1">
-      <w:start w:val="1"/>
-      <w:numFmt w:val="decimal"/>
-      <w:lvlText w:val="%4."/>
-      <w:lvlJc w:val="left"/>
-      <w:pPr>
-        <w:ind w:left="2400" w:hanging="480"/>
-      </w:pPr>
-    </w:lvl>
-    <w:lvl w:ilvl="4" w:tplc="04090019" w:tentative="1">
-      <w:start w:val="1"/>
-      <w:numFmt w:val="ideographTraditional"/>
-      <w:lvlText w:val="%5、"/>
-      <w:lvlJc w:val="left"/>
-      <w:pPr>
-        <w:ind w:left="2880" w:hanging="480"/>
-      </w:pPr>
-    </w:lvl>
-    <w:lvl w:ilvl="5" w:tplc="0409001B" w:tentative="1">
-      <w:start w:val="1"/>
-      <w:numFmt w:val="lowerRoman"/>
-      <w:lvlText w:val="%6."/>
-      <w:lvlJc w:val="right"/>
-      <w:pPr>
-        <w:ind w:left="3360" w:hanging="480"/>
-      </w:pPr>
-    </w:lvl>
-    <w:lvl w:ilvl="6" w:tplc="0409000F" w:tentative="1">
-      <w:start w:val="1"/>
-      <w:numFmt w:val="decimal"/>
-      <w:lvlText w:val="%7."/>
-      <w:lvlJc w:val="left"/>
-      <w:pPr>
-        <w:ind w:left="3840" w:hanging="480"/>
-      </w:pPr>
-    </w:lvl>
-    <w:lvl w:ilvl="7" w:tplc="04090019" w:tentative="1">
-      <w:start w:val="1"/>
-      <w:numFmt w:val="ideographTraditional"/>
-      <w:lvlText w:val="%8、"/>
-      <w:lvlJc w:val="left"/>
-      <w:pPr>
-        <w:ind w:left="4320" w:hanging="480"/>
-      </w:pPr>
-    </w:lvl>
-    <w:lvl w:ilvl="8" w:tplc="0409001B" w:tentative="1">
-      <w:start w:val="1"/>
-      <w:numFmt w:val="lowerRoman"/>
-      <w:lvlText w:val="%9."/>
-      <w:lvlJc w:val="right"/>
-      <w:pPr>
-        <w:ind w:left="4800" w:hanging="480"/>
-      </w:pPr>
-    </w:lvl>
-  </w:abstractNum>
-  <w:abstractNum w:abstractNumId="22">
-    <w:nsid w:val="3CFD7C60"/>
-    <w:multiLevelType w:val="hybridMultilevel"/>
-    <w:tmpl w:val="6246918E"/>
-    <w:lvl w:ilvl="0" w:tplc="0409000F">
-      <w:start w:val="1"/>
-      <w:numFmt w:val="decimal"/>
-      <w:lvlText w:val="%1."/>
-      <w:lvlJc w:val="left"/>
-      <w:pPr>
-        <w:ind w:left="480" w:hanging="480"/>
-      </w:pPr>
-    </w:lvl>
-    <w:lvl w:ilvl="1" w:tplc="04090019" w:tentative="1">
-      <w:start w:val="1"/>
-      <w:numFmt w:val="ideographTraditional"/>
-      <w:lvlText w:val="%2、"/>
-      <w:lvlJc w:val="left"/>
-      <w:pPr>
-        <w:ind w:left="960" w:hanging="480"/>
-      </w:pPr>
-    </w:lvl>
-    <w:lvl w:ilvl="2" w:tplc="0409001B" w:tentative="1">
-      <w:start w:val="1"/>
-      <w:numFmt w:val="lowerRoman"/>
-      <w:lvlText w:val="%3."/>
-      <w:lvlJc w:val="right"/>
-      <w:pPr>
-        <w:ind w:left="1440" w:hanging="480"/>
-      </w:pPr>
-    </w:lvl>
-    <w:lvl w:ilvl="3" w:tplc="0409000F" w:tentative="1">
-      <w:start w:val="1"/>
-      <w:numFmt w:val="decimal"/>
-      <w:lvlText w:val="%4."/>
-      <w:lvlJc w:val="left"/>
-      <w:pPr>
-        <w:ind w:left="1920" w:hanging="480"/>
-      </w:pPr>
-    </w:lvl>
-    <w:lvl w:ilvl="4" w:tplc="04090019" w:tentative="1">
-      <w:start w:val="1"/>
-      <w:numFmt w:val="ideographTraditional"/>
-      <w:lvlText w:val="%5、"/>
-      <w:lvlJc w:val="left"/>
-      <w:pPr>
-        <w:ind w:left="2400" w:hanging="480"/>
-      </w:pPr>
-    </w:lvl>
-    <w:lvl w:ilvl="5" w:tplc="0409001B" w:tentative="1">
-      <w:start w:val="1"/>
-      <w:numFmt w:val="lowerRoman"/>
-      <w:lvlText w:val="%6."/>
-      <w:lvlJc w:val="right"/>
-      <w:pPr>
-        <w:ind w:left="2880" w:hanging="480"/>
-      </w:pPr>
-    </w:lvl>
-    <w:lvl w:ilvl="6" w:tplc="0409000F" w:tentative="1">
-      <w:start w:val="1"/>
-      <w:numFmt w:val="decimal"/>
-      <w:lvlText w:val="%7."/>
-      <w:lvlJc w:val="left"/>
-      <w:pPr>
-        <w:ind w:left="3360" w:hanging="480"/>
-      </w:pPr>
-    </w:lvl>
-    <w:lvl w:ilvl="7" w:tplc="04090019" w:tentative="1">
-      <w:start w:val="1"/>
-      <w:numFmt w:val="ideographTraditional"/>
-      <w:lvlText w:val="%8、"/>
-      <w:lvlJc w:val="left"/>
-      <w:pPr>
-        <w:ind w:left="3840" w:hanging="480"/>
-      </w:pPr>
-    </w:lvl>
-    <w:lvl w:ilvl="8" w:tplc="0409001B" w:tentative="1">
-      <w:start w:val="1"/>
-      <w:numFmt w:val="lowerRoman"/>
-      <w:lvlText w:val="%9."/>
-      <w:lvlJc w:val="right"/>
-      <w:pPr>
-        <w:ind w:left="4320" w:hanging="480"/>
-      </w:pPr>
-    </w:lvl>
-  </w:abstractNum>
-  <w:abstractNum w:abstractNumId="23">
-    <w:nsid w:val="413144C8"/>
-    <w:multiLevelType w:val="hybridMultilevel"/>
-    <w:tmpl w:val="AED243D6"/>
-    <w:lvl w:ilvl="0" w:tplc="917E3A52">
-      <w:start w:val="1"/>
-      <w:numFmt w:val="decimal"/>
-      <w:lvlText w:val="%1"/>
-      <w:lvlJc w:val="left"/>
-      <w:pPr>
-        <w:ind w:left="360" w:hanging="360"/>
-      </w:pPr>
-      <w:rPr>
-        <w:rFonts w:hint="default"/>
-      </w:rPr>
-    </w:lvl>
-    <w:lvl w:ilvl="1" w:tplc="04090019" w:tentative="1">
-      <w:start w:val="1"/>
-      <w:numFmt w:val="ideographTraditional"/>
-      <w:lvlText w:val="%2、"/>
-      <w:lvlJc w:val="left"/>
-      <w:pPr>
-        <w:ind w:left="960" w:hanging="480"/>
-      </w:pPr>
-    </w:lvl>
-    <w:lvl w:ilvl="2" w:tplc="0409001B" w:tentative="1">
-      <w:start w:val="1"/>
-      <w:numFmt w:val="lowerRoman"/>
-      <w:lvlText w:val="%3."/>
-      <w:lvlJc w:val="right"/>
-      <w:pPr>
-        <w:ind w:left="1440" w:hanging="480"/>
-      </w:pPr>
-    </w:lvl>
-    <w:lvl w:ilvl="3" w:tplc="0409000F" w:tentative="1">
-      <w:start w:val="1"/>
-      <w:numFmt w:val="decimal"/>
-      <w:lvlText w:val="%4."/>
-      <w:lvlJc w:val="left"/>
-      <w:pPr>
-        <w:ind w:left="1920" w:hanging="480"/>
-      </w:pPr>
-    </w:lvl>
-    <w:lvl w:ilvl="4" w:tplc="04090019" w:tentative="1">
-      <w:start w:val="1"/>
-      <w:numFmt w:val="ideographTraditional"/>
-      <w:lvlText w:val="%5、"/>
-      <w:lvlJc w:val="left"/>
-      <w:pPr>
-        <w:ind w:left="2400" w:hanging="480"/>
-      </w:pPr>
-    </w:lvl>
-    <w:lvl w:ilvl="5" w:tplc="0409001B" w:tentative="1">
-      <w:start w:val="1"/>
-      <w:numFmt w:val="lowerRoman"/>
-      <w:lvlText w:val="%6."/>
-      <w:lvlJc w:val="right"/>
-      <w:pPr>
-        <w:ind w:left="2880" w:hanging="480"/>
-      </w:pPr>
-    </w:lvl>
-    <w:lvl w:ilvl="6" w:tplc="0409000F" w:tentative="1">
-      <w:start w:val="1"/>
-      <w:numFmt w:val="decimal"/>
-      <w:lvlText w:val="%7."/>
-      <w:lvlJc w:val="left"/>
-      <w:pPr>
-        <w:ind w:left="3360" w:hanging="480"/>
-      </w:pPr>
-    </w:lvl>
-    <w:lvl w:ilvl="7" w:tplc="04090019" w:tentative="1">
-      <w:start w:val="1"/>
-      <w:numFmt w:val="ideographTraditional"/>
-      <w:lvlText w:val="%8、"/>
-      <w:lvlJc w:val="left"/>
-      <w:pPr>
-        <w:ind w:left="3840" w:hanging="480"/>
-      </w:pPr>
-    </w:lvl>
-    <w:lvl w:ilvl="8" w:tplc="0409001B" w:tentative="1">
-      <w:start w:val="1"/>
-      <w:numFmt w:val="lowerRoman"/>
-      <w:lvlText w:val="%9."/>
-      <w:lvlJc w:val="right"/>
-      <w:pPr>
-        <w:ind w:left="4320" w:hanging="480"/>
-      </w:pPr>
-    </w:lvl>
-  </w:abstractNum>
-  <w:abstractNum w:abstractNumId="24">
+  <w:abstractNum w:abstractNumId="7">
     <w:nsid w:val="44610EB7"/>
     <w:multiLevelType w:val="hybridMultilevel"/>
     <w:tmpl w:val="79F41F8E"/>
@@ -10766,11 +10417,11 @@
       </w:pPr>
     </w:lvl>
   </w:abstractNum>
-  <w:abstractNum w:abstractNumId="25">
-    <w:nsid w:val="47B66134"/>
+  <w:abstractNum w:abstractNumId="8">
+    <w:nsid w:val="4C1C15D1"/>
     <w:multiLevelType w:val="hybridMultilevel"/>
-    <w:tmpl w:val="DCAA1AE8"/>
-    <w:lvl w:ilvl="0" w:tplc="08E47862">
+    <w:tmpl w:val="806ACE48"/>
+    <w:lvl w:ilvl="0" w:tplc="385C9910">
       <w:start w:val="1"/>
       <w:numFmt w:val="decimal"/>
       <w:lvlText w:val="%1."/>
@@ -10779,7 +10430,7 @@
         <w:ind w:left="360" w:hanging="360"/>
       </w:pPr>
       <w:rPr>
-        <w:rFonts w:hint="eastAsia"/>
+        <w:rFonts w:hint="default"/>
       </w:rPr>
     </w:lvl>
     <w:lvl w:ilvl="1" w:tplc="04090019" w:tentative="1">
@@ -10855,11 +10506,11 @@
       </w:pPr>
     </w:lvl>
   </w:abstractNum>
-  <w:abstractNum w:abstractNumId="26">
-    <w:nsid w:val="48790134"/>
+  <w:abstractNum w:abstractNumId="9">
+    <w:nsid w:val="583E7F45"/>
     <w:multiLevelType w:val="hybridMultilevel"/>
-    <w:tmpl w:val="436AA7C0"/>
-    <w:lvl w:ilvl="0" w:tplc="2800147C">
+    <w:tmpl w:val="AFD4D1F0"/>
+    <w:lvl w:ilvl="0" w:tplc="FA1A8346">
       <w:start w:val="1"/>
       <w:numFmt w:val="decimal"/>
       <w:lvlText w:val="%1."/>
@@ -10944,11 +10595,11 @@
       </w:pPr>
     </w:lvl>
   </w:abstractNum>
-  <w:abstractNum w:abstractNumId="27">
-    <w:nsid w:val="49A7446D"/>
-    <w:multiLevelType w:val="hybridMultilevel"/>
-    <w:tmpl w:val="6E48394A"/>
-    <w:lvl w:ilvl="0" w:tplc="0460108E">
+  <w:abstractNum w:abstractNumId="10">
+    <w:nsid w:val="59A42321"/>
+    <w:multiLevelType w:val="multilevel"/>
+    <w:tmpl w:val="A6A82742"/>
+    <w:lvl w:ilvl="0">
       <w:start w:val="1"/>
       <w:numFmt w:val="decimal"/>
       <w:lvlText w:val="%1."/>
@@ -10960,436 +10611,112 @@
         <w:rFonts w:hint="default"/>
       </w:rPr>
     </w:lvl>
-    <w:lvl w:ilvl="1" w:tplc="04090019" w:tentative="1">
-      <w:start w:val="1"/>
-      <w:numFmt w:val="ideographTraditional"/>
-      <w:lvlText w:val="%2、"/>
+    <w:lvl w:ilvl="1">
+      <w:start w:val="1"/>
+      <w:numFmt w:val="decimal"/>
+      <w:isLgl/>
+      <w:lvlText w:val="%1.%2."/>
       <w:lvlJc w:val="left"/>
       <w:pPr>
-        <w:ind w:left="960" w:hanging="480"/>
-      </w:pPr>
-    </w:lvl>
-    <w:lvl w:ilvl="2" w:tplc="0409001B" w:tentative="1">
-      <w:start w:val="1"/>
-      <w:numFmt w:val="lowerRoman"/>
-      <w:lvlText w:val="%3."/>
-      <w:lvlJc w:val="right"/>
-      <w:pPr>
-        <w:ind w:left="1440" w:hanging="480"/>
-      </w:pPr>
-    </w:lvl>
-    <w:lvl w:ilvl="3" w:tplc="0409000F" w:tentative="1">
-      <w:start w:val="1"/>
-      <w:numFmt w:val="decimal"/>
-      <w:lvlText w:val="%4."/>
-      <w:lvlJc w:val="left"/>
-      <w:pPr>
-        <w:ind w:left="1920" w:hanging="480"/>
-      </w:pPr>
-    </w:lvl>
-    <w:lvl w:ilvl="4" w:tplc="04090019" w:tentative="1">
-      <w:start w:val="1"/>
-      <w:numFmt w:val="ideographTraditional"/>
-      <w:lvlText w:val="%5、"/>
-      <w:lvlJc w:val="left"/>
-      <w:pPr>
-        <w:ind w:left="2400" w:hanging="480"/>
-      </w:pPr>
-    </w:lvl>
-    <w:lvl w:ilvl="5" w:tplc="0409001B" w:tentative="1">
-      <w:start w:val="1"/>
-      <w:numFmt w:val="lowerRoman"/>
-      <w:lvlText w:val="%6."/>
-      <w:lvlJc w:val="right"/>
-      <w:pPr>
-        <w:ind w:left="2880" w:hanging="480"/>
-      </w:pPr>
-    </w:lvl>
-    <w:lvl w:ilvl="6" w:tplc="0409000F" w:tentative="1">
-      <w:start w:val="1"/>
-      <w:numFmt w:val="decimal"/>
-      <w:lvlText w:val="%7."/>
-      <w:lvlJc w:val="left"/>
-      <w:pPr>
-        <w:ind w:left="3360" w:hanging="480"/>
-      </w:pPr>
-    </w:lvl>
-    <w:lvl w:ilvl="7" w:tplc="04090019" w:tentative="1">
-      <w:start w:val="1"/>
-      <w:numFmt w:val="ideographTraditional"/>
-      <w:lvlText w:val="%8、"/>
-      <w:lvlJc w:val="left"/>
-      <w:pPr>
-        <w:ind w:left="3840" w:hanging="480"/>
-      </w:pPr>
-    </w:lvl>
-    <w:lvl w:ilvl="8" w:tplc="0409001B" w:tentative="1">
-      <w:start w:val="1"/>
-      <w:numFmt w:val="lowerRoman"/>
-      <w:lvlText w:val="%9."/>
-      <w:lvlJc w:val="right"/>
-      <w:pPr>
-        <w:ind w:left="4320" w:hanging="480"/>
-      </w:pPr>
-    </w:lvl>
-  </w:abstractNum>
-  <w:abstractNum w:abstractNumId="28">
-    <w:nsid w:val="4D7964D6"/>
-    <w:multiLevelType w:val="hybridMultilevel"/>
-    <w:tmpl w:val="561CE6AE"/>
-    <w:lvl w:ilvl="0" w:tplc="F1805744">
-      <w:start w:val="1"/>
-      <w:numFmt w:val="decimal"/>
-      <w:lvlText w:val="%1."/>
-      <w:lvlJc w:val="left"/>
-      <w:pPr>
-        <w:ind w:left="360" w:hanging="360"/>
+        <w:ind w:left="1080" w:hanging="720"/>
       </w:pPr>
       <w:rPr>
         <w:rFonts w:hint="default"/>
       </w:rPr>
     </w:lvl>
-    <w:lvl w:ilvl="1" w:tplc="04090019" w:tentative="1">
-      <w:start w:val="1"/>
-      <w:numFmt w:val="ideographTraditional"/>
-      <w:lvlText w:val="%2、"/>
+    <w:lvl w:ilvl="2">
+      <w:start w:val="1"/>
+      <w:numFmt w:val="decimal"/>
+      <w:isLgl/>
+      <w:lvlText w:val="%1.%2.%3."/>
       <w:lvlJc w:val="left"/>
       <w:pPr>
-        <w:ind w:left="960" w:hanging="480"/>
-      </w:pPr>
-    </w:lvl>
-    <w:lvl w:ilvl="2" w:tplc="0409001B" w:tentative="1">
-      <w:start w:val="1"/>
-      <w:numFmt w:val="lowerRoman"/>
-      <w:lvlText w:val="%3."/>
-      <w:lvlJc w:val="right"/>
-      <w:pPr>
-        <w:ind w:left="1440" w:hanging="480"/>
-      </w:pPr>
-    </w:lvl>
-    <w:lvl w:ilvl="3" w:tplc="0409000F" w:tentative="1">
-      <w:start w:val="1"/>
-      <w:numFmt w:val="decimal"/>
-      <w:lvlText w:val="%4."/>
-      <w:lvlJc w:val="left"/>
-      <w:pPr>
-        <w:ind w:left="1920" w:hanging="480"/>
-      </w:pPr>
-    </w:lvl>
-    <w:lvl w:ilvl="4" w:tplc="04090019" w:tentative="1">
-      <w:start w:val="1"/>
-      <w:numFmt w:val="ideographTraditional"/>
-      <w:lvlText w:val="%5、"/>
-      <w:lvlJc w:val="left"/>
-      <w:pPr>
-        <w:ind w:left="2400" w:hanging="480"/>
-      </w:pPr>
-    </w:lvl>
-    <w:lvl w:ilvl="5" w:tplc="0409001B" w:tentative="1">
-      <w:start w:val="1"/>
-      <w:numFmt w:val="lowerRoman"/>
-      <w:lvlText w:val="%6."/>
-      <w:lvlJc w:val="right"/>
-      <w:pPr>
-        <w:ind w:left="2880" w:hanging="480"/>
-      </w:pPr>
-    </w:lvl>
-    <w:lvl w:ilvl="6" w:tplc="0409000F" w:tentative="1">
-      <w:start w:val="1"/>
-      <w:numFmt w:val="decimal"/>
-      <w:lvlText w:val="%7."/>
-      <w:lvlJc w:val="left"/>
-      <w:pPr>
-        <w:ind w:left="3360" w:hanging="480"/>
-      </w:pPr>
-    </w:lvl>
-    <w:lvl w:ilvl="7" w:tplc="04090019" w:tentative="1">
-      <w:start w:val="1"/>
-      <w:numFmt w:val="ideographTraditional"/>
-      <w:lvlText w:val="%8、"/>
-      <w:lvlJc w:val="left"/>
-      <w:pPr>
-        <w:ind w:left="3840" w:hanging="480"/>
-      </w:pPr>
-    </w:lvl>
-    <w:lvl w:ilvl="8" w:tplc="0409001B" w:tentative="1">
-      <w:start w:val="1"/>
-      <w:numFmt w:val="lowerRoman"/>
-      <w:lvlText w:val="%9."/>
-      <w:lvlJc w:val="right"/>
-      <w:pPr>
-        <w:ind w:left="4320" w:hanging="480"/>
-      </w:pPr>
-    </w:lvl>
-  </w:abstractNum>
-  <w:abstractNum w:abstractNumId="29">
-    <w:nsid w:val="4F28689C"/>
-    <w:multiLevelType w:val="hybridMultilevel"/>
-    <w:tmpl w:val="C13E0E54"/>
-    <w:lvl w:ilvl="0" w:tplc="43BE28D4">
-      <w:start w:val="1"/>
-      <w:numFmt w:val="decimal"/>
-      <w:lvlText w:val="%1."/>
-      <w:lvlJc w:val="left"/>
-      <w:pPr>
-        <w:ind w:left="360" w:hanging="360"/>
+        <w:ind w:left="1800" w:hanging="1080"/>
       </w:pPr>
       <w:rPr>
         <w:rFonts w:hint="default"/>
       </w:rPr>
     </w:lvl>
-    <w:lvl w:ilvl="1" w:tplc="04090019" w:tentative="1">
-      <w:start w:val="1"/>
-      <w:numFmt w:val="ideographTraditional"/>
-      <w:lvlText w:val="%2、"/>
+    <w:lvl w:ilvl="3">
+      <w:start w:val="1"/>
+      <w:numFmt w:val="decimal"/>
+      <w:isLgl/>
+      <w:lvlText w:val="%1.%2.%3.%4."/>
       <w:lvlJc w:val="left"/>
       <w:pPr>
-        <w:ind w:left="960" w:hanging="480"/>
-      </w:pPr>
-    </w:lvl>
-    <w:lvl w:ilvl="2" w:tplc="0409001B" w:tentative="1">
-      <w:start w:val="1"/>
-      <w:numFmt w:val="lowerRoman"/>
-      <w:lvlText w:val="%3."/>
-      <w:lvlJc w:val="right"/>
-      <w:pPr>
-        <w:ind w:left="1440" w:hanging="480"/>
-      </w:pPr>
-    </w:lvl>
-    <w:lvl w:ilvl="3" w:tplc="0409000F" w:tentative="1">
-      <w:start w:val="1"/>
-      <w:numFmt w:val="decimal"/>
-      <w:lvlText w:val="%4."/>
-      <w:lvlJc w:val="left"/>
-      <w:pPr>
-        <w:ind w:left="1920" w:hanging="480"/>
-      </w:pPr>
-    </w:lvl>
-    <w:lvl w:ilvl="4" w:tplc="04090019" w:tentative="1">
-      <w:start w:val="1"/>
-      <w:numFmt w:val="ideographTraditional"/>
-      <w:lvlText w:val="%5、"/>
-      <w:lvlJc w:val="left"/>
-      <w:pPr>
-        <w:ind w:left="2400" w:hanging="480"/>
-      </w:pPr>
-    </w:lvl>
-    <w:lvl w:ilvl="5" w:tplc="0409001B" w:tentative="1">
-      <w:start w:val="1"/>
-      <w:numFmt w:val="lowerRoman"/>
-      <w:lvlText w:val="%6."/>
-      <w:lvlJc w:val="right"/>
-      <w:pPr>
-        <w:ind w:left="2880" w:hanging="480"/>
-      </w:pPr>
-    </w:lvl>
-    <w:lvl w:ilvl="6" w:tplc="0409000F" w:tentative="1">
-      <w:start w:val="1"/>
-      <w:numFmt w:val="decimal"/>
-      <w:lvlText w:val="%7."/>
-      <w:lvlJc w:val="left"/>
-      <w:pPr>
-        <w:ind w:left="3360" w:hanging="480"/>
-      </w:pPr>
-    </w:lvl>
-    <w:lvl w:ilvl="7" w:tplc="04090019" w:tentative="1">
-      <w:start w:val="1"/>
-      <w:numFmt w:val="ideographTraditional"/>
-      <w:lvlText w:val="%8、"/>
-      <w:lvlJc w:val="left"/>
-      <w:pPr>
-        <w:ind w:left="3840" w:hanging="480"/>
-      </w:pPr>
-    </w:lvl>
-    <w:lvl w:ilvl="8" w:tplc="0409001B" w:tentative="1">
-      <w:start w:val="1"/>
-      <w:numFmt w:val="lowerRoman"/>
-      <w:lvlText w:val="%9."/>
-      <w:lvlJc w:val="right"/>
-      <w:pPr>
-        <w:ind w:left="4320" w:hanging="480"/>
-      </w:pPr>
-    </w:lvl>
-  </w:abstractNum>
-  <w:abstractNum w:abstractNumId="30">
-    <w:nsid w:val="5079027F"/>
-    <w:multiLevelType w:val="hybridMultilevel"/>
-    <w:tmpl w:val="03261C36"/>
-    <w:lvl w:ilvl="0" w:tplc="3D50B5D2">
-      <w:start w:val="1"/>
-      <w:numFmt w:val="decimal"/>
-      <w:lvlText w:val="%1."/>
-      <w:lvlJc w:val="left"/>
-      <w:pPr>
-        <w:ind w:left="360" w:hanging="360"/>
+        <w:ind w:left="2160" w:hanging="1080"/>
       </w:pPr>
       <w:rPr>
         <w:rFonts w:hint="default"/>
       </w:rPr>
     </w:lvl>
-    <w:lvl w:ilvl="1" w:tplc="04090019" w:tentative="1">
-      <w:start w:val="1"/>
-      <w:numFmt w:val="ideographTraditional"/>
-      <w:lvlText w:val="%2、"/>
+    <w:lvl w:ilvl="4">
+      <w:start w:val="1"/>
+      <w:numFmt w:val="decimal"/>
+      <w:isLgl/>
+      <w:lvlText w:val="%1.%2.%3.%4.%5."/>
       <w:lvlJc w:val="left"/>
       <w:pPr>
-        <w:ind w:left="960" w:hanging="480"/>
-      </w:pPr>
-    </w:lvl>
-    <w:lvl w:ilvl="2" w:tplc="0409001B" w:tentative="1">
-      <w:start w:val="1"/>
-      <w:numFmt w:val="lowerRoman"/>
-      <w:lvlText w:val="%3."/>
-      <w:lvlJc w:val="right"/>
-      <w:pPr>
-        <w:ind w:left="1440" w:hanging="480"/>
-      </w:pPr>
-    </w:lvl>
-    <w:lvl w:ilvl="3" w:tplc="0409000F" w:tentative="1">
-      <w:start w:val="1"/>
-      <w:numFmt w:val="decimal"/>
-      <w:lvlText w:val="%4."/>
-      <w:lvlJc w:val="left"/>
-      <w:pPr>
-        <w:ind w:left="1920" w:hanging="480"/>
-      </w:pPr>
-    </w:lvl>
-    <w:lvl w:ilvl="4" w:tplc="04090019" w:tentative="1">
-      <w:start w:val="1"/>
-      <w:numFmt w:val="ideographTraditional"/>
-      <w:lvlText w:val="%5、"/>
-      <w:lvlJc w:val="left"/>
-      <w:pPr>
-        <w:ind w:left="2400" w:hanging="480"/>
-      </w:pPr>
-    </w:lvl>
-    <w:lvl w:ilvl="5" w:tplc="0409001B" w:tentative="1">
-      <w:start w:val="1"/>
-      <w:numFmt w:val="lowerRoman"/>
-      <w:lvlText w:val="%6."/>
-      <w:lvlJc w:val="right"/>
-      <w:pPr>
-        <w:ind w:left="2880" w:hanging="480"/>
-      </w:pPr>
-    </w:lvl>
-    <w:lvl w:ilvl="6" w:tplc="0409000F" w:tentative="1">
-      <w:start w:val="1"/>
-      <w:numFmt w:val="decimal"/>
-      <w:lvlText w:val="%7."/>
-      <w:lvlJc w:val="left"/>
-      <w:pPr>
-        <w:ind w:left="3360" w:hanging="480"/>
-      </w:pPr>
-    </w:lvl>
-    <w:lvl w:ilvl="7" w:tplc="04090019" w:tentative="1">
-      <w:start w:val="1"/>
-      <w:numFmt w:val="ideographTraditional"/>
-      <w:lvlText w:val="%8、"/>
-      <w:lvlJc w:val="left"/>
-      <w:pPr>
-        <w:ind w:left="3840" w:hanging="480"/>
-      </w:pPr>
-    </w:lvl>
-    <w:lvl w:ilvl="8" w:tplc="0409001B" w:tentative="1">
-      <w:start w:val="1"/>
-      <w:numFmt w:val="lowerRoman"/>
-      <w:lvlText w:val="%9."/>
-      <w:lvlJc w:val="right"/>
-      <w:pPr>
-        <w:ind w:left="4320" w:hanging="480"/>
-      </w:pPr>
-    </w:lvl>
-  </w:abstractNum>
-  <w:abstractNum w:abstractNumId="31">
-    <w:nsid w:val="5A7F7F4D"/>
-    <w:multiLevelType w:val="hybridMultilevel"/>
-    <w:tmpl w:val="F7C6F5DE"/>
-    <w:lvl w:ilvl="0" w:tplc="9C6A0422">
-      <w:start w:val="1"/>
-      <w:numFmt w:val="decimal"/>
-      <w:lvlText w:val="%1."/>
-      <w:lvlJc w:val="left"/>
-      <w:pPr>
-        <w:ind w:left="360" w:hanging="360"/>
+        <w:ind w:left="2880" w:hanging="1440"/>
       </w:pPr>
       <w:rPr>
         <w:rFonts w:hint="default"/>
       </w:rPr>
     </w:lvl>
-    <w:lvl w:ilvl="1" w:tplc="04090019" w:tentative="1">
-      <w:start w:val="1"/>
-      <w:numFmt w:val="ideographTraditional"/>
-      <w:lvlText w:val="%2、"/>
+    <w:lvl w:ilvl="5">
+      <w:start w:val="1"/>
+      <w:numFmt w:val="decimal"/>
+      <w:isLgl/>
+      <w:lvlText w:val="%1.%2.%3.%4.%5.%6."/>
       <w:lvlJc w:val="left"/>
       <w:pPr>
-        <w:ind w:left="960" w:hanging="480"/>
-      </w:pPr>
-    </w:lvl>
-    <w:lvl w:ilvl="2" w:tplc="0409001B" w:tentative="1">
-      <w:start w:val="1"/>
-      <w:numFmt w:val="lowerRoman"/>
-      <w:lvlText w:val="%3."/>
-      <w:lvlJc w:val="right"/>
-      <w:pPr>
-        <w:ind w:left="1440" w:hanging="480"/>
-      </w:pPr>
-    </w:lvl>
-    <w:lvl w:ilvl="3" w:tplc="0409000F" w:tentative="1">
+        <w:ind w:left="3600" w:hanging="1800"/>
+      </w:pPr>
+      <w:rPr>
+        <w:rFonts w:hint="default"/>
+      </w:rPr>
+    </w:lvl>
+    <w:lvl w:ilvl="6">
       <w:start w:val="1"/>
       <w:numFmt w:val="decimal"/>
-      <w:lvlText w:val="%4."/>
+      <w:isLgl/>
+      <w:lvlText w:val="%1.%2.%3.%4.%5.%6.%7."/>
       <w:lvlJc w:val="left"/>
       <w:pPr>
-        <w:ind w:left="1920" w:hanging="480"/>
-      </w:pPr>
-    </w:lvl>
-    <w:lvl w:ilvl="4" w:tplc="04090019" w:tentative="1">
-      <w:start w:val="1"/>
-      <w:numFmt w:val="ideographTraditional"/>
-      <w:lvlText w:val="%5、"/>
+        <w:ind w:left="3960" w:hanging="1800"/>
+      </w:pPr>
+      <w:rPr>
+        <w:rFonts w:hint="default"/>
+      </w:rPr>
+    </w:lvl>
+    <w:lvl w:ilvl="7">
+      <w:start w:val="1"/>
+      <w:numFmt w:val="decimal"/>
+      <w:isLgl/>
+      <w:lvlText w:val="%1.%2.%3.%4.%5.%6.%7.%8."/>
       <w:lvlJc w:val="left"/>
       <w:pPr>
-        <w:ind w:left="2400" w:hanging="480"/>
-      </w:pPr>
-    </w:lvl>
-    <w:lvl w:ilvl="5" w:tplc="0409001B" w:tentative="1">
-      <w:start w:val="1"/>
-      <w:numFmt w:val="lowerRoman"/>
-      <w:lvlText w:val="%6."/>
-      <w:lvlJc w:val="right"/>
-      <w:pPr>
-        <w:ind w:left="2880" w:hanging="480"/>
-      </w:pPr>
-    </w:lvl>
-    <w:lvl w:ilvl="6" w:tplc="0409000F" w:tentative="1">
+        <w:ind w:left="4680" w:hanging="2160"/>
+      </w:pPr>
+      <w:rPr>
+        <w:rFonts w:hint="default"/>
+      </w:rPr>
+    </w:lvl>
+    <w:lvl w:ilvl="8">
       <w:start w:val="1"/>
       <w:numFmt w:val="decimal"/>
-      <w:lvlText w:val="%7."/>
+      <w:isLgl/>
+      <w:lvlText w:val="%1.%2.%3.%4.%5.%6.%7.%8.%9."/>
       <w:lvlJc w:val="left"/>
       <w:pPr>
-        <w:ind w:left="3360" w:hanging="480"/>
-      </w:pPr>
-    </w:lvl>
-    <w:lvl w:ilvl="7" w:tplc="04090019" w:tentative="1">
-      <w:start w:val="1"/>
-      <w:numFmt w:val="ideographTraditional"/>
-      <w:lvlText w:val="%8、"/>
-      <w:lvlJc w:val="left"/>
-      <w:pPr>
-        <w:ind w:left="3840" w:hanging="480"/>
-      </w:pPr>
-    </w:lvl>
-    <w:lvl w:ilvl="8" w:tplc="0409001B" w:tentative="1">
-      <w:start w:val="1"/>
-      <w:numFmt w:val="lowerRoman"/>
-      <w:lvlText w:val="%9."/>
-      <w:lvlJc w:val="right"/>
-      <w:pPr>
-        <w:ind w:left="4320" w:hanging="480"/>
-      </w:pPr>
+        <w:ind w:left="5400" w:hanging="2520"/>
+      </w:pPr>
+      <w:rPr>
+        <w:rFonts w:hint="default"/>
+      </w:rPr>
     </w:lvl>
   </w:abstractNum>
-  <w:abstractNum w:abstractNumId="32">
+  <w:abstractNum w:abstractNumId="11">
     <w:nsid w:val="60392435"/>
     <w:multiLevelType w:val="hybridMultilevel"/>
     <w:tmpl w:val="CCCC3154"/>
@@ -11478,7 +10805,7 @@
       </w:pPr>
     </w:lvl>
   </w:abstractNum>
-  <w:abstractNum w:abstractNumId="33">
+  <w:abstractNum w:abstractNumId="12">
     <w:nsid w:val="61802C6C"/>
     <w:multiLevelType w:val="hybridMultilevel"/>
     <w:tmpl w:val="91CA7358"/>
@@ -11567,7 +10894,7 @@
       </w:pPr>
     </w:lvl>
   </w:abstractNum>
-  <w:abstractNum w:abstractNumId="34">
+  <w:abstractNum w:abstractNumId="13">
     <w:nsid w:val="641F4333"/>
     <w:multiLevelType w:val="hybridMultilevel"/>
     <w:tmpl w:val="D0F849E4"/>
@@ -11657,7 +10984,7 @@
       </w:pPr>
     </w:lvl>
   </w:abstractNum>
-  <w:abstractNum w:abstractNumId="35">
+  <w:abstractNum w:abstractNumId="14">
     <w:nsid w:val="67894141"/>
     <w:multiLevelType w:val="hybridMultilevel"/>
     <w:tmpl w:val="EDF08F0E"/>
@@ -11746,628 +11073,7 @@
       </w:pPr>
     </w:lvl>
   </w:abstractNum>
-  <w:abstractNum w:abstractNumId="36">
-    <w:nsid w:val="697462EF"/>
-    <w:multiLevelType w:val="hybridMultilevel"/>
-    <w:tmpl w:val="4DBC938E"/>
-    <w:lvl w:ilvl="0" w:tplc="0409000F">
-      <w:start w:val="1"/>
-      <w:numFmt w:val="decimal"/>
-      <w:lvlText w:val="%1."/>
-      <w:lvlJc w:val="left"/>
-      <w:pPr>
-        <w:ind w:left="480" w:hanging="480"/>
-      </w:pPr>
-    </w:lvl>
-    <w:lvl w:ilvl="1" w:tplc="04090019" w:tentative="1">
-      <w:start w:val="1"/>
-      <w:numFmt w:val="ideographTraditional"/>
-      <w:lvlText w:val="%2、"/>
-      <w:lvlJc w:val="left"/>
-      <w:pPr>
-        <w:ind w:left="960" w:hanging="480"/>
-      </w:pPr>
-    </w:lvl>
-    <w:lvl w:ilvl="2" w:tplc="0409001B" w:tentative="1">
-      <w:start w:val="1"/>
-      <w:numFmt w:val="lowerRoman"/>
-      <w:lvlText w:val="%3."/>
-      <w:lvlJc w:val="right"/>
-      <w:pPr>
-        <w:ind w:left="1440" w:hanging="480"/>
-      </w:pPr>
-    </w:lvl>
-    <w:lvl w:ilvl="3" w:tplc="0409000F" w:tentative="1">
-      <w:start w:val="1"/>
-      <w:numFmt w:val="decimal"/>
-      <w:lvlText w:val="%4."/>
-      <w:lvlJc w:val="left"/>
-      <w:pPr>
-        <w:ind w:left="1920" w:hanging="480"/>
-      </w:pPr>
-    </w:lvl>
-    <w:lvl w:ilvl="4" w:tplc="04090019" w:tentative="1">
-      <w:start w:val="1"/>
-      <w:numFmt w:val="ideographTraditional"/>
-      <w:lvlText w:val="%5、"/>
-      <w:lvlJc w:val="left"/>
-      <w:pPr>
-        <w:ind w:left="2400" w:hanging="480"/>
-      </w:pPr>
-    </w:lvl>
-    <w:lvl w:ilvl="5" w:tplc="0409001B" w:tentative="1">
-      <w:start w:val="1"/>
-      <w:numFmt w:val="lowerRoman"/>
-      <w:lvlText w:val="%6."/>
-      <w:lvlJc w:val="right"/>
-      <w:pPr>
-        <w:ind w:left="2880" w:hanging="480"/>
-      </w:pPr>
-    </w:lvl>
-    <w:lvl w:ilvl="6" w:tplc="0409000F" w:tentative="1">
-      <w:start w:val="1"/>
-      <w:numFmt w:val="decimal"/>
-      <w:lvlText w:val="%7."/>
-      <w:lvlJc w:val="left"/>
-      <w:pPr>
-        <w:ind w:left="3360" w:hanging="480"/>
-      </w:pPr>
-    </w:lvl>
-    <w:lvl w:ilvl="7" w:tplc="04090019" w:tentative="1">
-      <w:start w:val="1"/>
-      <w:numFmt w:val="ideographTraditional"/>
-      <w:lvlText w:val="%8、"/>
-      <w:lvlJc w:val="left"/>
-      <w:pPr>
-        <w:ind w:left="3840" w:hanging="480"/>
-      </w:pPr>
-    </w:lvl>
-    <w:lvl w:ilvl="8" w:tplc="0409001B" w:tentative="1">
-      <w:start w:val="1"/>
-      <w:numFmt w:val="lowerRoman"/>
-      <w:lvlText w:val="%9."/>
-      <w:lvlJc w:val="right"/>
-      <w:pPr>
-        <w:ind w:left="4320" w:hanging="480"/>
-      </w:pPr>
-    </w:lvl>
-  </w:abstractNum>
-  <w:abstractNum w:abstractNumId="37">
-    <w:nsid w:val="6AD71519"/>
-    <w:multiLevelType w:val="hybridMultilevel"/>
-    <w:tmpl w:val="484E4770"/>
-    <w:lvl w:ilvl="0" w:tplc="5B0C482C">
-      <w:start w:val="1"/>
-      <w:numFmt w:val="decimal"/>
-      <w:lvlText w:val="%1."/>
-      <w:lvlJc w:val="left"/>
-      <w:pPr>
-        <w:ind w:left="360" w:hanging="360"/>
-      </w:pPr>
-      <w:rPr>
-        <w:rFonts w:hint="default"/>
-      </w:rPr>
-    </w:lvl>
-    <w:lvl w:ilvl="1" w:tplc="04090019" w:tentative="1">
-      <w:start w:val="1"/>
-      <w:numFmt w:val="ideographTraditional"/>
-      <w:lvlText w:val="%2、"/>
-      <w:lvlJc w:val="left"/>
-      <w:pPr>
-        <w:ind w:left="960" w:hanging="480"/>
-      </w:pPr>
-    </w:lvl>
-    <w:lvl w:ilvl="2" w:tplc="0409001B" w:tentative="1">
-      <w:start w:val="1"/>
-      <w:numFmt w:val="lowerRoman"/>
-      <w:lvlText w:val="%3."/>
-      <w:lvlJc w:val="right"/>
-      <w:pPr>
-        <w:ind w:left="1440" w:hanging="480"/>
-      </w:pPr>
-    </w:lvl>
-    <w:lvl w:ilvl="3" w:tplc="0409000F" w:tentative="1">
-      <w:start w:val="1"/>
-      <w:numFmt w:val="decimal"/>
-      <w:lvlText w:val="%4."/>
-      <w:lvlJc w:val="left"/>
-      <w:pPr>
-        <w:ind w:left="1920" w:hanging="480"/>
-      </w:pPr>
-    </w:lvl>
-    <w:lvl w:ilvl="4" w:tplc="04090019" w:tentative="1">
-      <w:start w:val="1"/>
-      <w:numFmt w:val="ideographTraditional"/>
-      <w:lvlText w:val="%5、"/>
-      <w:lvlJc w:val="left"/>
-      <w:pPr>
-        <w:ind w:left="2400" w:hanging="480"/>
-      </w:pPr>
-    </w:lvl>
-    <w:lvl w:ilvl="5" w:tplc="0409001B" w:tentative="1">
-      <w:start w:val="1"/>
-      <w:numFmt w:val="lowerRoman"/>
-      <w:lvlText w:val="%6."/>
-      <w:lvlJc w:val="right"/>
-      <w:pPr>
-        <w:ind w:left="2880" w:hanging="480"/>
-      </w:pPr>
-    </w:lvl>
-    <w:lvl w:ilvl="6" w:tplc="0409000F" w:tentative="1">
-      <w:start w:val="1"/>
-      <w:numFmt w:val="decimal"/>
-      <w:lvlText w:val="%7."/>
-      <w:lvlJc w:val="left"/>
-      <w:pPr>
-        <w:ind w:left="3360" w:hanging="480"/>
-      </w:pPr>
-    </w:lvl>
-    <w:lvl w:ilvl="7" w:tplc="04090019" w:tentative="1">
-      <w:start w:val="1"/>
-      <w:numFmt w:val="ideographTraditional"/>
-      <w:lvlText w:val="%8、"/>
-      <w:lvlJc w:val="left"/>
-      <w:pPr>
-        <w:ind w:left="3840" w:hanging="480"/>
-      </w:pPr>
-    </w:lvl>
-    <w:lvl w:ilvl="8" w:tplc="0409001B" w:tentative="1">
-      <w:start w:val="1"/>
-      <w:numFmt w:val="lowerRoman"/>
-      <w:lvlText w:val="%9."/>
-      <w:lvlJc w:val="right"/>
-      <w:pPr>
-        <w:ind w:left="4320" w:hanging="480"/>
-      </w:pPr>
-    </w:lvl>
-  </w:abstractNum>
-  <w:abstractNum w:abstractNumId="38">
-    <w:nsid w:val="6BEA3525"/>
-    <w:multiLevelType w:val="hybridMultilevel"/>
-    <w:tmpl w:val="25CC58A0"/>
-    <w:lvl w:ilvl="0" w:tplc="46605960">
-      <w:start w:val="1"/>
-      <w:numFmt w:val="decimal"/>
-      <w:lvlText w:val="%1."/>
-      <w:lvlJc w:val="left"/>
-      <w:pPr>
-        <w:ind w:left="360" w:hanging="360"/>
-      </w:pPr>
-      <w:rPr>
-        <w:rFonts w:hint="default"/>
-      </w:rPr>
-    </w:lvl>
-    <w:lvl w:ilvl="1" w:tplc="04090019" w:tentative="1">
-      <w:start w:val="1"/>
-      <w:numFmt w:val="ideographTraditional"/>
-      <w:lvlText w:val="%2、"/>
-      <w:lvlJc w:val="left"/>
-      <w:pPr>
-        <w:ind w:left="960" w:hanging="480"/>
-      </w:pPr>
-    </w:lvl>
-    <w:lvl w:ilvl="2" w:tplc="0409001B" w:tentative="1">
-      <w:start w:val="1"/>
-      <w:numFmt w:val="lowerRoman"/>
-      <w:lvlText w:val="%3."/>
-      <w:lvlJc w:val="right"/>
-      <w:pPr>
-        <w:ind w:left="1440" w:hanging="480"/>
-      </w:pPr>
-    </w:lvl>
-    <w:lvl w:ilvl="3" w:tplc="0409000F" w:tentative="1">
-      <w:start w:val="1"/>
-      <w:numFmt w:val="decimal"/>
-      <w:lvlText w:val="%4."/>
-      <w:lvlJc w:val="left"/>
-      <w:pPr>
-        <w:ind w:left="1920" w:hanging="480"/>
-      </w:pPr>
-    </w:lvl>
-    <w:lvl w:ilvl="4" w:tplc="04090019" w:tentative="1">
-      <w:start w:val="1"/>
-      <w:numFmt w:val="ideographTraditional"/>
-      <w:lvlText w:val="%5、"/>
-      <w:lvlJc w:val="left"/>
-      <w:pPr>
-        <w:ind w:left="2400" w:hanging="480"/>
-      </w:pPr>
-    </w:lvl>
-    <w:lvl w:ilvl="5" w:tplc="0409001B" w:tentative="1">
-      <w:start w:val="1"/>
-      <w:numFmt w:val="lowerRoman"/>
-      <w:lvlText w:val="%6."/>
-      <w:lvlJc w:val="right"/>
-      <w:pPr>
-        <w:ind w:left="2880" w:hanging="480"/>
-      </w:pPr>
-    </w:lvl>
-    <w:lvl w:ilvl="6" w:tplc="0409000F" w:tentative="1">
-      <w:start w:val="1"/>
-      <w:numFmt w:val="decimal"/>
-      <w:lvlText w:val="%7."/>
-      <w:lvlJc w:val="left"/>
-      <w:pPr>
-        <w:ind w:left="3360" w:hanging="480"/>
-      </w:pPr>
-    </w:lvl>
-    <w:lvl w:ilvl="7" w:tplc="04090019" w:tentative="1">
-      <w:start w:val="1"/>
-      <w:numFmt w:val="ideographTraditional"/>
-      <w:lvlText w:val="%8、"/>
-      <w:lvlJc w:val="left"/>
-      <w:pPr>
-        <w:ind w:left="3840" w:hanging="480"/>
-      </w:pPr>
-    </w:lvl>
-    <w:lvl w:ilvl="8" w:tplc="0409001B" w:tentative="1">
-      <w:start w:val="1"/>
-      <w:numFmt w:val="lowerRoman"/>
-      <w:lvlText w:val="%9."/>
-      <w:lvlJc w:val="right"/>
-      <w:pPr>
-        <w:ind w:left="4320" w:hanging="480"/>
-      </w:pPr>
-    </w:lvl>
-  </w:abstractNum>
-  <w:abstractNum w:abstractNumId="39">
-    <w:nsid w:val="6E9340DA"/>
-    <w:multiLevelType w:val="hybridMultilevel"/>
-    <w:tmpl w:val="A984AB2C"/>
-    <w:lvl w:ilvl="0" w:tplc="4B7C30CE">
-      <w:start w:val="1"/>
-      <w:numFmt w:val="decimal"/>
-      <w:lvlText w:val="%1."/>
-      <w:lvlJc w:val="left"/>
-      <w:pPr>
-        <w:ind w:left="360" w:hanging="360"/>
-      </w:pPr>
-      <w:rPr>
-        <w:rFonts w:hint="default"/>
-      </w:rPr>
-    </w:lvl>
-    <w:lvl w:ilvl="1" w:tplc="04090019" w:tentative="1">
-      <w:start w:val="1"/>
-      <w:numFmt w:val="ideographTraditional"/>
-      <w:lvlText w:val="%2、"/>
-      <w:lvlJc w:val="left"/>
-      <w:pPr>
-        <w:ind w:left="960" w:hanging="480"/>
-      </w:pPr>
-    </w:lvl>
-    <w:lvl w:ilvl="2" w:tplc="0409001B" w:tentative="1">
-      <w:start w:val="1"/>
-      <w:numFmt w:val="lowerRoman"/>
-      <w:lvlText w:val="%3."/>
-      <w:lvlJc w:val="right"/>
-      <w:pPr>
-        <w:ind w:left="1440" w:hanging="480"/>
-      </w:pPr>
-    </w:lvl>
-    <w:lvl w:ilvl="3" w:tplc="0409000F" w:tentative="1">
-      <w:start w:val="1"/>
-      <w:numFmt w:val="decimal"/>
-      <w:lvlText w:val="%4."/>
-      <w:lvlJc w:val="left"/>
-      <w:pPr>
-        <w:ind w:left="1920" w:hanging="480"/>
-      </w:pPr>
-    </w:lvl>
-    <w:lvl w:ilvl="4" w:tplc="04090019" w:tentative="1">
-      <w:start w:val="1"/>
-      <w:numFmt w:val="ideographTraditional"/>
-      <w:lvlText w:val="%5、"/>
-      <w:lvlJc w:val="left"/>
-      <w:pPr>
-        <w:ind w:left="2400" w:hanging="480"/>
-      </w:pPr>
-    </w:lvl>
-    <w:lvl w:ilvl="5" w:tplc="0409001B" w:tentative="1">
-      <w:start w:val="1"/>
-      <w:numFmt w:val="lowerRoman"/>
-      <w:lvlText w:val="%6."/>
-      <w:lvlJc w:val="right"/>
-      <w:pPr>
-        <w:ind w:left="2880" w:hanging="480"/>
-      </w:pPr>
-    </w:lvl>
-    <w:lvl w:ilvl="6" w:tplc="0409000F" w:tentative="1">
-      <w:start w:val="1"/>
-      <w:numFmt w:val="decimal"/>
-      <w:lvlText w:val="%7."/>
-      <w:lvlJc w:val="left"/>
-      <w:pPr>
-        <w:ind w:left="3360" w:hanging="480"/>
-      </w:pPr>
-    </w:lvl>
-    <w:lvl w:ilvl="7" w:tplc="04090019" w:tentative="1">
-      <w:start w:val="1"/>
-      <w:numFmt w:val="ideographTraditional"/>
-      <w:lvlText w:val="%8、"/>
-      <w:lvlJc w:val="left"/>
-      <w:pPr>
-        <w:ind w:left="3840" w:hanging="480"/>
-      </w:pPr>
-    </w:lvl>
-    <w:lvl w:ilvl="8" w:tplc="0409001B" w:tentative="1">
-      <w:start w:val="1"/>
-      <w:numFmt w:val="lowerRoman"/>
-      <w:lvlText w:val="%9."/>
-      <w:lvlJc w:val="right"/>
-      <w:pPr>
-        <w:ind w:left="4320" w:hanging="480"/>
-      </w:pPr>
-    </w:lvl>
-  </w:abstractNum>
-  <w:abstractNum w:abstractNumId="40">
-    <w:nsid w:val="6F3C3186"/>
-    <w:multiLevelType w:val="hybridMultilevel"/>
-    <w:tmpl w:val="D228F940"/>
-    <w:lvl w:ilvl="0" w:tplc="B41638D0">
-      <w:start w:val="2"/>
-      <w:numFmt w:val="decimal"/>
-      <w:lvlText w:val="%1"/>
-      <w:lvlJc w:val="left"/>
-      <w:pPr>
-        <w:ind w:left="360" w:hanging="360"/>
-      </w:pPr>
-      <w:rPr>
-        <w:rFonts w:hint="default"/>
-      </w:rPr>
-    </w:lvl>
-    <w:lvl w:ilvl="1" w:tplc="04090019" w:tentative="1">
-      <w:start w:val="1"/>
-      <w:numFmt w:val="ideographTraditional"/>
-      <w:lvlText w:val="%2、"/>
-      <w:lvlJc w:val="left"/>
-      <w:pPr>
-        <w:ind w:left="960" w:hanging="480"/>
-      </w:pPr>
-    </w:lvl>
-    <w:lvl w:ilvl="2" w:tplc="0409001B" w:tentative="1">
-      <w:start w:val="1"/>
-      <w:numFmt w:val="lowerRoman"/>
-      <w:lvlText w:val="%3."/>
-      <w:lvlJc w:val="right"/>
-      <w:pPr>
-        <w:ind w:left="1440" w:hanging="480"/>
-      </w:pPr>
-    </w:lvl>
-    <w:lvl w:ilvl="3" w:tplc="0409000F" w:tentative="1">
-      <w:start w:val="1"/>
-      <w:numFmt w:val="decimal"/>
-      <w:lvlText w:val="%4."/>
-      <w:lvlJc w:val="left"/>
-      <w:pPr>
-        <w:ind w:left="1920" w:hanging="480"/>
-      </w:pPr>
-    </w:lvl>
-    <w:lvl w:ilvl="4" w:tplc="04090019" w:tentative="1">
-      <w:start w:val="1"/>
-      <w:numFmt w:val="ideographTraditional"/>
-      <w:lvlText w:val="%5、"/>
-      <w:lvlJc w:val="left"/>
-      <w:pPr>
-        <w:ind w:left="2400" w:hanging="480"/>
-      </w:pPr>
-    </w:lvl>
-    <w:lvl w:ilvl="5" w:tplc="0409001B" w:tentative="1">
-      <w:start w:val="1"/>
-      <w:numFmt w:val="lowerRoman"/>
-      <w:lvlText w:val="%6."/>
-      <w:lvlJc w:val="right"/>
-      <w:pPr>
-        <w:ind w:left="2880" w:hanging="480"/>
-      </w:pPr>
-    </w:lvl>
-    <w:lvl w:ilvl="6" w:tplc="0409000F" w:tentative="1">
-      <w:start w:val="1"/>
-      <w:numFmt w:val="decimal"/>
-      <w:lvlText w:val="%7."/>
-      <w:lvlJc w:val="left"/>
-      <w:pPr>
-        <w:ind w:left="3360" w:hanging="480"/>
-      </w:pPr>
-    </w:lvl>
-    <w:lvl w:ilvl="7" w:tplc="04090019" w:tentative="1">
-      <w:start w:val="1"/>
-      <w:numFmt w:val="ideographTraditional"/>
-      <w:lvlText w:val="%8、"/>
-      <w:lvlJc w:val="left"/>
-      <w:pPr>
-        <w:ind w:left="3840" w:hanging="480"/>
-      </w:pPr>
-    </w:lvl>
-    <w:lvl w:ilvl="8" w:tplc="0409001B" w:tentative="1">
-      <w:start w:val="1"/>
-      <w:numFmt w:val="lowerRoman"/>
-      <w:lvlText w:val="%9."/>
-      <w:lvlJc w:val="right"/>
-      <w:pPr>
-        <w:ind w:left="4320" w:hanging="480"/>
-      </w:pPr>
-    </w:lvl>
-  </w:abstractNum>
-  <w:abstractNum w:abstractNumId="41">
-    <w:nsid w:val="6F4C0409"/>
-    <w:multiLevelType w:val="hybridMultilevel"/>
-    <w:tmpl w:val="791216CE"/>
-    <w:lvl w:ilvl="0" w:tplc="82D461EE">
-      <w:start w:val="1"/>
-      <w:numFmt w:val="decimal"/>
-      <w:lvlText w:val="%1."/>
-      <w:lvlJc w:val="left"/>
-      <w:pPr>
-        <w:ind w:left="360" w:hanging="360"/>
-      </w:pPr>
-      <w:rPr>
-        <w:rFonts w:hint="default"/>
-        <w:color w:val="auto"/>
-      </w:rPr>
-    </w:lvl>
-    <w:lvl w:ilvl="1" w:tplc="04090019" w:tentative="1">
-      <w:start w:val="1"/>
-      <w:numFmt w:val="ideographTraditional"/>
-      <w:lvlText w:val="%2、"/>
-      <w:lvlJc w:val="left"/>
-      <w:pPr>
-        <w:ind w:left="960" w:hanging="480"/>
-      </w:pPr>
-    </w:lvl>
-    <w:lvl w:ilvl="2" w:tplc="0409001B" w:tentative="1">
-      <w:start w:val="1"/>
-      <w:numFmt w:val="lowerRoman"/>
-      <w:lvlText w:val="%3."/>
-      <w:lvlJc w:val="right"/>
-      <w:pPr>
-        <w:ind w:left="1440" w:hanging="480"/>
-      </w:pPr>
-    </w:lvl>
-    <w:lvl w:ilvl="3" w:tplc="0409000F" w:tentative="1">
-      <w:start w:val="1"/>
-      <w:numFmt w:val="decimal"/>
-      <w:lvlText w:val="%4."/>
-      <w:lvlJc w:val="left"/>
-      <w:pPr>
-        <w:ind w:left="1920" w:hanging="480"/>
-      </w:pPr>
-    </w:lvl>
-    <w:lvl w:ilvl="4" w:tplc="04090019" w:tentative="1">
-      <w:start w:val="1"/>
-      <w:numFmt w:val="ideographTraditional"/>
-      <w:lvlText w:val="%5、"/>
-      <w:lvlJc w:val="left"/>
-      <w:pPr>
-        <w:ind w:left="2400" w:hanging="480"/>
-      </w:pPr>
-    </w:lvl>
-    <w:lvl w:ilvl="5" w:tplc="0409001B" w:tentative="1">
-      <w:start w:val="1"/>
-      <w:numFmt w:val="lowerRoman"/>
-      <w:lvlText w:val="%6."/>
-      <w:lvlJc w:val="right"/>
-      <w:pPr>
-        <w:ind w:left="2880" w:hanging="480"/>
-      </w:pPr>
-    </w:lvl>
-    <w:lvl w:ilvl="6" w:tplc="0409000F" w:tentative="1">
-      <w:start w:val="1"/>
-      <w:numFmt w:val="decimal"/>
-      <w:lvlText w:val="%7."/>
-      <w:lvlJc w:val="left"/>
-      <w:pPr>
-        <w:ind w:left="3360" w:hanging="480"/>
-      </w:pPr>
-    </w:lvl>
-    <w:lvl w:ilvl="7" w:tplc="04090019" w:tentative="1">
-      <w:start w:val="1"/>
-      <w:numFmt w:val="ideographTraditional"/>
-      <w:lvlText w:val="%8、"/>
-      <w:lvlJc w:val="left"/>
-      <w:pPr>
-        <w:ind w:left="3840" w:hanging="480"/>
-      </w:pPr>
-    </w:lvl>
-    <w:lvl w:ilvl="8" w:tplc="0409001B" w:tentative="1">
-      <w:start w:val="1"/>
-      <w:numFmt w:val="lowerRoman"/>
-      <w:lvlText w:val="%9."/>
-      <w:lvlJc w:val="right"/>
-      <w:pPr>
-        <w:ind w:left="4320" w:hanging="480"/>
-      </w:pPr>
-    </w:lvl>
-  </w:abstractNum>
-  <w:abstractNum w:abstractNumId="42">
-    <w:nsid w:val="707C2197"/>
-    <w:multiLevelType w:val="hybridMultilevel"/>
-    <w:tmpl w:val="1DD8665E"/>
-    <w:lvl w:ilvl="0" w:tplc="132E14B8">
-      <w:start w:val="1"/>
-      <w:numFmt w:val="decimal"/>
-      <w:lvlText w:val="%1."/>
-      <w:lvlJc w:val="left"/>
-      <w:pPr>
-        <w:ind w:left="360" w:hanging="360"/>
-      </w:pPr>
-      <w:rPr>
-        <w:rFonts w:hint="default"/>
-      </w:rPr>
-    </w:lvl>
-    <w:lvl w:ilvl="1" w:tplc="04090019" w:tentative="1">
-      <w:start w:val="1"/>
-      <w:numFmt w:val="ideographTraditional"/>
-      <w:lvlText w:val="%2、"/>
-      <w:lvlJc w:val="left"/>
-      <w:pPr>
-        <w:ind w:left="960" w:hanging="480"/>
-      </w:pPr>
-    </w:lvl>
-    <w:lvl w:ilvl="2" w:tplc="0409001B" w:tentative="1">
-      <w:start w:val="1"/>
-      <w:numFmt w:val="lowerRoman"/>
-      <w:lvlText w:val="%3."/>
-      <w:lvlJc w:val="right"/>
-      <w:pPr>
-        <w:ind w:left="1440" w:hanging="480"/>
-      </w:pPr>
-    </w:lvl>
-    <w:lvl w:ilvl="3" w:tplc="0409000F" w:tentative="1">
-      <w:start w:val="1"/>
-      <w:numFmt w:val="decimal"/>
-      <w:lvlText w:val="%4."/>
-      <w:lvlJc w:val="left"/>
-      <w:pPr>
-        <w:ind w:left="1920" w:hanging="480"/>
-      </w:pPr>
-    </w:lvl>
-    <w:lvl w:ilvl="4" w:tplc="04090019" w:tentative="1">
-      <w:start w:val="1"/>
-      <w:numFmt w:val="ideographTraditional"/>
-      <w:lvlText w:val="%5、"/>
-      <w:lvlJc w:val="left"/>
-      <w:pPr>
-        <w:ind w:left="2400" w:hanging="480"/>
-      </w:pPr>
-    </w:lvl>
-    <w:lvl w:ilvl="5" w:tplc="0409001B" w:tentative="1">
-      <w:start w:val="1"/>
-      <w:numFmt w:val="lowerRoman"/>
-      <w:lvlText w:val="%6."/>
-      <w:lvlJc w:val="right"/>
-      <w:pPr>
-        <w:ind w:left="2880" w:hanging="480"/>
-      </w:pPr>
-    </w:lvl>
-    <w:lvl w:ilvl="6" w:tplc="0409000F" w:tentative="1">
-      <w:start w:val="1"/>
-      <w:numFmt w:val="decimal"/>
-      <w:lvlText w:val="%7."/>
-      <w:lvlJc w:val="left"/>
-      <w:pPr>
-        <w:ind w:left="3360" w:hanging="480"/>
-      </w:pPr>
-    </w:lvl>
-    <w:lvl w:ilvl="7" w:tplc="04090019" w:tentative="1">
-      <w:start w:val="1"/>
-      <w:numFmt w:val="ideographTraditional"/>
-      <w:lvlText w:val="%8、"/>
-      <w:lvlJc w:val="left"/>
-      <w:pPr>
-        <w:ind w:left="3840" w:hanging="480"/>
-      </w:pPr>
-    </w:lvl>
-    <w:lvl w:ilvl="8" w:tplc="0409001B" w:tentative="1">
-      <w:start w:val="1"/>
-      <w:numFmt w:val="lowerRoman"/>
-      <w:lvlText w:val="%9."/>
-      <w:lvlJc w:val="right"/>
-      <w:pPr>
-        <w:ind w:left="4320" w:hanging="480"/>
-      </w:pPr>
-    </w:lvl>
-  </w:abstractNum>
-  <w:abstractNum w:abstractNumId="43">
+  <w:abstractNum w:abstractNumId="15">
     <w:nsid w:val="72241675"/>
     <w:multiLevelType w:val="hybridMultilevel"/>
     <w:tmpl w:val="DFE4C7F4"/>
@@ -12456,7 +11162,7 @@
       </w:pPr>
     </w:lvl>
   </w:abstractNum>
-  <w:abstractNum w:abstractNumId="44">
+  <w:abstractNum w:abstractNumId="16">
     <w:nsid w:val="75440F93"/>
     <w:multiLevelType w:val="hybridMultilevel"/>
     <w:tmpl w:val="55E6E090"/>
@@ -12545,96 +11251,7 @@
       </w:pPr>
     </w:lvl>
   </w:abstractNum>
-  <w:abstractNum w:abstractNumId="45">
-    <w:nsid w:val="7862195A"/>
-    <w:multiLevelType w:val="hybridMultilevel"/>
-    <w:tmpl w:val="30B4E6C8"/>
-    <w:lvl w:ilvl="0" w:tplc="0409000F">
-      <w:start w:val="1"/>
-      <w:numFmt w:val="decimal"/>
-      <w:lvlText w:val="%1."/>
-      <w:lvlJc w:val="left"/>
-      <w:pPr>
-        <w:ind w:left="360" w:hanging="360"/>
-      </w:pPr>
-      <w:rPr>
-        <w:rFonts w:hint="default"/>
-      </w:rPr>
-    </w:lvl>
-    <w:lvl w:ilvl="1" w:tplc="04090019" w:tentative="1">
-      <w:start w:val="1"/>
-      <w:numFmt w:val="ideographTraditional"/>
-      <w:lvlText w:val="%2、"/>
-      <w:lvlJc w:val="left"/>
-      <w:pPr>
-        <w:ind w:left="960" w:hanging="480"/>
-      </w:pPr>
-    </w:lvl>
-    <w:lvl w:ilvl="2" w:tplc="0409001B" w:tentative="1">
-      <w:start w:val="1"/>
-      <w:numFmt w:val="lowerRoman"/>
-      <w:lvlText w:val="%3."/>
-      <w:lvlJc w:val="right"/>
-      <w:pPr>
-        <w:ind w:left="1440" w:hanging="480"/>
-      </w:pPr>
-    </w:lvl>
-    <w:lvl w:ilvl="3" w:tplc="0409000F" w:tentative="1">
-      <w:start w:val="1"/>
-      <w:numFmt w:val="decimal"/>
-      <w:lvlText w:val="%4."/>
-      <w:lvlJc w:val="left"/>
-      <w:pPr>
-        <w:ind w:left="1920" w:hanging="480"/>
-      </w:pPr>
-    </w:lvl>
-    <w:lvl w:ilvl="4" w:tplc="04090019" w:tentative="1">
-      <w:start w:val="1"/>
-      <w:numFmt w:val="ideographTraditional"/>
-      <w:lvlText w:val="%5、"/>
-      <w:lvlJc w:val="left"/>
-      <w:pPr>
-        <w:ind w:left="2400" w:hanging="480"/>
-      </w:pPr>
-    </w:lvl>
-    <w:lvl w:ilvl="5" w:tplc="0409001B" w:tentative="1">
-      <w:start w:val="1"/>
-      <w:numFmt w:val="lowerRoman"/>
-      <w:lvlText w:val="%6."/>
-      <w:lvlJc w:val="right"/>
-      <w:pPr>
-        <w:ind w:left="2880" w:hanging="480"/>
-      </w:pPr>
-    </w:lvl>
-    <w:lvl w:ilvl="6" w:tplc="0409000F" w:tentative="1">
-      <w:start w:val="1"/>
-      <w:numFmt w:val="decimal"/>
-      <w:lvlText w:val="%7."/>
-      <w:lvlJc w:val="left"/>
-      <w:pPr>
-        <w:ind w:left="3360" w:hanging="480"/>
-      </w:pPr>
-    </w:lvl>
-    <w:lvl w:ilvl="7" w:tplc="04090019" w:tentative="1">
-      <w:start w:val="1"/>
-      <w:numFmt w:val="ideographTraditional"/>
-      <w:lvlText w:val="%8、"/>
-      <w:lvlJc w:val="left"/>
-      <w:pPr>
-        <w:ind w:left="3840" w:hanging="480"/>
-      </w:pPr>
-    </w:lvl>
-    <w:lvl w:ilvl="8" w:tplc="0409001B" w:tentative="1">
-      <w:start w:val="1"/>
-      <w:numFmt w:val="lowerRoman"/>
-      <w:lvlText w:val="%9."/>
-      <w:lvlJc w:val="right"/>
-      <w:pPr>
-        <w:ind w:left="4320" w:hanging="480"/>
-      </w:pPr>
-    </w:lvl>
-  </w:abstractNum>
-  <w:abstractNum w:abstractNumId="46">
+  <w:abstractNum w:abstractNumId="17">
     <w:nsid w:val="7A35273A"/>
     <w:multiLevelType w:val="hybridMultilevel"/>
     <w:tmpl w:val="76C26748"/>
@@ -12723,423 +11340,61 @@
       </w:pPr>
     </w:lvl>
   </w:abstractNum>
-  <w:abstractNum w:abstractNumId="47">
-    <w:nsid w:val="7B362978"/>
-    <w:multiLevelType w:val="hybridMultilevel"/>
-    <w:tmpl w:val="6840FF8E"/>
-    <w:lvl w:ilvl="0" w:tplc="62A6F506">
-      <w:start w:val="1"/>
-      <w:numFmt w:val="decimal"/>
-      <w:lvlText w:val="%1."/>
-      <w:lvlJc w:val="left"/>
-      <w:pPr>
-        <w:ind w:left="680" w:hanging="680"/>
-      </w:pPr>
-      <w:rPr>
-        <w:rFonts w:hint="default"/>
-      </w:rPr>
-    </w:lvl>
-    <w:lvl w:ilvl="1" w:tplc="04090019" w:tentative="1">
-      <w:start w:val="1"/>
-      <w:numFmt w:val="ideographTraditional"/>
-      <w:lvlText w:val="%2、"/>
-      <w:lvlJc w:val="left"/>
-      <w:pPr>
-        <w:ind w:left="960" w:hanging="480"/>
-      </w:pPr>
-    </w:lvl>
-    <w:lvl w:ilvl="2" w:tplc="0409001B" w:tentative="1">
-      <w:start w:val="1"/>
-      <w:numFmt w:val="lowerRoman"/>
-      <w:lvlText w:val="%3."/>
-      <w:lvlJc w:val="right"/>
-      <w:pPr>
-        <w:ind w:left="1440" w:hanging="480"/>
-      </w:pPr>
-    </w:lvl>
-    <w:lvl w:ilvl="3" w:tplc="0409000F" w:tentative="1">
-      <w:start w:val="1"/>
-      <w:numFmt w:val="decimal"/>
-      <w:lvlText w:val="%4."/>
-      <w:lvlJc w:val="left"/>
-      <w:pPr>
-        <w:ind w:left="1920" w:hanging="480"/>
-      </w:pPr>
-    </w:lvl>
-    <w:lvl w:ilvl="4" w:tplc="04090019" w:tentative="1">
-      <w:start w:val="1"/>
-      <w:numFmt w:val="ideographTraditional"/>
-      <w:lvlText w:val="%5、"/>
-      <w:lvlJc w:val="left"/>
-      <w:pPr>
-        <w:ind w:left="2400" w:hanging="480"/>
-      </w:pPr>
-    </w:lvl>
-    <w:lvl w:ilvl="5" w:tplc="0409001B" w:tentative="1">
-      <w:start w:val="1"/>
-      <w:numFmt w:val="lowerRoman"/>
-      <w:lvlText w:val="%6."/>
-      <w:lvlJc w:val="right"/>
-      <w:pPr>
-        <w:ind w:left="2880" w:hanging="480"/>
-      </w:pPr>
-    </w:lvl>
-    <w:lvl w:ilvl="6" w:tplc="0409000F" w:tentative="1">
-      <w:start w:val="1"/>
-      <w:numFmt w:val="decimal"/>
-      <w:lvlText w:val="%7."/>
-      <w:lvlJc w:val="left"/>
-      <w:pPr>
-        <w:ind w:left="3360" w:hanging="480"/>
-      </w:pPr>
-    </w:lvl>
-    <w:lvl w:ilvl="7" w:tplc="04090019" w:tentative="1">
-      <w:start w:val="1"/>
-      <w:numFmt w:val="ideographTraditional"/>
-      <w:lvlText w:val="%8、"/>
-      <w:lvlJc w:val="left"/>
-      <w:pPr>
-        <w:ind w:left="3840" w:hanging="480"/>
-      </w:pPr>
-    </w:lvl>
-    <w:lvl w:ilvl="8" w:tplc="0409001B" w:tentative="1">
-      <w:start w:val="1"/>
-      <w:numFmt w:val="lowerRoman"/>
-      <w:lvlText w:val="%9."/>
-      <w:lvlJc w:val="right"/>
-      <w:pPr>
-        <w:ind w:left="4320" w:hanging="480"/>
-      </w:pPr>
-    </w:lvl>
-  </w:abstractNum>
-  <w:abstractNum w:abstractNumId="48">
-    <w:nsid w:val="7DD70078"/>
-    <w:multiLevelType w:val="hybridMultilevel"/>
-    <w:tmpl w:val="D4D23C34"/>
-    <w:lvl w:ilvl="0" w:tplc="1960E228">
-      <w:start w:val="1"/>
-      <w:numFmt w:val="decimal"/>
-      <w:lvlText w:val="%1."/>
-      <w:lvlJc w:val="left"/>
-      <w:pPr>
-        <w:ind w:left="360" w:hanging="360"/>
-      </w:pPr>
-      <w:rPr>
-        <w:rFonts w:hint="default"/>
-      </w:rPr>
-    </w:lvl>
-    <w:lvl w:ilvl="1" w:tplc="04090019" w:tentative="1">
-      <w:start w:val="1"/>
-      <w:numFmt w:val="ideographTraditional"/>
-      <w:lvlText w:val="%2、"/>
-      <w:lvlJc w:val="left"/>
-      <w:pPr>
-        <w:ind w:left="960" w:hanging="480"/>
-      </w:pPr>
-    </w:lvl>
-    <w:lvl w:ilvl="2" w:tplc="0409001B" w:tentative="1">
-      <w:start w:val="1"/>
-      <w:numFmt w:val="lowerRoman"/>
-      <w:lvlText w:val="%3."/>
-      <w:lvlJc w:val="right"/>
-      <w:pPr>
-        <w:ind w:left="1440" w:hanging="480"/>
-      </w:pPr>
-    </w:lvl>
-    <w:lvl w:ilvl="3" w:tplc="0409000F" w:tentative="1">
-      <w:start w:val="1"/>
-      <w:numFmt w:val="decimal"/>
-      <w:lvlText w:val="%4."/>
-      <w:lvlJc w:val="left"/>
-      <w:pPr>
-        <w:ind w:left="1920" w:hanging="480"/>
-      </w:pPr>
-    </w:lvl>
-    <w:lvl w:ilvl="4" w:tplc="04090019" w:tentative="1">
-      <w:start w:val="1"/>
-      <w:numFmt w:val="ideographTraditional"/>
-      <w:lvlText w:val="%5、"/>
-      <w:lvlJc w:val="left"/>
-      <w:pPr>
-        <w:ind w:left="2400" w:hanging="480"/>
-      </w:pPr>
-    </w:lvl>
-    <w:lvl w:ilvl="5" w:tplc="0409001B" w:tentative="1">
-      <w:start w:val="1"/>
-      <w:numFmt w:val="lowerRoman"/>
-      <w:lvlText w:val="%6."/>
-      <w:lvlJc w:val="right"/>
-      <w:pPr>
-        <w:ind w:left="2880" w:hanging="480"/>
-      </w:pPr>
-    </w:lvl>
-    <w:lvl w:ilvl="6" w:tplc="0409000F" w:tentative="1">
-      <w:start w:val="1"/>
-      <w:numFmt w:val="decimal"/>
-      <w:lvlText w:val="%7."/>
-      <w:lvlJc w:val="left"/>
-      <w:pPr>
-        <w:ind w:left="3360" w:hanging="480"/>
-      </w:pPr>
-    </w:lvl>
-    <w:lvl w:ilvl="7" w:tplc="04090019" w:tentative="1">
-      <w:start w:val="1"/>
-      <w:numFmt w:val="ideographTraditional"/>
-      <w:lvlText w:val="%8、"/>
-      <w:lvlJc w:val="left"/>
-      <w:pPr>
-        <w:ind w:left="3840" w:hanging="480"/>
-      </w:pPr>
-    </w:lvl>
-    <w:lvl w:ilvl="8" w:tplc="0409001B" w:tentative="1">
-      <w:start w:val="1"/>
-      <w:numFmt w:val="lowerRoman"/>
-      <w:lvlText w:val="%9."/>
-      <w:lvlJc w:val="right"/>
-      <w:pPr>
-        <w:ind w:left="4320" w:hanging="480"/>
-      </w:pPr>
-    </w:lvl>
-  </w:abstractNum>
-  <w:abstractNum w:abstractNumId="49">
-    <w:nsid w:val="7E9A2526"/>
-    <w:multiLevelType w:val="hybridMultilevel"/>
-    <w:tmpl w:val="425C4A9C"/>
-    <w:lvl w:ilvl="0" w:tplc="6A98C38A">
-      <w:start w:val="1"/>
-      <w:numFmt w:val="decimal"/>
-      <w:lvlText w:val="%1."/>
-      <w:lvlJc w:val="left"/>
-      <w:pPr>
-        <w:ind w:left="720" w:hanging="720"/>
-      </w:pPr>
-      <w:rPr>
-        <w:rFonts w:hint="default"/>
-      </w:rPr>
-    </w:lvl>
-    <w:lvl w:ilvl="1" w:tplc="04090019" w:tentative="1">
-      <w:start w:val="1"/>
-      <w:numFmt w:val="ideographTraditional"/>
-      <w:lvlText w:val="%2、"/>
-      <w:lvlJc w:val="left"/>
-      <w:pPr>
-        <w:ind w:left="960" w:hanging="480"/>
-      </w:pPr>
-    </w:lvl>
-    <w:lvl w:ilvl="2" w:tplc="0409001B" w:tentative="1">
-      <w:start w:val="1"/>
-      <w:numFmt w:val="lowerRoman"/>
-      <w:lvlText w:val="%3."/>
-      <w:lvlJc w:val="right"/>
-      <w:pPr>
-        <w:ind w:left="1440" w:hanging="480"/>
-      </w:pPr>
-    </w:lvl>
-    <w:lvl w:ilvl="3" w:tplc="0409000F" w:tentative="1">
-      <w:start w:val="1"/>
-      <w:numFmt w:val="decimal"/>
-      <w:lvlText w:val="%4."/>
-      <w:lvlJc w:val="left"/>
-      <w:pPr>
-        <w:ind w:left="1920" w:hanging="480"/>
-      </w:pPr>
-    </w:lvl>
-    <w:lvl w:ilvl="4" w:tplc="04090019" w:tentative="1">
-      <w:start w:val="1"/>
-      <w:numFmt w:val="ideographTraditional"/>
-      <w:lvlText w:val="%5、"/>
-      <w:lvlJc w:val="left"/>
-      <w:pPr>
-        <w:ind w:left="2400" w:hanging="480"/>
-      </w:pPr>
-    </w:lvl>
-    <w:lvl w:ilvl="5" w:tplc="0409001B" w:tentative="1">
-      <w:start w:val="1"/>
-      <w:numFmt w:val="lowerRoman"/>
-      <w:lvlText w:val="%6."/>
-      <w:lvlJc w:val="right"/>
-      <w:pPr>
-        <w:ind w:left="2880" w:hanging="480"/>
-      </w:pPr>
-    </w:lvl>
-    <w:lvl w:ilvl="6" w:tplc="0409000F" w:tentative="1">
-      <w:start w:val="1"/>
-      <w:numFmt w:val="decimal"/>
-      <w:lvlText w:val="%7."/>
-      <w:lvlJc w:val="left"/>
-      <w:pPr>
-        <w:ind w:left="3360" w:hanging="480"/>
-      </w:pPr>
-    </w:lvl>
-    <w:lvl w:ilvl="7" w:tplc="04090019" w:tentative="1">
-      <w:start w:val="1"/>
-      <w:numFmt w:val="ideographTraditional"/>
-      <w:lvlText w:val="%8、"/>
-      <w:lvlJc w:val="left"/>
-      <w:pPr>
-        <w:ind w:left="3840" w:hanging="480"/>
-      </w:pPr>
-    </w:lvl>
-    <w:lvl w:ilvl="8" w:tplc="0409001B" w:tentative="1">
-      <w:start w:val="1"/>
-      <w:numFmt w:val="lowerRoman"/>
-      <w:lvlText w:val="%9."/>
-      <w:lvlJc w:val="right"/>
-      <w:pPr>
-        <w:ind w:left="4320" w:hanging="480"/>
-      </w:pPr>
-    </w:lvl>
-  </w:abstractNum>
   <w:num w:numId="1">
-    <w:abstractNumId w:val="27"/>
+    <w:abstractNumId w:val="17"/>
   </w:num>
   <w:num w:numId="2">
-    <w:abstractNumId w:val="45"/>
+    <w:abstractNumId w:val="5"/>
   </w:num>
   <w:num w:numId="3">
-    <w:abstractNumId w:val="5"/>
+    <w:abstractNumId w:val="14"/>
   </w:num>
   <w:num w:numId="4">
-    <w:abstractNumId w:val="22"/>
+    <w:abstractNumId w:val="12"/>
   </w:num>
   <w:num w:numId="5">
-    <w:abstractNumId w:val="8"/>
+    <w:abstractNumId w:val="16"/>
   </w:num>
   <w:num w:numId="6">
     <w:abstractNumId w:val="0"/>
   </w:num>
   <w:num w:numId="7">
-    <w:abstractNumId w:val="20"/>
+    <w:abstractNumId w:val="11"/>
   </w:num>
   <w:num w:numId="8">
-    <w:abstractNumId w:val="19"/>
+    <w:abstractNumId w:val="13"/>
   </w:num>
   <w:num w:numId="9">
-    <w:abstractNumId w:val="16"/>
+    <w:abstractNumId w:val="7"/>
   </w:num>
   <w:num w:numId="10">
-    <w:abstractNumId w:val="36"/>
+    <w:abstractNumId w:val="3"/>
   </w:num>
   <w:num w:numId="11">
-    <w:abstractNumId w:val="11"/>
+    <w:abstractNumId w:val="15"/>
   </w:num>
   <w:num w:numId="12">
-    <w:abstractNumId w:val="21"/>
+    <w:abstractNumId w:val="6"/>
   </w:num>
   <w:num w:numId="13">
-    <w:abstractNumId w:val="47"/>
+    <w:abstractNumId w:val="1"/>
   </w:num>
   <w:num w:numId="14">
-    <w:abstractNumId w:val="23"/>
+    <w:abstractNumId w:val="8"/>
   </w:num>
   <w:num w:numId="15">
-    <w:abstractNumId w:val="49"/>
+    <w:abstractNumId w:val="4"/>
   </w:num>
   <w:num w:numId="16">
-    <w:abstractNumId w:val="40"/>
+    <w:abstractNumId w:val="10"/>
   </w:num>
   <w:num w:numId="17">
-    <w:abstractNumId w:val="17"/>
+    <w:abstractNumId w:val="9"/>
   </w:num>
   <w:num w:numId="18">
-    <w:abstractNumId w:val="12"/>
-  </w:num>
-  <w:num w:numId="19">
-    <w:abstractNumId w:val="25"/>
-  </w:num>
-  <w:num w:numId="20">
-    <w:abstractNumId w:val="42"/>
-  </w:num>
-  <w:num w:numId="21">
-    <w:abstractNumId w:val="39"/>
-  </w:num>
-  <w:num w:numId="22">
-    <w:abstractNumId w:val="28"/>
-  </w:num>
-  <w:num w:numId="23">
-    <w:abstractNumId w:val="38"/>
-  </w:num>
-  <w:num w:numId="24">
-    <w:abstractNumId w:val="13"/>
-  </w:num>
-  <w:num w:numId="25">
-    <w:abstractNumId w:val="18"/>
-  </w:num>
-  <w:num w:numId="26">
-    <w:abstractNumId w:val="30"/>
-  </w:num>
-  <w:num w:numId="27">
     <w:abstractNumId w:val="2"/>
   </w:num>
-  <w:num w:numId="28">
-    <w:abstractNumId w:val="26"/>
-  </w:num>
-  <w:num w:numId="29">
-    <w:abstractNumId w:val="15"/>
-  </w:num>
-  <w:num w:numId="30">
-    <w:abstractNumId w:val="48"/>
-  </w:num>
-  <w:num w:numId="31">
-    <w:abstractNumId w:val="29"/>
-  </w:num>
-  <w:num w:numId="32">
-    <w:abstractNumId w:val="46"/>
-  </w:num>
-  <w:num w:numId="33">
-    <w:abstractNumId w:val="3"/>
-  </w:num>
-  <w:num w:numId="34">
-    <w:abstractNumId w:val="10"/>
-  </w:num>
-  <w:num w:numId="35">
-    <w:abstractNumId w:val="37"/>
-  </w:num>
-  <w:num w:numId="36">
-    <w:abstractNumId w:val="4"/>
-  </w:num>
-  <w:num w:numId="37">
-    <w:abstractNumId w:val="14"/>
-  </w:num>
-  <w:num w:numId="38">
-    <w:abstractNumId w:val="35"/>
-  </w:num>
-  <w:num w:numId="39">
-    <w:abstractNumId w:val="31"/>
-  </w:num>
-  <w:num w:numId="40">
-    <w:abstractNumId w:val="41"/>
-  </w:num>
-  <w:num w:numId="41">
-    <w:abstractNumId w:val="33"/>
-  </w:num>
-  <w:num w:numId="42">
-    <w:abstractNumId w:val="44"/>
-  </w:num>
-  <w:num w:numId="43">
-    <w:abstractNumId w:val="1"/>
-  </w:num>
-  <w:num w:numId="44">
-    <w:abstractNumId w:val="32"/>
-  </w:num>
-  <w:num w:numId="45">
-    <w:abstractNumId w:val="34"/>
-  </w:num>
-  <w:num w:numId="46">
-    <w:abstractNumId w:val="6"/>
-  </w:num>
-  <w:num w:numId="47">
-    <w:abstractNumId w:val="24"/>
-  </w:num>
-  <w:num w:numId="48">
-    <w:abstractNumId w:val="7"/>
-  </w:num>
-  <w:num w:numId="49">
-    <w:abstractNumId w:val="9"/>
-  </w:num>
-  <w:num w:numId="50">
-    <w:abstractNumId w:val="43"/>
-  </w:num>
+  <w:numIdMacAtCleanup w:val="17"/>
 </w:numbering>
 </file>
 
@@ -14795,6 +13050,16 @@
     <w:basedOn w:val="a0"/>
     <w:rsid w:val="00AD4091"/>
   </w:style>
+  <w:style w:type="character" w:customStyle="1" w:styleId="pln">
+    <w:name w:val="pln"/>
+    <w:basedOn w:val="a0"/>
+    <w:rsid w:val="005F77BE"/>
+  </w:style>
+  <w:style w:type="character" w:customStyle="1" w:styleId="pun">
+    <w:name w:val="pun"/>
+    <w:basedOn w:val="a0"/>
+    <w:rsid w:val="005F77BE"/>
+  </w:style>
 </w:styles>
 </file>
 

--- a/技術筆記Spring Cloud.docx
+++ b/技術筆記Spring Cloud.docx
@@ -8043,7 +8043,15 @@
           <w:color w:val="2E2E2E"/>
           <w:spacing w:val="-18"/>
         </w:rPr>
-        <w:t>Spring Security 建置OAuth2</w:t>
+        <w:t xml:space="preserve">關於 </w:t>
+      </w:r>
+      <w:r>
+        <w:rPr>
+          <w:rFonts w:ascii="標楷體" w:eastAsia="標楷體" w:hAnsi="標楷體" w:cs="Arial" w:hint="eastAsia"/>
+          <w:color w:val="2E2E2E"/>
+          <w:spacing w:val="-18"/>
+        </w:rPr>
+        <w:t>OAuth2</w:t>
       </w:r>
       <w:bookmarkEnd w:id="12"/>
     </w:p>
@@ -8121,56 +8129,6 @@
           </w:tcPr>
           <w:p>
             <w:pPr>
-              <w:pStyle w:val="a7"/>
-              <w:numPr>
-                <w:ilvl w:val="0"/>
-                <w:numId w:val="6"/>
-              </w:numPr>
-              <w:ind w:leftChars="0"/>
-              <w:rPr>
-                <w:rFonts w:ascii="標楷體" w:eastAsia="標楷體" w:hAnsi="標楷體"/>
-              </w:rPr>
-            </w:pPr>
-            <w:r>
-              <w:rPr>
-                <w:rFonts w:ascii="標楷體" w:eastAsia="標楷體" w:hAnsi="標楷體" w:hint="eastAsia"/>
-              </w:rPr>
-              <w:t>首先</w:t>
-            </w:r>
-            <w:r>
-              <w:rPr>
-                <w:rFonts w:ascii="標楷體" w:eastAsia="標楷體" w:hAnsi="標楷體"/>
-              </w:rPr>
-              <w:t>…</w:t>
-            </w:r>
-            <w:r>
-              <w:rPr>
-                <w:rFonts w:ascii="標楷體" w:eastAsia="標楷體" w:hAnsi="標楷體" w:hint="eastAsia"/>
-              </w:rPr>
-              <w:t>請先看關於</w:t>
-            </w:r>
-            <w:r>
-              <w:rPr>
-                <w:rFonts w:ascii="標楷體" w:eastAsia="標楷體" w:hAnsi="標楷體" w:hint="eastAsia"/>
-                <w:color w:val="FF0000"/>
-              </w:rPr>
-              <w:t>JSON Web Token(JWT) 在看Spring Security</w:t>
-            </w:r>
-            <w:r>
-              <w:rPr>
-                <w:rFonts w:ascii="標楷體" w:eastAsia="標楷體" w:hAnsi="標楷體" w:hint="eastAsia"/>
-              </w:rPr>
-              <w:t>，再來看這篇</w:t>
-            </w:r>
-          </w:p>
-          <w:p>
-            <w:pPr>
-              <w:pStyle w:val="a7"/>
-              <w:numPr>
-                <w:ilvl w:val="0"/>
-                <w:numId w:val="6"/>
-              </w:numPr>
-              <w:ind w:leftChars="0"/>
               <w:rPr>
                 <w:rFonts w:ascii="標楷體" w:eastAsia="標楷體" w:hAnsi="標楷體"/>
               </w:rPr>
@@ -8231,7 +8189,7 @@
                 <w:rPr>
                   <w:rStyle w:val="ae"/>
                 </w:rPr>
-                <w:t>https://blog.yorkxin.org/2013/09/30/oauth2-1-introduction</w:t>
+                <w:t>http://www.ruanyifeng.com/blog/2014/05/oauth_2_0.html</w:t>
               </w:r>
             </w:hyperlink>
           </w:p>
@@ -8247,20 +8205,6 @@
     </w:p>
     <w:p>
       <w:pPr>
-        <w:rPr>
-          <w:rFonts w:ascii="標楷體" w:eastAsia="標楷體" w:hAnsi="標楷體"/>
-        </w:rPr>
-      </w:pPr>
-    </w:p>
-    <w:p>
-      <w:pPr>
-        <w:rPr>
-          <w:rFonts w:ascii="標楷體" w:eastAsia="標楷體" w:hAnsi="標楷體"/>
-        </w:rPr>
-      </w:pPr>
-    </w:p>
-    <w:p>
-      <w:pPr>
         <w:pStyle w:val="2"/>
         <w:rPr>
           <w:rFonts w:ascii="標楷體" w:eastAsia="標楷體" w:hAnsi="標楷體"/>
@@ -8270,7 +8214,7 @@
         <w:rPr>
           <w:rFonts w:ascii="標楷體" w:eastAsia="標楷體" w:hAnsi="標楷體" w:hint="eastAsia"/>
         </w:rPr>
-        <w:t>13</w:t>
+        <w:t>12</w:t>
       </w:r>
       <w:r>
         <w:rPr>
@@ -8284,15 +8228,7 @@
           <w:color w:val="2E2E2E"/>
           <w:spacing w:val="-18"/>
         </w:rPr>
-        <w:t xml:space="preserve">Spring </w:t>
-      </w:r>
-      <w:r>
-        <w:rPr>
-          <w:rFonts w:ascii="標楷體" w:eastAsia="標楷體" w:hAnsi="標楷體" w:cs="Arial" w:hint="eastAsia"/>
-          <w:color w:val="2E2E2E"/>
-          <w:spacing w:val="-18"/>
-        </w:rPr>
-        <w:t>Cloud Consul</w:t>
+        <w:t>Spring Security 建置OAuth2</w:t>
       </w:r>
     </w:p>
     <w:tbl>
@@ -8319,6 +8255,18 @@
                 <w:rFonts w:ascii="標楷體" w:eastAsia="標楷體" w:hAnsi="標楷體"/>
               </w:rPr>
             </w:pPr>
+            <w:r>
+              <w:rPr>
+                <w:rFonts w:ascii="標楷體" w:eastAsia="標楷體" w:hAnsi="標楷體" w:hint="eastAsia"/>
+              </w:rPr>
+              <w:t xml:space="preserve">Spring </w:t>
+            </w:r>
+            <w:r>
+              <w:rPr>
+                <w:rFonts w:ascii="標楷體" w:eastAsia="標楷體" w:hAnsi="標楷體" w:hint="eastAsia"/>
+              </w:rPr>
+              <w:t>Security</w:t>
+            </w:r>
           </w:p>
         </w:tc>
       </w:tr>
@@ -8337,6 +8285,12 @@
                 <w:rFonts w:ascii="標楷體" w:eastAsia="標楷體" w:hAnsi="標楷體"/>
               </w:rPr>
             </w:pPr>
+            <w:r>
+              <w:rPr>
+                <w:rFonts w:ascii="標楷體" w:eastAsia="標楷體" w:hAnsi="標楷體" w:hint="eastAsia"/>
+              </w:rPr>
+              <w:t>簡介:</w:t>
+            </w:r>
           </w:p>
         </w:tc>
       </w:tr>
@@ -8351,6 +8305,56 @@
           </w:tcPr>
           <w:p>
             <w:pPr>
+              <w:pStyle w:val="a7"/>
+              <w:numPr>
+                <w:ilvl w:val="0"/>
+                <w:numId w:val="6"/>
+              </w:numPr>
+              <w:ind w:leftChars="0"/>
+              <w:rPr>
+                <w:rFonts w:ascii="標楷體" w:eastAsia="標楷體" w:hAnsi="標楷體"/>
+              </w:rPr>
+            </w:pPr>
+            <w:r>
+              <w:rPr>
+                <w:rFonts w:ascii="標楷體" w:eastAsia="標楷體" w:hAnsi="標楷體" w:hint="eastAsia"/>
+              </w:rPr>
+              <w:t>首先</w:t>
+            </w:r>
+            <w:r>
+              <w:rPr>
+                <w:rFonts w:ascii="標楷體" w:eastAsia="標楷體" w:hAnsi="標楷體"/>
+              </w:rPr>
+              <w:t>…</w:t>
+            </w:r>
+            <w:r>
+              <w:rPr>
+                <w:rFonts w:ascii="標楷體" w:eastAsia="標楷體" w:hAnsi="標楷體" w:hint="eastAsia"/>
+              </w:rPr>
+              <w:t>請先看關於</w:t>
+            </w:r>
+            <w:r>
+              <w:rPr>
+                <w:rFonts w:ascii="標楷體" w:eastAsia="標楷體" w:hAnsi="標楷體" w:hint="eastAsia"/>
+                <w:color w:val="FF0000"/>
+              </w:rPr>
+              <w:t>JSON Web Token(JWT) 在看Spring Security</w:t>
+            </w:r>
+            <w:r>
+              <w:rPr>
+                <w:rFonts w:ascii="標楷體" w:eastAsia="標楷體" w:hAnsi="標楷體" w:hint="eastAsia"/>
+              </w:rPr>
+              <w:t>，再來看這篇</w:t>
+            </w:r>
+          </w:p>
+          <w:p>
+            <w:pPr>
+              <w:pStyle w:val="a7"/>
+              <w:numPr>
+                <w:ilvl w:val="0"/>
+                <w:numId w:val="6"/>
+              </w:numPr>
+              <w:ind w:leftChars="0"/>
               <w:rPr>
                 <w:rFonts w:ascii="標楷體" w:eastAsia="標楷體" w:hAnsi="標楷體"/>
               </w:rPr>
@@ -8373,6 +8377,12 @@
                 <w:rFonts w:ascii="標楷體" w:eastAsia="標楷體" w:hAnsi="標楷體"/>
               </w:rPr>
             </w:pPr>
+            <w:r>
+              <w:rPr>
+                <w:rFonts w:ascii="標楷體" w:eastAsia="標楷體" w:hAnsi="標楷體" w:hint="eastAsia"/>
+              </w:rPr>
+              <w:t>參考網站:</w:t>
+            </w:r>
           </w:p>
         </w:tc>
       </w:tr>
@@ -8391,6 +8401,23 @@
                 <w:rFonts w:ascii="標楷體" w:eastAsia="標楷體" w:hAnsi="標楷體"/>
               </w:rPr>
             </w:pPr>
+            <w:r>
+              <w:rPr>
+                <w:rFonts w:ascii="標楷體" w:eastAsia="標楷體" w:hAnsi="標楷體" w:hint="eastAsia"/>
+              </w:rPr>
+              <w:t>OAuth2基本解說:</w:t>
+            </w:r>
+            <w:r>
+              <w:t xml:space="preserve"> </w:t>
+            </w:r>
+            <w:hyperlink r:id="rId36" w:history="1">
+              <w:r>
+                <w:rPr>
+                  <w:rStyle w:val="ae"/>
+                </w:rPr>
+                <w:t>https://blog.yorkxin.org/2013/09/30/oauth2-1-introduction</w:t>
+              </w:r>
+            </w:hyperlink>
           </w:p>
         </w:tc>
       </w:tr>
@@ -8411,30 +8438,16 @@
     </w:p>
     <w:p>
       <w:pPr>
-        <w:rPr>
-          <w:rFonts w:ascii="標楷體" w:eastAsia="標楷體" w:hAnsi="標楷體"/>
-        </w:rPr>
-      </w:pPr>
-    </w:p>
-    <w:p>
-      <w:pPr>
         <w:pStyle w:val="2"/>
         <w:rPr>
           <w:rFonts w:ascii="標楷體" w:eastAsia="標楷體" w:hAnsi="標楷體"/>
         </w:rPr>
       </w:pPr>
-      <w:bookmarkStart w:id="13" w:name="_Toc7701070"/>
       <w:r>
         <w:rPr>
           <w:rFonts w:ascii="標楷體" w:eastAsia="標楷體" w:hAnsi="標楷體" w:hint="eastAsia"/>
         </w:rPr>
-        <w:t>1</w:t>
-      </w:r>
-      <w:r>
-        <w:rPr>
-          <w:rFonts w:ascii="標楷體" w:eastAsia="標楷體" w:hAnsi="標楷體" w:hint="eastAsia"/>
-        </w:rPr>
-        <w:t>4</w:t>
+        <w:t>13</w:t>
       </w:r>
       <w:r>
         <w:rPr>
@@ -8445,13 +8458,19 @@
       <w:r>
         <w:rPr>
           <w:rFonts w:ascii="標楷體" w:eastAsia="標楷體" w:hAnsi="標楷體" w:cs="Arial" w:hint="eastAsia"/>
-          <w:strike/>
           <w:color w:val="2E2E2E"/>
           <w:spacing w:val="-18"/>
         </w:rPr>
-        <w:t>Spring Batch</w:t>
+        <w:t xml:space="preserve">Spring </w:t>
       </w:r>
-      <w:bookmarkEnd w:id="13"/>
+      <w:r>
+        <w:rPr>
+          <w:rFonts w:ascii="標楷體" w:eastAsia="標楷體" w:hAnsi="標楷體" w:cs="Arial" w:hint="eastAsia"/>
+          <w:color w:val="2E2E2E"/>
+          <w:spacing w:val="-18"/>
+        </w:rPr>
+        <w:t>Cloud Consul</w:t>
+      </w:r>
     </w:p>
     <w:tbl>
       <w:tblPr>
@@ -8477,30 +8496,6 @@
                 <w:rFonts w:ascii="標楷體" w:eastAsia="標楷體" w:hAnsi="標楷體"/>
               </w:rPr>
             </w:pPr>
-            <w:r>
-              <w:rPr>
-                <w:rFonts w:ascii="標楷體" w:eastAsia="標楷體" w:hAnsi="標楷體" w:hint="eastAsia"/>
-              </w:rPr>
-              <w:t xml:space="preserve">Spring </w:t>
-            </w:r>
-            <w:r>
-              <w:rPr>
-                <w:rFonts w:ascii="標楷體" w:eastAsia="標楷體" w:hAnsi="標楷體" w:hint="eastAsia"/>
-              </w:rPr>
-              <w:t>Batch 暫時考慮不使用，改成研究</w:t>
-            </w:r>
-            <w:r>
-              <w:rPr>
-                <w:rFonts w:ascii="標楷體" w:eastAsia="標楷體" w:hAnsi="標楷體" w:hint="eastAsia"/>
-              </w:rPr>
-              <w:t>Quart</w:t>
-            </w:r>
-            <w:r>
-              <w:rPr>
-                <w:rFonts w:ascii="標楷體" w:eastAsia="標楷體" w:hAnsi="標楷體" w:hint="eastAsia"/>
-              </w:rPr>
-              <w:t>z</w:t>
-            </w:r>
           </w:p>
         </w:tc>
       </w:tr>
@@ -8588,6 +8583,202 @@
       <w:pPr>
         <w:rPr>
           <w:rFonts w:ascii="標楷體" w:eastAsia="標楷體" w:hAnsi="標楷體"/>
+        </w:rPr>
+      </w:pPr>
+    </w:p>
+    <w:p>
+      <w:pPr>
+        <w:rPr>
+          <w:rFonts w:ascii="標楷體" w:eastAsia="標楷體" w:hAnsi="標楷體"/>
+        </w:rPr>
+      </w:pPr>
+    </w:p>
+    <w:p>
+      <w:pPr>
+        <w:pStyle w:val="2"/>
+        <w:rPr>
+          <w:rFonts w:ascii="標楷體" w:eastAsia="標楷體" w:hAnsi="標楷體"/>
+        </w:rPr>
+      </w:pPr>
+      <w:bookmarkStart w:id="13" w:name="_Toc7701070"/>
+      <w:r>
+        <w:rPr>
+          <w:rFonts w:ascii="標楷體" w:eastAsia="標楷體" w:hAnsi="標楷體" w:hint="eastAsia"/>
+        </w:rPr>
+        <w:t>1</w:t>
+      </w:r>
+      <w:r>
+        <w:rPr>
+          <w:rFonts w:ascii="標楷體" w:eastAsia="標楷體" w:hAnsi="標楷體" w:hint="eastAsia"/>
+        </w:rPr>
+        <w:t>4</w:t>
+      </w:r>
+      <w:r>
+        <w:rPr>
+          <w:rFonts w:ascii="標楷體" w:eastAsia="標楷體" w:hAnsi="標楷體" w:hint="eastAsia"/>
+        </w:rPr>
+        <w:t xml:space="preserve"> </w:t>
+      </w:r>
+      <w:r>
+        <w:rPr>
+          <w:rFonts w:ascii="標楷體" w:eastAsia="標楷體" w:hAnsi="標楷體" w:cs="Arial" w:hint="eastAsia"/>
+          <w:strike/>
+          <w:color w:val="2E2E2E"/>
+          <w:spacing w:val="-18"/>
+        </w:rPr>
+        <w:t>Spring Batch</w:t>
+      </w:r>
+      <w:bookmarkEnd w:id="13"/>
+    </w:p>
+    <w:tbl>
+      <w:tblPr>
+        <w:tblStyle w:val="120"/>
+        <w:tblW w:w="0" w:type="auto"/>
+        <w:tblLook w:val="04A0"/>
+      </w:tblPr>
+      <w:tblGrid>
+        <w:gridCol w:w="10522"/>
+      </w:tblGrid>
+      <w:tr>
+        <w:trPr>
+          <w:cnfStyle w:val="100000000000"/>
+        </w:trPr>
+        <w:tc>
+          <w:tcPr>
+            <w:cnfStyle w:val="001000000000"/>
+            <w:tcW w:w="10522" w:type="dxa"/>
+          </w:tcPr>
+          <w:p>
+            <w:pPr>
+              <w:rPr>
+                <w:rFonts w:ascii="標楷體" w:eastAsia="標楷體" w:hAnsi="標楷體"/>
+              </w:rPr>
+            </w:pPr>
+            <w:r>
+              <w:rPr>
+                <w:rFonts w:ascii="標楷體" w:eastAsia="標楷體" w:hAnsi="標楷體" w:hint="eastAsia"/>
+              </w:rPr>
+              <w:t xml:space="preserve">Spring </w:t>
+            </w:r>
+            <w:r>
+              <w:rPr>
+                <w:rFonts w:ascii="標楷體" w:eastAsia="標楷體" w:hAnsi="標楷體" w:hint="eastAsia"/>
+              </w:rPr>
+              <w:t>Batch 暫時考慮不使用，改成研究</w:t>
+            </w:r>
+            <w:r>
+              <w:rPr>
+                <w:rFonts w:ascii="標楷體" w:eastAsia="標楷體" w:hAnsi="標楷體" w:hint="eastAsia"/>
+              </w:rPr>
+              <w:t>Quart</w:t>
+            </w:r>
+            <w:r>
+              <w:rPr>
+                <w:rFonts w:ascii="標楷體" w:eastAsia="標楷體" w:hAnsi="標楷體" w:hint="eastAsia"/>
+              </w:rPr>
+              <w:t>z</w:t>
+            </w:r>
+          </w:p>
+        </w:tc>
+      </w:tr>
+      <w:tr>
+        <w:trPr>
+          <w:cnfStyle w:val="000000100000"/>
+        </w:trPr>
+        <w:tc>
+          <w:tcPr>
+            <w:cnfStyle w:val="001000000000"/>
+            <w:tcW w:w="10522" w:type="dxa"/>
+          </w:tcPr>
+          <w:p>
+            <w:pPr>
+              <w:rPr>
+                <w:rFonts w:ascii="標楷體" w:eastAsia="標楷體" w:hAnsi="標楷體"/>
+              </w:rPr>
+            </w:pPr>
+          </w:p>
+        </w:tc>
+      </w:tr>
+      <w:tr>
+        <w:trPr>
+          <w:cnfStyle w:val="000000010000"/>
+        </w:trPr>
+        <w:tc>
+          <w:tcPr>
+            <w:cnfStyle w:val="001000000000"/>
+            <w:tcW w:w="10522" w:type="dxa"/>
+          </w:tcPr>
+          <w:p>
+            <w:pPr>
+              <w:rPr>
+                <w:rFonts w:ascii="標楷體" w:eastAsia="標楷體" w:hAnsi="標楷體"/>
+              </w:rPr>
+            </w:pPr>
+          </w:p>
+        </w:tc>
+      </w:tr>
+      <w:tr>
+        <w:trPr>
+          <w:cnfStyle w:val="000000100000"/>
+        </w:trPr>
+        <w:tc>
+          <w:tcPr>
+            <w:cnfStyle w:val="001000000000"/>
+            <w:tcW w:w="10522" w:type="dxa"/>
+          </w:tcPr>
+          <w:p>
+            <w:pPr>
+              <w:rPr>
+                <w:rFonts w:ascii="標楷體" w:eastAsia="標楷體" w:hAnsi="標楷體"/>
+              </w:rPr>
+            </w:pPr>
+          </w:p>
+        </w:tc>
+      </w:tr>
+      <w:tr>
+        <w:trPr>
+          <w:cnfStyle w:val="000000010000"/>
+        </w:trPr>
+        <w:tc>
+          <w:tcPr>
+            <w:cnfStyle w:val="001000000000"/>
+            <w:tcW w:w="10522" w:type="dxa"/>
+          </w:tcPr>
+          <w:p>
+            <w:pPr>
+              <w:rPr>
+                <w:rFonts w:ascii="標楷體" w:eastAsia="標楷體" w:hAnsi="標楷體"/>
+              </w:rPr>
+            </w:pPr>
+          </w:p>
+        </w:tc>
+      </w:tr>
+    </w:tbl>
+    <w:p>
+      <w:pPr>
+        <w:rPr>
+          <w:rFonts w:ascii="標楷體" w:eastAsia="標楷體" w:hAnsi="標楷體"/>
+        </w:rPr>
+      </w:pPr>
+    </w:p>
+    <w:p>
+      <w:pPr>
+        <w:rPr>
+          <w:rFonts w:ascii="標楷體" w:eastAsia="標楷體" w:hAnsi="標楷體" w:hint="eastAsia"/>
+        </w:rPr>
+      </w:pPr>
+    </w:p>
+    <w:p>
+      <w:pPr>
+        <w:rPr>
+          <w:rFonts w:ascii="標楷體" w:eastAsia="標楷體" w:hAnsi="標楷體" w:hint="eastAsia"/>
+        </w:rPr>
+      </w:pPr>
+    </w:p>
+    <w:p>
+      <w:pPr>
+        <w:rPr>
+          <w:rFonts w:ascii="標楷體" w:eastAsia="標楷體" w:hAnsi="標楷體" w:hint="eastAsia"/>
         </w:rPr>
       </w:pPr>
     </w:p>
@@ -8701,7 +8892,6 @@
               <w:rPr>
                 <w:rFonts w:ascii="標楷體" w:eastAsia="標楷體" w:hAnsi="標楷體" w:hint="eastAsia"/>
               </w:rPr>
-              <w:lastRenderedPageBreak/>
               <w:t>Redis是完全免費的高性能key-value數據庫</w:t>
             </w:r>
           </w:p>
@@ -8891,7 +9081,7 @@
               </w:rPr>
               <w:t xml:space="preserve"> </w:t>
             </w:r>
-            <w:hyperlink r:id="rId36" w:history="1">
+            <w:hyperlink r:id="rId37" w:history="1">
               <w:r>
                 <w:rPr>
                   <w:rFonts w:ascii="標楷體" w:eastAsia="標楷體" w:hAnsi="標楷體"/>
@@ -8973,7 +9163,7 @@
                 <wp:inline distT="0" distB="0" distL="0" distR="0">
                   <wp:extent cx="5887047" cy="3489767"/>
                   <wp:effectExtent l="19050" t="0" r="0" b="0"/>
-                  <wp:docPr id="1" name="圖片 1"/>
+                  <wp:docPr id="2" name="圖片 1"/>
                   <wp:cNvGraphicFramePr>
                     <a:graphicFrameLocks xmlns:a="http://schemas.openxmlformats.org/drawingml/2006/main" noChangeAspect="1"/>
                   </wp:cNvGraphicFramePr>
@@ -8987,7 +9177,7 @@
                           </pic:cNvPicPr>
                         </pic:nvPicPr>
                         <pic:blipFill>
-                          <a:blip r:embed="rId37"/>
+                          <a:blip r:embed="rId38"/>
                           <a:srcRect/>
                           <a:stretch>
                             <a:fillRect/>
@@ -9057,6 +9247,7 @@
               <w:rPr>
                 <w:rFonts w:ascii="標楷體" w:eastAsia="標楷體" w:hAnsi="標楷體" w:hint="eastAsia"/>
               </w:rPr>
+              <w:lastRenderedPageBreak/>
               <w:t>基本使用語法</w:t>
             </w:r>
           </w:p>
@@ -9135,7 +9326,7 @@
                 <wp:inline distT="0" distB="0" distL="0" distR="0">
                   <wp:extent cx="6034509" cy="723212"/>
                   <wp:effectExtent l="19050" t="0" r="4341" b="0"/>
-                  <wp:docPr id="4" name="圖片 4"/>
+                  <wp:docPr id="7" name="圖片 4"/>
                   <wp:cNvGraphicFramePr>
                     <a:graphicFrameLocks xmlns:a="http://schemas.openxmlformats.org/drawingml/2006/main" noChangeAspect="1"/>
                   </wp:cNvGraphicFramePr>
@@ -9149,7 +9340,7 @@
                           </pic:cNvPicPr>
                         </pic:nvPicPr>
                         <pic:blipFill>
-                          <a:blip r:embed="rId38"/>
+                          <a:blip r:embed="rId39"/>
                           <a:srcRect/>
                           <a:stretch>
                             <a:fillRect/>
@@ -9218,14 +9409,13 @@
           <w:p>
             <w:pPr>
               <w:rPr>
-                <w:rFonts w:ascii="標楷體" w:eastAsia="標楷體" w:hAnsi="標楷體" w:hint="eastAsia"/>
-              </w:rPr>
-            </w:pPr>
-            <w:r>
-              <w:rPr>
-                <w:rFonts w:ascii="標楷體" w:eastAsia="標楷體" w:hAnsi="標楷體" w:hint="eastAsia"/>
-              </w:rPr>
-              <w:lastRenderedPageBreak/>
+                <w:rFonts w:ascii="標楷體" w:eastAsia="標楷體" w:hAnsi="標楷體"/>
+              </w:rPr>
+            </w:pPr>
+            <w:r>
+              <w:rPr>
+                <w:rFonts w:ascii="標楷體" w:eastAsia="標楷體" w:hAnsi="標楷體" w:hint="eastAsia"/>
+              </w:rPr>
               <w:t>修改Port:</w:t>
             </w:r>
           </w:p>
@@ -9249,7 +9439,7 @@
               </w:numPr>
               <w:ind w:leftChars="0"/>
               <w:rPr>
-                <w:rFonts w:ascii="標楷體" w:eastAsia="標楷體" w:hAnsi="標楷體" w:hint="eastAsia"/>
+                <w:rFonts w:ascii="標楷體" w:eastAsia="標楷體" w:hAnsi="標楷體"/>
               </w:rPr>
             </w:pPr>
             <w:r>
@@ -9262,7 +9452,7 @@
           <w:p>
             <w:pPr>
               <w:rPr>
-                <w:rFonts w:ascii="標楷體" w:eastAsia="標楷體" w:hAnsi="標楷體" w:hint="eastAsia"/>
+                <w:rFonts w:ascii="標楷體" w:eastAsia="標楷體" w:hAnsi="標楷體"/>
                 <w:b w:val="0"/>
                 <w:bCs w:val="0"/>
                 <w:noProof/>
@@ -9271,15 +9461,13 @@
             <w:r>
               <w:rPr>
                 <w:rFonts w:ascii="標楷體" w:eastAsia="標楷體" w:hAnsi="標楷體" w:hint="eastAsia"/>
-                <w:b w:val="0"/>
-                <w:bCs w:val="0"/>
                 <w:noProof/>
               </w:rPr>
               <w:drawing>
                 <wp:inline distT="0" distB="0" distL="0" distR="0">
                   <wp:extent cx="5886450" cy="4635235"/>
                   <wp:effectExtent l="19050" t="0" r="0" b="0"/>
-                  <wp:docPr id="3" name="圖片 7"/>
+                  <wp:docPr id="11" name="圖片 7"/>
                   <wp:cNvGraphicFramePr>
                     <a:graphicFrameLocks xmlns:a="http://schemas.openxmlformats.org/drawingml/2006/main" noChangeAspect="1"/>
                   </wp:cNvGraphicFramePr>
@@ -9293,7 +9481,7 @@
                           </pic:cNvPicPr>
                         </pic:nvPicPr>
                         <pic:blipFill>
-                          <a:blip r:embed="rId39"/>
+                          <a:blip r:embed="rId40"/>
                           <a:srcRect/>
                           <a:stretch>
                             <a:fillRect/>
@@ -9325,7 +9513,7 @@
           <w:p>
             <w:pPr>
               <w:rPr>
-                <w:rFonts w:ascii="標楷體" w:eastAsia="標楷體" w:hAnsi="標楷體" w:hint="eastAsia"/>
+                <w:rFonts w:ascii="標楷體" w:eastAsia="標楷體" w:hAnsi="標楷體"/>
                 <w:b w:val="0"/>
                 <w:bCs w:val="0"/>
                 <w:noProof/>
@@ -9350,7 +9538,7 @@
               </w:numPr>
               <w:ind w:leftChars="0"/>
               <w:rPr>
-                <w:rFonts w:ascii="標楷體" w:eastAsia="標楷體" w:hAnsi="標楷體" w:hint="eastAsia"/>
+                <w:rFonts w:ascii="標楷體" w:eastAsia="標楷體" w:hAnsi="標楷體"/>
               </w:rPr>
             </w:pPr>
             <w:r>
@@ -9363,14 +9551,12 @@
           <w:p>
             <w:pPr>
               <w:rPr>
-                <w:rFonts w:ascii="標楷體" w:eastAsia="標楷體" w:hAnsi="標楷體" w:hint="eastAsia"/>
-              </w:rPr>
-            </w:pPr>
-            <w:r>
-              <w:rPr>
-                <w:rFonts w:ascii="標楷體" w:eastAsia="標楷體" w:hAnsi="標楷體" w:hint="eastAsia"/>
-                <w:b w:val="0"/>
-                <w:bCs w:val="0"/>
+                <w:rFonts w:ascii="標楷體" w:eastAsia="標楷體" w:hAnsi="標楷體"/>
+              </w:rPr>
+            </w:pPr>
+            <w:r>
+              <w:rPr>
+                <w:rFonts w:ascii="標楷體" w:eastAsia="標楷體" w:hAnsi="標楷體" w:hint="eastAsia"/>
                 <w:noProof/>
               </w:rPr>
               <w:lastRenderedPageBreak/>
@@ -9378,7 +9564,7 @@
                 <wp:inline distT="0" distB="0" distL="0" distR="0">
                   <wp:extent cx="6635750" cy="3886200"/>
                   <wp:effectExtent l="19050" t="0" r="0" b="0"/>
-                  <wp:docPr id="5" name="圖片 10"/>
+                  <wp:docPr id="13" name="圖片 10"/>
                   <wp:cNvGraphicFramePr>
                     <a:graphicFrameLocks xmlns:a="http://schemas.openxmlformats.org/drawingml/2006/main" noChangeAspect="1"/>
                   </wp:cNvGraphicFramePr>
@@ -9392,7 +9578,7 @@
                           </pic:cNvPicPr>
                         </pic:nvPicPr>
                         <pic:blipFill>
-                          <a:blip r:embed="rId40"/>
+                          <a:blip r:embed="rId41"/>
                           <a:srcRect/>
                           <a:stretch>
                             <a:fillRect/>
@@ -9424,38 +9610,20 @@
           <w:p>
             <w:pPr>
               <w:rPr>
-                <w:rFonts w:ascii="標楷體" w:eastAsia="標楷體" w:hAnsi="標楷體" w:hint="eastAsia"/>
-              </w:rPr>
-            </w:pPr>
-            <w:r>
-              <w:rPr>
-                <w:rFonts w:ascii="標楷體" w:eastAsia="標楷體" w:hAnsi="標楷體" w:hint="eastAsia"/>
-              </w:rPr>
-              <w:t>將port 改掉後存檔，重新</w:t>
-            </w:r>
-            <w:r>
-              <w:rPr>
-                <w:rFonts w:ascii="標楷體" w:eastAsia="標楷體" w:hAnsi="標楷體" w:hint="eastAsia"/>
-              </w:rPr>
-              <w:t>啟動Redis</w:t>
-            </w:r>
-            <w:r>
-              <w:rPr>
-                <w:rFonts w:ascii="標楷體" w:eastAsia="標楷體" w:hAnsi="標楷體" w:hint="eastAsia"/>
-              </w:rPr>
-              <w:t>即可</w:t>
-            </w:r>
-            <w:r>
-              <w:rPr>
-                <w:rFonts w:ascii="標楷體" w:eastAsia="標楷體" w:hAnsi="標楷體" w:hint="eastAsia"/>
-              </w:rPr>
-              <w:t xml:space="preserve"> </w:t>
-            </w:r>
-          </w:p>
-          <w:p>
-            <w:pPr>
-              <w:rPr>
-                <w:rFonts w:ascii="標楷體" w:eastAsia="標楷體" w:hAnsi="標楷體" w:hint="eastAsia"/>
+                <w:rFonts w:ascii="標楷體" w:eastAsia="標楷體" w:hAnsi="標楷體"/>
+              </w:rPr>
+            </w:pPr>
+            <w:r>
+              <w:rPr>
+                <w:rFonts w:ascii="標楷體" w:eastAsia="標楷體" w:hAnsi="標楷體" w:hint="eastAsia"/>
+              </w:rPr>
+              <w:t xml:space="preserve">將port 改掉後存檔，重新啟動Redis即可 </w:t>
+            </w:r>
+          </w:p>
+          <w:p>
+            <w:pPr>
+              <w:rPr>
+                <w:rFonts w:ascii="標楷體" w:eastAsia="標楷體" w:hAnsi="標楷體"/>
                 <w:b w:val="0"/>
                 <w:bCs w:val="0"/>
                 <w:noProof/>
@@ -9464,15 +9632,13 @@
             <w:r>
               <w:rPr>
                 <w:rFonts w:ascii="標楷體" w:eastAsia="標楷體" w:hAnsi="標楷體" w:hint="eastAsia"/>
-                <w:b w:val="0"/>
-                <w:bCs w:val="0"/>
                 <w:noProof/>
               </w:rPr>
               <w:drawing>
                 <wp:inline distT="0" distB="0" distL="0" distR="0">
                   <wp:extent cx="6635750" cy="3098800"/>
                   <wp:effectExtent l="19050" t="0" r="0" b="0"/>
-                  <wp:docPr id="6" name="圖片 13"/>
+                  <wp:docPr id="14" name="圖片 13"/>
                   <wp:cNvGraphicFramePr>
                     <a:graphicFrameLocks xmlns:a="http://schemas.openxmlformats.org/drawingml/2006/main" noChangeAspect="1"/>
                   </wp:cNvGraphicFramePr>
@@ -9486,7 +9652,7 @@
                           </pic:cNvPicPr>
                         </pic:nvPicPr>
                         <pic:blipFill>
-                          <a:blip r:embed="rId41"/>
+                          <a:blip r:embed="rId42"/>
                           <a:srcRect/>
                           <a:stretch>
                             <a:fillRect/>
@@ -9518,7 +9684,7 @@
           <w:p>
             <w:pPr>
               <w:rPr>
-                <w:rFonts w:ascii="標楷體" w:eastAsia="標楷體" w:hAnsi="標楷體" w:hint="eastAsia"/>
+                <w:rFonts w:ascii="標楷體" w:eastAsia="標楷體" w:hAnsi="標楷體"/>
                 <w:b w:val="0"/>
                 <w:bCs w:val="0"/>
                 <w:noProof/>
@@ -9528,9 +9694,100 @@
           <w:p>
             <w:pPr>
               <w:rPr>
-                <w:rFonts w:ascii="標楷體" w:eastAsia="標楷體" w:hAnsi="標楷體" w:hint="eastAsia"/>
-              </w:rPr>
-            </w:pPr>
+                <w:rFonts w:ascii="標楷體" w:eastAsia="標楷體" w:hAnsi="標楷體"/>
+              </w:rPr>
+            </w:pPr>
+          </w:p>
+        </w:tc>
+      </w:tr>
+    </w:tbl>
+    <w:p>
+      <w:pPr>
+        <w:rPr>
+          <w:rFonts w:ascii="標楷體" w:eastAsia="標楷體" w:hAnsi="標楷體" w:hint="eastAsia"/>
+        </w:rPr>
+      </w:pPr>
+    </w:p>
+    <w:p>
+      <w:pPr>
+        <w:rPr>
+          <w:rFonts w:ascii="標楷體" w:eastAsia="標楷體" w:hAnsi="標楷體" w:hint="eastAsia"/>
+        </w:rPr>
+      </w:pPr>
+    </w:p>
+    <w:p>
+      <w:pPr>
+        <w:rPr>
+          <w:rFonts w:ascii="標楷體" w:eastAsia="標楷體" w:hAnsi="標楷體" w:hint="eastAsia"/>
+        </w:rPr>
+      </w:pPr>
+    </w:p>
+    <w:p>
+      <w:pPr>
+        <w:rPr>
+          <w:rFonts w:ascii="標楷體" w:eastAsia="標楷體" w:hAnsi="標楷體"/>
+        </w:rPr>
+      </w:pPr>
+    </w:p>
+    <w:p>
+      <w:pPr>
+        <w:pStyle w:val="2"/>
+        <w:rPr>
+          <w:rFonts w:ascii="標楷體" w:eastAsia="標楷體" w:hAnsi="標楷體"/>
+        </w:rPr>
+      </w:pPr>
+      <w:r>
+        <w:rPr>
+          <w:rFonts w:ascii="標楷體" w:eastAsia="標楷體" w:hAnsi="標楷體" w:hint="eastAsia"/>
+        </w:rPr>
+        <w:lastRenderedPageBreak/>
+        <w:t>16</w:t>
+      </w:r>
+      <w:r>
+        <w:rPr>
+          <w:rFonts w:ascii="標楷體" w:eastAsia="標楷體" w:hAnsi="標楷體" w:hint="eastAsia"/>
+        </w:rPr>
+        <w:t xml:space="preserve"> IDE</w:t>
+      </w:r>
+      <w:r>
+        <w:rPr>
+          <w:rFonts w:ascii="標楷體" w:eastAsia="標楷體" w:hAnsi="標楷體" w:cs="Arial" w:hint="eastAsia"/>
+          <w:color w:val="2E2E2E"/>
+          <w:spacing w:val="-18"/>
+        </w:rPr>
+        <w:t xml:space="preserve"> 環境安裝</w:t>
+      </w:r>
+    </w:p>
+    <w:tbl>
+      <w:tblPr>
+        <w:tblStyle w:val="120"/>
+        <w:tblW w:w="0" w:type="auto"/>
+        <w:tblLook w:val="04A0"/>
+      </w:tblPr>
+      <w:tblGrid>
+        <w:gridCol w:w="10682"/>
+      </w:tblGrid>
+      <w:tr>
+        <w:trPr>
+          <w:cnfStyle w:val="100000000000"/>
+        </w:trPr>
+        <w:tc>
+          <w:tcPr>
+            <w:cnfStyle w:val="001000000000"/>
+            <w:tcW w:w="10522" w:type="dxa"/>
+          </w:tcPr>
+          <w:p>
+            <w:pPr>
+              <w:rPr>
+                <w:rFonts w:ascii="標楷體" w:eastAsia="標楷體" w:hAnsi="標楷體"/>
+              </w:rPr>
+            </w:pPr>
+            <w:r>
+              <w:rPr>
+                <w:rFonts w:ascii="標楷體" w:eastAsia="標楷體" w:hAnsi="標楷體" w:hint="eastAsia"/>
+              </w:rPr>
+              <w:t>環境安裝步驟(暫定)</w:t>
+            </w:r>
           </w:p>
         </w:tc>
       </w:tr>
@@ -9545,16 +9802,21 @@
           </w:tcPr>
           <w:p>
             <w:pPr>
-              <w:rPr>
-                <w:rFonts w:ascii="標楷體" w:eastAsia="標楷體" w:hAnsi="標楷體"/>
-              </w:rPr>
-            </w:pPr>
-            <w:r>
-              <w:rPr>
-                <w:rFonts w:ascii="標楷體" w:eastAsia="標楷體" w:hAnsi="標楷體" w:hint="eastAsia"/>
-              </w:rPr>
-              <w:lastRenderedPageBreak/>
-              <w:t>參考文獻:</w:t>
+              <w:pStyle w:val="a7"/>
+              <w:numPr>
+                <w:ilvl w:val="0"/>
+                <w:numId w:val="19"/>
+              </w:numPr>
+              <w:ind w:leftChars="0"/>
+              <w:rPr>
+                <w:rFonts w:ascii="標楷體" w:eastAsia="標楷體" w:hAnsi="標楷體"/>
+              </w:rPr>
+            </w:pPr>
+            <w:r>
+              <w:rPr>
+                <w:rFonts w:ascii="標楷體" w:eastAsia="標楷體" w:hAnsi="標楷體" w:hint="eastAsia"/>
+              </w:rPr>
+              <w:t>安裝JDK(1.8以上)</w:t>
             </w:r>
           </w:p>
         </w:tc>
@@ -9570,43 +9832,601 @@
           </w:tcPr>
           <w:p>
             <w:pPr>
+              <w:rPr>
+                <w:rFonts w:ascii="標楷體" w:eastAsia="標楷體" w:hAnsi="標楷體"/>
+              </w:rPr>
+            </w:pPr>
+            <w:r>
+              <w:rPr>
+                <w:rFonts w:ascii="標楷體" w:eastAsia="標楷體" w:hAnsi="標楷體" w:hint="eastAsia"/>
+              </w:rPr>
+              <w:t>請自行google</w:t>
+            </w:r>
+          </w:p>
+        </w:tc>
+      </w:tr>
+      <w:tr>
+        <w:trPr>
+          <w:cnfStyle w:val="000000100000"/>
+        </w:trPr>
+        <w:tc>
+          <w:tcPr>
+            <w:cnfStyle w:val="001000000000"/>
+            <w:tcW w:w="10522" w:type="dxa"/>
+          </w:tcPr>
+          <w:p>
+            <w:pPr>
               <w:pStyle w:val="a7"/>
               <w:numPr>
                 <w:ilvl w:val="0"/>
-                <w:numId w:val="17"/>
+                <w:numId w:val="19"/>
               </w:numPr>
               <w:ind w:leftChars="0"/>
               <w:rPr>
                 <w:rFonts w:ascii="標楷體" w:eastAsia="標楷體" w:hAnsi="標楷體"/>
               </w:rPr>
             </w:pPr>
-            <w:hyperlink r:id="rId42" w:history="1">
-              <w:r>
-                <w:rPr>
-                  <w:rFonts w:ascii="標楷體" w:eastAsia="標楷體" w:hAnsi="標楷體"/>
-                </w:rPr>
-                <w:t>https://blog.techbridge.cc/2016/06/18/redis-introduction/</w:t>
-              </w:r>
-            </w:hyperlink>
-            <w:r>
-              <w:rPr>
-                <w:rFonts w:ascii="標楷體" w:eastAsia="標楷體" w:hAnsi="標楷體" w:hint="eastAsia"/>
-              </w:rPr>
-              <w:t xml:space="preserve"> 基本語法使用</w:t>
-            </w:r>
-          </w:p>
+            <w:r>
+              <w:rPr>
+                <w:rFonts w:ascii="標楷體" w:eastAsia="標楷體" w:hAnsi="標楷體" w:hint="eastAsia"/>
+              </w:rPr>
+              <w:t>下載Eclipse</w:t>
+            </w:r>
+          </w:p>
+        </w:tc>
+      </w:tr>
+      <w:tr>
+        <w:trPr>
+          <w:cnfStyle w:val="000000010000"/>
+        </w:trPr>
+        <w:tc>
+          <w:tcPr>
+            <w:cnfStyle w:val="001000000000"/>
+            <w:tcW w:w="10522" w:type="dxa"/>
+          </w:tcPr>
+          <w:p>
+            <w:pPr>
+              <w:rPr>
+                <w:rFonts w:ascii="標楷體" w:eastAsia="標楷體" w:hAnsi="標楷體" w:hint="eastAsia"/>
+              </w:rPr>
+            </w:pPr>
+            <w:r>
+              <w:rPr>
+                <w:rFonts w:ascii="標楷體" w:eastAsia="標楷體" w:hAnsi="標楷體" w:hint="eastAsia"/>
+              </w:rPr>
+              <w:t>請自行至Eclipse下載安裝</w:t>
+            </w:r>
+          </w:p>
+          <w:p>
+            <w:pPr>
+              <w:rPr>
+                <w:rFonts w:ascii="標楷體" w:eastAsia="標楷體" w:hAnsi="標楷體"/>
+              </w:rPr>
+            </w:pPr>
+            <w:r>
+              <w:rPr>
+                <w:rFonts w:ascii="標楷體" w:eastAsia="標楷體" w:hAnsi="標楷體"/>
+                <w:b w:val="0"/>
+                <w:bCs w:val="0"/>
+                <w:noProof/>
+              </w:rPr>
+              <w:drawing>
+                <wp:inline distT="0" distB="0" distL="0" distR="0">
+                  <wp:extent cx="6635750" cy="3810000"/>
+                  <wp:effectExtent l="19050" t="0" r="0" b="0"/>
+                  <wp:docPr id="15" name="圖片 1"/>
+                  <wp:cNvGraphicFramePr>
+                    <a:graphicFrameLocks xmlns:a="http://schemas.openxmlformats.org/drawingml/2006/main" noChangeAspect="1"/>
+                  </wp:cNvGraphicFramePr>
+                  <a:graphic xmlns:a="http://schemas.openxmlformats.org/drawingml/2006/main">
+                    <a:graphicData uri="http://schemas.openxmlformats.org/drawingml/2006/picture">
+                      <pic:pic xmlns:pic="http://schemas.openxmlformats.org/drawingml/2006/picture">
+                        <pic:nvPicPr>
+                          <pic:cNvPr id="0" name="Picture 1"/>
+                          <pic:cNvPicPr>
+                            <a:picLocks noChangeAspect="1" noChangeArrowheads="1"/>
+                          </pic:cNvPicPr>
+                        </pic:nvPicPr>
+                        <pic:blipFill>
+                          <a:blip r:embed="rId43"/>
+                          <a:srcRect/>
+                          <a:stretch>
+                            <a:fillRect/>
+                          </a:stretch>
+                        </pic:blipFill>
+                        <pic:spPr bwMode="auto">
+                          <a:xfrm>
+                            <a:off x="0" y="0"/>
+                            <a:ext cx="6635750" cy="3810000"/>
+                          </a:xfrm>
+                          <a:prstGeom prst="rect">
+                            <a:avLst/>
+                          </a:prstGeom>
+                          <a:noFill/>
+                          <a:ln w="9525">
+                            <a:noFill/>
+                            <a:miter lim="800000"/>
+                            <a:headEnd/>
+                            <a:tailEnd/>
+                          </a:ln>
+                        </pic:spPr>
+                      </pic:pic>
+                    </a:graphicData>
+                  </a:graphic>
+                </wp:inline>
+              </w:drawing>
+            </w:r>
+          </w:p>
+        </w:tc>
+      </w:tr>
+      <w:tr>
+        <w:trPr>
+          <w:cnfStyle w:val="000000100000"/>
+        </w:trPr>
+        <w:tc>
+          <w:tcPr>
+            <w:cnfStyle w:val="001000000000"/>
+            <w:tcW w:w="10522" w:type="dxa"/>
+          </w:tcPr>
           <w:p>
             <w:pPr>
               <w:pStyle w:val="a7"/>
               <w:numPr>
                 <w:ilvl w:val="0"/>
-                <w:numId w:val="17"/>
+                <w:numId w:val="19"/>
               </w:numPr>
               <w:ind w:leftChars="0"/>
               <w:rPr>
                 <w:rFonts w:ascii="標楷體" w:eastAsia="標楷體" w:hAnsi="標楷體"/>
               </w:rPr>
             </w:pPr>
+            <w:r>
+              <w:rPr>
+                <w:rFonts w:ascii="標楷體" w:eastAsia="標楷體" w:hAnsi="標楷體" w:hint="eastAsia"/>
+              </w:rPr>
+              <w:t>Eclipse 下載套件</w:t>
+            </w:r>
+          </w:p>
+        </w:tc>
+      </w:tr>
+      <w:tr>
+        <w:trPr>
+          <w:cnfStyle w:val="000000010000"/>
+        </w:trPr>
+        <w:tc>
+          <w:tcPr>
+            <w:cnfStyle w:val="001000000000"/>
+            <w:tcW w:w="10522" w:type="dxa"/>
+          </w:tcPr>
+          <w:p>
+            <w:pPr>
+              <w:rPr>
+                <w:rFonts w:ascii="標楷體" w:eastAsia="標楷體" w:hAnsi="標楷體" w:hint="eastAsia"/>
+              </w:rPr>
+            </w:pPr>
+            <w:r>
+              <w:rPr>
+                <w:rFonts w:ascii="標楷體" w:eastAsia="標楷體" w:hAnsi="標楷體" w:hint="eastAsia"/>
+              </w:rPr>
+              <w:t>請至Eclipse Marketplace ，並且安裝以下套件</w:t>
+            </w:r>
+          </w:p>
+          <w:p>
+            <w:pPr>
+              <w:rPr>
+                <w:rFonts w:ascii="標楷體" w:eastAsia="標楷體" w:hAnsi="標楷體" w:hint="eastAsia"/>
+              </w:rPr>
+            </w:pPr>
+            <w:r>
+              <w:rPr>
+                <w:rFonts w:ascii="標楷體" w:eastAsia="標楷體" w:hAnsi="標楷體" w:hint="eastAsia"/>
+                <w:b w:val="0"/>
+                <w:bCs w:val="0"/>
+                <w:noProof/>
+              </w:rPr>
+              <w:drawing>
+                <wp:inline distT="0" distB="0" distL="0" distR="0">
+                  <wp:extent cx="6642100" cy="1143000"/>
+                  <wp:effectExtent l="19050" t="0" r="6350" b="0"/>
+                  <wp:docPr id="19" name="圖片 10"/>
+                  <wp:cNvGraphicFramePr>
+                    <a:graphicFrameLocks xmlns:a="http://schemas.openxmlformats.org/drawingml/2006/main" noChangeAspect="1"/>
+                  </wp:cNvGraphicFramePr>
+                  <a:graphic xmlns:a="http://schemas.openxmlformats.org/drawingml/2006/main">
+                    <a:graphicData uri="http://schemas.openxmlformats.org/drawingml/2006/picture">
+                      <pic:pic xmlns:pic="http://schemas.openxmlformats.org/drawingml/2006/picture">
+                        <pic:nvPicPr>
+                          <pic:cNvPr id="0" name="Picture 10"/>
+                          <pic:cNvPicPr>
+                            <a:picLocks noChangeAspect="1" noChangeArrowheads="1"/>
+                          </pic:cNvPicPr>
+                        </pic:nvPicPr>
+                        <pic:blipFill>
+                          <a:blip r:embed="rId44"/>
+                          <a:srcRect/>
+                          <a:stretch>
+                            <a:fillRect/>
+                          </a:stretch>
+                        </pic:blipFill>
+                        <pic:spPr bwMode="auto">
+                          <a:xfrm>
+                            <a:off x="0" y="0"/>
+                            <a:ext cx="6642100" cy="1143000"/>
+                          </a:xfrm>
+                          <a:prstGeom prst="rect">
+                            <a:avLst/>
+                          </a:prstGeom>
+                          <a:noFill/>
+                          <a:ln w="9525">
+                            <a:noFill/>
+                            <a:miter lim="800000"/>
+                            <a:headEnd/>
+                            <a:tailEnd/>
+                          </a:ln>
+                        </pic:spPr>
+                      </pic:pic>
+                    </a:graphicData>
+                  </a:graphic>
+                </wp:inline>
+              </w:drawing>
+            </w:r>
+          </w:p>
+          <w:p>
+            <w:pPr>
+              <w:rPr>
+                <w:rFonts w:ascii="標楷體" w:eastAsia="標楷體" w:hAnsi="標楷體" w:hint="eastAsia"/>
+              </w:rPr>
+            </w:pPr>
+          </w:p>
+          <w:p>
+            <w:pPr>
+              <w:rPr>
+                <w:rFonts w:ascii="標楷體" w:eastAsia="標楷體" w:hAnsi="標楷體" w:hint="eastAsia"/>
+              </w:rPr>
+            </w:pPr>
+            <w:r>
+              <w:rPr>
+                <w:rFonts w:ascii="標楷體" w:eastAsia="標楷體" w:hAnsi="標楷體" w:hint="eastAsia"/>
+                <w:b w:val="0"/>
+                <w:bCs w:val="0"/>
+                <w:noProof/>
+              </w:rPr>
+              <w:drawing>
+                <wp:inline distT="0" distB="0" distL="0" distR="0">
+                  <wp:extent cx="6635750" cy="1149350"/>
+                  <wp:effectExtent l="19050" t="0" r="0" b="0"/>
+                  <wp:docPr id="33" name="圖片 19"/>
+                  <wp:cNvGraphicFramePr>
+                    <a:graphicFrameLocks xmlns:a="http://schemas.openxmlformats.org/drawingml/2006/main" noChangeAspect="1"/>
+                  </wp:cNvGraphicFramePr>
+                  <a:graphic xmlns:a="http://schemas.openxmlformats.org/drawingml/2006/main">
+                    <a:graphicData uri="http://schemas.openxmlformats.org/drawingml/2006/picture">
+                      <pic:pic xmlns:pic="http://schemas.openxmlformats.org/drawingml/2006/picture">
+                        <pic:nvPicPr>
+                          <pic:cNvPr id="0" name="Picture 19"/>
+                          <pic:cNvPicPr>
+                            <a:picLocks noChangeAspect="1" noChangeArrowheads="1"/>
+                          </pic:cNvPicPr>
+                        </pic:nvPicPr>
+                        <pic:blipFill>
+                          <a:blip r:embed="rId45"/>
+                          <a:srcRect/>
+                          <a:stretch>
+                            <a:fillRect/>
+                          </a:stretch>
+                        </pic:blipFill>
+                        <pic:spPr bwMode="auto">
+                          <a:xfrm>
+                            <a:off x="0" y="0"/>
+                            <a:ext cx="6635750" cy="1149350"/>
+                          </a:xfrm>
+                          <a:prstGeom prst="rect">
+                            <a:avLst/>
+                          </a:prstGeom>
+                          <a:noFill/>
+                          <a:ln w="9525">
+                            <a:noFill/>
+                            <a:miter lim="800000"/>
+                            <a:headEnd/>
+                            <a:tailEnd/>
+                          </a:ln>
+                        </pic:spPr>
+                      </pic:pic>
+                    </a:graphicData>
+                  </a:graphic>
+                </wp:inline>
+              </w:drawing>
+            </w:r>
+          </w:p>
+          <w:p>
+            <w:pPr>
+              <w:rPr>
+                <w:rFonts w:ascii="標楷體" w:eastAsia="標楷體" w:hAnsi="標楷體" w:hint="eastAsia"/>
+              </w:rPr>
+            </w:pPr>
+          </w:p>
+          <w:p>
+            <w:pPr>
+              <w:rPr>
+                <w:rFonts w:ascii="標楷體" w:eastAsia="標楷體" w:hAnsi="標楷體" w:hint="eastAsia"/>
+              </w:rPr>
+            </w:pPr>
+            <w:r>
+              <w:rPr>
+                <w:rFonts w:ascii="標楷體" w:eastAsia="標楷體" w:hAnsi="標楷體" w:hint="eastAsia"/>
+                <w:b w:val="0"/>
+                <w:bCs w:val="0"/>
+                <w:noProof/>
+              </w:rPr>
+              <w:drawing>
+                <wp:inline distT="0" distB="0" distL="0" distR="0">
+                  <wp:extent cx="6642100" cy="1149350"/>
+                  <wp:effectExtent l="19050" t="0" r="6350" b="0"/>
+                  <wp:docPr id="35" name="圖片 22"/>
+                  <wp:cNvGraphicFramePr>
+                    <a:graphicFrameLocks xmlns:a="http://schemas.openxmlformats.org/drawingml/2006/main" noChangeAspect="1"/>
+                  </wp:cNvGraphicFramePr>
+                  <a:graphic xmlns:a="http://schemas.openxmlformats.org/drawingml/2006/main">
+                    <a:graphicData uri="http://schemas.openxmlformats.org/drawingml/2006/picture">
+                      <pic:pic xmlns:pic="http://schemas.openxmlformats.org/drawingml/2006/picture">
+                        <pic:nvPicPr>
+                          <pic:cNvPr id="0" name="Picture 22"/>
+                          <pic:cNvPicPr>
+                            <a:picLocks noChangeAspect="1" noChangeArrowheads="1"/>
+                          </pic:cNvPicPr>
+                        </pic:nvPicPr>
+                        <pic:blipFill>
+                          <a:blip r:embed="rId46"/>
+                          <a:srcRect/>
+                          <a:stretch>
+                            <a:fillRect/>
+                          </a:stretch>
+                        </pic:blipFill>
+                        <pic:spPr bwMode="auto">
+                          <a:xfrm>
+                            <a:off x="0" y="0"/>
+                            <a:ext cx="6642100" cy="1149350"/>
+                          </a:xfrm>
+                          <a:prstGeom prst="rect">
+                            <a:avLst/>
+                          </a:prstGeom>
+                          <a:noFill/>
+                          <a:ln w="9525">
+                            <a:noFill/>
+                            <a:miter lim="800000"/>
+                            <a:headEnd/>
+                            <a:tailEnd/>
+                          </a:ln>
+                        </pic:spPr>
+                      </pic:pic>
+                    </a:graphicData>
+                  </a:graphic>
+                </wp:inline>
+              </w:drawing>
+            </w:r>
+          </w:p>
+          <w:p>
+            <w:pPr>
+              <w:rPr>
+                <w:rFonts w:ascii="標楷體" w:eastAsia="標楷體" w:hAnsi="標楷體" w:hint="eastAsia"/>
+              </w:rPr>
+            </w:pPr>
+          </w:p>
+          <w:p>
+            <w:pPr>
+              <w:rPr>
+                <w:rFonts w:ascii="標楷體" w:eastAsia="標楷體" w:hAnsi="標楷體" w:hint="eastAsia"/>
+              </w:rPr>
+            </w:pPr>
+            <w:r>
+              <w:rPr>
+                <w:rFonts w:ascii="標楷體" w:eastAsia="標楷體" w:hAnsi="標楷體" w:hint="eastAsia"/>
+                <w:b w:val="0"/>
+                <w:bCs w:val="0"/>
+                <w:noProof/>
+              </w:rPr>
+              <w:drawing>
+                <wp:inline distT="0" distB="0" distL="0" distR="0">
+                  <wp:extent cx="6642100" cy="1187450"/>
+                  <wp:effectExtent l="19050" t="0" r="6350" b="0"/>
+                  <wp:docPr id="36" name="圖片 25"/>
+                  <wp:cNvGraphicFramePr>
+                    <a:graphicFrameLocks xmlns:a="http://schemas.openxmlformats.org/drawingml/2006/main" noChangeAspect="1"/>
+                  </wp:cNvGraphicFramePr>
+                  <a:graphic xmlns:a="http://schemas.openxmlformats.org/drawingml/2006/main">
+                    <a:graphicData uri="http://schemas.openxmlformats.org/drawingml/2006/picture">
+                      <pic:pic xmlns:pic="http://schemas.openxmlformats.org/drawingml/2006/picture">
+                        <pic:nvPicPr>
+                          <pic:cNvPr id="0" name="Picture 25"/>
+                          <pic:cNvPicPr>
+                            <a:picLocks noChangeAspect="1" noChangeArrowheads="1"/>
+                          </pic:cNvPicPr>
+                        </pic:nvPicPr>
+                        <pic:blipFill>
+                          <a:blip r:embed="rId47"/>
+                          <a:srcRect/>
+                          <a:stretch>
+                            <a:fillRect/>
+                          </a:stretch>
+                        </pic:blipFill>
+                        <pic:spPr bwMode="auto">
+                          <a:xfrm>
+                            <a:off x="0" y="0"/>
+                            <a:ext cx="6642100" cy="1187450"/>
+                          </a:xfrm>
+                          <a:prstGeom prst="rect">
+                            <a:avLst/>
+                          </a:prstGeom>
+                          <a:noFill/>
+                          <a:ln w="9525">
+                            <a:noFill/>
+                            <a:miter lim="800000"/>
+                            <a:headEnd/>
+                            <a:tailEnd/>
+                          </a:ln>
+                        </pic:spPr>
+                      </pic:pic>
+                    </a:graphicData>
+                  </a:graphic>
+                </wp:inline>
+              </w:drawing>
+            </w:r>
+          </w:p>
+          <w:p>
+            <w:pPr>
+              <w:rPr>
+                <w:rFonts w:ascii="標楷體" w:eastAsia="標楷體" w:hAnsi="標楷體" w:hint="eastAsia"/>
+              </w:rPr>
+            </w:pPr>
+          </w:p>
+          <w:p>
+            <w:pPr>
+              <w:rPr>
+                <w:rFonts w:ascii="標楷體" w:eastAsia="標楷體" w:hAnsi="標楷體" w:hint="eastAsia"/>
+              </w:rPr>
+            </w:pPr>
+            <w:r>
+              <w:rPr>
+                <w:rFonts w:ascii="標楷體" w:eastAsia="標楷體" w:hAnsi="標楷體" w:hint="eastAsia"/>
+                <w:b w:val="0"/>
+                <w:bCs w:val="0"/>
+                <w:noProof/>
+              </w:rPr>
+              <w:drawing>
+                <wp:inline distT="0" distB="0" distL="0" distR="0">
+                  <wp:extent cx="6642100" cy="1155700"/>
+                  <wp:effectExtent l="19050" t="0" r="6350" b="0"/>
+                  <wp:docPr id="37" name="圖片 28"/>
+                  <wp:cNvGraphicFramePr>
+                    <a:graphicFrameLocks xmlns:a="http://schemas.openxmlformats.org/drawingml/2006/main" noChangeAspect="1"/>
+                  </wp:cNvGraphicFramePr>
+                  <a:graphic xmlns:a="http://schemas.openxmlformats.org/drawingml/2006/main">
+                    <a:graphicData uri="http://schemas.openxmlformats.org/drawingml/2006/picture">
+                      <pic:pic xmlns:pic="http://schemas.openxmlformats.org/drawingml/2006/picture">
+                        <pic:nvPicPr>
+                          <pic:cNvPr id="0" name="Picture 28"/>
+                          <pic:cNvPicPr>
+                            <a:picLocks noChangeAspect="1" noChangeArrowheads="1"/>
+                          </pic:cNvPicPr>
+                        </pic:nvPicPr>
+                        <pic:blipFill>
+                          <a:blip r:embed="rId48"/>
+                          <a:srcRect/>
+                          <a:stretch>
+                            <a:fillRect/>
+                          </a:stretch>
+                        </pic:blipFill>
+                        <pic:spPr bwMode="auto">
+                          <a:xfrm>
+                            <a:off x="0" y="0"/>
+                            <a:ext cx="6642100" cy="1155700"/>
+                          </a:xfrm>
+                          <a:prstGeom prst="rect">
+                            <a:avLst/>
+                          </a:prstGeom>
+                          <a:noFill/>
+                          <a:ln w="9525">
+                            <a:noFill/>
+                            <a:miter lim="800000"/>
+                            <a:headEnd/>
+                            <a:tailEnd/>
+                          </a:ln>
+                        </pic:spPr>
+                      </pic:pic>
+                    </a:graphicData>
+                  </a:graphic>
+                </wp:inline>
+              </w:drawing>
+            </w:r>
+          </w:p>
+          <w:p>
+            <w:pPr>
+              <w:rPr>
+                <w:rFonts w:ascii="標楷體" w:eastAsia="標楷體" w:hAnsi="標楷體" w:hint="eastAsia"/>
+              </w:rPr>
+            </w:pPr>
+          </w:p>
+          <w:p>
+            <w:pPr>
+              <w:rPr>
+                <w:rFonts w:ascii="標楷體" w:eastAsia="標楷體" w:hAnsi="標楷體" w:hint="eastAsia"/>
+              </w:rPr>
+            </w:pPr>
+            <w:r>
+              <w:rPr>
+                <w:rFonts w:ascii="標楷體" w:eastAsia="標楷體" w:hAnsi="標楷體" w:hint="eastAsia"/>
+              </w:rPr>
+              <w:t>安裝後系統會提示重新啟動Eclipse</w:t>
+            </w:r>
+          </w:p>
+          <w:p>
+            <w:pPr>
+              <w:rPr>
+                <w:rFonts w:ascii="標楷體" w:eastAsia="標楷體" w:hAnsi="標楷體" w:hint="eastAsia"/>
+              </w:rPr>
+            </w:pPr>
+          </w:p>
+          <w:p>
+            <w:pPr>
+              <w:rPr>
+                <w:rFonts w:ascii="標楷體" w:eastAsia="標楷體" w:hAnsi="標楷體"/>
+              </w:rPr>
+            </w:pPr>
+          </w:p>
+        </w:tc>
+      </w:tr>
+      <w:tr>
+        <w:trPr>
+          <w:cnfStyle w:val="000000100000"/>
+        </w:trPr>
+        <w:tc>
+          <w:tcPr>
+            <w:cnfStyle w:val="001000000000"/>
+            <w:tcW w:w="10522" w:type="dxa"/>
+          </w:tcPr>
+          <w:p>
+            <w:pPr>
+              <w:pStyle w:val="a7"/>
+              <w:numPr>
+                <w:ilvl w:val="0"/>
+                <w:numId w:val="19"/>
+              </w:numPr>
+              <w:ind w:leftChars="0"/>
+              <w:rPr>
+                <w:rFonts w:ascii="標楷體" w:eastAsia="標楷體" w:hAnsi="標楷體"/>
+              </w:rPr>
+            </w:pPr>
+            <w:r>
+              <w:rPr>
+                <w:rFonts w:ascii="標楷體" w:eastAsia="標楷體" w:hAnsi="標楷體" w:hint="eastAsia"/>
+              </w:rPr>
+              <w:lastRenderedPageBreak/>
+              <w:t>安裝MySQL DataBase</w:t>
+            </w:r>
+          </w:p>
+        </w:tc>
+      </w:tr>
+      <w:tr>
+        <w:trPr>
+          <w:cnfStyle w:val="000000010000"/>
+        </w:trPr>
+        <w:tc>
+          <w:tcPr>
+            <w:cnfStyle w:val="001000000000"/>
+            <w:tcW w:w="10522" w:type="dxa"/>
+          </w:tcPr>
+          <w:p>
+            <w:pPr>
+              <w:rPr>
+                <w:rFonts w:ascii="標楷體" w:eastAsia="標楷體" w:hAnsi="標楷體"/>
+              </w:rPr>
+            </w:pPr>
+            <w:r>
+              <w:rPr>
+                <w:rFonts w:ascii="標楷體" w:eastAsia="標楷體" w:hAnsi="標楷體" w:hint="eastAsia"/>
+              </w:rPr>
+              <w:t>請自行Google安裝</w:t>
+            </w:r>
           </w:p>
         </w:tc>
       </w:tr>
@@ -9626,7 +10446,7 @@
       </w:pPr>
     </w:p>
     <w:sectPr>
-      <w:headerReference w:type="default" r:id="rId43"/>
+      <w:headerReference w:type="default" r:id="rId49"/>
       <w:pgSz w:w="11906" w:h="16838"/>
       <w:pgMar w:top="720" w:right="720" w:bottom="720" w:left="720" w:header="851" w:footer="992" w:gutter="0"/>
       <w:pgNumType w:chapStyle="1"/>
@@ -11074,6 +11894,95 @@
     </w:lvl>
   </w:abstractNum>
   <w:abstractNum w:abstractNumId="15">
+    <w:nsid w:val="6D3975AA"/>
+    <w:multiLevelType w:val="hybridMultilevel"/>
+    <w:tmpl w:val="2C540E84"/>
+    <w:lvl w:ilvl="0" w:tplc="4CACC334">
+      <w:start w:val="1"/>
+      <w:numFmt w:val="decimal"/>
+      <w:lvlText w:val="%1."/>
+      <w:lvlJc w:val="left"/>
+      <w:pPr>
+        <w:ind w:left="360" w:hanging="360"/>
+      </w:pPr>
+      <w:rPr>
+        <w:rFonts w:hint="default"/>
+      </w:rPr>
+    </w:lvl>
+    <w:lvl w:ilvl="1" w:tplc="04090019" w:tentative="1">
+      <w:start w:val="1"/>
+      <w:numFmt w:val="ideographTraditional"/>
+      <w:lvlText w:val="%2、"/>
+      <w:lvlJc w:val="left"/>
+      <w:pPr>
+        <w:ind w:left="960" w:hanging="480"/>
+      </w:pPr>
+    </w:lvl>
+    <w:lvl w:ilvl="2" w:tplc="0409001B" w:tentative="1">
+      <w:start w:val="1"/>
+      <w:numFmt w:val="lowerRoman"/>
+      <w:lvlText w:val="%3."/>
+      <w:lvlJc w:val="right"/>
+      <w:pPr>
+        <w:ind w:left="1440" w:hanging="480"/>
+      </w:pPr>
+    </w:lvl>
+    <w:lvl w:ilvl="3" w:tplc="0409000F" w:tentative="1">
+      <w:start w:val="1"/>
+      <w:numFmt w:val="decimal"/>
+      <w:lvlText w:val="%4."/>
+      <w:lvlJc w:val="left"/>
+      <w:pPr>
+        <w:ind w:left="1920" w:hanging="480"/>
+      </w:pPr>
+    </w:lvl>
+    <w:lvl w:ilvl="4" w:tplc="04090019" w:tentative="1">
+      <w:start w:val="1"/>
+      <w:numFmt w:val="ideographTraditional"/>
+      <w:lvlText w:val="%5、"/>
+      <w:lvlJc w:val="left"/>
+      <w:pPr>
+        <w:ind w:left="2400" w:hanging="480"/>
+      </w:pPr>
+    </w:lvl>
+    <w:lvl w:ilvl="5" w:tplc="0409001B" w:tentative="1">
+      <w:start w:val="1"/>
+      <w:numFmt w:val="lowerRoman"/>
+      <w:lvlText w:val="%6."/>
+      <w:lvlJc w:val="right"/>
+      <w:pPr>
+        <w:ind w:left="2880" w:hanging="480"/>
+      </w:pPr>
+    </w:lvl>
+    <w:lvl w:ilvl="6" w:tplc="0409000F" w:tentative="1">
+      <w:start w:val="1"/>
+      <w:numFmt w:val="decimal"/>
+      <w:lvlText w:val="%7."/>
+      <w:lvlJc w:val="left"/>
+      <w:pPr>
+        <w:ind w:left="3360" w:hanging="480"/>
+      </w:pPr>
+    </w:lvl>
+    <w:lvl w:ilvl="7" w:tplc="04090019" w:tentative="1">
+      <w:start w:val="1"/>
+      <w:numFmt w:val="ideographTraditional"/>
+      <w:lvlText w:val="%8、"/>
+      <w:lvlJc w:val="left"/>
+      <w:pPr>
+        <w:ind w:left="3840" w:hanging="480"/>
+      </w:pPr>
+    </w:lvl>
+    <w:lvl w:ilvl="8" w:tplc="0409001B" w:tentative="1">
+      <w:start w:val="1"/>
+      <w:numFmt w:val="lowerRoman"/>
+      <w:lvlText w:val="%9."/>
+      <w:lvlJc w:val="right"/>
+      <w:pPr>
+        <w:ind w:left="4320" w:hanging="480"/>
+      </w:pPr>
+    </w:lvl>
+  </w:abstractNum>
+  <w:abstractNum w:abstractNumId="16">
     <w:nsid w:val="72241675"/>
     <w:multiLevelType w:val="hybridMultilevel"/>
     <w:tmpl w:val="DFE4C7F4"/>
@@ -11162,7 +12071,7 @@
       </w:pPr>
     </w:lvl>
   </w:abstractNum>
-  <w:abstractNum w:abstractNumId="16">
+  <w:abstractNum w:abstractNumId="17">
     <w:nsid w:val="75440F93"/>
     <w:multiLevelType w:val="hybridMultilevel"/>
     <w:tmpl w:val="55E6E090"/>
@@ -11251,7 +12160,7 @@
       </w:pPr>
     </w:lvl>
   </w:abstractNum>
-  <w:abstractNum w:abstractNumId="17">
+  <w:abstractNum w:abstractNumId="18">
     <w:nsid w:val="7A35273A"/>
     <w:multiLevelType w:val="hybridMultilevel"/>
     <w:tmpl w:val="76C26748"/>
@@ -11341,7 +12250,7 @@
     </w:lvl>
   </w:abstractNum>
   <w:num w:numId="1">
-    <w:abstractNumId w:val="17"/>
+    <w:abstractNumId w:val="18"/>
   </w:num>
   <w:num w:numId="2">
     <w:abstractNumId w:val="5"/>
@@ -11353,7 +12262,7 @@
     <w:abstractNumId w:val="12"/>
   </w:num>
   <w:num w:numId="5">
-    <w:abstractNumId w:val="16"/>
+    <w:abstractNumId w:val="17"/>
   </w:num>
   <w:num w:numId="6">
     <w:abstractNumId w:val="0"/>
@@ -11371,7 +12280,7 @@
     <w:abstractNumId w:val="3"/>
   </w:num>
   <w:num w:numId="11">
-    <w:abstractNumId w:val="15"/>
+    <w:abstractNumId w:val="16"/>
   </w:num>
   <w:num w:numId="12">
     <w:abstractNumId w:val="6"/>
@@ -11393,6 +12302,9 @@
   </w:num>
   <w:num w:numId="18">
     <w:abstractNumId w:val="2"/>
+  </w:num>
+  <w:num w:numId="19">
+    <w:abstractNumId w:val="15"/>
   </w:num>
   <w:numIdMacAtCleanup w:val="17"/>
 </w:numbering>

--- a/技術筆記Spring Cloud.docx
+++ b/技術筆記Spring Cloud.docx
@@ -6600,13 +6600,19 @@
               <w:rPr>
                 <w:rFonts w:ascii="標楷體" w:eastAsia="標楷體" w:hAnsi="標楷體" w:hint="eastAsia"/>
               </w:rPr>
-              <w:t xml:space="preserve">關於 Session </w:t>
-            </w:r>
-            <w:r>
-              <w:rPr>
-                <w:rFonts w:ascii="標楷體" w:eastAsia="標楷體" w:hAnsi="標楷體" w:hint="eastAsia"/>
-              </w:rPr>
-              <w:t>簡介</w:t>
+              <w:t>先了解</w:t>
+            </w:r>
+            <w:r>
+              <w:rPr>
+                <w:rFonts w:ascii="標楷體" w:eastAsia="標楷體" w:hAnsi="標楷體" w:hint="eastAsia"/>
+              </w:rPr>
+              <w:t xml:space="preserve">Session </w:t>
+            </w:r>
+            <w:r>
+              <w:rPr>
+                <w:rFonts w:ascii="標楷體" w:eastAsia="標楷體" w:hAnsi="標楷體" w:hint="eastAsia"/>
+              </w:rPr>
+              <w:t>是什麼</w:t>
             </w:r>
           </w:p>
         </w:tc>
@@ -6622,6 +6628,204 @@
           </w:tcPr>
           <w:p>
             <w:pPr>
+              <w:rPr>
+                <w:rFonts w:ascii="標楷體" w:eastAsia="標楷體" w:hAnsi="標楷體" w:hint="eastAsia"/>
+              </w:rPr>
+            </w:pPr>
+            <w:r>
+              <w:rPr>
+                <w:rFonts w:ascii="標楷體" w:eastAsia="標楷體" w:hAnsi="標楷體" w:hint="eastAsia"/>
+              </w:rPr>
+              <w:t>Session 是什麼 ? Session是一個存放Client相互溝通的機制，又或許是一個設計模式。</w:t>
+            </w:r>
+          </w:p>
+          <w:p>
+            <w:pPr>
+              <w:rPr>
+                <w:rFonts w:ascii="標楷體" w:eastAsia="標楷體" w:hAnsi="標楷體" w:hint="eastAsia"/>
+              </w:rPr>
+            </w:pPr>
+            <w:r>
+              <w:rPr>
+                <w:rFonts w:ascii="標楷體" w:eastAsia="標楷體" w:hAnsi="標楷體" w:hint="eastAsia"/>
+              </w:rPr>
+              <w:t>因為Server端無法一直保持著與Client的連線狀態，因此而誕生了Session這個機制。</w:t>
+            </w:r>
+          </w:p>
+          <w:p>
+            <w:pPr>
+              <w:rPr>
+                <w:rFonts w:ascii="標楷體" w:eastAsia="標楷體" w:hAnsi="標楷體"/>
+              </w:rPr>
+            </w:pPr>
+          </w:p>
+        </w:tc>
+      </w:tr>
+      <w:tr>
+        <w:trPr>
+          <w:cnfStyle w:val="000000100000"/>
+        </w:trPr>
+        <w:tc>
+          <w:tcPr>
+            <w:cnfStyle w:val="001000000000"/>
+            <w:tcW w:w="10682" w:type="dxa"/>
+          </w:tcPr>
+          <w:p>
+            <w:pPr>
+              <w:rPr>
+                <w:rFonts w:ascii="標楷體" w:eastAsia="標楷體" w:hAnsi="標楷體"/>
+              </w:rPr>
+            </w:pPr>
+            <w:r>
+              <w:rPr>
+                <w:rFonts w:ascii="標楷體" w:eastAsia="標楷體" w:hAnsi="標楷體" w:hint="eastAsia"/>
+              </w:rPr>
+              <w:t>Session機制原理</w:t>
+            </w:r>
+          </w:p>
+        </w:tc>
+      </w:tr>
+      <w:tr>
+        <w:trPr>
+          <w:cnfStyle w:val="000000010000"/>
+        </w:trPr>
+        <w:tc>
+          <w:tcPr>
+            <w:cnfStyle w:val="001000000000"/>
+            <w:tcW w:w="10682" w:type="dxa"/>
+          </w:tcPr>
+          <w:p>
+            <w:pPr>
+              <w:pStyle w:val="a7"/>
+              <w:numPr>
+                <w:ilvl w:val="0"/>
+                <w:numId w:val="21"/>
+              </w:numPr>
+              <w:ind w:leftChars="0"/>
+              <w:rPr>
+                <w:rFonts w:ascii="標楷體" w:eastAsia="標楷體" w:hAnsi="標楷體" w:hint="eastAsia"/>
+              </w:rPr>
+            </w:pPr>
+            <w:r>
+              <w:rPr>
+                <w:rFonts w:ascii="標楷體" w:eastAsia="標楷體" w:hAnsi="標楷體" w:hint="eastAsia"/>
+              </w:rPr>
+              <w:t>打個比方，我們今天去店家排隊買東西，並且取得了</w:t>
+            </w:r>
+            <w:r>
+              <w:rPr>
+                <w:rFonts w:ascii="標楷體" w:eastAsia="標楷體" w:hAnsi="標楷體" w:hint="eastAsia"/>
+                <w:color w:val="FF0000"/>
+              </w:rPr>
+              <w:t>號碼牌</w:t>
+            </w:r>
+            <w:r>
+              <w:rPr>
+                <w:rFonts w:ascii="標楷體" w:eastAsia="標楷體" w:hAnsi="標楷體" w:hint="eastAsia"/>
+              </w:rPr>
+              <w:t>，當你暫時離開店家之後，店家就已經忘記你是誰了，這時候就必須靠你手上的這張</w:t>
+            </w:r>
+            <w:r>
+              <w:rPr>
+                <w:rFonts w:ascii="標楷體" w:eastAsia="標楷體" w:hAnsi="標楷體" w:hint="eastAsia"/>
+                <w:color w:val="FF0000"/>
+              </w:rPr>
+              <w:t>號碼牌</w:t>
+            </w:r>
+            <w:r>
+              <w:rPr>
+                <w:rFonts w:ascii="標楷體" w:eastAsia="標楷體" w:hAnsi="標楷體" w:hint="eastAsia"/>
+              </w:rPr>
+              <w:t>來</w:t>
+            </w:r>
+            <w:r>
+              <w:rPr>
+                <w:rFonts w:ascii="標楷體" w:eastAsia="標楷體" w:hAnsi="標楷體" w:hint="eastAsia"/>
+              </w:rPr>
+              <w:t>認定你就是他們的顧客、你要買商品。</w:t>
+            </w:r>
+          </w:p>
+          <w:p>
+            <w:pPr>
+              <w:pStyle w:val="a7"/>
+              <w:numPr>
+                <w:ilvl w:val="0"/>
+                <w:numId w:val="21"/>
+              </w:numPr>
+              <w:ind w:leftChars="0"/>
+              <w:rPr>
+                <w:rFonts w:ascii="標楷體" w:eastAsia="標楷體" w:hAnsi="標楷體" w:hint="eastAsia"/>
+              </w:rPr>
+            </w:pPr>
+            <w:r>
+              <w:rPr>
+                <w:rFonts w:ascii="標楷體" w:eastAsia="標楷體" w:hAnsi="標楷體" w:hint="eastAsia"/>
+              </w:rPr>
+              <w:t>如何讓Client取得</w:t>
+            </w:r>
+            <w:r>
+              <w:rPr>
+                <w:rFonts w:ascii="標楷體" w:eastAsia="標楷體" w:hAnsi="標楷體" w:hint="eastAsia"/>
+                <w:color w:val="FF0000"/>
+              </w:rPr>
+              <w:t>號碼牌</w:t>
+            </w:r>
+            <w:r>
+              <w:rPr>
+                <w:rFonts w:ascii="標楷體" w:eastAsia="標楷體" w:hAnsi="標楷體" w:hint="eastAsia"/>
+              </w:rPr>
+              <w:t>，一者是使用Cookie，</w:t>
+            </w:r>
+            <w:r>
+              <w:rPr>
+                <w:rFonts w:ascii="標楷體" w:eastAsia="標楷體" w:hAnsi="標楷體"/>
+              </w:rPr>
+              <w:t>另一個是直接輸出並嵌入頁面之中的方法</w:t>
+            </w:r>
+            <w:r>
+              <w:rPr>
+                <w:rFonts w:ascii="標楷體" w:eastAsia="標楷體" w:hAnsi="標楷體" w:hint="eastAsia"/>
+              </w:rPr>
+              <w:t>。</w:t>
+            </w:r>
+          </w:p>
+        </w:tc>
+      </w:tr>
+      <w:tr>
+        <w:trPr>
+          <w:cnfStyle w:val="000000100000"/>
+        </w:trPr>
+        <w:tc>
+          <w:tcPr>
+            <w:cnfStyle w:val="001000000000"/>
+            <w:tcW w:w="10682" w:type="dxa"/>
+          </w:tcPr>
+          <w:p>
+            <w:pPr>
+              <w:rPr>
+                <w:rFonts w:ascii="標楷體" w:eastAsia="標楷體" w:hAnsi="標楷體" w:hint="eastAsia"/>
+              </w:rPr>
+            </w:pPr>
+            <w:r>
+              <w:rPr>
+                <w:rFonts w:ascii="標楷體" w:eastAsia="標楷體" w:hAnsi="標楷體" w:hint="eastAsia"/>
+              </w:rPr>
+              <w:t>Sesseion 與 Cookie 互動方式</w:t>
+            </w:r>
+          </w:p>
+        </w:tc>
+      </w:tr>
+      <w:tr>
+        <w:trPr>
+          <w:cnfStyle w:val="000000010000"/>
+        </w:trPr>
+        <w:tc>
+          <w:tcPr>
+            <w:cnfStyle w:val="001000000000"/>
+            <w:tcW w:w="10682" w:type="dxa"/>
+          </w:tcPr>
+          <w:p>
+            <w:pPr>
               <w:pStyle w:val="a7"/>
               <w:numPr>
                 <w:ilvl w:val="0"/>
@@ -6661,7 +6865,7 @@
           <w:p>
             <w:pPr>
               <w:rPr>
-                <w:rFonts w:ascii="標楷體" w:eastAsia="標楷體" w:hAnsi="標楷體"/>
+                <w:rFonts w:ascii="標楷體" w:eastAsia="標楷體" w:hAnsi="標楷體" w:hint="eastAsia"/>
                 <w:color w:val="FF0000"/>
               </w:rPr>
             </w:pPr>
@@ -6679,6 +6883,14 @@
               </w:rPr>
               <w:t>:我覺得應該是說這個存放資訊的箱子，並且放在伺服端內。</w:t>
             </w:r>
+          </w:p>
+          <w:p>
+            <w:pPr>
+              <w:rPr>
+                <w:rFonts w:ascii="標楷體" w:eastAsia="標楷體" w:hAnsi="標楷體"/>
+                <w:color w:val="FF0000"/>
+              </w:rPr>
+            </w:pPr>
           </w:p>
           <w:p>
             <w:pPr>
@@ -6767,11 +6979,12 @@
                 <w:rFonts w:ascii="標楷體" w:eastAsia="標楷體" w:hAnsi="標楷體" w:hint="eastAsia"/>
                 <w:noProof/>
               </w:rPr>
+              <w:lastRenderedPageBreak/>
               <w:drawing>
                 <wp:inline distT="0" distB="0" distL="0" distR="0">
                   <wp:extent cx="6644005" cy="2430780"/>
                   <wp:effectExtent l="19050" t="0" r="4445" b="0"/>
-                  <wp:docPr id="8" name="圖片 7"/>
+                  <wp:docPr id="1" name="圖片 7"/>
                   <wp:cNvGraphicFramePr>
                     <a:graphicFrameLocks xmlns:a="http://schemas.openxmlformats.org/drawingml/2006/main" noChangeAspect="1"/>
                   </wp:cNvGraphicFramePr>
@@ -6851,12 +7064,11 @@
                 <w:rFonts w:ascii="標楷體" w:eastAsia="標楷體" w:hAnsi="標楷體" w:hint="eastAsia"/>
                 <w:noProof/>
               </w:rPr>
-              <w:lastRenderedPageBreak/>
               <w:drawing>
                 <wp:inline distT="0" distB="0" distL="0" distR="0">
                   <wp:extent cx="6638290" cy="3310255"/>
                   <wp:effectExtent l="19050" t="0" r="0" b="0"/>
-                  <wp:docPr id="12" name="圖片 10"/>
+                  <wp:docPr id="3" name="圖片 10"/>
                   <wp:cNvGraphicFramePr>
                     <a:graphicFrameLocks xmlns:a="http://schemas.openxmlformats.org/drawingml/2006/main" noChangeAspect="1"/>
                   </wp:cNvGraphicFramePr>
@@ -6902,7 +7114,9 @@
           <w:p>
             <w:pPr>
               <w:rPr>
-                <w:rFonts w:ascii="標楷體" w:eastAsia="標楷體" w:hAnsi="標楷體"/>
+                <w:rFonts w:ascii="標楷體" w:eastAsia="標楷體" w:hAnsi="標楷體" w:hint="eastAsia"/>
+                <w:b w:val="0"/>
+                <w:bCs w:val="0"/>
               </w:rPr>
             </w:pPr>
           </w:p>
@@ -6920,7 +7134,7 @@
           <w:p>
             <w:pPr>
               <w:rPr>
-                <w:rFonts w:ascii="標楷體" w:eastAsia="標楷體" w:hAnsi="標楷體"/>
+                <w:rFonts w:ascii="標楷體" w:eastAsia="標楷體" w:hAnsi="標楷體" w:hint="eastAsia"/>
               </w:rPr>
             </w:pPr>
             <w:r>
@@ -6928,7 +7142,7 @@
                 <w:rFonts w:ascii="標楷體" w:eastAsia="標楷體" w:hAnsi="標楷體" w:hint="eastAsia"/>
               </w:rPr>
               <w:lastRenderedPageBreak/>
-              <w:t xml:space="preserve">關於Spring Session </w:t>
+              <w:t>關於Spring Session</w:t>
             </w:r>
           </w:p>
         </w:tc>
@@ -6944,10 +7158,22 @@
           </w:tcPr>
           <w:p>
             <w:pPr>
-              <w:rPr>
-                <w:rFonts w:ascii="標楷體" w:eastAsia="標楷體" w:hAnsi="標楷體"/>
-              </w:rPr>
-            </w:pPr>
+              <w:pStyle w:val="a7"/>
+              <w:numPr>
+                <w:ilvl w:val="0"/>
+                <w:numId w:val="14"/>
+              </w:numPr>
+              <w:ind w:leftChars="0"/>
+              <w:rPr>
+                <w:rFonts w:ascii="標楷體" w:eastAsia="標楷體" w:hAnsi="標楷體"/>
+              </w:rPr>
+            </w:pPr>
+            <w:r>
+              <w:rPr>
+                <w:rFonts w:ascii="標楷體" w:eastAsia="標楷體" w:hAnsi="標楷體" w:hint="eastAsia"/>
+              </w:rPr>
+              <w:t>Spring 整合了HttpSession方便管理</w:t>
+            </w:r>
           </w:p>
         </w:tc>
       </w:tr>
@@ -6970,7 +7196,7 @@
               <w:rPr>
                 <w:rFonts w:ascii="標楷體" w:eastAsia="標楷體" w:hAnsi="標楷體" w:hint="eastAsia"/>
               </w:rPr>
-              <w:t>簡介 Spring Session</w:t>
+              <w:t>參考文獻:</w:t>
             </w:r>
           </w:p>
         </w:tc>
@@ -6989,140 +7215,6 @@
               <w:pStyle w:val="a7"/>
               <w:numPr>
                 <w:ilvl w:val="0"/>
-                <w:numId w:val="14"/>
-              </w:numPr>
-              <w:ind w:leftChars="0"/>
-              <w:rPr>
-                <w:rFonts w:ascii="標楷體" w:eastAsia="標楷體" w:hAnsi="標楷體"/>
-              </w:rPr>
-            </w:pPr>
-            <w:r>
-              <w:rPr>
-                <w:rFonts w:ascii="標楷體" w:eastAsia="標楷體" w:hAnsi="標楷體" w:hint="eastAsia"/>
-              </w:rPr>
-              <w:t>Spring 整合了HttpSession方便管理</w:t>
-            </w:r>
-          </w:p>
-          <w:p>
-            <w:pPr>
-              <w:pStyle w:val="a7"/>
-              <w:numPr>
-                <w:ilvl w:val="0"/>
-                <w:numId w:val="14"/>
-              </w:numPr>
-              <w:ind w:leftChars="0"/>
-              <w:rPr>
-                <w:rFonts w:ascii="標楷體" w:eastAsia="標楷體" w:hAnsi="標楷體"/>
-              </w:rPr>
-            </w:pPr>
-          </w:p>
-        </w:tc>
-      </w:tr>
-      <w:tr>
-        <w:trPr>
-          <w:cnfStyle w:val="000000100000"/>
-        </w:trPr>
-        <w:tc>
-          <w:tcPr>
-            <w:cnfStyle w:val="001000000000"/>
-            <w:tcW w:w="10682" w:type="dxa"/>
-          </w:tcPr>
-          <w:p>
-            <w:pPr>
-              <w:rPr>
-                <w:rFonts w:ascii="標楷體" w:eastAsia="標楷體" w:hAnsi="標楷體"/>
-              </w:rPr>
-            </w:pPr>
-            <w:r>
-              <w:rPr>
-                <w:rFonts w:ascii="標楷體" w:eastAsia="標楷體" w:hAnsi="標楷體" w:hint="eastAsia"/>
-              </w:rPr>
-              <w:t>使用教學:</w:t>
-            </w:r>
-          </w:p>
-        </w:tc>
-      </w:tr>
-      <w:tr>
-        <w:trPr>
-          <w:cnfStyle w:val="000000010000"/>
-        </w:trPr>
-        <w:tc>
-          <w:tcPr>
-            <w:cnfStyle w:val="001000000000"/>
-            <w:tcW w:w="10682" w:type="dxa"/>
-          </w:tcPr>
-          <w:p>
-            <w:pPr>
-              <w:pStyle w:val="a7"/>
-              <w:numPr>
-                <w:ilvl w:val="0"/>
-                <w:numId w:val="15"/>
-              </w:numPr>
-              <w:ind w:leftChars="0"/>
-              <w:rPr>
-                <w:rFonts w:ascii="標楷體" w:eastAsia="標楷體" w:hAnsi="標楷體"/>
-              </w:rPr>
-            </w:pPr>
-            <w:r>
-              <w:rPr>
-                <w:rFonts w:ascii="標楷體" w:eastAsia="標楷體" w:hAnsi="標楷體" w:hint="eastAsia"/>
-              </w:rPr>
-              <w:t>建立一個練習用的Project(忽略)</w:t>
-            </w:r>
-          </w:p>
-          <w:p>
-            <w:pPr>
-              <w:pStyle w:val="a7"/>
-              <w:numPr>
-                <w:ilvl w:val="0"/>
-                <w:numId w:val="15"/>
-              </w:numPr>
-              <w:ind w:leftChars="0"/>
-              <w:rPr>
-                <w:rFonts w:ascii="標楷體" w:eastAsia="標楷體" w:hAnsi="標楷體"/>
-              </w:rPr>
-            </w:pPr>
-          </w:p>
-        </w:tc>
-      </w:tr>
-      <w:tr>
-        <w:trPr>
-          <w:cnfStyle w:val="000000100000"/>
-        </w:trPr>
-        <w:tc>
-          <w:tcPr>
-            <w:cnfStyle w:val="001000000000"/>
-            <w:tcW w:w="10682" w:type="dxa"/>
-          </w:tcPr>
-          <w:p>
-            <w:pPr>
-              <w:rPr>
-                <w:rFonts w:ascii="標楷體" w:eastAsia="標楷體" w:hAnsi="標楷體"/>
-              </w:rPr>
-            </w:pPr>
-            <w:r>
-              <w:rPr>
-                <w:rFonts w:ascii="標楷體" w:eastAsia="標楷體" w:hAnsi="標楷體" w:hint="eastAsia"/>
-              </w:rPr>
-              <w:t>參考文獻:</w:t>
-            </w:r>
-          </w:p>
-        </w:tc>
-      </w:tr>
-      <w:tr>
-        <w:trPr>
-          <w:cnfStyle w:val="000000010000"/>
-        </w:trPr>
-        <w:tc>
-          <w:tcPr>
-            <w:cnfStyle w:val="001000000000"/>
-            <w:tcW w:w="10682" w:type="dxa"/>
-          </w:tcPr>
-          <w:p>
-            <w:pPr>
-              <w:pStyle w:val="a7"/>
-              <w:numPr>
-                <w:ilvl w:val="0"/>
                 <w:numId w:val="7"/>
               </w:numPr>
               <w:ind w:leftChars="0"/>
@@ -7157,6 +7249,35 @@
                 <w:rFonts w:ascii="標楷體" w:eastAsia="標楷體" w:hAnsi="標楷體"/>
               </w:rPr>
             </w:pPr>
+            <w:r>
+              <w:rPr>
+                <w:rFonts w:ascii="標楷體" w:eastAsia="標楷體" w:hAnsi="標楷體" w:hint="eastAsia"/>
+              </w:rPr>
+              <w:t>Fred</w:t>
+            </w:r>
+            <w:r>
+              <w:rPr>
+                <w:rFonts w:ascii="標楷體" w:eastAsia="標楷體" w:hAnsi="標楷體"/>
+              </w:rPr>
+              <w:t>’</w:t>
+            </w:r>
+            <w:r>
+              <w:rPr>
+                <w:rFonts w:ascii="標楷體" w:eastAsia="標楷體" w:hAnsi="標楷體" w:hint="eastAsia"/>
+              </w:rPr>
+              <w:t>s blog:</w:t>
+            </w:r>
+            <w:r>
+              <w:t xml:space="preserve"> </w:t>
+            </w:r>
+            <w:hyperlink r:id="rId31" w:history="1">
+              <w:r>
+                <w:rPr>
+                  <w:rStyle w:val="ae"/>
+                </w:rPr>
+                <w:t>http://fred-zone.blogspot.com/2014/01/web-session.html</w:t>
+              </w:r>
+            </w:hyperlink>
           </w:p>
         </w:tc>
       </w:tr>
@@ -7194,6 +7315,7 @@
         <w:rPr>
           <w:rFonts w:ascii="標楷體" w:eastAsia="標楷體" w:hAnsi="標楷體" w:hint="eastAsia"/>
         </w:rPr>
+        <w:lastRenderedPageBreak/>
         <w:t>10</w:t>
       </w:r>
       <w:r>
@@ -7341,14 +7463,7 @@
               <w:rPr>
                 <w:rFonts w:ascii="標楷體" w:eastAsia="標楷體" w:hAnsi="標楷體" w:hint="eastAsia"/>
               </w:rPr>
-              <w:t>當使用者登入後，他會得到一串看起來毫無意義的亂數字串，但這個亂數字串實際上對應到資料庫中</w:t>
-            </w:r>
-            <w:r>
-              <w:rPr>
-                <w:rFonts w:ascii="標楷體" w:eastAsia="標楷體" w:hAnsi="標楷體" w:hint="eastAsia"/>
-              </w:rPr>
-              <w:lastRenderedPageBreak/>
-              <w:t>使用者的身分，簡單來說就是另類的帳號，這也被叫做Token。</w:t>
+              <w:t>當使用者登入後，他會得到一串看起來毫無意義的亂數字串，但這個亂數字串實際上對應到資料庫中使用者的身分，簡單來說就是另類的帳號，這也被叫做Token。</w:t>
             </w:r>
           </w:p>
           <w:p>
@@ -7688,7 +7803,7 @@
             <w:r>
               <w:t xml:space="preserve"> </w:t>
             </w:r>
-            <w:hyperlink r:id="rId31" w:history="1">
+            <w:hyperlink r:id="rId32" w:history="1">
               <w:r>
                 <w:rPr>
                   <w:rStyle w:val="ae"/>
@@ -7718,7 +7833,7 @@
             <w:r>
               <w:t xml:space="preserve"> </w:t>
             </w:r>
-            <w:hyperlink r:id="rId32" w:history="1">
+            <w:hyperlink r:id="rId33" w:history="1">
               <w:r>
                 <w:rPr>
                   <w:rStyle w:val="ae"/>
@@ -7748,7 +7863,7 @@
             <w:r>
               <w:t xml:space="preserve"> </w:t>
             </w:r>
-            <w:hyperlink r:id="rId33" w:history="1">
+            <w:hyperlink r:id="rId34" w:history="1">
               <w:r>
                 <w:rPr>
                   <w:rStyle w:val="ae"/>
@@ -7778,7 +7893,7 @@
             <w:r>
               <w:t xml:space="preserve"> </w:t>
             </w:r>
-            <w:hyperlink r:id="rId34" w:history="1">
+            <w:hyperlink r:id="rId35" w:history="1">
               <w:r>
                 <w:rPr>
                   <w:rStyle w:val="ae"/>
@@ -7823,6 +7938,7 @@
         <w:rPr>
           <w:rFonts w:ascii="標楷體" w:eastAsia="標楷體" w:hAnsi="標楷體" w:hint="eastAsia"/>
         </w:rPr>
+        <w:lastRenderedPageBreak/>
         <w:t>11</w:t>
       </w:r>
       <w:r>
@@ -8184,7 +8300,7 @@
             <w:r>
               <w:t xml:space="preserve"> </w:t>
             </w:r>
-            <w:hyperlink r:id="rId35" w:history="1">
+            <w:hyperlink r:id="rId36" w:history="1">
               <w:r>
                 <w:rPr>
                   <w:rStyle w:val="ae"/>
@@ -8410,7 +8526,7 @@
             <w:r>
               <w:t xml:space="preserve"> </w:t>
             </w:r>
-            <w:hyperlink r:id="rId36" w:history="1">
+            <w:hyperlink r:id="rId37" w:history="1">
               <w:r>
                 <w:rPr>
                   <w:rStyle w:val="ae"/>
@@ -8764,21 +8880,21 @@
     <w:p>
       <w:pPr>
         <w:rPr>
-          <w:rFonts w:ascii="標楷體" w:eastAsia="標楷體" w:hAnsi="標楷體" w:hint="eastAsia"/>
-        </w:rPr>
-      </w:pPr>
-    </w:p>
-    <w:p>
-      <w:pPr>
-        <w:rPr>
-          <w:rFonts w:ascii="標楷體" w:eastAsia="標楷體" w:hAnsi="標楷體" w:hint="eastAsia"/>
-        </w:rPr>
-      </w:pPr>
-    </w:p>
-    <w:p>
-      <w:pPr>
-        <w:rPr>
-          <w:rFonts w:ascii="標楷體" w:eastAsia="標楷體" w:hAnsi="標楷體" w:hint="eastAsia"/>
+          <w:rFonts w:ascii="標楷體" w:eastAsia="標楷體" w:hAnsi="標楷體"/>
+        </w:rPr>
+      </w:pPr>
+    </w:p>
+    <w:p>
+      <w:pPr>
+        <w:rPr>
+          <w:rFonts w:ascii="標楷體" w:eastAsia="標楷體" w:hAnsi="標楷體"/>
+        </w:rPr>
+      </w:pPr>
+    </w:p>
+    <w:p>
+      <w:pPr>
+        <w:rPr>
+          <w:rFonts w:ascii="標楷體" w:eastAsia="標楷體" w:hAnsi="標楷體"/>
         </w:rPr>
       </w:pPr>
     </w:p>
@@ -9081,7 +9197,7 @@
               </w:rPr>
               <w:t xml:space="preserve"> </w:t>
             </w:r>
-            <w:hyperlink r:id="rId37" w:history="1">
+            <w:hyperlink r:id="rId38" w:history="1">
               <w:r>
                 <w:rPr>
                   <w:rFonts w:ascii="標楷體" w:eastAsia="標楷體" w:hAnsi="標楷體"/>
@@ -9159,6 +9275,7 @@
                 <w:rFonts w:ascii="標楷體" w:eastAsia="標楷體" w:hAnsi="標楷體"/>
                 <w:noProof/>
               </w:rPr>
+              <w:lastRenderedPageBreak/>
               <w:drawing>
                 <wp:inline distT="0" distB="0" distL="0" distR="0">
                   <wp:extent cx="5887047" cy="3489767"/>
@@ -9177,7 +9294,7 @@
                           </pic:cNvPicPr>
                         </pic:nvPicPr>
                         <pic:blipFill>
-                          <a:blip r:embed="rId38"/>
+                          <a:blip r:embed="rId39"/>
                           <a:srcRect/>
                           <a:stretch>
                             <a:fillRect/>
@@ -9340,7 +9457,7 @@
                           </pic:cNvPicPr>
                         </pic:nvPicPr>
                         <pic:blipFill>
-                          <a:blip r:embed="rId39"/>
+                          <a:blip r:embed="rId40"/>
                           <a:srcRect/>
                           <a:stretch>
                             <a:fillRect/>
@@ -9463,6 +9580,7 @@
                 <w:rFonts w:ascii="標楷體" w:eastAsia="標楷體" w:hAnsi="標楷體" w:hint="eastAsia"/>
                 <w:noProof/>
               </w:rPr>
+              <w:lastRenderedPageBreak/>
               <w:drawing>
                 <wp:inline distT="0" distB="0" distL="0" distR="0">
                   <wp:extent cx="5886450" cy="4635235"/>
@@ -9481,7 +9599,7 @@
                           </pic:cNvPicPr>
                         </pic:nvPicPr>
                         <pic:blipFill>
-                          <a:blip r:embed="rId40"/>
+                          <a:blip r:embed="rId41"/>
                           <a:srcRect/>
                           <a:stretch>
                             <a:fillRect/>
@@ -9559,7 +9677,6 @@
                 <w:rFonts w:ascii="標楷體" w:eastAsia="標楷體" w:hAnsi="標楷體" w:hint="eastAsia"/>
                 <w:noProof/>
               </w:rPr>
-              <w:lastRenderedPageBreak/>
               <w:drawing>
                 <wp:inline distT="0" distB="0" distL="0" distR="0">
                   <wp:extent cx="6635750" cy="3886200"/>
@@ -9578,7 +9695,7 @@
                           </pic:cNvPicPr>
                         </pic:nvPicPr>
                         <pic:blipFill>
-                          <a:blip r:embed="rId41"/>
+                          <a:blip r:embed="rId42"/>
                           <a:srcRect/>
                           <a:stretch>
                             <a:fillRect/>
@@ -9617,6 +9734,7 @@
               <w:rPr>
                 <w:rFonts w:ascii="標楷體" w:eastAsia="標楷體" w:hAnsi="標楷體" w:hint="eastAsia"/>
               </w:rPr>
+              <w:lastRenderedPageBreak/>
               <w:t xml:space="preserve">將port 改掉後存檔，重新啟動Redis即可 </w:t>
             </w:r>
           </w:p>
@@ -9652,7 +9770,7 @@
                           </pic:cNvPicPr>
                         </pic:nvPicPr>
                         <pic:blipFill>
-                          <a:blip r:embed="rId42"/>
+                          <a:blip r:embed="rId43"/>
                           <a:srcRect/>
                           <a:stretch>
                             <a:fillRect/>
@@ -9704,43 +9822,42 @@
     <w:p>
       <w:pPr>
         <w:rPr>
+          <w:rFonts w:ascii="標楷體" w:eastAsia="標楷體" w:hAnsi="標楷體"/>
+        </w:rPr>
+      </w:pPr>
+    </w:p>
+    <w:p>
+      <w:pPr>
+        <w:rPr>
+          <w:rFonts w:ascii="標楷體" w:eastAsia="標楷體" w:hAnsi="標楷體"/>
+        </w:rPr>
+      </w:pPr>
+    </w:p>
+    <w:p>
+      <w:pPr>
+        <w:rPr>
+          <w:rFonts w:ascii="標楷體" w:eastAsia="標楷體" w:hAnsi="標楷體"/>
+        </w:rPr>
+      </w:pPr>
+    </w:p>
+    <w:p>
+      <w:pPr>
+        <w:rPr>
+          <w:rFonts w:ascii="標楷體" w:eastAsia="標楷體" w:hAnsi="標楷體"/>
+        </w:rPr>
+      </w:pPr>
+    </w:p>
+    <w:p>
+      <w:pPr>
+        <w:pStyle w:val="2"/>
+        <w:rPr>
+          <w:rFonts w:ascii="標楷體" w:eastAsia="標楷體" w:hAnsi="標楷體"/>
+        </w:rPr>
+      </w:pPr>
+      <w:r>
+        <w:rPr>
           <w:rFonts w:ascii="標楷體" w:eastAsia="標楷體" w:hAnsi="標楷體" w:hint="eastAsia"/>
         </w:rPr>
-      </w:pPr>
-    </w:p>
-    <w:p>
-      <w:pPr>
-        <w:rPr>
-          <w:rFonts w:ascii="標楷體" w:eastAsia="標楷體" w:hAnsi="標楷體" w:hint="eastAsia"/>
-        </w:rPr>
-      </w:pPr>
-    </w:p>
-    <w:p>
-      <w:pPr>
-        <w:rPr>
-          <w:rFonts w:ascii="標楷體" w:eastAsia="標楷體" w:hAnsi="標楷體" w:hint="eastAsia"/>
-        </w:rPr>
-      </w:pPr>
-    </w:p>
-    <w:p>
-      <w:pPr>
-        <w:rPr>
-          <w:rFonts w:ascii="標楷體" w:eastAsia="標楷體" w:hAnsi="標楷體"/>
-        </w:rPr>
-      </w:pPr>
-    </w:p>
-    <w:p>
-      <w:pPr>
-        <w:pStyle w:val="2"/>
-        <w:rPr>
-          <w:rFonts w:ascii="標楷體" w:eastAsia="標楷體" w:hAnsi="標楷體"/>
-        </w:rPr>
-      </w:pPr>
-      <w:r>
-        <w:rPr>
-          <w:rFonts w:ascii="標楷體" w:eastAsia="標楷體" w:hAnsi="標楷體" w:hint="eastAsia"/>
-        </w:rPr>
-        <w:lastRenderedPageBreak/>
         <w:t>16</w:t>
       </w:r>
       <w:r>
@@ -9887,7 +10004,7 @@
           <w:p>
             <w:pPr>
               <w:rPr>
-                <w:rFonts w:ascii="標楷體" w:eastAsia="標楷體" w:hAnsi="標楷體" w:hint="eastAsia"/>
+                <w:rFonts w:ascii="標楷體" w:eastAsia="標楷體" w:hAnsi="標楷體"/>
               </w:rPr>
             </w:pPr>
             <w:r>
@@ -9906,10 +10023,9 @@
             <w:r>
               <w:rPr>
                 <w:rFonts w:ascii="標楷體" w:eastAsia="標楷體" w:hAnsi="標楷體"/>
-                <w:b w:val="0"/>
-                <w:bCs w:val="0"/>
-                <w:noProof/>
-              </w:rPr>
+                <w:noProof/>
+              </w:rPr>
+              <w:lastRenderedPageBreak/>
               <w:drawing>
                 <wp:inline distT="0" distB="0" distL="0" distR="0">
                   <wp:extent cx="6635750" cy="3810000"/>
@@ -9928,7 +10044,7 @@
                           </pic:cNvPicPr>
                         </pic:nvPicPr>
                         <pic:blipFill>
-                          <a:blip r:embed="rId43"/>
+                          <a:blip r:embed="rId44"/>
                           <a:srcRect/>
                           <a:stretch>
                             <a:fillRect/>
@@ -9984,6 +10100,7 @@
               <w:rPr>
                 <w:rFonts w:ascii="標楷體" w:eastAsia="標楷體" w:hAnsi="標楷體" w:hint="eastAsia"/>
               </w:rPr>
+              <w:lastRenderedPageBreak/>
               <w:t>Eclipse 下載套件</w:t>
             </w:r>
           </w:p>
@@ -10001,7 +10118,7 @@
           <w:p>
             <w:pPr>
               <w:rPr>
-                <w:rFonts w:ascii="標楷體" w:eastAsia="標楷體" w:hAnsi="標楷體" w:hint="eastAsia"/>
+                <w:rFonts w:ascii="標楷體" w:eastAsia="標楷體" w:hAnsi="標楷體"/>
               </w:rPr>
             </w:pPr>
             <w:r>
@@ -10014,14 +10131,12 @@
           <w:p>
             <w:pPr>
               <w:rPr>
-                <w:rFonts w:ascii="標楷體" w:eastAsia="標楷體" w:hAnsi="標楷體" w:hint="eastAsia"/>
-              </w:rPr>
-            </w:pPr>
-            <w:r>
-              <w:rPr>
-                <w:rFonts w:ascii="標楷體" w:eastAsia="標楷體" w:hAnsi="標楷體" w:hint="eastAsia"/>
-                <w:b w:val="0"/>
-                <w:bCs w:val="0"/>
+                <w:rFonts w:ascii="標楷體" w:eastAsia="標楷體" w:hAnsi="標楷體"/>
+              </w:rPr>
+            </w:pPr>
+            <w:r>
+              <w:rPr>
+                <w:rFonts w:ascii="標楷體" w:eastAsia="標楷體" w:hAnsi="標楷體" w:hint="eastAsia"/>
                 <w:noProof/>
               </w:rPr>
               <w:drawing>
@@ -10042,7 +10157,7 @@
                           </pic:cNvPicPr>
                         </pic:nvPicPr>
                         <pic:blipFill>
-                          <a:blip r:embed="rId44"/>
+                          <a:blip r:embed="rId45"/>
                           <a:srcRect/>
                           <a:stretch>
                             <a:fillRect/>
@@ -10074,21 +10189,19 @@
           <w:p>
             <w:pPr>
               <w:rPr>
-                <w:rFonts w:ascii="標楷體" w:eastAsia="標楷體" w:hAnsi="標楷體" w:hint="eastAsia"/>
-              </w:rPr>
-            </w:pPr>
-          </w:p>
-          <w:p>
-            <w:pPr>
-              <w:rPr>
-                <w:rFonts w:ascii="標楷體" w:eastAsia="標楷體" w:hAnsi="標楷體" w:hint="eastAsia"/>
-              </w:rPr>
-            </w:pPr>
-            <w:r>
-              <w:rPr>
-                <w:rFonts w:ascii="標楷體" w:eastAsia="標楷體" w:hAnsi="標楷體" w:hint="eastAsia"/>
-                <w:b w:val="0"/>
-                <w:bCs w:val="0"/>
+                <w:rFonts w:ascii="標楷體" w:eastAsia="標楷體" w:hAnsi="標楷體"/>
+              </w:rPr>
+            </w:pPr>
+          </w:p>
+          <w:p>
+            <w:pPr>
+              <w:rPr>
+                <w:rFonts w:ascii="標楷體" w:eastAsia="標楷體" w:hAnsi="標楷體"/>
+              </w:rPr>
+            </w:pPr>
+            <w:r>
+              <w:rPr>
+                <w:rFonts w:ascii="標楷體" w:eastAsia="標楷體" w:hAnsi="標楷體" w:hint="eastAsia"/>
                 <w:noProof/>
               </w:rPr>
               <w:drawing>
@@ -10109,7 +10222,7 @@
                           </pic:cNvPicPr>
                         </pic:nvPicPr>
                         <pic:blipFill>
-                          <a:blip r:embed="rId45"/>
+                          <a:blip r:embed="rId46"/>
                           <a:srcRect/>
                           <a:stretch>
                             <a:fillRect/>
@@ -10141,21 +10254,19 @@
           <w:p>
             <w:pPr>
               <w:rPr>
-                <w:rFonts w:ascii="標楷體" w:eastAsia="標楷體" w:hAnsi="標楷體" w:hint="eastAsia"/>
-              </w:rPr>
-            </w:pPr>
-          </w:p>
-          <w:p>
-            <w:pPr>
-              <w:rPr>
-                <w:rFonts w:ascii="標楷體" w:eastAsia="標楷體" w:hAnsi="標楷體" w:hint="eastAsia"/>
-              </w:rPr>
-            </w:pPr>
-            <w:r>
-              <w:rPr>
-                <w:rFonts w:ascii="標楷體" w:eastAsia="標楷體" w:hAnsi="標楷體" w:hint="eastAsia"/>
-                <w:b w:val="0"/>
-                <w:bCs w:val="0"/>
+                <w:rFonts w:ascii="標楷體" w:eastAsia="標楷體" w:hAnsi="標楷體"/>
+              </w:rPr>
+            </w:pPr>
+          </w:p>
+          <w:p>
+            <w:pPr>
+              <w:rPr>
+                <w:rFonts w:ascii="標楷體" w:eastAsia="標楷體" w:hAnsi="標楷體"/>
+              </w:rPr>
+            </w:pPr>
+            <w:r>
+              <w:rPr>
+                <w:rFonts w:ascii="標楷體" w:eastAsia="標楷體" w:hAnsi="標楷體" w:hint="eastAsia"/>
                 <w:noProof/>
               </w:rPr>
               <w:drawing>
@@ -10176,7 +10287,7 @@
                           </pic:cNvPicPr>
                         </pic:nvPicPr>
                         <pic:blipFill>
-                          <a:blip r:embed="rId46"/>
+                          <a:blip r:embed="rId47"/>
                           <a:srcRect/>
                           <a:stretch>
                             <a:fillRect/>
@@ -10208,23 +10319,22 @@
           <w:p>
             <w:pPr>
               <w:rPr>
-                <w:rFonts w:ascii="標楷體" w:eastAsia="標楷體" w:hAnsi="標楷體" w:hint="eastAsia"/>
-              </w:rPr>
-            </w:pPr>
-          </w:p>
-          <w:p>
-            <w:pPr>
-              <w:rPr>
-                <w:rFonts w:ascii="標楷體" w:eastAsia="標楷體" w:hAnsi="標楷體" w:hint="eastAsia"/>
-              </w:rPr>
-            </w:pPr>
-            <w:r>
-              <w:rPr>
-                <w:rFonts w:ascii="標楷體" w:eastAsia="標楷體" w:hAnsi="標楷體" w:hint="eastAsia"/>
-                <w:b w:val="0"/>
-                <w:bCs w:val="0"/>
-                <w:noProof/>
-              </w:rPr>
+                <w:rFonts w:ascii="標楷體" w:eastAsia="標楷體" w:hAnsi="標楷體"/>
+              </w:rPr>
+            </w:pPr>
+          </w:p>
+          <w:p>
+            <w:pPr>
+              <w:rPr>
+                <w:rFonts w:ascii="標楷體" w:eastAsia="標楷體" w:hAnsi="標楷體"/>
+              </w:rPr>
+            </w:pPr>
+            <w:r>
+              <w:rPr>
+                <w:rFonts w:ascii="標楷體" w:eastAsia="標楷體" w:hAnsi="標楷體" w:hint="eastAsia"/>
+                <w:noProof/>
+              </w:rPr>
+              <w:lastRenderedPageBreak/>
               <w:drawing>
                 <wp:inline distT="0" distB="0" distL="0" distR="0">
                   <wp:extent cx="6642100" cy="1187450"/>
@@ -10243,7 +10353,7 @@
                           </pic:cNvPicPr>
                         </pic:nvPicPr>
                         <pic:blipFill>
-                          <a:blip r:embed="rId47"/>
+                          <a:blip r:embed="rId48"/>
                           <a:srcRect/>
                           <a:stretch>
                             <a:fillRect/>
@@ -10275,21 +10385,19 @@
           <w:p>
             <w:pPr>
               <w:rPr>
-                <w:rFonts w:ascii="標楷體" w:eastAsia="標楷體" w:hAnsi="標楷體" w:hint="eastAsia"/>
-              </w:rPr>
-            </w:pPr>
-          </w:p>
-          <w:p>
-            <w:pPr>
-              <w:rPr>
-                <w:rFonts w:ascii="標楷體" w:eastAsia="標楷體" w:hAnsi="標楷體" w:hint="eastAsia"/>
-              </w:rPr>
-            </w:pPr>
-            <w:r>
-              <w:rPr>
-                <w:rFonts w:ascii="標楷體" w:eastAsia="標楷體" w:hAnsi="標楷體" w:hint="eastAsia"/>
-                <w:b w:val="0"/>
-                <w:bCs w:val="0"/>
+                <w:rFonts w:ascii="標楷體" w:eastAsia="標楷體" w:hAnsi="標楷體"/>
+              </w:rPr>
+            </w:pPr>
+          </w:p>
+          <w:p>
+            <w:pPr>
+              <w:rPr>
+                <w:rFonts w:ascii="標楷體" w:eastAsia="標楷體" w:hAnsi="標楷體"/>
+              </w:rPr>
+            </w:pPr>
+            <w:r>
+              <w:rPr>
+                <w:rFonts w:ascii="標楷體" w:eastAsia="標楷體" w:hAnsi="標楷體" w:hint="eastAsia"/>
                 <w:noProof/>
               </w:rPr>
               <w:drawing>
@@ -10310,7 +10418,7 @@
                           </pic:cNvPicPr>
                         </pic:nvPicPr>
                         <pic:blipFill>
-                          <a:blip r:embed="rId48"/>
+                          <a:blip r:embed="rId49"/>
                           <a:srcRect/>
                           <a:stretch>
                             <a:fillRect/>
@@ -10342,14 +10450,14 @@
           <w:p>
             <w:pPr>
               <w:rPr>
-                <w:rFonts w:ascii="標楷體" w:eastAsia="標楷體" w:hAnsi="標楷體" w:hint="eastAsia"/>
-              </w:rPr>
-            </w:pPr>
-          </w:p>
-          <w:p>
-            <w:pPr>
-              <w:rPr>
-                <w:rFonts w:ascii="標楷體" w:eastAsia="標楷體" w:hAnsi="標楷體" w:hint="eastAsia"/>
+                <w:rFonts w:ascii="標楷體" w:eastAsia="標楷體" w:hAnsi="標楷體"/>
+              </w:rPr>
+            </w:pPr>
+          </w:p>
+          <w:p>
+            <w:pPr>
+              <w:rPr>
+                <w:rFonts w:ascii="標楷體" w:eastAsia="標楷體" w:hAnsi="標楷體"/>
               </w:rPr>
             </w:pPr>
             <w:r>
@@ -10362,7 +10470,7 @@
           <w:p>
             <w:pPr>
               <w:rPr>
-                <w:rFonts w:ascii="標楷體" w:eastAsia="標楷體" w:hAnsi="標楷體" w:hint="eastAsia"/>
+                <w:rFonts w:ascii="標楷體" w:eastAsia="標楷體" w:hAnsi="標楷體"/>
               </w:rPr>
             </w:pPr>
           </w:p>
@@ -10430,6 +10538,161 @@
           </w:p>
         </w:tc>
       </w:tr>
+      <w:tr>
+        <w:trPr>
+          <w:cnfStyle w:val="000000100000"/>
+        </w:trPr>
+        <w:tc>
+          <w:tcPr>
+            <w:cnfStyle w:val="001000000000"/>
+            <w:tcW w:w="10522" w:type="dxa"/>
+          </w:tcPr>
+          <w:p>
+            <w:pPr>
+              <w:rPr>
+                <w:rFonts w:ascii="標楷體" w:eastAsia="標楷體" w:hAnsi="標楷體" w:hint="eastAsia"/>
+              </w:rPr>
+            </w:pPr>
+          </w:p>
+        </w:tc>
+      </w:tr>
+      <w:tr>
+        <w:trPr>
+          <w:cnfStyle w:val="000000010000"/>
+        </w:trPr>
+        <w:tc>
+          <w:tcPr>
+            <w:cnfStyle w:val="001000000000"/>
+            <w:tcW w:w="10522" w:type="dxa"/>
+          </w:tcPr>
+          <w:p>
+            <w:pPr>
+              <w:rPr>
+                <w:rFonts w:ascii="標楷體" w:eastAsia="標楷體" w:hAnsi="標楷體" w:hint="eastAsia"/>
+              </w:rPr>
+            </w:pPr>
+          </w:p>
+          <w:p>
+            <w:pPr>
+              <w:rPr>
+                <w:rFonts w:ascii="標楷體" w:eastAsia="標楷體" w:hAnsi="標楷體" w:hint="eastAsia"/>
+              </w:rPr>
+            </w:pPr>
+          </w:p>
+          <w:p>
+            <w:pPr>
+              <w:rPr>
+                <w:rFonts w:ascii="標楷體" w:eastAsia="標楷體" w:hAnsi="標楷體" w:hint="eastAsia"/>
+              </w:rPr>
+            </w:pPr>
+          </w:p>
+          <w:p>
+            <w:pPr>
+              <w:rPr>
+                <w:rFonts w:ascii="標楷體" w:eastAsia="標楷體" w:hAnsi="標楷體" w:hint="eastAsia"/>
+              </w:rPr>
+            </w:pPr>
+          </w:p>
+          <w:p>
+            <w:pPr>
+              <w:rPr>
+                <w:rFonts w:ascii="標楷體" w:eastAsia="標楷體" w:hAnsi="標楷體" w:hint="eastAsia"/>
+              </w:rPr>
+            </w:pPr>
+          </w:p>
+          <w:p>
+            <w:pPr>
+              <w:rPr>
+                <w:rFonts w:ascii="標楷體" w:eastAsia="標楷體" w:hAnsi="標楷體" w:hint="eastAsia"/>
+              </w:rPr>
+            </w:pPr>
+          </w:p>
+          <w:p>
+            <w:pPr>
+              <w:rPr>
+                <w:rFonts w:ascii="標楷體" w:eastAsia="標楷體" w:hAnsi="標楷體" w:hint="eastAsia"/>
+              </w:rPr>
+            </w:pPr>
+          </w:p>
+          <w:p>
+            <w:pPr>
+              <w:rPr>
+                <w:rFonts w:ascii="標楷體" w:eastAsia="標楷體" w:hAnsi="標楷體" w:hint="eastAsia"/>
+              </w:rPr>
+            </w:pPr>
+          </w:p>
+          <w:p>
+            <w:pPr>
+              <w:rPr>
+                <w:rFonts w:ascii="標楷體" w:eastAsia="標楷體" w:hAnsi="標楷體" w:hint="eastAsia"/>
+              </w:rPr>
+            </w:pPr>
+          </w:p>
+          <w:p>
+            <w:pPr>
+              <w:rPr>
+                <w:rFonts w:ascii="標楷體" w:eastAsia="標楷體" w:hAnsi="標楷體" w:hint="eastAsia"/>
+              </w:rPr>
+            </w:pPr>
+          </w:p>
+          <w:p>
+            <w:pPr>
+              <w:rPr>
+                <w:rFonts w:ascii="標楷體" w:eastAsia="標楷體" w:hAnsi="標楷體" w:hint="eastAsia"/>
+              </w:rPr>
+            </w:pPr>
+          </w:p>
+          <w:p>
+            <w:pPr>
+              <w:rPr>
+                <w:rFonts w:ascii="標楷體" w:eastAsia="標楷體" w:hAnsi="標楷體" w:hint="eastAsia"/>
+              </w:rPr>
+            </w:pPr>
+          </w:p>
+          <w:p>
+            <w:pPr>
+              <w:rPr>
+                <w:rFonts w:ascii="標楷體" w:eastAsia="標楷體" w:hAnsi="標楷體" w:hint="eastAsia"/>
+              </w:rPr>
+            </w:pPr>
+          </w:p>
+          <w:p>
+            <w:pPr>
+              <w:rPr>
+                <w:rFonts w:ascii="標楷體" w:eastAsia="標楷體" w:hAnsi="標楷體" w:hint="eastAsia"/>
+              </w:rPr>
+            </w:pPr>
+          </w:p>
+          <w:p>
+            <w:pPr>
+              <w:rPr>
+                <w:rFonts w:ascii="標楷體" w:eastAsia="標楷體" w:hAnsi="標楷體" w:hint="eastAsia"/>
+              </w:rPr>
+            </w:pPr>
+          </w:p>
+          <w:p>
+            <w:pPr>
+              <w:rPr>
+                <w:rFonts w:ascii="標楷體" w:eastAsia="標楷體" w:hAnsi="標楷體" w:hint="eastAsia"/>
+              </w:rPr>
+            </w:pPr>
+          </w:p>
+          <w:p>
+            <w:pPr>
+              <w:rPr>
+                <w:rFonts w:ascii="標楷體" w:eastAsia="標楷體" w:hAnsi="標楷體" w:hint="eastAsia"/>
+              </w:rPr>
+            </w:pPr>
+          </w:p>
+          <w:p>
+            <w:pPr>
+              <w:rPr>
+                <w:rFonts w:ascii="標楷體" w:eastAsia="標楷體" w:hAnsi="標楷體" w:hint="eastAsia"/>
+              </w:rPr>
+            </w:pPr>
+          </w:p>
+        </w:tc>
+      </w:tr>
     </w:tbl>
     <w:p>
       <w:pPr>
@@ -10446,7 +10709,7 @@
       </w:pPr>
     </w:p>
     <w:sectPr>
-      <w:headerReference w:type="default" r:id="rId49"/>
+      <w:headerReference w:type="default" r:id="rId50"/>
       <w:pgSz w:w="11906" w:h="16838"/>
       <w:pgMar w:top="720" w:right="720" w:bottom="720" w:left="720" w:header="851" w:footer="992" w:gutter="0"/>
       <w:pgNumType w:chapStyle="1"/>
@@ -10704,6 +10967,95 @@
     </w:lvl>
   </w:abstractNum>
   <w:abstractNum w:abstractNumId="2">
+    <w:nsid w:val="07742EF1"/>
+    <w:multiLevelType w:val="hybridMultilevel"/>
+    <w:tmpl w:val="AD38E3D8"/>
+    <w:lvl w:ilvl="0" w:tplc="35CC3432">
+      <w:start w:val="1"/>
+      <w:numFmt w:val="decimal"/>
+      <w:lvlText w:val="%1."/>
+      <w:lvlJc w:val="left"/>
+      <w:pPr>
+        <w:ind w:left="360" w:hanging="360"/>
+      </w:pPr>
+      <w:rPr>
+        <w:rFonts w:hint="default"/>
+      </w:rPr>
+    </w:lvl>
+    <w:lvl w:ilvl="1" w:tplc="04090019" w:tentative="1">
+      <w:start w:val="1"/>
+      <w:numFmt w:val="ideographTraditional"/>
+      <w:lvlText w:val="%2、"/>
+      <w:lvlJc w:val="left"/>
+      <w:pPr>
+        <w:ind w:left="960" w:hanging="480"/>
+      </w:pPr>
+    </w:lvl>
+    <w:lvl w:ilvl="2" w:tplc="0409001B" w:tentative="1">
+      <w:start w:val="1"/>
+      <w:numFmt w:val="lowerRoman"/>
+      <w:lvlText w:val="%3."/>
+      <w:lvlJc w:val="right"/>
+      <w:pPr>
+        <w:ind w:left="1440" w:hanging="480"/>
+      </w:pPr>
+    </w:lvl>
+    <w:lvl w:ilvl="3" w:tplc="0409000F" w:tentative="1">
+      <w:start w:val="1"/>
+      <w:numFmt w:val="decimal"/>
+      <w:lvlText w:val="%4."/>
+      <w:lvlJc w:val="left"/>
+      <w:pPr>
+        <w:ind w:left="1920" w:hanging="480"/>
+      </w:pPr>
+    </w:lvl>
+    <w:lvl w:ilvl="4" w:tplc="04090019" w:tentative="1">
+      <w:start w:val="1"/>
+      <w:numFmt w:val="ideographTraditional"/>
+      <w:lvlText w:val="%5、"/>
+      <w:lvlJc w:val="left"/>
+      <w:pPr>
+        <w:ind w:left="2400" w:hanging="480"/>
+      </w:pPr>
+    </w:lvl>
+    <w:lvl w:ilvl="5" w:tplc="0409001B" w:tentative="1">
+      <w:start w:val="1"/>
+      <w:numFmt w:val="lowerRoman"/>
+      <w:lvlText w:val="%6."/>
+      <w:lvlJc w:val="right"/>
+      <w:pPr>
+        <w:ind w:left="2880" w:hanging="480"/>
+      </w:pPr>
+    </w:lvl>
+    <w:lvl w:ilvl="6" w:tplc="0409000F" w:tentative="1">
+      <w:start w:val="1"/>
+      <w:numFmt w:val="decimal"/>
+      <w:lvlText w:val="%7."/>
+      <w:lvlJc w:val="left"/>
+      <w:pPr>
+        <w:ind w:left="3360" w:hanging="480"/>
+      </w:pPr>
+    </w:lvl>
+    <w:lvl w:ilvl="7" w:tplc="04090019" w:tentative="1">
+      <w:start w:val="1"/>
+      <w:numFmt w:val="ideographTraditional"/>
+      <w:lvlText w:val="%8、"/>
+      <w:lvlJc w:val="left"/>
+      <w:pPr>
+        <w:ind w:left="3840" w:hanging="480"/>
+      </w:pPr>
+    </w:lvl>
+    <w:lvl w:ilvl="8" w:tplc="0409001B" w:tentative="1">
+      <w:start w:val="1"/>
+      <w:numFmt w:val="lowerRoman"/>
+      <w:lvlText w:val="%9."/>
+      <w:lvlJc w:val="right"/>
+      <w:pPr>
+        <w:ind w:left="4320" w:hanging="480"/>
+      </w:pPr>
+    </w:lvl>
+  </w:abstractNum>
+  <w:abstractNum w:abstractNumId="3">
     <w:nsid w:val="1A37752E"/>
     <w:multiLevelType w:val="hybridMultilevel"/>
     <w:tmpl w:val="E3E8C1DC"/>
@@ -10792,7 +11144,7 @@
       </w:pPr>
     </w:lvl>
   </w:abstractNum>
-  <w:abstractNum w:abstractNumId="3">
+  <w:abstractNum w:abstractNumId="4">
     <w:nsid w:val="285F7619"/>
     <w:multiLevelType w:val="hybridMultilevel"/>
     <w:tmpl w:val="8D76734E"/>
@@ -10881,7 +11233,7 @@
       </w:pPr>
     </w:lvl>
   </w:abstractNum>
-  <w:abstractNum w:abstractNumId="4">
+  <w:abstractNum w:abstractNumId="5">
     <w:nsid w:val="300276CF"/>
     <w:multiLevelType w:val="hybridMultilevel"/>
     <w:tmpl w:val="5B08C75A"/>
@@ -10970,7 +11322,7 @@
       </w:pPr>
     </w:lvl>
   </w:abstractNum>
-  <w:abstractNum w:abstractNumId="5">
+  <w:abstractNum w:abstractNumId="6">
     <w:nsid w:val="306E1A02"/>
     <w:multiLevelType w:val="hybridMultilevel"/>
     <w:tmpl w:val="EA66EA32"/>
@@ -11059,7 +11411,7 @@
       </w:pPr>
     </w:lvl>
   </w:abstractNum>
-  <w:abstractNum w:abstractNumId="6">
+  <w:abstractNum w:abstractNumId="7">
     <w:nsid w:val="37B85E4E"/>
     <w:multiLevelType w:val="hybridMultilevel"/>
     <w:tmpl w:val="427CFF10"/>
@@ -11148,7 +11500,96 @@
       </w:pPr>
     </w:lvl>
   </w:abstractNum>
-  <w:abstractNum w:abstractNumId="7">
+  <w:abstractNum w:abstractNumId="8">
+    <w:nsid w:val="3CF248B7"/>
+    <w:multiLevelType w:val="hybridMultilevel"/>
+    <w:tmpl w:val="537C4470"/>
+    <w:lvl w:ilvl="0" w:tplc="F5F2DF76">
+      <w:start w:val="1"/>
+      <w:numFmt w:val="decimal"/>
+      <w:lvlText w:val="%1."/>
+      <w:lvlJc w:val="left"/>
+      <w:pPr>
+        <w:ind w:left="360" w:hanging="360"/>
+      </w:pPr>
+      <w:rPr>
+        <w:rFonts w:hint="default"/>
+      </w:rPr>
+    </w:lvl>
+    <w:lvl w:ilvl="1" w:tplc="04090019" w:tentative="1">
+      <w:start w:val="1"/>
+      <w:numFmt w:val="ideographTraditional"/>
+      <w:lvlText w:val="%2、"/>
+      <w:lvlJc w:val="left"/>
+      <w:pPr>
+        <w:ind w:left="960" w:hanging="480"/>
+      </w:pPr>
+    </w:lvl>
+    <w:lvl w:ilvl="2" w:tplc="0409001B" w:tentative="1">
+      <w:start w:val="1"/>
+      <w:numFmt w:val="lowerRoman"/>
+      <w:lvlText w:val="%3."/>
+      <w:lvlJc w:val="right"/>
+      <w:pPr>
+        <w:ind w:left="1440" w:hanging="480"/>
+      </w:pPr>
+    </w:lvl>
+    <w:lvl w:ilvl="3" w:tplc="0409000F" w:tentative="1">
+      <w:start w:val="1"/>
+      <w:numFmt w:val="decimal"/>
+      <w:lvlText w:val="%4."/>
+      <w:lvlJc w:val="left"/>
+      <w:pPr>
+        <w:ind w:left="1920" w:hanging="480"/>
+      </w:pPr>
+    </w:lvl>
+    <w:lvl w:ilvl="4" w:tplc="04090019" w:tentative="1">
+      <w:start w:val="1"/>
+      <w:numFmt w:val="ideographTraditional"/>
+      <w:lvlText w:val="%5、"/>
+      <w:lvlJc w:val="left"/>
+      <w:pPr>
+        <w:ind w:left="2400" w:hanging="480"/>
+      </w:pPr>
+    </w:lvl>
+    <w:lvl w:ilvl="5" w:tplc="0409001B" w:tentative="1">
+      <w:start w:val="1"/>
+      <w:numFmt w:val="lowerRoman"/>
+      <w:lvlText w:val="%6."/>
+      <w:lvlJc w:val="right"/>
+      <w:pPr>
+        <w:ind w:left="2880" w:hanging="480"/>
+      </w:pPr>
+    </w:lvl>
+    <w:lvl w:ilvl="6" w:tplc="0409000F" w:tentative="1">
+      <w:start w:val="1"/>
+      <w:numFmt w:val="decimal"/>
+      <w:lvlText w:val="%7."/>
+      <w:lvlJc w:val="left"/>
+      <w:pPr>
+        <w:ind w:left="3360" w:hanging="480"/>
+      </w:pPr>
+    </w:lvl>
+    <w:lvl w:ilvl="7" w:tplc="04090019" w:tentative="1">
+      <w:start w:val="1"/>
+      <w:numFmt w:val="ideographTraditional"/>
+      <w:lvlText w:val="%8、"/>
+      <w:lvlJc w:val="left"/>
+      <w:pPr>
+        <w:ind w:left="3840" w:hanging="480"/>
+      </w:pPr>
+    </w:lvl>
+    <w:lvl w:ilvl="8" w:tplc="0409001B" w:tentative="1">
+      <w:start w:val="1"/>
+      <w:numFmt w:val="lowerRoman"/>
+      <w:lvlText w:val="%9."/>
+      <w:lvlJc w:val="right"/>
+      <w:pPr>
+        <w:ind w:left="4320" w:hanging="480"/>
+      </w:pPr>
+    </w:lvl>
+  </w:abstractNum>
+  <w:abstractNum w:abstractNumId="9">
     <w:nsid w:val="44610EB7"/>
     <w:multiLevelType w:val="hybridMultilevel"/>
     <w:tmpl w:val="79F41F8E"/>
@@ -11237,7 +11678,7 @@
       </w:pPr>
     </w:lvl>
   </w:abstractNum>
-  <w:abstractNum w:abstractNumId="8">
+  <w:abstractNum w:abstractNumId="10">
     <w:nsid w:val="4C1C15D1"/>
     <w:multiLevelType w:val="hybridMultilevel"/>
     <w:tmpl w:val="806ACE48"/>
@@ -11326,7 +11767,7 @@
       </w:pPr>
     </w:lvl>
   </w:abstractNum>
-  <w:abstractNum w:abstractNumId="9">
+  <w:abstractNum w:abstractNumId="11">
     <w:nsid w:val="583E7F45"/>
     <w:multiLevelType w:val="hybridMultilevel"/>
     <w:tmpl w:val="AFD4D1F0"/>
@@ -11415,7 +11856,7 @@
       </w:pPr>
     </w:lvl>
   </w:abstractNum>
-  <w:abstractNum w:abstractNumId="10">
+  <w:abstractNum w:abstractNumId="12">
     <w:nsid w:val="59A42321"/>
     <w:multiLevelType w:val="multilevel"/>
     <w:tmpl w:val="A6A82742"/>
@@ -11536,7 +11977,7 @@
       </w:rPr>
     </w:lvl>
   </w:abstractNum>
-  <w:abstractNum w:abstractNumId="11">
+  <w:abstractNum w:abstractNumId="13">
     <w:nsid w:val="60392435"/>
     <w:multiLevelType w:val="hybridMultilevel"/>
     <w:tmpl w:val="CCCC3154"/>
@@ -11625,7 +12066,7 @@
       </w:pPr>
     </w:lvl>
   </w:abstractNum>
-  <w:abstractNum w:abstractNumId="12">
+  <w:abstractNum w:abstractNumId="14">
     <w:nsid w:val="61802C6C"/>
     <w:multiLevelType w:val="hybridMultilevel"/>
     <w:tmpl w:val="91CA7358"/>
@@ -11714,7 +12155,7 @@
       </w:pPr>
     </w:lvl>
   </w:abstractNum>
-  <w:abstractNum w:abstractNumId="13">
+  <w:abstractNum w:abstractNumId="15">
     <w:nsid w:val="641F4333"/>
     <w:multiLevelType w:val="hybridMultilevel"/>
     <w:tmpl w:val="D0F849E4"/>
@@ -11804,7 +12245,7 @@
       </w:pPr>
     </w:lvl>
   </w:abstractNum>
-  <w:abstractNum w:abstractNumId="14">
+  <w:abstractNum w:abstractNumId="16">
     <w:nsid w:val="67894141"/>
     <w:multiLevelType w:val="hybridMultilevel"/>
     <w:tmpl w:val="EDF08F0E"/>
@@ -11893,7 +12334,7 @@
       </w:pPr>
     </w:lvl>
   </w:abstractNum>
-  <w:abstractNum w:abstractNumId="15">
+  <w:abstractNum w:abstractNumId="17">
     <w:nsid w:val="6D3975AA"/>
     <w:multiLevelType w:val="hybridMultilevel"/>
     <w:tmpl w:val="2C540E84"/>
@@ -11982,7 +12423,7 @@
       </w:pPr>
     </w:lvl>
   </w:abstractNum>
-  <w:abstractNum w:abstractNumId="16">
+  <w:abstractNum w:abstractNumId="18">
     <w:nsid w:val="72241675"/>
     <w:multiLevelType w:val="hybridMultilevel"/>
     <w:tmpl w:val="DFE4C7F4"/>
@@ -12071,7 +12512,7 @@
       </w:pPr>
     </w:lvl>
   </w:abstractNum>
-  <w:abstractNum w:abstractNumId="17">
+  <w:abstractNum w:abstractNumId="19">
     <w:nsid w:val="75440F93"/>
     <w:multiLevelType w:val="hybridMultilevel"/>
     <w:tmpl w:val="55E6E090"/>
@@ -12160,7 +12601,7 @@
       </w:pPr>
     </w:lvl>
   </w:abstractNum>
-  <w:abstractNum w:abstractNumId="18">
+  <w:abstractNum w:abstractNumId="20">
     <w:nsid w:val="7A35273A"/>
     <w:multiLevelType w:val="hybridMultilevel"/>
     <w:tmpl w:val="76C26748"/>
@@ -12250,61 +12691,67 @@
     </w:lvl>
   </w:abstractNum>
   <w:num w:numId="1">
-    <w:abstractNumId w:val="18"/>
+    <w:abstractNumId w:val="20"/>
   </w:num>
   <w:num w:numId="2">
-    <w:abstractNumId w:val="5"/>
+    <w:abstractNumId w:val="6"/>
   </w:num>
   <w:num w:numId="3">
+    <w:abstractNumId w:val="16"/>
+  </w:num>
+  <w:num w:numId="4">
     <w:abstractNumId w:val="14"/>
   </w:num>
-  <w:num w:numId="4">
-    <w:abstractNumId w:val="12"/>
-  </w:num>
   <w:num w:numId="5">
-    <w:abstractNumId w:val="17"/>
+    <w:abstractNumId w:val="19"/>
   </w:num>
   <w:num w:numId="6">
     <w:abstractNumId w:val="0"/>
   </w:num>
   <w:num w:numId="7">
-    <w:abstractNumId w:val="11"/>
+    <w:abstractNumId w:val="13"/>
   </w:num>
   <w:num w:numId="8">
-    <w:abstractNumId w:val="13"/>
+    <w:abstractNumId w:val="15"/>
   </w:num>
   <w:num w:numId="9">
-    <w:abstractNumId w:val="7"/>
+    <w:abstractNumId w:val="9"/>
   </w:num>
   <w:num w:numId="10">
-    <w:abstractNumId w:val="3"/>
+    <w:abstractNumId w:val="4"/>
   </w:num>
   <w:num w:numId="11">
-    <w:abstractNumId w:val="16"/>
+    <w:abstractNumId w:val="18"/>
   </w:num>
   <w:num w:numId="12">
-    <w:abstractNumId w:val="6"/>
+    <w:abstractNumId w:val="7"/>
   </w:num>
   <w:num w:numId="13">
     <w:abstractNumId w:val="1"/>
   </w:num>
   <w:num w:numId="14">
-    <w:abstractNumId w:val="8"/>
+    <w:abstractNumId w:val="10"/>
   </w:num>
   <w:num w:numId="15">
-    <w:abstractNumId w:val="4"/>
+    <w:abstractNumId w:val="5"/>
   </w:num>
   <w:num w:numId="16">
-    <w:abstractNumId w:val="10"/>
+    <w:abstractNumId w:val="12"/>
   </w:num>
   <w:num w:numId="17">
-    <w:abstractNumId w:val="9"/>
+    <w:abstractNumId w:val="11"/>
   </w:num>
   <w:num w:numId="18">
+    <w:abstractNumId w:val="3"/>
+  </w:num>
+  <w:num w:numId="19">
+    <w:abstractNumId w:val="17"/>
+  </w:num>
+  <w:num w:numId="20">
     <w:abstractNumId w:val="2"/>
   </w:num>
-  <w:num w:numId="19">
-    <w:abstractNumId w:val="15"/>
+  <w:num w:numId="21">
+    <w:abstractNumId w:val="8"/>
   </w:num>
   <w:numIdMacAtCleanup w:val="17"/>
 </w:numbering>

--- a/技術筆記Spring Cloud.docx
+++ b/技術筆記Spring Cloud.docx
@@ -394,8 +394,30 @@
               <w:rPr>
                 <w:rFonts w:ascii="標楷體" w:eastAsia="標楷體" w:hAnsi="標楷體" w:hint="eastAsia"/>
               </w:rPr>
-              <w:t>日期 yyyy/MM/dd</w:t>
-            </w:r>
+              <w:t xml:space="preserve">日期 </w:t>
+            </w:r>
+            <w:proofErr w:type="spellStart"/>
+            <w:r>
+              <w:rPr>
+                <w:rFonts w:ascii="標楷體" w:eastAsia="標楷體" w:hAnsi="標楷體" w:hint="eastAsia"/>
+              </w:rPr>
+              <w:t>yyyy</w:t>
+            </w:r>
+            <w:proofErr w:type="spellEnd"/>
+            <w:r>
+              <w:rPr>
+                <w:rFonts w:ascii="標楷體" w:eastAsia="標楷體" w:hAnsi="標楷體" w:hint="eastAsia"/>
+              </w:rPr>
+              <w:t>/MM/</w:t>
+            </w:r>
+            <w:proofErr w:type="spellStart"/>
+            <w:r>
+              <w:rPr>
+                <w:rFonts w:ascii="標楷體" w:eastAsia="標楷體" w:hAnsi="標楷體" w:hint="eastAsia"/>
+              </w:rPr>
+              <w:t>dd</w:t>
+            </w:r>
+            <w:proofErr w:type="spellEnd"/>
           </w:p>
         </w:tc>
         <w:tc>
@@ -971,7 +993,7 @@
             </w:rPr>
             <w:fldChar w:fldCharType="separate"/>
           </w:r>
-          <w:hyperlink w:anchor="_Toc7701060" w:history="1">
+          <w:hyperlink w:anchor="_Toc29728447" w:history="1">
             <w:r>
               <w:rPr>
                 <w:rStyle w:val="ae"/>
@@ -1007,7 +1029,7 @@
                 <w:noProof/>
                 <w:webHidden/>
               </w:rPr>
-              <w:instrText xml:space="preserve"> PAGEREF _Toc7701060 \h </w:instrText>
+              <w:instrText xml:space="preserve"> PAGEREF _Toc29728447 \h </w:instrText>
             </w:r>
             <w:r>
               <w:rPr>
@@ -1050,7 +1072,7 @@
               <w:sz w:val="24"/>
             </w:rPr>
           </w:pPr>
-          <w:hyperlink w:anchor="_Toc7701061" w:history="1">
+          <w:hyperlink w:anchor="_Toc29728448" w:history="1">
             <w:r>
               <w:rPr>
                 <w:rStyle w:val="ae"/>
@@ -1078,7 +1100,7 @@
                 <w:noProof/>
                 <w:webHidden/>
               </w:rPr>
-              <w:instrText xml:space="preserve"> PAGEREF _Toc7701061 \h </w:instrText>
+              <w:instrText xml:space="preserve"> PAGEREF _Toc29728448 \h </w:instrText>
             </w:r>
             <w:r>
               <w:rPr>
@@ -1121,7 +1143,7 @@
               <w:sz w:val="24"/>
             </w:rPr>
           </w:pPr>
-          <w:hyperlink w:anchor="_Toc7701062" w:history="1">
+          <w:hyperlink w:anchor="_Toc29728449" w:history="1">
             <w:r>
               <w:rPr>
                 <w:rStyle w:val="ae"/>
@@ -1149,7 +1171,7 @@
                 <w:noProof/>
                 <w:webHidden/>
               </w:rPr>
-              <w:instrText xml:space="preserve"> PAGEREF _Toc7701062 \h </w:instrText>
+              <w:instrText xml:space="preserve"> PAGEREF _Toc29728449 \h </w:instrText>
             </w:r>
             <w:r>
               <w:rPr>
@@ -1169,7 +1191,7 @@
                 <w:noProof/>
                 <w:webHidden/>
               </w:rPr>
-              <w:t>10</w:t>
+              <w:t>11</w:t>
             </w:r>
             <w:r>
               <w:rPr>
@@ -1192,7 +1214,7 @@
               <w:sz w:val="24"/>
             </w:rPr>
           </w:pPr>
-          <w:hyperlink w:anchor="_Toc7701063" w:history="1">
+          <w:hyperlink w:anchor="_Toc29728450" w:history="1">
             <w:r>
               <w:rPr>
                 <w:rStyle w:val="ae"/>
@@ -1220,7 +1242,7 @@
                 <w:noProof/>
                 <w:webHidden/>
               </w:rPr>
-              <w:instrText xml:space="preserve"> PAGEREF _Toc7701063 \h </w:instrText>
+              <w:instrText xml:space="preserve"> PAGEREF _Toc29728450 \h </w:instrText>
             </w:r>
             <w:r>
               <w:rPr>
@@ -1263,7 +1285,7 @@
               <w:sz w:val="24"/>
             </w:rPr>
           </w:pPr>
-          <w:hyperlink w:anchor="_Toc7701064" w:history="1">
+          <w:hyperlink w:anchor="_Toc29728451" w:history="1">
             <w:r>
               <w:rPr>
                 <w:rStyle w:val="ae"/>
@@ -1307,7 +1329,7 @@
                 <w:noProof/>
                 <w:webHidden/>
               </w:rPr>
-              <w:instrText xml:space="preserve"> PAGEREF _Toc7701064 \h </w:instrText>
+              <w:instrText xml:space="preserve"> PAGEREF _Toc29728451 \h </w:instrText>
             </w:r>
             <w:r>
               <w:rPr>
@@ -1327,7 +1349,7 @@
                 <w:noProof/>
                 <w:webHidden/>
               </w:rPr>
-              <w:t>11</w:t>
+              <w:t>12</w:t>
             </w:r>
             <w:r>
               <w:rPr>
@@ -1350,7 +1372,7 @@
               <w:sz w:val="24"/>
             </w:rPr>
           </w:pPr>
-          <w:hyperlink w:anchor="_Toc7701065" w:history="1">
+          <w:hyperlink w:anchor="_Toc29728452" w:history="1">
             <w:r>
               <w:rPr>
                 <w:rStyle w:val="ae"/>
@@ -1378,7 +1400,7 @@
                 <w:noProof/>
                 <w:webHidden/>
               </w:rPr>
-              <w:instrText xml:space="preserve"> PAGEREF _Toc7701065 \h </w:instrText>
+              <w:instrText xml:space="preserve"> PAGEREF _Toc29728452 \h </w:instrText>
             </w:r>
             <w:r>
               <w:rPr>
@@ -1421,14 +1443,14 @@
               <w:sz w:val="24"/>
             </w:rPr>
           </w:pPr>
-          <w:hyperlink w:anchor="_Toc7701066" w:history="1">
+          <w:hyperlink w:anchor="_Toc29728453" w:history="1">
             <w:r>
               <w:rPr>
                 <w:rStyle w:val="ae"/>
                 <w:rFonts w:ascii="標楷體" w:eastAsia="標楷體" w:hAnsi="標楷體"/>
                 <w:noProof/>
               </w:rPr>
-              <w:t>6 Spring Boot Log(</w:t>
+              <w:t>7 Spring Boot Log(</w:t>
             </w:r>
             <w:r>
               <w:rPr>
@@ -1465,7 +1487,7 @@
                 <w:noProof/>
                 <w:webHidden/>
               </w:rPr>
-              <w:instrText xml:space="preserve"> PAGEREF _Toc7701066 \h </w:instrText>
+              <w:instrText xml:space="preserve"> PAGEREF _Toc29728453 \h </w:instrText>
             </w:r>
             <w:r>
               <w:rPr>
@@ -1485,7 +1507,7 @@
                 <w:noProof/>
                 <w:webHidden/>
               </w:rPr>
-              <w:t>12</w:t>
+              <w:t>13</w:t>
             </w:r>
             <w:r>
               <w:rPr>
@@ -1508,14 +1530,14 @@
               <w:sz w:val="24"/>
             </w:rPr>
           </w:pPr>
-          <w:hyperlink w:anchor="_Toc7701067" w:history="1">
+          <w:hyperlink w:anchor="_Toc29728454" w:history="1">
             <w:r>
               <w:rPr>
                 <w:rStyle w:val="ae"/>
                 <w:rFonts w:ascii="標楷體" w:eastAsia="標楷體" w:hAnsi="標楷體"/>
                 <w:noProof/>
               </w:rPr>
-              <w:t>7 Spring Boot Test</w:t>
+              <w:t>8 Spring Boot Test</w:t>
             </w:r>
             <w:r>
               <w:rPr>
@@ -1536,7 +1558,7 @@
                 <w:noProof/>
                 <w:webHidden/>
               </w:rPr>
-              <w:instrText xml:space="preserve"> PAGEREF _Toc7701067 \h </w:instrText>
+              <w:instrText xml:space="preserve"> PAGEREF _Toc29728454 \h </w:instrText>
             </w:r>
             <w:r>
               <w:rPr>
@@ -1579,14 +1601,14 @@
               <w:sz w:val="24"/>
             </w:rPr>
           </w:pPr>
-          <w:hyperlink w:anchor="_Toc7701068" w:history="1">
+          <w:hyperlink w:anchor="_Toc29728455" w:history="1">
             <w:r>
               <w:rPr>
                 <w:rStyle w:val="ae"/>
                 <w:rFonts w:ascii="標楷體" w:eastAsia="標楷體" w:hAnsi="標楷體"/>
                 <w:noProof/>
               </w:rPr>
-              <w:t>8 Spring Session</w:t>
+              <w:t>9 Spring Session</w:t>
             </w:r>
             <w:r>
               <w:rPr>
@@ -1607,7 +1629,7 @@
                 <w:noProof/>
                 <w:webHidden/>
               </w:rPr>
-              <w:instrText xml:space="preserve"> PAGEREF _Toc7701068 \h </w:instrText>
+              <w:instrText xml:space="preserve"> PAGEREF _Toc29728455 \h </w:instrText>
             </w:r>
             <w:r>
               <w:rPr>
@@ -1627,7 +1649,7 @@
                 <w:noProof/>
                 <w:webHidden/>
               </w:rPr>
-              <w:t>14</w:t>
+              <w:t>15</w:t>
             </w:r>
             <w:r>
               <w:rPr>
@@ -1650,14 +1672,14 @@
               <w:sz w:val="24"/>
             </w:rPr>
           </w:pPr>
-          <w:hyperlink w:anchor="_Toc7701069" w:history="1">
+          <w:hyperlink w:anchor="_Toc29728456" w:history="1">
             <w:r>
               <w:rPr>
                 <w:rStyle w:val="ae"/>
                 <w:rFonts w:ascii="標楷體" w:eastAsia="標楷體" w:hAnsi="標楷體"/>
                 <w:noProof/>
               </w:rPr>
-              <w:t xml:space="preserve">9 </w:t>
+              <w:t xml:space="preserve">10 </w:t>
             </w:r>
             <w:r>
               <w:rPr>
@@ -1687,7 +1709,7 @@
                 <w:noProof/>
                 <w:webHidden/>
               </w:rPr>
-              <w:instrText xml:space="preserve"> PAGEREF _Toc7701069 \h </w:instrText>
+              <w:instrText xml:space="preserve"> PAGEREF _Toc29728456 \h </w:instrText>
             </w:r>
             <w:r>
               <w:rPr>
@@ -1707,7 +1729,7 @@
                 <w:noProof/>
                 <w:webHidden/>
               </w:rPr>
-              <w:t>15</w:t>
+              <w:t>16</w:t>
             </w:r>
             <w:r>
               <w:rPr>
@@ -1730,14 +1752,14 @@
               <w:sz w:val="24"/>
             </w:rPr>
           </w:pPr>
-          <w:hyperlink w:anchor="_Toc7701070" w:history="1">
+          <w:hyperlink w:anchor="_Toc29728457" w:history="1">
             <w:r>
               <w:rPr>
                 <w:rStyle w:val="ae"/>
                 <w:rFonts w:ascii="標楷體" w:eastAsia="標楷體" w:hAnsi="標楷體"/>
                 <w:noProof/>
               </w:rPr>
-              <w:t xml:space="preserve">10 </w:t>
+              <w:t xml:space="preserve">11 </w:t>
             </w:r>
             <w:r>
               <w:rPr>
@@ -1746,25 +1768,7 @@
                 <w:noProof/>
                 <w:spacing w:val="-18"/>
               </w:rPr>
-              <w:t>Spring Batch(</w:t>
-            </w:r>
-            <w:r>
-              <w:rPr>
-                <w:rStyle w:val="ae"/>
-                <w:rFonts w:ascii="標楷體" w:eastAsia="標楷體" w:hAnsi="標楷體" w:cs="Arial" w:hint="eastAsia"/>
-                <w:noProof/>
-                <w:spacing w:val="-18"/>
-              </w:rPr>
-              <w:t>不重要，暫時不需要看</w:t>
-            </w:r>
-            <w:r>
-              <w:rPr>
-                <w:rStyle w:val="ae"/>
-                <w:rFonts w:ascii="標楷體" w:eastAsia="標楷體" w:hAnsi="標楷體" w:cs="Arial"/>
-                <w:noProof/>
-                <w:spacing w:val="-18"/>
-              </w:rPr>
-              <w:t>)</w:t>
+              <w:t>Spring Security</w:t>
             </w:r>
             <w:r>
               <w:rPr>
@@ -1785,7 +1789,7 @@
                 <w:noProof/>
                 <w:webHidden/>
               </w:rPr>
-              <w:instrText xml:space="preserve"> PAGEREF _Toc7701070 \h </w:instrText>
+              <w:instrText xml:space="preserve"> PAGEREF _Toc29728457 \h </w:instrText>
             </w:r>
             <w:r>
               <w:rPr>
@@ -1828,14 +1832,23 @@
               <w:sz w:val="24"/>
             </w:rPr>
           </w:pPr>
-          <w:hyperlink w:anchor="_Toc7701071" w:history="1">
+          <w:hyperlink w:anchor="_Toc29728458" w:history="1">
             <w:r>
               <w:rPr>
                 <w:rStyle w:val="ae"/>
                 <w:rFonts w:ascii="標楷體" w:eastAsia="標楷體" w:hAnsi="標楷體"/>
                 <w:noProof/>
               </w:rPr>
-              <w:t xml:space="preserve">11 </w:t>
+              <w:t xml:space="preserve">12 </w:t>
+            </w:r>
+            <w:r>
+              <w:rPr>
+                <w:rStyle w:val="ae"/>
+                <w:rFonts w:ascii="標楷體" w:eastAsia="標楷體" w:hAnsi="標楷體" w:cs="Arial" w:hint="eastAsia"/>
+                <w:noProof/>
+                <w:spacing w:val="-18"/>
+              </w:rPr>
+              <w:t>關於</w:t>
             </w:r>
             <w:r>
               <w:rPr>
@@ -1844,7 +1857,7 @@
                 <w:noProof/>
                 <w:spacing w:val="-18"/>
               </w:rPr>
-              <w:t>Spring Security</w:t>
+              <w:t xml:space="preserve"> OAuth2</w:t>
             </w:r>
             <w:r>
               <w:rPr>
@@ -1865,7 +1878,7 @@
                 <w:noProof/>
                 <w:webHidden/>
               </w:rPr>
-              <w:instrText xml:space="preserve"> PAGEREF _Toc7701071 \h </w:instrText>
+              <w:instrText xml:space="preserve"> PAGEREF _Toc29728458 \h </w:instrText>
             </w:r>
             <w:r>
               <w:rPr>
@@ -1885,7 +1898,7 @@
                 <w:noProof/>
                 <w:webHidden/>
               </w:rPr>
-              <w:t>16</w:t>
+              <w:t>17</w:t>
             </w:r>
             <w:r>
               <w:rPr>
@@ -1908,14 +1921,14 @@
               <w:sz w:val="24"/>
             </w:rPr>
           </w:pPr>
-          <w:hyperlink w:anchor="_Toc7701072" w:history="1">
+          <w:hyperlink w:anchor="_Toc29728459" w:history="1">
             <w:r>
               <w:rPr>
                 <w:rStyle w:val="ae"/>
                 <w:rFonts w:ascii="標楷體" w:eastAsia="標楷體" w:hAnsi="標楷體"/>
                 <w:noProof/>
               </w:rPr>
-              <w:t xml:space="preserve">11 </w:t>
+              <w:t xml:space="preserve">12 </w:t>
             </w:r>
             <w:r>
               <w:rPr>
@@ -1963,7 +1976,7 @@
                 <w:noProof/>
                 <w:webHidden/>
               </w:rPr>
-              <w:instrText xml:space="preserve"> PAGEREF _Toc7701072 \h </w:instrText>
+              <w:instrText xml:space="preserve"> PAGEREF _Toc29728459 \h </w:instrText>
             </w:r>
             <w:r>
               <w:rPr>
@@ -1983,7 +1996,337 @@
                 <w:noProof/>
                 <w:webHidden/>
               </w:rPr>
-              <w:t>16</w:t>
+              <w:t>18</w:t>
+            </w:r>
+            <w:r>
+              <w:rPr>
+                <w:noProof/>
+                <w:webHidden/>
+              </w:rPr>
+              <w:fldChar w:fldCharType="end"/>
+            </w:r>
+          </w:hyperlink>
+        </w:p>
+        <w:p>
+          <w:pPr>
+            <w:pStyle w:val="21"/>
+            <w:tabs>
+              <w:tab w:val="right" w:leader="dot" w:pos="10456"/>
+            </w:tabs>
+            <w:rPr>
+              <w:noProof/>
+              <w:kern w:val="2"/>
+              <w:sz w:val="24"/>
+            </w:rPr>
+          </w:pPr>
+          <w:hyperlink w:anchor="_Toc29728460" w:history="1">
+            <w:r>
+              <w:rPr>
+                <w:rStyle w:val="ae"/>
+                <w:rFonts w:ascii="標楷體" w:eastAsia="標楷體" w:hAnsi="標楷體"/>
+                <w:noProof/>
+              </w:rPr>
+              <w:t xml:space="preserve">13 </w:t>
+            </w:r>
+            <w:r>
+              <w:rPr>
+                <w:rStyle w:val="ae"/>
+                <w:rFonts w:ascii="標楷體" w:eastAsia="標楷體" w:hAnsi="標楷體" w:cs="Arial"/>
+                <w:noProof/>
+                <w:spacing w:val="-18"/>
+              </w:rPr>
+              <w:t>Spring Cloud Consul</w:t>
+            </w:r>
+            <w:r>
+              <w:rPr>
+                <w:noProof/>
+                <w:webHidden/>
+              </w:rPr>
+              <w:tab/>
+            </w:r>
+            <w:r>
+              <w:rPr>
+                <w:noProof/>
+                <w:webHidden/>
+              </w:rPr>
+              <w:fldChar w:fldCharType="begin"/>
+            </w:r>
+            <w:r>
+              <w:rPr>
+                <w:noProof/>
+                <w:webHidden/>
+              </w:rPr>
+              <w:instrText xml:space="preserve"> PAGEREF _Toc29728460 \h </w:instrText>
+            </w:r>
+            <w:r>
+              <w:rPr>
+                <w:noProof/>
+                <w:webHidden/>
+              </w:rPr>
+            </w:r>
+            <w:r>
+              <w:rPr>
+                <w:noProof/>
+                <w:webHidden/>
+              </w:rPr>
+              <w:fldChar w:fldCharType="separate"/>
+            </w:r>
+            <w:r>
+              <w:rPr>
+                <w:noProof/>
+                <w:webHidden/>
+              </w:rPr>
+              <w:t>18</w:t>
+            </w:r>
+            <w:r>
+              <w:rPr>
+                <w:noProof/>
+                <w:webHidden/>
+              </w:rPr>
+              <w:fldChar w:fldCharType="end"/>
+            </w:r>
+          </w:hyperlink>
+        </w:p>
+        <w:p>
+          <w:pPr>
+            <w:pStyle w:val="21"/>
+            <w:tabs>
+              <w:tab w:val="right" w:leader="dot" w:pos="10456"/>
+            </w:tabs>
+            <w:rPr>
+              <w:noProof/>
+              <w:kern w:val="2"/>
+              <w:sz w:val="24"/>
+            </w:rPr>
+          </w:pPr>
+          <w:hyperlink w:anchor="_Toc29728461" w:history="1">
+            <w:r>
+              <w:rPr>
+                <w:rStyle w:val="ae"/>
+                <w:rFonts w:ascii="標楷體" w:eastAsia="標楷體" w:hAnsi="標楷體"/>
+                <w:noProof/>
+              </w:rPr>
+              <w:t xml:space="preserve">14 </w:t>
+            </w:r>
+            <w:r>
+              <w:rPr>
+                <w:rStyle w:val="ae"/>
+                <w:rFonts w:ascii="標楷體" w:eastAsia="標楷體" w:hAnsi="標楷體" w:cs="Arial"/>
+                <w:strike/>
+                <w:noProof/>
+                <w:spacing w:val="-18"/>
+              </w:rPr>
+              <w:t>Spring Batch</w:t>
+            </w:r>
+            <w:r>
+              <w:rPr>
+                <w:noProof/>
+                <w:webHidden/>
+              </w:rPr>
+              <w:tab/>
+            </w:r>
+            <w:r>
+              <w:rPr>
+                <w:noProof/>
+                <w:webHidden/>
+              </w:rPr>
+              <w:fldChar w:fldCharType="begin"/>
+            </w:r>
+            <w:r>
+              <w:rPr>
+                <w:noProof/>
+                <w:webHidden/>
+              </w:rPr>
+              <w:instrText xml:space="preserve"> PAGEREF _Toc29728461 \h </w:instrText>
+            </w:r>
+            <w:r>
+              <w:rPr>
+                <w:noProof/>
+                <w:webHidden/>
+              </w:rPr>
+            </w:r>
+            <w:r>
+              <w:rPr>
+                <w:noProof/>
+                <w:webHidden/>
+              </w:rPr>
+              <w:fldChar w:fldCharType="separate"/>
+            </w:r>
+            <w:r>
+              <w:rPr>
+                <w:noProof/>
+                <w:webHidden/>
+              </w:rPr>
+              <w:t>18</w:t>
+            </w:r>
+            <w:r>
+              <w:rPr>
+                <w:noProof/>
+                <w:webHidden/>
+              </w:rPr>
+              <w:fldChar w:fldCharType="end"/>
+            </w:r>
+          </w:hyperlink>
+        </w:p>
+        <w:p>
+          <w:pPr>
+            <w:pStyle w:val="21"/>
+            <w:tabs>
+              <w:tab w:val="right" w:leader="dot" w:pos="10456"/>
+            </w:tabs>
+            <w:rPr>
+              <w:noProof/>
+              <w:kern w:val="2"/>
+              <w:sz w:val="24"/>
+            </w:rPr>
+          </w:pPr>
+          <w:hyperlink w:anchor="_Toc29728462" w:history="1">
+            <w:r>
+              <w:rPr>
+                <w:rStyle w:val="ae"/>
+                <w:rFonts w:ascii="標楷體" w:eastAsia="標楷體" w:hAnsi="標楷體"/>
+                <w:noProof/>
+              </w:rPr>
+              <w:t xml:space="preserve">15 </w:t>
+            </w:r>
+            <w:r>
+              <w:rPr>
+                <w:rStyle w:val="ae"/>
+                <w:rFonts w:ascii="標楷體" w:eastAsia="標楷體" w:hAnsi="標楷體" w:cs="Arial"/>
+                <w:noProof/>
+                <w:spacing w:val="-18"/>
+              </w:rPr>
+              <w:t>Redis</w:t>
+            </w:r>
+            <w:r>
+              <w:rPr>
+                <w:noProof/>
+                <w:webHidden/>
+              </w:rPr>
+              <w:tab/>
+            </w:r>
+            <w:r>
+              <w:rPr>
+                <w:noProof/>
+                <w:webHidden/>
+              </w:rPr>
+              <w:fldChar w:fldCharType="begin"/>
+            </w:r>
+            <w:r>
+              <w:rPr>
+                <w:noProof/>
+                <w:webHidden/>
+              </w:rPr>
+              <w:instrText xml:space="preserve"> PAGEREF _Toc29728462 \h </w:instrText>
+            </w:r>
+            <w:r>
+              <w:rPr>
+                <w:noProof/>
+                <w:webHidden/>
+              </w:rPr>
+            </w:r>
+            <w:r>
+              <w:rPr>
+                <w:noProof/>
+                <w:webHidden/>
+              </w:rPr>
+              <w:fldChar w:fldCharType="separate"/>
+            </w:r>
+            <w:r>
+              <w:rPr>
+                <w:noProof/>
+                <w:webHidden/>
+              </w:rPr>
+              <w:t>19</w:t>
+            </w:r>
+            <w:r>
+              <w:rPr>
+                <w:noProof/>
+                <w:webHidden/>
+              </w:rPr>
+              <w:fldChar w:fldCharType="end"/>
+            </w:r>
+          </w:hyperlink>
+        </w:p>
+        <w:p>
+          <w:pPr>
+            <w:pStyle w:val="21"/>
+            <w:tabs>
+              <w:tab w:val="right" w:leader="dot" w:pos="10456"/>
+            </w:tabs>
+            <w:rPr>
+              <w:noProof/>
+              <w:kern w:val="2"/>
+              <w:sz w:val="24"/>
+            </w:rPr>
+          </w:pPr>
+          <w:hyperlink w:anchor="_Toc29728463" w:history="1">
+            <w:r>
+              <w:rPr>
+                <w:rStyle w:val="ae"/>
+                <w:rFonts w:ascii="標楷體" w:eastAsia="標楷體" w:hAnsi="標楷體"/>
+                <w:noProof/>
+              </w:rPr>
+              <w:t>16 IDE</w:t>
+            </w:r>
+            <w:r>
+              <w:rPr>
+                <w:rStyle w:val="ae"/>
+                <w:rFonts w:ascii="標楷體" w:eastAsia="標楷體" w:hAnsi="標楷體" w:cs="Arial"/>
+                <w:noProof/>
+                <w:spacing w:val="-18"/>
+              </w:rPr>
+              <w:t xml:space="preserve"> </w:t>
+            </w:r>
+            <w:r>
+              <w:rPr>
+                <w:rStyle w:val="ae"/>
+                <w:rFonts w:ascii="標楷體" w:eastAsia="標楷體" w:hAnsi="標楷體" w:cs="Arial" w:hint="eastAsia"/>
+                <w:noProof/>
+                <w:spacing w:val="-18"/>
+              </w:rPr>
+              <w:t>環境安裝</w:t>
+            </w:r>
+            <w:r>
+              <w:rPr>
+                <w:noProof/>
+                <w:webHidden/>
+              </w:rPr>
+              <w:tab/>
+            </w:r>
+            <w:r>
+              <w:rPr>
+                <w:noProof/>
+                <w:webHidden/>
+              </w:rPr>
+              <w:fldChar w:fldCharType="begin"/>
+            </w:r>
+            <w:r>
+              <w:rPr>
+                <w:noProof/>
+                <w:webHidden/>
+              </w:rPr>
+              <w:instrText xml:space="preserve"> PAGEREF _Toc29728463 \h </w:instrText>
+            </w:r>
+            <w:r>
+              <w:rPr>
+                <w:noProof/>
+                <w:webHidden/>
+              </w:rPr>
+            </w:r>
+            <w:r>
+              <w:rPr>
+                <w:noProof/>
+                <w:webHidden/>
+              </w:rPr>
+              <w:fldChar w:fldCharType="separate"/>
+            </w:r>
+            <w:r>
+              <w:rPr>
+                <w:noProof/>
+                <w:webHidden/>
+              </w:rPr>
+              <w:t>22</w:t>
             </w:r>
             <w:r>
               <w:rPr>
@@ -2142,12 +2485,11 @@
           <w:rFonts w:ascii="標楷體" w:eastAsia="標楷體" w:hAnsi="標楷體"/>
         </w:rPr>
       </w:pPr>
-      <w:bookmarkStart w:id="1" w:name="_Toc7701060"/>
+      <w:bookmarkStart w:id="1" w:name="_Toc29728447"/>
       <w:r>
         <w:rPr>
           <w:rFonts w:ascii="標楷體" w:eastAsia="標楷體" w:hAnsi="標楷體" w:hint="eastAsia"/>
         </w:rPr>
-        <w:lastRenderedPageBreak/>
         <w:t>1</w:t>
       </w:r>
       <w:r>
@@ -2267,7 +2609,23 @@
                 <w:rFonts w:ascii="標楷體" w:eastAsia="標楷體" w:hAnsi="標楷體" w:hint="eastAsia"/>
                 <w:szCs w:val="24"/>
               </w:rPr>
-              <w:t>甚麼是SpringBoot?</w:t>
+              <w:t>甚麼是</w:t>
+            </w:r>
+            <w:proofErr w:type="spellStart"/>
+            <w:r>
+              <w:rPr>
+                <w:rFonts w:ascii="標楷體" w:eastAsia="標楷體" w:hAnsi="標楷體" w:hint="eastAsia"/>
+                <w:szCs w:val="24"/>
+              </w:rPr>
+              <w:t>SpringBoot</w:t>
+            </w:r>
+            <w:proofErr w:type="spellEnd"/>
+            <w:r>
+              <w:rPr>
+                <w:rFonts w:ascii="標楷體" w:eastAsia="標楷體" w:hAnsi="標楷體" w:hint="eastAsia"/>
+                <w:szCs w:val="24"/>
+              </w:rPr>
+              <w:t>?</w:t>
             </w:r>
           </w:p>
           <w:p>
@@ -2413,12 +2771,14 @@
               </w:rPr>
               <w:t>(</w:t>
             </w:r>
+            <w:proofErr w:type="spellStart"/>
             <w:r>
               <w:rPr>
                 <w:rFonts w:ascii="標楷體" w:eastAsia="標楷體" w:hAnsi="標楷體" w:hint="eastAsia"/>
               </w:rPr>
               <w:t>Gradle</w:t>
             </w:r>
+            <w:proofErr w:type="spellEnd"/>
             <w:r>
               <w:rPr>
                 <w:rFonts w:ascii="標楷體" w:eastAsia="標楷體" w:hAnsi="標楷體" w:hint="eastAsia"/>
@@ -2462,6 +2822,7 @@
               </w:rPr>
               <w:t xml:space="preserve">參考架構規範: </w:t>
             </w:r>
+            <w:proofErr w:type="spellStart"/>
             <w:r>
               <w:rPr>
                 <w:rFonts w:ascii="標楷體" w:eastAsia="標楷體" w:hAnsi="標楷體"/>
@@ -2474,6 +2835,7 @@
               </w:rPr>
               <w:t>icroservice</w:t>
             </w:r>
+            <w:proofErr w:type="spellEnd"/>
           </w:p>
           <w:p>
             <w:pPr>
@@ -2491,8 +2853,16 @@
               <w:rPr>
                 <w:rFonts w:ascii="標楷體" w:eastAsia="標楷體" w:hAnsi="標楷體" w:hint="eastAsia"/>
               </w:rPr>
-              <w:t>建立Gradle</w:t>
-            </w:r>
+              <w:t>建立</w:t>
+            </w:r>
+            <w:proofErr w:type="spellStart"/>
+            <w:r>
+              <w:rPr>
+                <w:rFonts w:ascii="標楷體" w:eastAsia="標楷體" w:hAnsi="標楷體" w:hint="eastAsia"/>
+              </w:rPr>
+              <w:t>Gradle</w:t>
+            </w:r>
+            <w:proofErr w:type="spellEnd"/>
             <w:r>
               <w:rPr>
                 <w:rFonts w:ascii="標楷體" w:eastAsia="標楷體" w:hAnsi="標楷體" w:hint="eastAsia"/>
@@ -2543,6 +2913,7 @@
                 <w:rFonts w:ascii="標楷體" w:eastAsia="標楷體" w:hAnsi="標楷體" w:hint="eastAsia"/>
                 <w:noProof/>
               </w:rPr>
+              <w:lastRenderedPageBreak/>
               <w:drawing>
                 <wp:inline distT="0" distB="0" distL="0" distR="0">
                   <wp:extent cx="5173980" cy="4207510"/>
@@ -2561,7 +2932,7 @@
                           </pic:cNvPicPr>
                         </pic:nvPicPr>
                         <pic:blipFill>
-                          <a:blip r:embed="rId8"/>
+                          <a:blip r:embed="rId8" cstate="print"/>
                           <a:srcRect/>
                           <a:stretch>
                             <a:fillRect/>
@@ -2600,7 +2971,6 @@
               <w:rPr>
                 <w:rFonts w:ascii="標楷體" w:eastAsia="標楷體" w:hAnsi="標楷體" w:hint="eastAsia"/>
               </w:rPr>
-              <w:lastRenderedPageBreak/>
               <w:t xml:space="preserve">   </w:t>
             </w:r>
             <w:r>
@@ -2626,7 +2996,7 @@
                           </pic:cNvPicPr>
                         </pic:nvPicPr>
                         <pic:blipFill>
-                          <a:blip r:embed="rId9"/>
+                          <a:blip r:embed="rId9" cstate="print"/>
                           <a:srcRect/>
                           <a:stretch>
                             <a:fillRect/>
@@ -2671,13 +3041,69 @@
               <w:rPr>
                 <w:rFonts w:ascii="標楷體" w:eastAsia="標楷體" w:hAnsi="標楷體" w:hint="eastAsia"/>
               </w:rPr>
-              <w:t>因為使用專案管理Gradle框架，所以每一個專案(不管是父專案還是子專案)都需要有一個build.gradle的配置檔，而settings.gradle 主要做注入專案的動作</w:t>
-            </w:r>
-            <w:r>
-              <w:rPr>
-                <w:rFonts w:ascii="標楷體" w:eastAsia="標楷體" w:hAnsi="標楷體" w:hint="eastAsia"/>
-              </w:rPr>
-              <w:t>，以下是settings.gradle基本結構:</w:t>
+              <w:t>因為使用專案管理</w:t>
+            </w:r>
+            <w:proofErr w:type="spellStart"/>
+            <w:r>
+              <w:rPr>
+                <w:rFonts w:ascii="標楷體" w:eastAsia="標楷體" w:hAnsi="標楷體" w:hint="eastAsia"/>
+              </w:rPr>
+              <w:t>Gradle</w:t>
+            </w:r>
+            <w:proofErr w:type="spellEnd"/>
+            <w:r>
+              <w:rPr>
+                <w:rFonts w:ascii="標楷體" w:eastAsia="標楷體" w:hAnsi="標楷體" w:hint="eastAsia"/>
+              </w:rPr>
+              <w:t>框架，所以每一個專案(不管是父專案還是子專案)都需要有一個</w:t>
+            </w:r>
+            <w:proofErr w:type="spellStart"/>
+            <w:r>
+              <w:rPr>
+                <w:rFonts w:ascii="標楷體" w:eastAsia="標楷體" w:hAnsi="標楷體" w:hint="eastAsia"/>
+              </w:rPr>
+              <w:t>build.gradle</w:t>
+            </w:r>
+            <w:proofErr w:type="spellEnd"/>
+            <w:r>
+              <w:rPr>
+                <w:rFonts w:ascii="標楷體" w:eastAsia="標楷體" w:hAnsi="標楷體" w:hint="eastAsia"/>
+              </w:rPr>
+              <w:t>的配置檔，而</w:t>
+            </w:r>
+            <w:proofErr w:type="spellStart"/>
+            <w:r>
+              <w:rPr>
+                <w:rFonts w:ascii="標楷體" w:eastAsia="標楷體" w:hAnsi="標楷體" w:hint="eastAsia"/>
+              </w:rPr>
+              <w:t>settings.gradle</w:t>
+            </w:r>
+            <w:proofErr w:type="spellEnd"/>
+            <w:r>
+              <w:rPr>
+                <w:rFonts w:ascii="標楷體" w:eastAsia="標楷體" w:hAnsi="標楷體" w:hint="eastAsia"/>
+              </w:rPr>
+              <w:t xml:space="preserve"> 主要做注入專案的動作</w:t>
+            </w:r>
+            <w:r>
+              <w:rPr>
+                <w:rFonts w:ascii="標楷體" w:eastAsia="標楷體" w:hAnsi="標楷體" w:hint="eastAsia"/>
+              </w:rPr>
+              <w:t>，以下是</w:t>
+            </w:r>
+            <w:proofErr w:type="spellStart"/>
+            <w:r>
+              <w:rPr>
+                <w:rFonts w:ascii="標楷體" w:eastAsia="標楷體" w:hAnsi="標楷體" w:hint="eastAsia"/>
+              </w:rPr>
+              <w:t>settings.gradle</w:t>
+            </w:r>
+            <w:proofErr w:type="spellEnd"/>
+            <w:r>
+              <w:rPr>
+                <w:rFonts w:ascii="標楷體" w:eastAsia="標楷體" w:hAnsi="標楷體" w:hint="eastAsia"/>
+              </w:rPr>
+              <w:t>基本結構:</w:t>
             </w:r>
           </w:p>
           <w:p>
@@ -2695,6 +3121,7 @@
                 <w:noProof/>
                 <w:szCs w:val="24"/>
               </w:rPr>
+              <w:lastRenderedPageBreak/>
               <w:drawing>
                 <wp:inline distT="0" distB="0" distL="0" distR="0">
                   <wp:extent cx="5554160" cy="1857737"/>
@@ -2713,7 +3140,7 @@
                           </pic:cNvPicPr>
                         </pic:nvPicPr>
                         <pic:blipFill>
-                          <a:blip r:embed="rId10"/>
+                          <a:blip r:embed="rId10" cstate="print"/>
                           <a:srcRect/>
                           <a:stretch>
                             <a:fillRect/>
@@ -2754,7 +3181,23 @@
                 <w:rFonts w:ascii="標楷體" w:eastAsia="標楷體" w:hAnsi="標楷體" w:hint="eastAsia"/>
                 <w:szCs w:val="24"/>
               </w:rPr>
-              <w:t xml:space="preserve">   其他可以參考GitHub範例。</w:t>
+              <w:t xml:space="preserve">   其他可以參考</w:t>
+            </w:r>
+            <w:proofErr w:type="spellStart"/>
+            <w:r>
+              <w:rPr>
+                <w:rFonts w:ascii="標楷體" w:eastAsia="標楷體" w:hAnsi="標楷體" w:hint="eastAsia"/>
+                <w:szCs w:val="24"/>
+              </w:rPr>
+              <w:t>GitHub</w:t>
+            </w:r>
+            <w:proofErr w:type="spellEnd"/>
+            <w:r>
+              <w:rPr>
+                <w:rFonts w:ascii="標楷體" w:eastAsia="標楷體" w:hAnsi="標楷體" w:hint="eastAsia"/>
+                <w:szCs w:val="24"/>
+              </w:rPr>
+              <w:t>範例。</w:t>
             </w:r>
           </w:p>
           <w:p>
@@ -2773,7 +3216,49 @@
               <w:rPr>
                 <w:rFonts w:ascii="標楷體" w:eastAsia="標楷體" w:hAnsi="標楷體" w:hint="eastAsia"/>
               </w:rPr>
-              <w:t>父專案的build.gradle 尚未研究，但是可以使用一些語法，例如allProject、subProject進行專案管理。</w:t>
+              <w:t>父專案的</w:t>
+            </w:r>
+            <w:proofErr w:type="spellStart"/>
+            <w:r>
+              <w:rPr>
+                <w:rFonts w:ascii="標楷體" w:eastAsia="標楷體" w:hAnsi="標楷體" w:hint="eastAsia"/>
+              </w:rPr>
+              <w:t>build.gradle</w:t>
+            </w:r>
+            <w:proofErr w:type="spellEnd"/>
+            <w:r>
+              <w:rPr>
+                <w:rFonts w:ascii="標楷體" w:eastAsia="標楷體" w:hAnsi="標楷體" w:hint="eastAsia"/>
+              </w:rPr>
+              <w:t xml:space="preserve"> 尚未研究，但是可以使用一些語法，例如</w:t>
+            </w:r>
+            <w:proofErr w:type="spellStart"/>
+            <w:r>
+              <w:rPr>
+                <w:rFonts w:ascii="標楷體" w:eastAsia="標楷體" w:hAnsi="標楷體" w:hint="eastAsia"/>
+              </w:rPr>
+              <w:t>allProject</w:t>
+            </w:r>
+            <w:proofErr w:type="spellEnd"/>
+            <w:r>
+              <w:rPr>
+                <w:rFonts w:ascii="標楷體" w:eastAsia="標楷體" w:hAnsi="標楷體" w:hint="eastAsia"/>
+              </w:rPr>
+              <w:t>、</w:t>
+            </w:r>
+            <w:proofErr w:type="spellStart"/>
+            <w:r>
+              <w:rPr>
+                <w:rFonts w:ascii="標楷體" w:eastAsia="標楷體" w:hAnsi="標楷體" w:hint="eastAsia"/>
+              </w:rPr>
+              <w:t>subProject</w:t>
+            </w:r>
+            <w:proofErr w:type="spellEnd"/>
+            <w:r>
+              <w:rPr>
+                <w:rFonts w:ascii="標楷體" w:eastAsia="標楷體" w:hAnsi="標楷體" w:hint="eastAsia"/>
+              </w:rPr>
+              <w:t>進行專案管理。</w:t>
             </w:r>
           </w:p>
           <w:p>
@@ -2792,7 +3277,35 @@
               <w:rPr>
                 <w:rFonts w:ascii="標楷體" w:eastAsia="標楷體" w:hAnsi="標楷體" w:hint="eastAsia"/>
               </w:rPr>
-              <w:t>首先，Spring Cloud 有分為 Spring Cloud Config Client 與 Spring Cloud Config Server</w:t>
+              <w:t xml:space="preserve">首先，Spring Cloud 有分為 Spring Cloud </w:t>
+            </w:r>
+            <w:proofErr w:type="spellStart"/>
+            <w:r>
+              <w:rPr>
+                <w:rFonts w:ascii="標楷體" w:eastAsia="標楷體" w:hAnsi="標楷體" w:hint="eastAsia"/>
+              </w:rPr>
+              <w:t>Config</w:t>
+            </w:r>
+            <w:proofErr w:type="spellEnd"/>
+            <w:r>
+              <w:rPr>
+                <w:rFonts w:ascii="標楷體" w:eastAsia="標楷體" w:hAnsi="標楷體" w:hint="eastAsia"/>
+              </w:rPr>
+              <w:t xml:space="preserve"> Client 與 Spring Cloud </w:t>
+            </w:r>
+            <w:proofErr w:type="spellStart"/>
+            <w:r>
+              <w:rPr>
+                <w:rFonts w:ascii="標楷體" w:eastAsia="標楷體" w:hAnsi="標楷體" w:hint="eastAsia"/>
+              </w:rPr>
+              <w:t>Config</w:t>
+            </w:r>
+            <w:proofErr w:type="spellEnd"/>
+            <w:r>
+              <w:rPr>
+                <w:rFonts w:ascii="標楷體" w:eastAsia="標楷體" w:hAnsi="標楷體" w:hint="eastAsia"/>
+              </w:rPr>
+              <w:t xml:space="preserve"> Server</w:t>
             </w:r>
           </w:p>
           <w:p>
@@ -2832,7 +3345,35 @@
               <w:rPr>
                 <w:rFonts w:ascii="標楷體" w:eastAsia="標楷體" w:hAnsi="標楷體" w:hint="eastAsia"/>
               </w:rPr>
-              <w:t>我們先在SpringCloud-Config專案建立build.gradle配置，並且倒入基本套件與注入依賴</w:t>
+              <w:t>我們先在</w:t>
+            </w:r>
+            <w:proofErr w:type="spellStart"/>
+            <w:r>
+              <w:rPr>
+                <w:rFonts w:ascii="標楷體" w:eastAsia="標楷體" w:hAnsi="標楷體" w:hint="eastAsia"/>
+              </w:rPr>
+              <w:t>SpringCloud-Config</w:t>
+            </w:r>
+            <w:proofErr w:type="spellEnd"/>
+            <w:r>
+              <w:rPr>
+                <w:rFonts w:ascii="標楷體" w:eastAsia="標楷體" w:hAnsi="標楷體" w:hint="eastAsia"/>
+              </w:rPr>
+              <w:t>專案建立</w:t>
+            </w:r>
+            <w:proofErr w:type="spellStart"/>
+            <w:r>
+              <w:rPr>
+                <w:rFonts w:ascii="標楷體" w:eastAsia="標楷體" w:hAnsi="標楷體" w:hint="eastAsia"/>
+              </w:rPr>
+              <w:t>build.gradle</w:t>
+            </w:r>
+            <w:proofErr w:type="spellEnd"/>
+            <w:r>
+              <w:rPr>
+                <w:rFonts w:ascii="標楷體" w:eastAsia="標楷體" w:hAnsi="標楷體" w:hint="eastAsia"/>
+              </w:rPr>
+              <w:t>配置，並且倒入基本套件與注入依賴</w:t>
             </w:r>
             <w:r>
               <w:rPr>
@@ -2856,7 +3397,6 @@
                 <w:noProof/>
                 <w:szCs w:val="24"/>
               </w:rPr>
-              <w:lastRenderedPageBreak/>
               <w:drawing>
                 <wp:inline distT="0" distB="0" distL="0" distR="0">
                   <wp:extent cx="6179193" cy="4112179"/>
@@ -2875,7 +3415,7 @@
                           </pic:cNvPicPr>
                         </pic:nvPicPr>
                         <pic:blipFill>
-                          <a:blip r:embed="rId11"/>
+                          <a:blip r:embed="rId11" cstate="print"/>
                           <a:srcRect/>
                           <a:stretch>
                             <a:fillRect/>
@@ -2942,7 +3482,7 @@
                           </pic:cNvPicPr>
                         </pic:nvPicPr>
                         <pic:blipFill>
-                          <a:blip r:embed="rId12"/>
+                          <a:blip r:embed="rId12" cstate="print"/>
                           <a:srcRect/>
                           <a:stretch>
                             <a:fillRect/>
@@ -2981,7 +3521,22 @@
               <w:rPr>
                 <w:rFonts w:ascii="標楷體" w:eastAsia="標楷體" w:hAnsi="標楷體" w:hint="eastAsia"/>
               </w:rPr>
-              <w:t>以上build.gradle部分內容尚未釐清目的所以需要再花時間研究</w:t>
+              <w:lastRenderedPageBreak/>
+              <w:t>以上</w:t>
+            </w:r>
+            <w:proofErr w:type="spellStart"/>
+            <w:r>
+              <w:rPr>
+                <w:rFonts w:ascii="標楷體" w:eastAsia="標楷體" w:hAnsi="標楷體" w:hint="eastAsia"/>
+              </w:rPr>
+              <w:t>build.gradle</w:t>
+            </w:r>
+            <w:proofErr w:type="spellEnd"/>
+            <w:r>
+              <w:rPr>
+                <w:rFonts w:ascii="標楷體" w:eastAsia="標楷體" w:hAnsi="標楷體" w:hint="eastAsia"/>
+              </w:rPr>
+              <w:t>部分內容尚未釐清目的所以需要再花時間研究</w:t>
             </w:r>
             <w:r>
               <w:rPr>
@@ -3025,7 +3580,7 @@
                           </pic:cNvPicPr>
                         </pic:nvPicPr>
                         <pic:blipFill>
-                          <a:blip r:embed="rId13"/>
+                          <a:blip r:embed="rId13" cstate="print"/>
                           <a:srcRect/>
                           <a:stretch>
                             <a:fillRect/>
@@ -3064,7 +3619,21 @@
               <w:rPr>
                 <w:rFonts w:ascii="標楷體" w:eastAsia="標楷體" w:hAnsi="標楷體" w:hint="eastAsia"/>
               </w:rPr>
-              <w:t>第一個是說明依賴Spring Cloud Config Server端需要使用的套件</w:t>
+              <w:t xml:space="preserve">第一個是說明依賴Spring Cloud </w:t>
+            </w:r>
+            <w:proofErr w:type="spellStart"/>
+            <w:r>
+              <w:rPr>
+                <w:rFonts w:ascii="標楷體" w:eastAsia="標楷體" w:hAnsi="標楷體" w:hint="eastAsia"/>
+              </w:rPr>
+              <w:t>Config</w:t>
+            </w:r>
+            <w:proofErr w:type="spellEnd"/>
+            <w:r>
+              <w:rPr>
+                <w:rFonts w:ascii="標楷體" w:eastAsia="標楷體" w:hAnsi="標楷體" w:hint="eastAsia"/>
+              </w:rPr>
+              <w:t xml:space="preserve"> Server端需要使用的套件</w:t>
             </w:r>
           </w:p>
           <w:p>
@@ -3090,7 +3659,21 @@
               <w:rPr>
                 <w:rFonts w:ascii="標楷體" w:eastAsia="標楷體" w:hAnsi="標楷體" w:hint="eastAsia"/>
               </w:rPr>
-              <w:t>以上可以說明就是專案(SpringCloud-Config)為一個配置專案，並且使用到了Eureka。</w:t>
+              <w:t>以上可以說明就是專案(</w:t>
+            </w:r>
+            <w:proofErr w:type="spellStart"/>
+            <w:r>
+              <w:rPr>
+                <w:rFonts w:ascii="標楷體" w:eastAsia="標楷體" w:hAnsi="標楷體" w:hint="eastAsia"/>
+              </w:rPr>
+              <w:t>SpringCloud-Config</w:t>
+            </w:r>
+            <w:proofErr w:type="spellEnd"/>
+            <w:r>
+              <w:rPr>
+                <w:rFonts w:ascii="標楷體" w:eastAsia="標楷體" w:hAnsi="標楷體" w:hint="eastAsia"/>
+              </w:rPr>
+              <w:t>)為一個配置專案，並且使用到了Eureka。</w:t>
             </w:r>
           </w:p>
           <w:p>
@@ -3129,21 +3712,34 @@
               <w:rPr>
                 <w:rFonts w:ascii="標楷體" w:eastAsia="標楷體" w:hAnsi="標楷體" w:hint="eastAsia"/>
               </w:rPr>
-              <w:t>建立第一個Spring Cloud Config Server 配置專案入口</w:t>
-            </w:r>
-          </w:p>
-          <w:p>
-            <w:pPr>
-              <w:rPr>
-                <w:rFonts w:ascii="標楷體" w:eastAsia="標楷體" w:hAnsi="標楷體"/>
-              </w:rPr>
-            </w:pPr>
-            <w:r>
-              <w:rPr>
-                <w:rFonts w:ascii="標楷體" w:eastAsia="標楷體" w:hAnsi="標楷體" w:hint="eastAsia"/>
-                <w:noProof/>
-              </w:rPr>
-              <w:lastRenderedPageBreak/>
+              <w:t xml:space="preserve">建立第一個Spring Cloud </w:t>
+            </w:r>
+            <w:proofErr w:type="spellStart"/>
+            <w:r>
+              <w:rPr>
+                <w:rFonts w:ascii="標楷體" w:eastAsia="標楷體" w:hAnsi="標楷體" w:hint="eastAsia"/>
+              </w:rPr>
+              <w:t>Config</w:t>
+            </w:r>
+            <w:proofErr w:type="spellEnd"/>
+            <w:r>
+              <w:rPr>
+                <w:rFonts w:ascii="標楷體" w:eastAsia="標楷體" w:hAnsi="標楷體" w:hint="eastAsia"/>
+              </w:rPr>
+              <w:t xml:space="preserve"> Server 配置專案入口</w:t>
+            </w:r>
+          </w:p>
+          <w:p>
+            <w:pPr>
+              <w:rPr>
+                <w:rFonts w:ascii="標楷體" w:eastAsia="標楷體" w:hAnsi="標楷體"/>
+              </w:rPr>
+            </w:pPr>
+            <w:r>
+              <w:rPr>
+                <w:rFonts w:ascii="標楷體" w:eastAsia="標楷體" w:hAnsi="標楷體" w:hint="eastAsia"/>
+                <w:noProof/>
+              </w:rPr>
               <w:drawing>
                 <wp:inline distT="0" distB="0" distL="0" distR="0">
                   <wp:extent cx="6638290" cy="2841625"/>
@@ -3162,7 +3758,7 @@
                           </pic:cNvPicPr>
                         </pic:nvPicPr>
                         <pic:blipFill>
-                          <a:blip r:embed="rId14"/>
+                          <a:blip r:embed="rId14" cstate="print"/>
                           <a:srcRect/>
                           <a:stretch>
                             <a:fillRect/>
@@ -3201,7 +3797,91 @@
               <w:rPr>
                 <w:rFonts w:ascii="標楷體" w:eastAsia="標楷體" w:hAnsi="標楷體" w:hint="eastAsia"/>
               </w:rPr>
-              <w:t>其中，@SpringBootApplication 是一個SpringBoot 的入口，@ComponentScan 是自動掃描，@EnableConfigServer是一個Spring Cloud 的配置路口，@EnableDiscoveryClient是代表這是一個Eureka的Clinet端口。</w:t>
+              <w:t>其中，@</w:t>
+            </w:r>
+            <w:proofErr w:type="spellStart"/>
+            <w:r>
+              <w:rPr>
+                <w:rFonts w:ascii="標楷體" w:eastAsia="標楷體" w:hAnsi="標楷體" w:hint="eastAsia"/>
+              </w:rPr>
+              <w:t>SpringBootApplication</w:t>
+            </w:r>
+            <w:proofErr w:type="spellEnd"/>
+            <w:r>
+              <w:rPr>
+                <w:rFonts w:ascii="標楷體" w:eastAsia="標楷體" w:hAnsi="標楷體" w:hint="eastAsia"/>
+              </w:rPr>
+              <w:t xml:space="preserve"> 是一個</w:t>
+            </w:r>
+            <w:proofErr w:type="spellStart"/>
+            <w:r>
+              <w:rPr>
+                <w:rFonts w:ascii="標楷體" w:eastAsia="標楷體" w:hAnsi="標楷體" w:hint="eastAsia"/>
+              </w:rPr>
+              <w:t>SpringBoot</w:t>
+            </w:r>
+            <w:proofErr w:type="spellEnd"/>
+            <w:r>
+              <w:rPr>
+                <w:rFonts w:ascii="標楷體" w:eastAsia="標楷體" w:hAnsi="標楷體" w:hint="eastAsia"/>
+              </w:rPr>
+              <w:t xml:space="preserve"> 的入口，@</w:t>
+            </w:r>
+            <w:proofErr w:type="spellStart"/>
+            <w:r>
+              <w:rPr>
+                <w:rFonts w:ascii="標楷體" w:eastAsia="標楷體" w:hAnsi="標楷體" w:hint="eastAsia"/>
+              </w:rPr>
+              <w:t>ComponentScan</w:t>
+            </w:r>
+            <w:proofErr w:type="spellEnd"/>
+            <w:r>
+              <w:rPr>
+                <w:rFonts w:ascii="標楷體" w:eastAsia="標楷體" w:hAnsi="標楷體" w:hint="eastAsia"/>
+              </w:rPr>
+              <w:t xml:space="preserve"> 是自動掃描，@</w:t>
+            </w:r>
+            <w:proofErr w:type="spellStart"/>
+            <w:r>
+              <w:rPr>
+                <w:rFonts w:ascii="標楷體" w:eastAsia="標楷體" w:hAnsi="標楷體" w:hint="eastAsia"/>
+              </w:rPr>
+              <w:t>EnableConfigServer</w:t>
+            </w:r>
+            <w:proofErr w:type="spellEnd"/>
+            <w:r>
+              <w:rPr>
+                <w:rFonts w:ascii="標楷體" w:eastAsia="標楷體" w:hAnsi="標楷體" w:hint="eastAsia"/>
+              </w:rPr>
+              <w:t>是一個Spring Cloud 的配置路口，@</w:t>
+            </w:r>
+            <w:proofErr w:type="spellStart"/>
+            <w:r>
+              <w:rPr>
+                <w:rFonts w:ascii="標楷體" w:eastAsia="標楷體" w:hAnsi="標楷體" w:hint="eastAsia"/>
+              </w:rPr>
+              <w:t>EnableDiscoveryClient</w:t>
+            </w:r>
+            <w:proofErr w:type="spellEnd"/>
+            <w:r>
+              <w:rPr>
+                <w:rFonts w:ascii="標楷體" w:eastAsia="標楷體" w:hAnsi="標楷體" w:hint="eastAsia"/>
+              </w:rPr>
+              <w:t>是代表這是一個Eureka的</w:t>
+            </w:r>
+            <w:proofErr w:type="spellStart"/>
+            <w:r>
+              <w:rPr>
+                <w:rFonts w:ascii="標楷體" w:eastAsia="標楷體" w:hAnsi="標楷體" w:hint="eastAsia"/>
+              </w:rPr>
+              <w:t>Clinet</w:t>
+            </w:r>
+            <w:proofErr w:type="spellEnd"/>
+            <w:r>
+              <w:rPr>
+                <w:rFonts w:ascii="標楷體" w:eastAsia="標楷體" w:hAnsi="標楷體" w:hint="eastAsia"/>
+              </w:rPr>
+              <w:t>端口。</w:t>
             </w:r>
           </w:p>
           <w:p>
@@ -3252,6 +3932,7 @@
               <w:rPr>
                 <w:rFonts w:ascii="標楷體" w:eastAsia="標楷體" w:hAnsi="標楷體" w:hint="eastAsia"/>
               </w:rPr>
+              <w:lastRenderedPageBreak/>
               <w:t xml:space="preserve">   </w:t>
             </w:r>
             <w:r>
@@ -3277,7 +3958,7 @@
                           </pic:cNvPicPr>
                         </pic:nvPicPr>
                         <pic:blipFill>
-                          <a:blip r:embed="rId15"/>
+                          <a:blip r:embed="rId15" cstate="print"/>
                           <a:srcRect/>
                           <a:stretch>
                             <a:fillRect/>
@@ -3319,7 +4000,21 @@
               <w:rPr>
                 <w:rFonts w:ascii="標楷體" w:eastAsia="標楷體" w:hAnsi="標楷體" w:hint="eastAsia"/>
               </w:rPr>
-              <w:t xml:space="preserve">其中yaml 與 </w:t>
+              <w:t>其中</w:t>
+            </w:r>
+            <w:proofErr w:type="spellStart"/>
+            <w:r>
+              <w:rPr>
+                <w:rFonts w:ascii="標楷體" w:eastAsia="標楷體" w:hAnsi="標楷體" w:hint="eastAsia"/>
+              </w:rPr>
+              <w:t>yaml</w:t>
+            </w:r>
+            <w:proofErr w:type="spellEnd"/>
+            <w:r>
+              <w:rPr>
+                <w:rFonts w:ascii="標楷體" w:eastAsia="標楷體" w:hAnsi="標楷體" w:hint="eastAsia"/>
+              </w:rPr>
+              <w:t xml:space="preserve"> 與 </w:t>
             </w:r>
             <w:r>
               <w:rPr>
@@ -3425,7 +4120,21 @@
               <w:rPr>
                 <w:rFonts w:ascii="標楷體" w:eastAsia="標楷體" w:hAnsi="標楷體" w:hint="eastAsia"/>
               </w:rPr>
-              <w:t>建立一個RestController如下:</w:t>
+              <w:t>建立一個</w:t>
+            </w:r>
+            <w:proofErr w:type="spellStart"/>
+            <w:r>
+              <w:rPr>
+                <w:rFonts w:ascii="標楷體" w:eastAsia="標楷體" w:hAnsi="標楷體" w:hint="eastAsia"/>
+              </w:rPr>
+              <w:t>RestController</w:t>
+            </w:r>
+            <w:proofErr w:type="spellEnd"/>
+            <w:r>
+              <w:rPr>
+                <w:rFonts w:ascii="標楷體" w:eastAsia="標楷體" w:hAnsi="標楷體" w:hint="eastAsia"/>
+              </w:rPr>
+              <w:t>如下:</w:t>
             </w:r>
           </w:p>
           <w:p>
@@ -3457,7 +4166,7 @@
                           </pic:cNvPicPr>
                         </pic:nvPicPr>
                         <pic:blipFill>
-                          <a:blip r:embed="rId16"/>
+                          <a:blip r:embed="rId16" cstate="print"/>
                           <a:srcRect/>
                           <a:stretch>
                             <a:fillRect/>
@@ -3504,21 +4213,31 @@
               </w:rPr>
               <w:t>啟動Server後至瀏覽器輸入</w:t>
             </w:r>
-            <w:hyperlink r:id="rId17" w:history="1">
-              <w:r>
-                <w:rPr>
-                  <w:rStyle w:val="ae"/>
-                  <w:rFonts w:ascii="標楷體" w:eastAsia="標楷體" w:hAnsi="標楷體"/>
-                  <w:b w:val="0"/>
-                  <w:color w:val="auto"/>
-                </w:rPr>
-                <w:t>http://localhost:8990/miya</w:t>
-              </w:r>
-            </w:hyperlink>
-            <w:r>
-              <w:rPr>
-                <w:rFonts w:ascii="標楷體" w:eastAsia="標楷體" w:hAnsi="標楷體" w:hint="eastAsia"/>
+            <w:r>
+              <w:fldChar w:fldCharType="begin"/>
+            </w:r>
+            <w:r>
+              <w:instrText>HYPERLINK "http://localhost:8990/miya"</w:instrText>
+            </w:r>
+            <w:r>
+              <w:fldChar w:fldCharType="separate"/>
+            </w:r>
+            <w:r>
+              <w:rPr>
+                <w:rStyle w:val="ae"/>
+                <w:rFonts w:ascii="標楷體" w:eastAsia="標楷體" w:hAnsi="標楷體"/>
                 <w:b w:val="0"/>
+                <w:color w:val="auto"/>
+              </w:rPr>
+              <w:t>http://localhost:8990/miya</w:t>
+            </w:r>
+            <w:r>
+              <w:fldChar w:fldCharType="end"/>
+            </w:r>
+            <w:r>
+              <w:rPr>
+                <w:rFonts w:ascii="標楷體" w:eastAsia="標楷體" w:hAnsi="標楷體" w:hint="eastAsia"/>
+                <w:b w:val="0"/>
               </w:rPr>
               <w:t>，便會看到</w:t>
             </w:r>
@@ -3534,6 +4253,7 @@
                 <w:rFonts w:ascii="標楷體" w:eastAsia="標楷體" w:hAnsi="標楷體" w:hint="eastAsia"/>
                 <w:noProof/>
               </w:rPr>
+              <w:lastRenderedPageBreak/>
               <w:drawing>
                 <wp:inline distT="0" distB="0" distL="0" distR="0">
                   <wp:extent cx="4022090" cy="1771015"/>
@@ -3552,7 +4272,7 @@
                           </pic:cNvPicPr>
                         </pic:nvPicPr>
                         <pic:blipFill>
-                          <a:blip r:embed="rId18"/>
+                          <a:blip r:embed="rId17" cstate="print"/>
                           <a:srcRect/>
                           <a:stretch>
                             <a:fillRect/>
@@ -3664,7 +4384,7 @@
                           </pic:cNvPicPr>
                         </pic:nvPicPr>
                         <pic:blipFill>
-                          <a:blip r:embed="rId19"/>
+                          <a:blip r:embed="rId18" cstate="print"/>
                           <a:srcRect/>
                           <a:stretch>
                             <a:fillRect/>
@@ -3731,6 +4451,7 @@
               <w:rPr>
                 <w:rFonts w:ascii="標楷體" w:eastAsia="標楷體" w:hAnsi="標楷體" w:hint="eastAsia"/>
               </w:rPr>
+              <w:lastRenderedPageBreak/>
               <w:t>關於 bootstrap 與 application:</w:t>
             </w:r>
           </w:p>
@@ -3791,7 +4512,6 @@
               <w:rPr>
                 <w:rFonts w:ascii="標楷體" w:eastAsia="標楷體" w:hAnsi="標楷體" w:hint="eastAsia"/>
               </w:rPr>
-              <w:lastRenderedPageBreak/>
               <w:t>遠端取的配置內容</w:t>
             </w:r>
           </w:p>
@@ -3822,7 +4542,21 @@
               <w:rPr>
                 <w:rFonts w:ascii="標楷體" w:eastAsia="標楷體" w:hAnsi="標楷體" w:hint="eastAsia"/>
               </w:rPr>
-              <w:t>可以將配置文件存放在遠端Git或者是其他資料夾中，方便統一管理與更新</w:t>
+              <w:t>可以將配置文件存放在遠端</w:t>
+            </w:r>
+            <w:proofErr w:type="spellStart"/>
+            <w:r>
+              <w:rPr>
+                <w:rFonts w:ascii="標楷體" w:eastAsia="標楷體" w:hAnsi="標楷體" w:hint="eastAsia"/>
+              </w:rPr>
+              <w:t>Git</w:t>
+            </w:r>
+            <w:proofErr w:type="spellEnd"/>
+            <w:r>
+              <w:rPr>
+                <w:rFonts w:ascii="標楷體" w:eastAsia="標楷體" w:hAnsi="標楷體" w:hint="eastAsia"/>
+              </w:rPr>
+              <w:t>或者是其他資料夾中，方便統一管理與更新</w:t>
             </w:r>
           </w:p>
           <w:p>
@@ -3875,7 +4609,7 @@
                           </pic:cNvPicPr>
                         </pic:nvPicPr>
                         <pic:blipFill>
-                          <a:blip r:embed="rId20"/>
+                          <a:blip r:embed="rId19" cstate="print"/>
                           <a:srcRect/>
                           <a:stretch>
                             <a:fillRect/>
@@ -3935,11 +4669,19 @@
                 <w:rFonts w:ascii="標楷體" w:eastAsia="標楷體" w:hAnsi="標楷體"/>
               </w:rPr>
             </w:pPr>
-            <w:r>
-              <w:rPr>
-                <w:rFonts w:ascii="標楷體" w:eastAsia="標楷體" w:hAnsi="標楷體" w:hint="eastAsia"/>
-              </w:rPr>
-              <w:t>Config配置遠端存放位置之後Client如果要取得配置，則要在bootstrap.yml中撰寫取得規則:</w:t>
+            <w:proofErr w:type="spellStart"/>
+            <w:r>
+              <w:rPr>
+                <w:rFonts w:ascii="標楷體" w:eastAsia="標楷體" w:hAnsi="標楷體" w:hint="eastAsia"/>
+              </w:rPr>
+              <w:t>Config</w:t>
+            </w:r>
+            <w:proofErr w:type="spellEnd"/>
+            <w:r>
+              <w:rPr>
+                <w:rFonts w:ascii="標楷體" w:eastAsia="標楷體" w:hAnsi="標楷體" w:hint="eastAsia"/>
+              </w:rPr>
+              <w:t>配置遠端存放位置之後Client如果要取得配置，則要在bootstrap.yml中撰寫取得規則:</w:t>
             </w:r>
           </w:p>
           <w:p>
@@ -3955,6 +4697,7 @@
                 <w:rFonts w:ascii="標楷體" w:eastAsia="標楷體" w:hAnsi="標楷體"/>
                 <w:noProof/>
               </w:rPr>
+              <w:lastRenderedPageBreak/>
               <w:drawing>
                 <wp:inline distT="0" distB="0" distL="0" distR="0">
                   <wp:extent cx="5208905" cy="3275330"/>
@@ -3973,7 +4716,7 @@
                           </pic:cNvPicPr>
                         </pic:nvPicPr>
                         <pic:blipFill>
-                          <a:blip r:embed="rId21"/>
+                          <a:blip r:embed="rId20" cstate="print"/>
                           <a:srcRect/>
                           <a:stretch>
                             <a:fillRect/>
@@ -4014,7 +4757,21 @@
               <w:rPr>
                 <w:rFonts w:ascii="標楷體" w:eastAsia="標楷體" w:hAnsi="標楷體" w:hint="eastAsia"/>
               </w:rPr>
-              <w:t>主要是Spring.cloud.config中的內容</w:t>
+              <w:t>主要是</w:t>
+            </w:r>
+            <w:proofErr w:type="spellStart"/>
+            <w:r>
+              <w:rPr>
+                <w:rFonts w:ascii="標楷體" w:eastAsia="標楷體" w:hAnsi="標楷體" w:hint="eastAsia"/>
+              </w:rPr>
+              <w:t>Spring.cloud.config</w:t>
+            </w:r>
+            <w:proofErr w:type="spellEnd"/>
+            <w:r>
+              <w:rPr>
+                <w:rFonts w:ascii="標楷體" w:eastAsia="標楷體" w:hAnsi="標楷體" w:hint="eastAsia"/>
+              </w:rPr>
+              <w:t>中的內容</w:t>
             </w:r>
           </w:p>
           <w:p>
@@ -4070,6 +4827,7 @@
               </w:rPr>
               <w:t xml:space="preserve">   </w:t>
             </w:r>
+            <w:proofErr w:type="spellStart"/>
             <w:r>
               <w:rPr>
                 <w:rFonts w:ascii="標楷體" w:eastAsia="標楷體" w:hAnsi="標楷體" w:hint="eastAsia"/>
@@ -4086,33 +4844,82 @@
               <w:rPr>
                 <w:rFonts w:ascii="標楷體" w:eastAsia="標楷體" w:hAnsi="標楷體" w:hint="eastAsia"/>
               </w:rPr>
-              <w:t>cloud.config.profile 配置的檔案後綴名稱。</w:t>
-            </w:r>
-          </w:p>
-          <w:p>
-            <w:pPr>
-              <w:rPr>
-                <w:rFonts w:ascii="標楷體" w:eastAsia="標楷體" w:hAnsi="標楷體"/>
-              </w:rPr>
-            </w:pPr>
-            <w:r>
-              <w:rPr>
-                <w:rFonts w:ascii="標楷體" w:eastAsia="標楷體" w:hAnsi="標楷體" w:hint="eastAsia"/>
-              </w:rPr>
-              <w:t xml:space="preserve">   spring.cloud.config.uri: 指向配置Service的URL。</w:t>
-            </w:r>
-          </w:p>
-          <w:p>
-            <w:pPr>
-              <w:rPr>
-                <w:rFonts w:ascii="標楷體" w:eastAsia="標楷體" w:hAnsi="標楷體"/>
-              </w:rPr>
-            </w:pPr>
-            <w:r>
-              <w:rPr>
-                <w:rFonts w:ascii="標楷體" w:eastAsia="標楷體" w:hAnsi="標楷體" w:hint="eastAsia"/>
-              </w:rPr>
-              <w:t xml:space="preserve">   spring.cloud.config.label: 存在Git的分支，預設master。</w:t>
+              <w:t>cloud.config.profile</w:t>
+            </w:r>
+            <w:proofErr w:type="spellEnd"/>
+            <w:r>
+              <w:rPr>
+                <w:rFonts w:ascii="標楷體" w:eastAsia="標楷體" w:hAnsi="標楷體" w:hint="eastAsia"/>
+              </w:rPr>
+              <w:t xml:space="preserve"> 配置的檔案後綴名稱。</w:t>
+            </w:r>
+          </w:p>
+          <w:p>
+            <w:pPr>
+              <w:rPr>
+                <w:rFonts w:ascii="標楷體" w:eastAsia="標楷體" w:hAnsi="標楷體"/>
+              </w:rPr>
+            </w:pPr>
+            <w:r>
+              <w:rPr>
+                <w:rFonts w:ascii="標楷體" w:eastAsia="標楷體" w:hAnsi="標楷體" w:hint="eastAsia"/>
+              </w:rPr>
+              <w:t xml:space="preserve">   </w:t>
+            </w:r>
+            <w:proofErr w:type="spellStart"/>
+            <w:r>
+              <w:rPr>
+                <w:rFonts w:ascii="標楷體" w:eastAsia="標楷體" w:hAnsi="標楷體" w:hint="eastAsia"/>
+              </w:rPr>
+              <w:t>spring.cloud.config.uri</w:t>
+            </w:r>
+            <w:proofErr w:type="spellEnd"/>
+            <w:r>
+              <w:rPr>
+                <w:rFonts w:ascii="標楷體" w:eastAsia="標楷體" w:hAnsi="標楷體" w:hint="eastAsia"/>
+              </w:rPr>
+              <w:t>: 指向配置Service的URL。</w:t>
+            </w:r>
+          </w:p>
+          <w:p>
+            <w:pPr>
+              <w:rPr>
+                <w:rFonts w:ascii="標楷體" w:eastAsia="標楷體" w:hAnsi="標楷體"/>
+              </w:rPr>
+            </w:pPr>
+            <w:r>
+              <w:rPr>
+                <w:rFonts w:ascii="標楷體" w:eastAsia="標楷體" w:hAnsi="標楷體" w:hint="eastAsia"/>
+              </w:rPr>
+              <w:t xml:space="preserve">   </w:t>
+            </w:r>
+            <w:proofErr w:type="spellStart"/>
+            <w:r>
+              <w:rPr>
+                <w:rFonts w:ascii="標楷體" w:eastAsia="標楷體" w:hAnsi="標楷體" w:hint="eastAsia"/>
+              </w:rPr>
+              <w:t>spring.cloud.config.label</w:t>
+            </w:r>
+            <w:proofErr w:type="spellEnd"/>
+            <w:r>
+              <w:rPr>
+                <w:rFonts w:ascii="標楷體" w:eastAsia="標楷體" w:hAnsi="標楷體" w:hint="eastAsia"/>
+              </w:rPr>
+              <w:t>: 存在</w:t>
+            </w:r>
+            <w:proofErr w:type="spellStart"/>
+            <w:r>
+              <w:rPr>
+                <w:rFonts w:ascii="標楷體" w:eastAsia="標楷體" w:hAnsi="標楷體" w:hint="eastAsia"/>
+              </w:rPr>
+              <w:t>Git</w:t>
+            </w:r>
+            <w:proofErr w:type="spellEnd"/>
+            <w:r>
+              <w:rPr>
+                <w:rFonts w:ascii="標楷體" w:eastAsia="標楷體" w:hAnsi="標楷體" w:hint="eastAsia"/>
+              </w:rPr>
+              <w:t>的分支，預設master。</w:t>
             </w:r>
           </w:p>
           <w:p>
@@ -4168,7 +4975,6 @@
               <w:rPr>
                 <w:rFonts w:ascii="標楷體" w:eastAsia="標楷體" w:hAnsi="標楷體" w:hint="eastAsia"/>
               </w:rPr>
-              <w:lastRenderedPageBreak/>
               <w:t>{</w:t>
             </w:r>
             <w:r>
@@ -4206,23 +5012,9 @@
                 <w:szCs w:val="24"/>
                 <w:shd w:val="clear" w:color="auto" w:fill="FFFFFF"/>
               </w:rPr>
-              <w:t>application}-{profile}.yml</w:t>
-            </w:r>
-          </w:p>
-          <w:p>
-            <w:pPr>
-              <w:pStyle w:val="a7"/>
-              <w:ind w:leftChars="0" w:left="360"/>
-              <w:rPr>
-                <w:rFonts w:ascii="標楷體" w:eastAsia="標楷體" w:hAnsi="標楷體"/>
-              </w:rPr>
-            </w:pPr>
-            <w:r>
-              <w:rPr>
-                <w:rFonts w:ascii="標楷體" w:eastAsia="標楷體" w:hAnsi="標楷體" w:hint="eastAsia"/>
-              </w:rPr>
-              <w:t>master/{</w:t>
-            </w:r>
+              <w:t>application}-{profile}.</w:t>
+            </w:r>
+            <w:proofErr w:type="spellStart"/>
             <w:r>
               <w:rPr>
                 <w:rFonts w:ascii="標楷體" w:eastAsia="標楷體" w:hAnsi="標楷體" w:hint="eastAsia"/>
@@ -4230,8 +5022,9 @@
                 <w:szCs w:val="24"/>
                 <w:shd w:val="clear" w:color="auto" w:fill="FFFFFF"/>
               </w:rPr>
-              <w:t>application}-{profile}.properties</w:t>
-            </w:r>
+              <w:t>yml</w:t>
+            </w:r>
+            <w:proofErr w:type="spellEnd"/>
           </w:p>
           <w:p>
             <w:pPr>
@@ -4254,8 +5047,43 @@
                 <w:szCs w:val="24"/>
                 <w:shd w:val="clear" w:color="auto" w:fill="FFFFFF"/>
               </w:rPr>
-              <w:t>application}-{profile}.yml</w:t>
-            </w:r>
+              <w:t>application}-{profile}.properties</w:t>
+            </w:r>
+          </w:p>
+          <w:p>
+            <w:pPr>
+              <w:pStyle w:val="a7"/>
+              <w:ind w:leftChars="0" w:left="360"/>
+              <w:rPr>
+                <w:rFonts w:ascii="標楷體" w:eastAsia="標楷體" w:hAnsi="標楷體"/>
+              </w:rPr>
+            </w:pPr>
+            <w:r>
+              <w:rPr>
+                <w:rFonts w:ascii="標楷體" w:eastAsia="標楷體" w:hAnsi="標楷體" w:hint="eastAsia"/>
+              </w:rPr>
+              <w:t>master/{</w:t>
+            </w:r>
+            <w:r>
+              <w:rPr>
+                <w:rFonts w:ascii="標楷體" w:eastAsia="標楷體" w:hAnsi="標楷體" w:hint="eastAsia"/>
+                <w:color w:val="333333"/>
+                <w:szCs w:val="24"/>
+                <w:shd w:val="clear" w:color="auto" w:fill="FFFFFF"/>
+              </w:rPr>
+              <w:t>application}-{profile}.</w:t>
+            </w:r>
+            <w:proofErr w:type="spellStart"/>
+            <w:r>
+              <w:rPr>
+                <w:rFonts w:ascii="標楷體" w:eastAsia="標楷體" w:hAnsi="標楷體" w:hint="eastAsia"/>
+                <w:color w:val="333333"/>
+                <w:szCs w:val="24"/>
+                <w:shd w:val="clear" w:color="auto" w:fill="FFFFFF"/>
+              </w:rPr>
+              <w:t>yml</w:t>
+            </w:r>
+            <w:proofErr w:type="spellEnd"/>
           </w:p>
           <w:p>
             <w:pPr>
@@ -4344,7 +5172,7 @@
           <w:rFonts w:ascii="標楷體" w:eastAsia="標楷體" w:hAnsi="標楷體"/>
         </w:rPr>
       </w:pPr>
-      <w:bookmarkStart w:id="2" w:name="_Toc7701061"/>
+      <w:bookmarkStart w:id="2" w:name="_Toc29728448"/>
       <w:r>
         <w:rPr>
           <w:rFonts w:ascii="標楷體" w:eastAsia="標楷體" w:hAnsi="標楷體" w:hint="eastAsia"/>
@@ -4357,6 +5185,7 @@
         </w:rPr>
         <w:t xml:space="preserve"> Spring Cloud </w:t>
       </w:r>
+      <w:proofErr w:type="spellStart"/>
       <w:r>
         <w:rPr>
           <w:rFonts w:ascii="標楷體" w:eastAsia="標楷體" w:hAnsi="標楷體" w:hint="eastAsia"/>
@@ -4364,6 +5193,7 @@
         <w:t>Config</w:t>
       </w:r>
       <w:bookmarkEnd w:id="2"/>
+      <w:proofErr w:type="spellEnd"/>
     </w:p>
     <w:tbl>
       <w:tblPr>
@@ -4395,12 +5225,14 @@
               </w:rPr>
               <w:t xml:space="preserve">Spring Cloud </w:t>
             </w:r>
+            <w:proofErr w:type="spellStart"/>
             <w:r>
               <w:rPr>
                 <w:rFonts w:ascii="標楷體" w:eastAsia="標楷體" w:hAnsi="標楷體" w:hint="eastAsia"/>
               </w:rPr>
               <w:t>Config</w:t>
             </w:r>
+            <w:proofErr w:type="spellEnd"/>
           </w:p>
         </w:tc>
       </w:tr>
@@ -4423,6 +5255,7 @@
               <w:rPr>
                 <w:rFonts w:ascii="標楷體" w:eastAsia="標楷體" w:hAnsi="標楷體" w:hint="eastAsia"/>
               </w:rPr>
+              <w:lastRenderedPageBreak/>
               <w:t>簡介:</w:t>
             </w:r>
           </w:p>
@@ -4607,7 +5440,7 @@
           <w:rFonts w:ascii="標楷體" w:eastAsia="標楷體" w:hAnsi="標楷體"/>
         </w:rPr>
       </w:pPr>
-      <w:bookmarkStart w:id="3" w:name="_Toc7701062"/>
+      <w:bookmarkStart w:id="3" w:name="_Toc29728449"/>
       <w:r>
         <w:rPr>
           <w:rFonts w:ascii="標楷體" w:eastAsia="標楷體" w:hAnsi="標楷體" w:hint="eastAsia"/>
@@ -4719,7 +5552,21 @@
               <w:rPr>
                 <w:rFonts w:ascii="標楷體" w:eastAsia="標楷體" w:hAnsi="標楷體" w:hint="eastAsia"/>
               </w:rPr>
-              <w:t>Eureka是微服務(microservice)架構中最為核心與基礎的模塊，它主要是用來實現各種微服務實例的自動化和發現。</w:t>
+              <w:t>Eureka是微服務(</w:t>
+            </w:r>
+            <w:proofErr w:type="spellStart"/>
+            <w:r>
+              <w:rPr>
+                <w:rFonts w:ascii="標楷體" w:eastAsia="標楷體" w:hAnsi="標楷體" w:hint="eastAsia"/>
+              </w:rPr>
+              <w:t>microservice</w:t>
+            </w:r>
+            <w:proofErr w:type="spellEnd"/>
+            <w:r>
+              <w:rPr>
+                <w:rFonts w:ascii="標楷體" w:eastAsia="標楷體" w:hAnsi="標楷體" w:hint="eastAsia"/>
+              </w:rPr>
+              <w:t>)架構中最為核心與基礎的模塊，它主要是用來實現各種微服務實例的自動化和發現。</w:t>
             </w:r>
           </w:p>
           <w:p>
@@ -4738,7 +5585,35 @@
               <w:rPr>
                 <w:rFonts w:ascii="標楷體" w:eastAsia="標楷體" w:hAnsi="標楷體" w:hint="eastAsia"/>
               </w:rPr>
-              <w:t>Spring Cloud Eureka是Spring Cloud Netfilx微服務套件中的一部分，它是建立在Netfilx Eureka基礎上二次封裝，主要負責完成微服務架構中的服務治理功能。</w:t>
+              <w:t xml:space="preserve">Spring Cloud Eureka是Spring Cloud </w:t>
+            </w:r>
+            <w:proofErr w:type="spellStart"/>
+            <w:r>
+              <w:rPr>
+                <w:rFonts w:ascii="標楷體" w:eastAsia="標楷體" w:hAnsi="標楷體" w:hint="eastAsia"/>
+              </w:rPr>
+              <w:t>Netfilx</w:t>
+            </w:r>
+            <w:proofErr w:type="spellEnd"/>
+            <w:r>
+              <w:rPr>
+                <w:rFonts w:ascii="標楷體" w:eastAsia="標楷體" w:hAnsi="標楷體" w:hint="eastAsia"/>
+              </w:rPr>
+              <w:t>微服務套件中的一部分，它是建立在</w:t>
+            </w:r>
+            <w:proofErr w:type="spellStart"/>
+            <w:r>
+              <w:rPr>
+                <w:rFonts w:ascii="標楷體" w:eastAsia="標楷體" w:hAnsi="標楷體" w:hint="eastAsia"/>
+              </w:rPr>
+              <w:t>Netfilx</w:t>
+            </w:r>
+            <w:proofErr w:type="spellEnd"/>
+            <w:r>
+              <w:rPr>
+                <w:rFonts w:ascii="標楷體" w:eastAsia="標楷體" w:hAnsi="標楷體" w:hint="eastAsia"/>
+              </w:rPr>
+              <w:t xml:space="preserve"> Eureka基礎上二次封裝，主要負責完成微服務架構中的服務治理功能。</w:t>
             </w:r>
           </w:p>
           <w:p>
@@ -4806,7 +5681,6 @@
               <w:rPr>
                 <w:rFonts w:ascii="標楷體" w:eastAsia="標楷體" w:hAnsi="標楷體" w:hint="eastAsia"/>
               </w:rPr>
-              <w:lastRenderedPageBreak/>
               <w:t>Eureka 是一個</w:t>
             </w:r>
             <w:r>
@@ -4957,7 +5831,7 @@
               </w:rPr>
               <w:t xml:space="preserve">URL: </w:t>
             </w:r>
-            <w:hyperlink r:id="rId22" w:history="1">
+            <w:hyperlink r:id="rId21" w:history="1">
               <w:r>
                 <w:rPr>
                   <w:rStyle w:val="ae"/>
@@ -4997,7 +5871,7 @@
           <w:rFonts w:ascii="標楷體" w:eastAsia="標楷體" w:hAnsi="標楷體"/>
         </w:rPr>
       </w:pPr>
-      <w:bookmarkStart w:id="4" w:name="_Toc7701063"/>
+      <w:bookmarkStart w:id="4" w:name="_Toc29728450"/>
       <w:r>
         <w:rPr>
           <w:rFonts w:ascii="標楷體" w:eastAsia="標楷體" w:hAnsi="標楷體" w:hint="eastAsia"/>
@@ -5008,9 +5882,17 @@
         <w:rPr>
           <w:rFonts w:ascii="標楷體" w:eastAsia="標楷體" w:hAnsi="標楷體" w:hint="eastAsia"/>
         </w:rPr>
-        <w:t xml:space="preserve"> Spring Cloud Zuul</w:t>
+        <w:t xml:space="preserve"> Spring Cloud </w:t>
+      </w:r>
+      <w:proofErr w:type="spellStart"/>
+      <w:r>
+        <w:rPr>
+          <w:rFonts w:ascii="標楷體" w:eastAsia="標楷體" w:hAnsi="標楷體" w:hint="eastAsia"/>
+        </w:rPr>
+        <w:t>Zuul</w:t>
       </w:r>
       <w:bookmarkEnd w:id="4"/>
+      <w:proofErr w:type="spellEnd"/>
     </w:p>
     <w:tbl>
       <w:tblPr>
@@ -5040,8 +5922,16 @@
               <w:rPr>
                 <w:rFonts w:ascii="標楷體" w:eastAsia="標楷體" w:hAnsi="標楷體" w:hint="eastAsia"/>
               </w:rPr>
-              <w:t>Spring Cloud Zuul</w:t>
-            </w:r>
+              <w:t xml:space="preserve">Spring Cloud </w:t>
+            </w:r>
+            <w:proofErr w:type="spellStart"/>
+            <w:r>
+              <w:rPr>
+                <w:rFonts w:ascii="標楷體" w:eastAsia="標楷體" w:hAnsi="標楷體" w:hint="eastAsia"/>
+              </w:rPr>
+              <w:t>Zuul</w:t>
+            </w:r>
+            <w:proofErr w:type="spellEnd"/>
           </w:p>
         </w:tc>
       </w:tr>
@@ -5090,11 +5980,20 @@
                 <w:rFonts w:ascii="標楷體" w:eastAsia="標楷體" w:hAnsi="標楷體"/>
               </w:rPr>
             </w:pPr>
-            <w:r>
-              <w:rPr>
-                <w:rFonts w:ascii="標楷體" w:eastAsia="標楷體" w:hAnsi="標楷體" w:hint="eastAsia"/>
-              </w:rPr>
-              <w:t>Zuul 閘道器</w:t>
+            <w:proofErr w:type="spellStart"/>
+            <w:r>
+              <w:rPr>
+                <w:rFonts w:ascii="標楷體" w:eastAsia="標楷體" w:hAnsi="標楷體" w:hint="eastAsia"/>
+              </w:rPr>
+              <w:lastRenderedPageBreak/>
+              <w:t>Zuul</w:t>
+            </w:r>
+            <w:proofErr w:type="spellEnd"/>
+            <w:r>
+              <w:rPr>
+                <w:rFonts w:ascii="標楷體" w:eastAsia="標楷體" w:hAnsi="標楷體" w:hint="eastAsia"/>
+              </w:rPr>
+              <w:t xml:space="preserve"> 閘道器</w:t>
             </w:r>
           </w:p>
           <w:p>
@@ -5109,11 +6008,19 @@
                 <w:rFonts w:ascii="標楷體" w:eastAsia="標楷體" w:hAnsi="標楷體"/>
               </w:rPr>
             </w:pPr>
-            <w:r>
-              <w:rPr>
-                <w:rFonts w:ascii="標楷體" w:eastAsia="標楷體" w:hAnsi="標楷體" w:hint="eastAsia"/>
-              </w:rPr>
-              <w:t>Zuul 透過自動發現機制(Eurek</w:t>
+            <w:proofErr w:type="spellStart"/>
+            <w:r>
+              <w:rPr>
+                <w:rFonts w:ascii="標楷體" w:eastAsia="標楷體" w:hAnsi="標楷體" w:hint="eastAsia"/>
+              </w:rPr>
+              <w:t>Zuul</w:t>
+            </w:r>
+            <w:proofErr w:type="spellEnd"/>
+            <w:r>
+              <w:rPr>
+                <w:rFonts w:ascii="標楷體" w:eastAsia="標楷體" w:hAnsi="標楷體" w:hint="eastAsia"/>
+              </w:rPr>
+              <w:t xml:space="preserve"> 透過自動發現機制(Eurek</w:t>
             </w:r>
             <w:r>
               <w:rPr>
@@ -5153,11 +6060,19 @@
                 <w:color w:val="FF0000"/>
               </w:rPr>
             </w:pPr>
-            <w:r>
-              <w:rPr>
-                <w:rFonts w:ascii="標楷體" w:eastAsia="標楷體" w:hAnsi="標楷體" w:hint="eastAsia"/>
-              </w:rPr>
-              <w:t>Zuul 是設備和網站到接收端(後台架構)應用程序所有請求的</w:t>
+            <w:proofErr w:type="spellStart"/>
+            <w:r>
+              <w:rPr>
+                <w:rFonts w:ascii="標楷體" w:eastAsia="標楷體" w:hAnsi="標楷體" w:hint="eastAsia"/>
+              </w:rPr>
+              <w:t>Zuul</w:t>
+            </w:r>
+            <w:proofErr w:type="spellEnd"/>
+            <w:r>
+              <w:rPr>
+                <w:rFonts w:ascii="標楷體" w:eastAsia="標楷體" w:hAnsi="標楷體" w:hint="eastAsia"/>
+              </w:rPr>
+              <w:t xml:space="preserve"> 是設備和網站到接收端(後台架構)應用程序所有請求的</w:t>
             </w:r>
             <w:r>
               <w:rPr>
@@ -5185,11 +6100,19 @@
                 <w:rFonts w:ascii="標楷體" w:eastAsia="標楷體" w:hAnsi="標楷體"/>
               </w:rPr>
             </w:pPr>
-            <w:r>
-              <w:rPr>
-                <w:rFonts w:ascii="標楷體" w:eastAsia="標楷體" w:hAnsi="標楷體" w:hint="eastAsia"/>
-              </w:rPr>
-              <w:t>Zuul 具有 實現動態路由、監控、彈性、安全性 的特性。</w:t>
+            <w:proofErr w:type="spellStart"/>
+            <w:r>
+              <w:rPr>
+                <w:rFonts w:ascii="標楷體" w:eastAsia="標楷體" w:hAnsi="標楷體" w:hint="eastAsia"/>
+              </w:rPr>
+              <w:t>Zuul</w:t>
+            </w:r>
+            <w:proofErr w:type="spellEnd"/>
+            <w:r>
+              <w:rPr>
+                <w:rFonts w:ascii="標楷體" w:eastAsia="標楷體" w:hAnsi="標楷體" w:hint="eastAsia"/>
+              </w:rPr>
+              <w:t xml:space="preserve"> 具有 實現動態路由、監控、彈性、安全性 的特性。</w:t>
             </w:r>
           </w:p>
           <w:p>
@@ -5330,7 +6253,7 @@
               </w:rPr>
               <w:t xml:space="preserve">URL: </w:t>
             </w:r>
-            <w:hyperlink r:id="rId23" w:history="1">
+            <w:hyperlink r:id="rId22" w:history="1">
               <w:r>
                 <w:rPr>
                   <w:rStyle w:val="ae"/>
@@ -5370,7 +6293,7 @@
           <w:rFonts w:ascii="標楷體" w:eastAsia="標楷體" w:hAnsi="標楷體"/>
         </w:rPr>
       </w:pPr>
-      <w:bookmarkStart w:id="5" w:name="_Toc7701064"/>
+      <w:bookmarkStart w:id="5" w:name="_Toc29728451"/>
       <w:r>
         <w:rPr>
           <w:rFonts w:ascii="標楷體" w:eastAsia="標楷體" w:hAnsi="標楷體" w:hint="eastAsia"/>
@@ -5549,7 +6472,7 @@
           <w:rFonts w:ascii="標楷體" w:eastAsia="標楷體" w:hAnsi="標楷體"/>
         </w:rPr>
       </w:pPr>
-      <w:bookmarkStart w:id="6" w:name="_Toc7701065"/>
+      <w:bookmarkStart w:id="6" w:name="_Toc29728452"/>
       <w:r>
         <w:rPr>
           <w:rFonts w:ascii="標楷體" w:eastAsia="標楷體" w:hAnsi="標楷體" w:hint="eastAsia"/>
@@ -5704,11 +6627,12 @@
           <w:rFonts w:ascii="標楷體" w:eastAsia="標楷體" w:hAnsi="標楷體"/>
         </w:rPr>
       </w:pPr>
-      <w:bookmarkStart w:id="7" w:name="_Toc7701066"/>
+      <w:bookmarkStart w:id="7" w:name="_Toc29728453"/>
       <w:r>
         <w:rPr>
           <w:rFonts w:ascii="標楷體" w:eastAsia="標楷體" w:hAnsi="標楷體" w:hint="eastAsia"/>
         </w:rPr>
+        <w:lastRenderedPageBreak/>
         <w:t>7</w:t>
       </w:r>
       <w:r>
@@ -5807,13 +6731,55 @@
               <w:rPr>
                 <w:rFonts w:ascii="標楷體" w:eastAsia="標楷體" w:hAnsi="標楷體" w:hint="eastAsia"/>
               </w:rPr>
-              <w:t>Spring Boot Logback是Spring Boot內建的Log日誌系統。</w:t>
-            </w:r>
-            <w:r>
-              <w:rPr>
-                <w:rFonts w:ascii="標楷體" w:eastAsia="標楷體" w:hAnsi="標楷體" w:hint="eastAsia"/>
-              </w:rPr>
-              <w:t>使用Commons Logging，支援Java Util Logging、Log4J、Log4J2和Logback。每種Logger都可以通過配置使用控制台或者文件輸出內容。</w:t>
+              <w:t xml:space="preserve">Spring Boot </w:t>
+            </w:r>
+            <w:proofErr w:type="spellStart"/>
+            <w:r>
+              <w:rPr>
+                <w:rFonts w:ascii="標楷體" w:eastAsia="標楷體" w:hAnsi="標楷體" w:hint="eastAsia"/>
+              </w:rPr>
+              <w:t>Logback</w:t>
+            </w:r>
+            <w:proofErr w:type="spellEnd"/>
+            <w:r>
+              <w:rPr>
+                <w:rFonts w:ascii="標楷體" w:eastAsia="標楷體" w:hAnsi="標楷體" w:hint="eastAsia"/>
+              </w:rPr>
+              <w:t>是Spring Boot內建的Log日誌系統。</w:t>
+            </w:r>
+            <w:r>
+              <w:rPr>
+                <w:rFonts w:ascii="標楷體" w:eastAsia="標楷體" w:hAnsi="標楷體" w:hint="eastAsia"/>
+              </w:rPr>
+              <w:t xml:space="preserve">使用Commons Logging，支援Java </w:t>
+            </w:r>
+            <w:proofErr w:type="spellStart"/>
+            <w:r>
+              <w:rPr>
+                <w:rFonts w:ascii="標楷體" w:eastAsia="標楷體" w:hAnsi="標楷體" w:hint="eastAsia"/>
+              </w:rPr>
+              <w:t>Util</w:t>
+            </w:r>
+            <w:proofErr w:type="spellEnd"/>
+            <w:r>
+              <w:rPr>
+                <w:rFonts w:ascii="標楷體" w:eastAsia="標楷體" w:hAnsi="標楷體" w:hint="eastAsia"/>
+              </w:rPr>
+              <w:t xml:space="preserve"> Logging、Log4J、Log4J2和</w:t>
+            </w:r>
+            <w:proofErr w:type="spellStart"/>
+            <w:r>
+              <w:rPr>
+                <w:rFonts w:ascii="標楷體" w:eastAsia="標楷體" w:hAnsi="標楷體" w:hint="eastAsia"/>
+              </w:rPr>
+              <w:t>Logback</w:t>
+            </w:r>
+            <w:proofErr w:type="spellEnd"/>
+            <w:r>
+              <w:rPr>
+                <w:rFonts w:ascii="標楷體" w:eastAsia="標楷體" w:hAnsi="標楷體" w:hint="eastAsia"/>
+              </w:rPr>
+              <w:t>。每種Logger都可以通過配置使用控制台或者文件輸出內容。</w:t>
             </w:r>
           </w:p>
           <w:p>
@@ -5864,7 +6830,21 @@
               <w:rPr>
                 <w:rFonts w:ascii="標楷體" w:eastAsia="標楷體" w:hAnsi="標楷體" w:hint="eastAsia"/>
               </w:rPr>
-              <w:t>Spring Boot 預設Logback 所以可以使用。</w:t>
+              <w:t>Spring Boot 預設</w:t>
+            </w:r>
+            <w:proofErr w:type="spellStart"/>
+            <w:r>
+              <w:rPr>
+                <w:rFonts w:ascii="標楷體" w:eastAsia="標楷體" w:hAnsi="標楷體" w:hint="eastAsia"/>
+              </w:rPr>
+              <w:t>Logback</w:t>
+            </w:r>
+            <w:proofErr w:type="spellEnd"/>
+            <w:r>
+              <w:rPr>
+                <w:rFonts w:ascii="標楷體" w:eastAsia="標楷體" w:hAnsi="標楷體" w:hint="eastAsia"/>
+              </w:rPr>
+              <w:t xml:space="preserve"> 所以可以使用。</w:t>
             </w:r>
           </w:p>
         </w:tc>
@@ -5944,7 +6924,7 @@
                           </pic:cNvPicPr>
                         </pic:nvPicPr>
                         <pic:blipFill>
-                          <a:blip r:embed="rId24"/>
+                          <a:blip r:embed="rId23" cstate="print"/>
                           <a:srcRect/>
                           <a:stretch>
                             <a:fillRect/>
@@ -6015,7 +6995,7 @@
                           </pic:cNvPicPr>
                         </pic:nvPicPr>
                         <pic:blipFill>
-                          <a:blip r:embed="rId25"/>
+                          <a:blip r:embed="rId24" cstate="print"/>
                           <a:srcRect/>
                           <a:stretch>
                             <a:fillRect/>
@@ -6054,7 +7034,21 @@
               <w:rPr>
                 <w:rFonts w:ascii="標楷體" w:eastAsia="標楷體" w:hAnsi="標楷體" w:hint="eastAsia"/>
               </w:rPr>
-              <w:t>如果要使用Logback 也是使用一樣的語法。</w:t>
+              <w:t>如果要使用</w:t>
+            </w:r>
+            <w:proofErr w:type="spellStart"/>
+            <w:r>
+              <w:rPr>
+                <w:rFonts w:ascii="標楷體" w:eastAsia="標楷體" w:hAnsi="標楷體" w:hint="eastAsia"/>
+              </w:rPr>
+              <w:t>Logback</w:t>
+            </w:r>
+            <w:proofErr w:type="spellEnd"/>
+            <w:r>
+              <w:rPr>
+                <w:rFonts w:ascii="標楷體" w:eastAsia="標楷體" w:hAnsi="標楷體" w:hint="eastAsia"/>
+              </w:rPr>
+              <w:t xml:space="preserve"> 也是使用一樣的語法。</w:t>
             </w:r>
           </w:p>
           <w:p>
@@ -6123,7 +7117,6 @@
                 <w:rFonts w:ascii="標楷體" w:eastAsia="標楷體" w:hAnsi="標楷體" w:hint="eastAsia"/>
                 <w:noProof/>
               </w:rPr>
-              <w:lastRenderedPageBreak/>
               <w:drawing>
                 <wp:inline distT="0" distB="0" distL="0" distR="0">
                   <wp:extent cx="5455775" cy="1912183"/>
@@ -6142,7 +7135,7 @@
                           </pic:cNvPicPr>
                         </pic:nvPicPr>
                         <pic:blipFill>
-                          <a:blip r:embed="rId26"/>
+                          <a:blip r:embed="rId25" cstate="print"/>
                           <a:srcRect/>
                           <a:stretch>
                             <a:fillRect/>
@@ -6206,7 +7199,6 @@
               <w:rPr>
                 <w:rFonts w:ascii="標楷體" w:eastAsia="標楷體" w:hAnsi="標楷體" w:hint="eastAsia"/>
               </w:rPr>
-              <w:lastRenderedPageBreak/>
               <w:t>推薦使用:</w:t>
             </w:r>
           </w:p>
@@ -6245,6 +7237,7 @@
                 <w:rFonts w:ascii="標楷體" w:eastAsia="標楷體" w:hAnsi="標楷體" w:hint="eastAsia"/>
                 <w:noProof/>
               </w:rPr>
+              <w:lastRenderedPageBreak/>
               <w:drawing>
                 <wp:inline distT="0" distB="0" distL="0" distR="0">
                   <wp:extent cx="6638290" cy="3941445"/>
@@ -6263,7 +7256,7 @@
                           </pic:cNvPicPr>
                         </pic:nvPicPr>
                         <pic:blipFill>
-                          <a:blip r:embed="rId27"/>
+                          <a:blip r:embed="rId26" cstate="print"/>
                           <a:srcRect/>
                           <a:stretch>
                             <a:fillRect/>
@@ -6365,12 +7358,11 @@
           <w:rFonts w:ascii="標楷體" w:eastAsia="標楷體" w:hAnsi="標楷體"/>
         </w:rPr>
       </w:pPr>
-      <w:bookmarkStart w:id="8" w:name="_Toc7701067"/>
+      <w:bookmarkStart w:id="8" w:name="_Toc29728454"/>
       <w:r>
         <w:rPr>
           <w:rFonts w:ascii="標楷體" w:eastAsia="標楷體" w:hAnsi="標楷體" w:hint="eastAsia"/>
         </w:rPr>
-        <w:lastRenderedPageBreak/>
         <w:t>8</w:t>
       </w:r>
       <w:r>
@@ -6527,11 +7519,12 @@
           <w:rFonts w:ascii="標楷體" w:eastAsia="標楷體" w:hAnsi="標楷體"/>
         </w:rPr>
       </w:pPr>
-      <w:bookmarkStart w:id="9" w:name="_Toc7701068"/>
+      <w:bookmarkStart w:id="9" w:name="_Toc29728455"/>
       <w:r>
         <w:rPr>
           <w:rFonts w:ascii="標楷體" w:eastAsia="標楷體" w:hAnsi="標楷體" w:hint="eastAsia"/>
         </w:rPr>
+        <w:lastRenderedPageBreak/>
         <w:t>9</w:t>
       </w:r>
       <w:r>
@@ -6629,7 +7622,7 @@
           <w:p>
             <w:pPr>
               <w:rPr>
-                <w:rFonts w:ascii="標楷體" w:eastAsia="標楷體" w:hAnsi="標楷體" w:hint="eastAsia"/>
+                <w:rFonts w:ascii="標楷體" w:eastAsia="標楷體" w:hAnsi="標楷體"/>
               </w:rPr>
             </w:pPr>
             <w:r>
@@ -6642,7 +7635,7 @@
           <w:p>
             <w:pPr>
               <w:rPr>
-                <w:rFonts w:ascii="標楷體" w:eastAsia="標楷體" w:hAnsi="標楷體" w:hint="eastAsia"/>
+                <w:rFonts w:ascii="標楷體" w:eastAsia="標楷體" w:hAnsi="標楷體"/>
               </w:rPr>
             </w:pPr>
             <w:r>
@@ -6703,7 +7696,7 @@
               </w:numPr>
               <w:ind w:leftChars="0"/>
               <w:rPr>
-                <w:rFonts w:ascii="標楷體" w:eastAsia="標楷體" w:hAnsi="標楷體" w:hint="eastAsia"/>
+                <w:rFonts w:ascii="標楷體" w:eastAsia="標楷體" w:hAnsi="標楷體"/>
               </w:rPr>
             </w:pPr>
             <w:r>
@@ -6754,7 +7747,7 @@
               </w:numPr>
               <w:ind w:leftChars="0"/>
               <w:rPr>
-                <w:rFonts w:ascii="標楷體" w:eastAsia="標楷體" w:hAnsi="標楷體" w:hint="eastAsia"/>
+                <w:rFonts w:ascii="標楷體" w:eastAsia="標楷體" w:hAnsi="標楷體"/>
               </w:rPr>
             </w:pPr>
             <w:r>
@@ -6803,14 +7796,22 @@
           <w:p>
             <w:pPr>
               <w:rPr>
-                <w:rFonts w:ascii="標楷體" w:eastAsia="標楷體" w:hAnsi="標楷體" w:hint="eastAsia"/>
-              </w:rPr>
-            </w:pPr>
-            <w:r>
-              <w:rPr>
-                <w:rFonts w:ascii="標楷體" w:eastAsia="標楷體" w:hAnsi="標楷體" w:hint="eastAsia"/>
-              </w:rPr>
-              <w:t>Sesseion 與 Cookie 互動方式</w:t>
+                <w:rFonts w:ascii="標楷體" w:eastAsia="標楷體" w:hAnsi="標楷體"/>
+              </w:rPr>
+            </w:pPr>
+            <w:proofErr w:type="spellStart"/>
+            <w:r>
+              <w:rPr>
+                <w:rFonts w:ascii="標楷體" w:eastAsia="標楷體" w:hAnsi="標楷體" w:hint="eastAsia"/>
+              </w:rPr>
+              <w:t>Sesseion</w:t>
+            </w:r>
+            <w:proofErr w:type="spellEnd"/>
+            <w:r>
+              <w:rPr>
+                <w:rFonts w:ascii="標楷體" w:eastAsia="標楷體" w:hAnsi="標楷體" w:hint="eastAsia"/>
+              </w:rPr>
+              <w:t xml:space="preserve"> 與 Cookie 互動方式</w:t>
             </w:r>
           </w:p>
         </w:tc>
@@ -6865,7 +7866,7 @@
           <w:p>
             <w:pPr>
               <w:rPr>
-                <w:rFonts w:ascii="標楷體" w:eastAsia="標楷體" w:hAnsi="標楷體" w:hint="eastAsia"/>
+                <w:rFonts w:ascii="標楷體" w:eastAsia="標楷體" w:hAnsi="標楷體"/>
                 <w:color w:val="FF0000"/>
               </w:rPr>
             </w:pPr>
@@ -6979,7 +7980,6 @@
                 <w:rFonts w:ascii="標楷體" w:eastAsia="標楷體" w:hAnsi="標楷體" w:hint="eastAsia"/>
                 <w:noProof/>
               </w:rPr>
-              <w:lastRenderedPageBreak/>
               <w:drawing>
                 <wp:inline distT="0" distB="0" distL="0" distR="0">
                   <wp:extent cx="6644005" cy="2430780"/>
@@ -6998,7 +7998,7 @@
                           </pic:cNvPicPr>
                         </pic:nvPicPr>
                         <pic:blipFill>
-                          <a:blip r:embed="rId28"/>
+                          <a:blip r:embed="rId27" cstate="print"/>
                           <a:srcRect/>
                           <a:stretch>
                             <a:fillRect/>
@@ -7064,6 +8064,7 @@
                 <w:rFonts w:ascii="標楷體" w:eastAsia="標楷體" w:hAnsi="標楷體" w:hint="eastAsia"/>
                 <w:noProof/>
               </w:rPr>
+              <w:lastRenderedPageBreak/>
               <w:drawing>
                 <wp:inline distT="0" distB="0" distL="0" distR="0">
                   <wp:extent cx="6638290" cy="3310255"/>
@@ -7082,7 +8083,7 @@
                           </pic:cNvPicPr>
                         </pic:nvPicPr>
                         <pic:blipFill>
-                          <a:blip r:embed="rId29"/>
+                          <a:blip r:embed="rId28" cstate="print"/>
                           <a:srcRect/>
                           <a:stretch>
                             <a:fillRect/>
@@ -7114,7 +8115,7 @@
           <w:p>
             <w:pPr>
               <w:rPr>
-                <w:rFonts w:ascii="標楷體" w:eastAsia="標楷體" w:hAnsi="標楷體" w:hint="eastAsia"/>
+                <w:rFonts w:ascii="標楷體" w:eastAsia="標楷體" w:hAnsi="標楷體"/>
                 <w:b w:val="0"/>
                 <w:bCs w:val="0"/>
               </w:rPr>
@@ -7134,7 +8135,7 @@
           <w:p>
             <w:pPr>
               <w:rPr>
-                <w:rFonts w:ascii="標楷體" w:eastAsia="標楷體" w:hAnsi="標楷體" w:hint="eastAsia"/>
+                <w:rFonts w:ascii="標楷體" w:eastAsia="標楷體" w:hAnsi="標楷體"/>
               </w:rPr>
             </w:pPr>
             <w:r>
@@ -7172,7 +8173,21 @@
               <w:rPr>
                 <w:rFonts w:ascii="標楷體" w:eastAsia="標楷體" w:hAnsi="標楷體" w:hint="eastAsia"/>
               </w:rPr>
-              <w:t>Spring 整合了HttpSession方便管理</w:t>
+              <w:t>Spring 整合了</w:t>
+            </w:r>
+            <w:proofErr w:type="spellStart"/>
+            <w:r>
+              <w:rPr>
+                <w:rFonts w:ascii="標楷體" w:eastAsia="標楷體" w:hAnsi="標楷體" w:hint="eastAsia"/>
+              </w:rPr>
+              <w:t>HttpSession</w:t>
+            </w:r>
+            <w:proofErr w:type="spellEnd"/>
+            <w:r>
+              <w:rPr>
+                <w:rFonts w:ascii="標楷體" w:eastAsia="標楷體" w:hAnsi="標楷體" w:hint="eastAsia"/>
+              </w:rPr>
+              <w:t>方便管理</w:t>
             </w:r>
           </w:p>
         </w:tc>
@@ -7222,13 +8237,21 @@
                 <w:rFonts w:ascii="標楷體" w:eastAsia="標楷體" w:hAnsi="標楷體"/>
               </w:rPr>
             </w:pPr>
-            <w:r>
-              <w:rPr>
-                <w:rFonts w:ascii="標楷體" w:eastAsia="標楷體" w:hAnsi="標楷體" w:hint="eastAsia"/>
-              </w:rPr>
-              <w:t xml:space="preserve">OpenHome: </w:t>
-            </w:r>
-            <w:hyperlink r:id="rId30" w:history="1">
+            <w:proofErr w:type="spellStart"/>
+            <w:r>
+              <w:rPr>
+                <w:rFonts w:ascii="標楷體" w:eastAsia="標楷體" w:hAnsi="標楷體" w:hint="eastAsia"/>
+              </w:rPr>
+              <w:t>OpenHome</w:t>
+            </w:r>
+            <w:proofErr w:type="spellEnd"/>
+            <w:r>
+              <w:rPr>
+                <w:rFonts w:ascii="標楷體" w:eastAsia="標楷體" w:hAnsi="標楷體" w:hint="eastAsia"/>
+              </w:rPr>
+              <w:t xml:space="preserve">: </w:t>
+            </w:r>
+            <w:hyperlink r:id="rId29" w:history="1">
               <w:r>
                 <w:rPr>
                   <w:rStyle w:val="ae"/>
@@ -7270,7 +8293,7 @@
             <w:r>
               <w:t xml:space="preserve"> </w:t>
             </w:r>
-            <w:hyperlink r:id="rId31" w:history="1">
+            <w:hyperlink r:id="rId30" w:history="1">
               <w:r>
                 <w:rPr>
                   <w:rStyle w:val="ae"/>
@@ -7310,12 +8333,11 @@
           <w:rFonts w:ascii="標楷體" w:eastAsia="標楷體" w:hAnsi="標楷體"/>
         </w:rPr>
       </w:pPr>
-      <w:bookmarkStart w:id="10" w:name="_Toc7701069"/>
+      <w:bookmarkStart w:id="10" w:name="_Toc29728456"/>
       <w:r>
         <w:rPr>
           <w:rFonts w:ascii="標楷體" w:eastAsia="標楷體" w:hAnsi="標楷體" w:hint="eastAsia"/>
         </w:rPr>
-        <w:lastRenderedPageBreak/>
         <w:t>10</w:t>
       </w:r>
       <w:r>
@@ -7534,6 +8556,7 @@
               <w:rPr>
                 <w:rFonts w:ascii="標楷體" w:eastAsia="標楷體" w:hAnsi="標楷體" w:hint="eastAsia"/>
               </w:rPr>
+              <w:lastRenderedPageBreak/>
               <w:t>所以我們要使用JWT !</w:t>
             </w:r>
           </w:p>
@@ -7798,12 +8821,26 @@
               <w:rPr>
                 <w:rFonts w:ascii="標楷體" w:eastAsia="標楷體" w:hAnsi="標楷體" w:hint="eastAsia"/>
               </w:rPr>
-              <w:t>關於HttpSession 觀念:</w:t>
+              <w:t>關於</w:t>
+            </w:r>
+            <w:proofErr w:type="spellStart"/>
+            <w:r>
+              <w:rPr>
+                <w:rFonts w:ascii="標楷體" w:eastAsia="標楷體" w:hAnsi="標楷體" w:hint="eastAsia"/>
+              </w:rPr>
+              <w:t>HttpSession</w:t>
+            </w:r>
+            <w:proofErr w:type="spellEnd"/>
+            <w:r>
+              <w:rPr>
+                <w:rFonts w:ascii="標楷體" w:eastAsia="標楷體" w:hAnsi="標楷體" w:hint="eastAsia"/>
+              </w:rPr>
+              <w:t xml:space="preserve"> 觀念:</w:t>
             </w:r>
             <w:r>
               <w:t xml:space="preserve"> </w:t>
             </w:r>
-            <w:hyperlink r:id="rId32" w:history="1">
+            <w:hyperlink r:id="rId31" w:history="1">
               <w:r>
                 <w:rPr>
                   <w:rStyle w:val="ae"/>
@@ -7833,7 +8870,7 @@
             <w:r>
               <w:t xml:space="preserve"> </w:t>
             </w:r>
-            <w:hyperlink r:id="rId33" w:history="1">
+            <w:hyperlink r:id="rId32" w:history="1">
               <w:r>
                 <w:rPr>
                   <w:rStyle w:val="ae"/>
@@ -7863,7 +8900,7 @@
             <w:r>
               <w:t xml:space="preserve"> </w:t>
             </w:r>
-            <w:hyperlink r:id="rId34" w:history="1">
+            <w:hyperlink r:id="rId33" w:history="1">
               <w:r>
                 <w:rPr>
                   <w:rStyle w:val="ae"/>
@@ -7893,7 +8930,7 @@
             <w:r>
               <w:t xml:space="preserve"> </w:t>
             </w:r>
-            <w:hyperlink r:id="rId35" w:history="1">
+            <w:hyperlink r:id="rId34" w:history="1">
               <w:r>
                 <w:rPr>
                   <w:rStyle w:val="ae"/>
@@ -7933,12 +8970,11 @@
           <w:rFonts w:ascii="標楷體" w:eastAsia="標楷體" w:hAnsi="標楷體"/>
         </w:rPr>
       </w:pPr>
-      <w:bookmarkStart w:id="11" w:name="_Toc7701071"/>
+      <w:bookmarkStart w:id="11" w:name="_Toc29728457"/>
       <w:r>
         <w:rPr>
           <w:rFonts w:ascii="標楷體" w:eastAsia="標楷體" w:hAnsi="標楷體" w:hint="eastAsia"/>
         </w:rPr>
-        <w:lastRenderedPageBreak/>
         <w:t>11</w:t>
       </w:r>
       <w:r>
@@ -8134,7 +9170,7 @@
           <w:rFonts w:ascii="標楷體" w:eastAsia="標楷體" w:hAnsi="標楷體"/>
         </w:rPr>
       </w:pPr>
-      <w:bookmarkStart w:id="12" w:name="_Toc7701072"/>
+      <w:bookmarkStart w:id="12" w:name="_Toc29728458"/>
       <w:r>
         <w:rPr>
           <w:rFonts w:ascii="標楷體" w:eastAsia="標楷體" w:hAnsi="標楷體" w:hint="eastAsia"/>
@@ -8300,7 +9336,7 @@
             <w:r>
               <w:t xml:space="preserve"> </w:t>
             </w:r>
-            <w:hyperlink r:id="rId36" w:history="1">
+            <w:hyperlink r:id="rId35" w:history="1">
               <w:r>
                 <w:rPr>
                   <w:rStyle w:val="ae"/>
@@ -8326,6 +9362,7 @@
           <w:rFonts w:ascii="標楷體" w:eastAsia="標楷體" w:hAnsi="標楷體"/>
         </w:rPr>
       </w:pPr>
+      <w:bookmarkStart w:id="13" w:name="_Toc29728459"/>
       <w:r>
         <w:rPr>
           <w:rFonts w:ascii="標楷體" w:eastAsia="標楷體" w:hAnsi="標楷體" w:hint="eastAsia"/>
@@ -8345,404 +9382,6 @@
           <w:spacing w:val="-18"/>
         </w:rPr>
         <w:t>Spring Security 建置OAuth2</w:t>
-      </w:r>
-    </w:p>
-    <w:tbl>
-      <w:tblPr>
-        <w:tblStyle w:val="120"/>
-        <w:tblW w:w="0" w:type="auto"/>
-        <w:tblLook w:val="04A0"/>
-      </w:tblPr>
-      <w:tblGrid>
-        <w:gridCol w:w="10522"/>
-      </w:tblGrid>
-      <w:tr>
-        <w:trPr>
-          <w:cnfStyle w:val="100000000000"/>
-        </w:trPr>
-        <w:tc>
-          <w:tcPr>
-            <w:cnfStyle w:val="001000000000"/>
-            <w:tcW w:w="10522" w:type="dxa"/>
-          </w:tcPr>
-          <w:p>
-            <w:pPr>
-              <w:rPr>
-                <w:rFonts w:ascii="標楷體" w:eastAsia="標楷體" w:hAnsi="標楷體"/>
-              </w:rPr>
-            </w:pPr>
-            <w:r>
-              <w:rPr>
-                <w:rFonts w:ascii="標楷體" w:eastAsia="標楷體" w:hAnsi="標楷體" w:hint="eastAsia"/>
-              </w:rPr>
-              <w:t xml:space="preserve">Spring </w:t>
-            </w:r>
-            <w:r>
-              <w:rPr>
-                <w:rFonts w:ascii="標楷體" w:eastAsia="標楷體" w:hAnsi="標楷體" w:hint="eastAsia"/>
-              </w:rPr>
-              <w:t>Security</w:t>
-            </w:r>
-          </w:p>
-        </w:tc>
-      </w:tr>
-      <w:tr>
-        <w:trPr>
-          <w:cnfStyle w:val="000000100000"/>
-        </w:trPr>
-        <w:tc>
-          <w:tcPr>
-            <w:cnfStyle w:val="001000000000"/>
-            <w:tcW w:w="10522" w:type="dxa"/>
-          </w:tcPr>
-          <w:p>
-            <w:pPr>
-              <w:rPr>
-                <w:rFonts w:ascii="標楷體" w:eastAsia="標楷體" w:hAnsi="標楷體"/>
-              </w:rPr>
-            </w:pPr>
-            <w:r>
-              <w:rPr>
-                <w:rFonts w:ascii="標楷體" w:eastAsia="標楷體" w:hAnsi="標楷體" w:hint="eastAsia"/>
-              </w:rPr>
-              <w:t>簡介:</w:t>
-            </w:r>
-          </w:p>
-        </w:tc>
-      </w:tr>
-      <w:tr>
-        <w:trPr>
-          <w:cnfStyle w:val="000000010000"/>
-        </w:trPr>
-        <w:tc>
-          <w:tcPr>
-            <w:cnfStyle w:val="001000000000"/>
-            <w:tcW w:w="10522" w:type="dxa"/>
-          </w:tcPr>
-          <w:p>
-            <w:pPr>
-              <w:pStyle w:val="a7"/>
-              <w:numPr>
-                <w:ilvl w:val="0"/>
-                <w:numId w:val="6"/>
-              </w:numPr>
-              <w:ind w:leftChars="0"/>
-              <w:rPr>
-                <w:rFonts w:ascii="標楷體" w:eastAsia="標楷體" w:hAnsi="標楷體"/>
-              </w:rPr>
-            </w:pPr>
-            <w:r>
-              <w:rPr>
-                <w:rFonts w:ascii="標楷體" w:eastAsia="標楷體" w:hAnsi="標楷體" w:hint="eastAsia"/>
-              </w:rPr>
-              <w:t>首先</w:t>
-            </w:r>
-            <w:r>
-              <w:rPr>
-                <w:rFonts w:ascii="標楷體" w:eastAsia="標楷體" w:hAnsi="標楷體"/>
-              </w:rPr>
-              <w:t>…</w:t>
-            </w:r>
-            <w:r>
-              <w:rPr>
-                <w:rFonts w:ascii="標楷體" w:eastAsia="標楷體" w:hAnsi="標楷體" w:hint="eastAsia"/>
-              </w:rPr>
-              <w:t>請先看關於</w:t>
-            </w:r>
-            <w:r>
-              <w:rPr>
-                <w:rFonts w:ascii="標楷體" w:eastAsia="標楷體" w:hAnsi="標楷體" w:hint="eastAsia"/>
-                <w:color w:val="FF0000"/>
-              </w:rPr>
-              <w:t>JSON Web Token(JWT) 在看Spring Security</w:t>
-            </w:r>
-            <w:r>
-              <w:rPr>
-                <w:rFonts w:ascii="標楷體" w:eastAsia="標楷體" w:hAnsi="標楷體" w:hint="eastAsia"/>
-              </w:rPr>
-              <w:t>，再來看這篇</w:t>
-            </w:r>
-          </w:p>
-          <w:p>
-            <w:pPr>
-              <w:pStyle w:val="a7"/>
-              <w:numPr>
-                <w:ilvl w:val="0"/>
-                <w:numId w:val="6"/>
-              </w:numPr>
-              <w:ind w:leftChars="0"/>
-              <w:rPr>
-                <w:rFonts w:ascii="標楷體" w:eastAsia="標楷體" w:hAnsi="標楷體"/>
-              </w:rPr>
-            </w:pPr>
-          </w:p>
-        </w:tc>
-      </w:tr>
-      <w:tr>
-        <w:trPr>
-          <w:cnfStyle w:val="000000100000"/>
-        </w:trPr>
-        <w:tc>
-          <w:tcPr>
-            <w:cnfStyle w:val="001000000000"/>
-            <w:tcW w:w="10522" w:type="dxa"/>
-          </w:tcPr>
-          <w:p>
-            <w:pPr>
-              <w:rPr>
-                <w:rFonts w:ascii="標楷體" w:eastAsia="標楷體" w:hAnsi="標楷體"/>
-              </w:rPr>
-            </w:pPr>
-            <w:r>
-              <w:rPr>
-                <w:rFonts w:ascii="標楷體" w:eastAsia="標楷體" w:hAnsi="標楷體" w:hint="eastAsia"/>
-              </w:rPr>
-              <w:t>參考網站:</w:t>
-            </w:r>
-          </w:p>
-        </w:tc>
-      </w:tr>
-      <w:tr>
-        <w:trPr>
-          <w:cnfStyle w:val="000000010000"/>
-        </w:trPr>
-        <w:tc>
-          <w:tcPr>
-            <w:cnfStyle w:val="001000000000"/>
-            <w:tcW w:w="10522" w:type="dxa"/>
-          </w:tcPr>
-          <w:p>
-            <w:pPr>
-              <w:rPr>
-                <w:rFonts w:ascii="標楷體" w:eastAsia="標楷體" w:hAnsi="標楷體"/>
-              </w:rPr>
-            </w:pPr>
-            <w:r>
-              <w:rPr>
-                <w:rFonts w:ascii="標楷體" w:eastAsia="標楷體" w:hAnsi="標楷體" w:hint="eastAsia"/>
-              </w:rPr>
-              <w:t>OAuth2基本解說:</w:t>
-            </w:r>
-            <w:r>
-              <w:t xml:space="preserve"> </w:t>
-            </w:r>
-            <w:hyperlink r:id="rId37" w:history="1">
-              <w:r>
-                <w:rPr>
-                  <w:rStyle w:val="ae"/>
-                </w:rPr>
-                <w:t>https://blog.yorkxin.org/2013/09/30/oauth2-1-introduction</w:t>
-              </w:r>
-            </w:hyperlink>
-          </w:p>
-        </w:tc>
-      </w:tr>
-    </w:tbl>
-    <w:p>
-      <w:pPr>
-        <w:rPr>
-          <w:rFonts w:ascii="標楷體" w:eastAsia="標楷體" w:hAnsi="標楷體"/>
-        </w:rPr>
-      </w:pPr>
-    </w:p>
-    <w:p>
-      <w:pPr>
-        <w:rPr>
-          <w:rFonts w:ascii="標楷體" w:eastAsia="標楷體" w:hAnsi="標楷體"/>
-        </w:rPr>
-      </w:pPr>
-    </w:p>
-    <w:p>
-      <w:pPr>
-        <w:pStyle w:val="2"/>
-        <w:rPr>
-          <w:rFonts w:ascii="標楷體" w:eastAsia="標楷體" w:hAnsi="標楷體"/>
-        </w:rPr>
-      </w:pPr>
-      <w:r>
-        <w:rPr>
-          <w:rFonts w:ascii="標楷體" w:eastAsia="標楷體" w:hAnsi="標楷體" w:hint="eastAsia"/>
-        </w:rPr>
-        <w:t>13</w:t>
-      </w:r>
-      <w:r>
-        <w:rPr>
-          <w:rFonts w:ascii="標楷體" w:eastAsia="標楷體" w:hAnsi="標楷體" w:hint="eastAsia"/>
-        </w:rPr>
-        <w:t xml:space="preserve"> </w:t>
-      </w:r>
-      <w:r>
-        <w:rPr>
-          <w:rFonts w:ascii="標楷體" w:eastAsia="標楷體" w:hAnsi="標楷體" w:cs="Arial" w:hint="eastAsia"/>
-          <w:color w:val="2E2E2E"/>
-          <w:spacing w:val="-18"/>
-        </w:rPr>
-        <w:t xml:space="preserve">Spring </w:t>
-      </w:r>
-      <w:r>
-        <w:rPr>
-          <w:rFonts w:ascii="標楷體" w:eastAsia="標楷體" w:hAnsi="標楷體" w:cs="Arial" w:hint="eastAsia"/>
-          <w:color w:val="2E2E2E"/>
-          <w:spacing w:val="-18"/>
-        </w:rPr>
-        <w:t>Cloud Consul</w:t>
-      </w:r>
-    </w:p>
-    <w:tbl>
-      <w:tblPr>
-        <w:tblStyle w:val="120"/>
-        <w:tblW w:w="0" w:type="auto"/>
-        <w:tblLook w:val="04A0"/>
-      </w:tblPr>
-      <w:tblGrid>
-        <w:gridCol w:w="10522"/>
-      </w:tblGrid>
-      <w:tr>
-        <w:trPr>
-          <w:cnfStyle w:val="100000000000"/>
-        </w:trPr>
-        <w:tc>
-          <w:tcPr>
-            <w:cnfStyle w:val="001000000000"/>
-            <w:tcW w:w="10522" w:type="dxa"/>
-          </w:tcPr>
-          <w:p>
-            <w:pPr>
-              <w:rPr>
-                <w:rFonts w:ascii="標楷體" w:eastAsia="標楷體" w:hAnsi="標楷體"/>
-              </w:rPr>
-            </w:pPr>
-          </w:p>
-        </w:tc>
-      </w:tr>
-      <w:tr>
-        <w:trPr>
-          <w:cnfStyle w:val="000000100000"/>
-        </w:trPr>
-        <w:tc>
-          <w:tcPr>
-            <w:cnfStyle w:val="001000000000"/>
-            <w:tcW w:w="10522" w:type="dxa"/>
-          </w:tcPr>
-          <w:p>
-            <w:pPr>
-              <w:rPr>
-                <w:rFonts w:ascii="標楷體" w:eastAsia="標楷體" w:hAnsi="標楷體"/>
-              </w:rPr>
-            </w:pPr>
-          </w:p>
-        </w:tc>
-      </w:tr>
-      <w:tr>
-        <w:trPr>
-          <w:cnfStyle w:val="000000010000"/>
-        </w:trPr>
-        <w:tc>
-          <w:tcPr>
-            <w:cnfStyle w:val="001000000000"/>
-            <w:tcW w:w="10522" w:type="dxa"/>
-          </w:tcPr>
-          <w:p>
-            <w:pPr>
-              <w:rPr>
-                <w:rFonts w:ascii="標楷體" w:eastAsia="標楷體" w:hAnsi="標楷體"/>
-              </w:rPr>
-            </w:pPr>
-          </w:p>
-        </w:tc>
-      </w:tr>
-      <w:tr>
-        <w:trPr>
-          <w:cnfStyle w:val="000000100000"/>
-        </w:trPr>
-        <w:tc>
-          <w:tcPr>
-            <w:cnfStyle w:val="001000000000"/>
-            <w:tcW w:w="10522" w:type="dxa"/>
-          </w:tcPr>
-          <w:p>
-            <w:pPr>
-              <w:rPr>
-                <w:rFonts w:ascii="標楷體" w:eastAsia="標楷體" w:hAnsi="標楷體"/>
-              </w:rPr>
-            </w:pPr>
-          </w:p>
-        </w:tc>
-      </w:tr>
-      <w:tr>
-        <w:trPr>
-          <w:cnfStyle w:val="000000010000"/>
-        </w:trPr>
-        <w:tc>
-          <w:tcPr>
-            <w:cnfStyle w:val="001000000000"/>
-            <w:tcW w:w="10522" w:type="dxa"/>
-          </w:tcPr>
-          <w:p>
-            <w:pPr>
-              <w:rPr>
-                <w:rFonts w:ascii="標楷體" w:eastAsia="標楷體" w:hAnsi="標楷體"/>
-              </w:rPr>
-            </w:pPr>
-          </w:p>
-        </w:tc>
-      </w:tr>
-    </w:tbl>
-    <w:p>
-      <w:pPr>
-        <w:rPr>
-          <w:rFonts w:ascii="標楷體" w:eastAsia="標楷體" w:hAnsi="標楷體"/>
-        </w:rPr>
-      </w:pPr>
-    </w:p>
-    <w:p>
-      <w:pPr>
-        <w:rPr>
-          <w:rFonts w:ascii="標楷體" w:eastAsia="標楷體" w:hAnsi="標楷體"/>
-        </w:rPr>
-      </w:pPr>
-    </w:p>
-    <w:p>
-      <w:pPr>
-        <w:rPr>
-          <w:rFonts w:ascii="標楷體" w:eastAsia="標楷體" w:hAnsi="標楷體"/>
-        </w:rPr>
-      </w:pPr>
-    </w:p>
-    <w:p>
-      <w:pPr>
-        <w:pStyle w:val="2"/>
-        <w:rPr>
-          <w:rFonts w:ascii="標楷體" w:eastAsia="標楷體" w:hAnsi="標楷體"/>
-        </w:rPr>
-      </w:pPr>
-      <w:bookmarkStart w:id="13" w:name="_Toc7701070"/>
-      <w:r>
-        <w:rPr>
-          <w:rFonts w:ascii="標楷體" w:eastAsia="標楷體" w:hAnsi="標楷體" w:hint="eastAsia"/>
-        </w:rPr>
-        <w:t>1</w:t>
-      </w:r>
-      <w:r>
-        <w:rPr>
-          <w:rFonts w:ascii="標楷體" w:eastAsia="標楷體" w:hAnsi="標楷體" w:hint="eastAsia"/>
-        </w:rPr>
-        <w:t>4</w:t>
-      </w:r>
-      <w:r>
-        <w:rPr>
-          <w:rFonts w:ascii="標楷體" w:eastAsia="標楷體" w:hAnsi="標楷體" w:hint="eastAsia"/>
-        </w:rPr>
-        <w:t xml:space="preserve"> </w:t>
-      </w:r>
-      <w:r>
-        <w:rPr>
-          <w:rFonts w:ascii="標楷體" w:eastAsia="標楷體" w:hAnsi="標楷體" w:cs="Arial" w:hint="eastAsia"/>
-          <w:strike/>
-          <w:color w:val="2E2E2E"/>
-          <w:spacing w:val="-18"/>
-        </w:rPr>
-        <w:t>Spring Batch</w:t>
       </w:r>
       <w:bookmarkEnd w:id="13"/>
     </w:p>
@@ -8780,19 +9419,7 @@
               <w:rPr>
                 <w:rFonts w:ascii="標楷體" w:eastAsia="標楷體" w:hAnsi="標楷體" w:hint="eastAsia"/>
               </w:rPr>
-              <w:t>Batch 暫時考慮不使用，改成研究</w:t>
-            </w:r>
-            <w:r>
-              <w:rPr>
-                <w:rFonts w:ascii="標楷體" w:eastAsia="標楷體" w:hAnsi="標楷體" w:hint="eastAsia"/>
-              </w:rPr>
-              <w:t>Quart</w:t>
-            </w:r>
-            <w:r>
-              <w:rPr>
-                <w:rFonts w:ascii="標楷體" w:eastAsia="標楷體" w:hAnsi="標楷體" w:hint="eastAsia"/>
-              </w:rPr>
-              <w:t>z</w:t>
+              <w:t>Security</w:t>
             </w:r>
           </w:p>
         </w:tc>
@@ -8812,6 +9439,12 @@
                 <w:rFonts w:ascii="標楷體" w:eastAsia="標楷體" w:hAnsi="標楷體"/>
               </w:rPr>
             </w:pPr>
+            <w:r>
+              <w:rPr>
+                <w:rFonts w:ascii="標楷體" w:eastAsia="標楷體" w:hAnsi="標楷體" w:hint="eastAsia"/>
+              </w:rPr>
+              <w:t>簡介:</w:t>
+            </w:r>
           </w:p>
         </w:tc>
       </w:tr>
@@ -8826,6 +9459,56 @@
           </w:tcPr>
           <w:p>
             <w:pPr>
+              <w:pStyle w:val="a7"/>
+              <w:numPr>
+                <w:ilvl w:val="0"/>
+                <w:numId w:val="6"/>
+              </w:numPr>
+              <w:ind w:leftChars="0"/>
+              <w:rPr>
+                <w:rFonts w:ascii="標楷體" w:eastAsia="標楷體" w:hAnsi="標楷體"/>
+              </w:rPr>
+            </w:pPr>
+            <w:r>
+              <w:rPr>
+                <w:rFonts w:ascii="標楷體" w:eastAsia="標楷體" w:hAnsi="標楷體" w:hint="eastAsia"/>
+              </w:rPr>
+              <w:t>首先</w:t>
+            </w:r>
+            <w:r>
+              <w:rPr>
+                <w:rFonts w:ascii="標楷體" w:eastAsia="標楷體" w:hAnsi="標楷體"/>
+              </w:rPr>
+              <w:t>…</w:t>
+            </w:r>
+            <w:r>
+              <w:rPr>
+                <w:rFonts w:ascii="標楷體" w:eastAsia="標楷體" w:hAnsi="標楷體" w:hint="eastAsia"/>
+              </w:rPr>
+              <w:t>請先看關於</w:t>
+            </w:r>
+            <w:r>
+              <w:rPr>
+                <w:rFonts w:ascii="標楷體" w:eastAsia="標楷體" w:hAnsi="標楷體" w:hint="eastAsia"/>
+                <w:color w:val="FF0000"/>
+              </w:rPr>
+              <w:t>JSON Web Token(JWT) 在看Spring Security</w:t>
+            </w:r>
+            <w:r>
+              <w:rPr>
+                <w:rFonts w:ascii="標楷體" w:eastAsia="標楷體" w:hAnsi="標楷體" w:hint="eastAsia"/>
+              </w:rPr>
+              <w:t>，再來看這篇</w:t>
+            </w:r>
+          </w:p>
+          <w:p>
+            <w:pPr>
+              <w:pStyle w:val="a7"/>
+              <w:numPr>
+                <w:ilvl w:val="0"/>
+                <w:numId w:val="6"/>
+              </w:numPr>
+              <w:ind w:leftChars="0"/>
               <w:rPr>
                 <w:rFonts w:ascii="標楷體" w:eastAsia="標楷體" w:hAnsi="標楷體"/>
               </w:rPr>
@@ -8848,6 +9531,12 @@
                 <w:rFonts w:ascii="標楷體" w:eastAsia="標楷體" w:hAnsi="標楷體"/>
               </w:rPr>
             </w:pPr>
+            <w:r>
+              <w:rPr>
+                <w:rFonts w:ascii="標楷體" w:eastAsia="標楷體" w:hAnsi="標楷體" w:hint="eastAsia"/>
+              </w:rPr>
+              <w:t>參考網站:</w:t>
+            </w:r>
           </w:p>
         </w:tc>
       </w:tr>
@@ -8866,6 +9555,23 @@
                 <w:rFonts w:ascii="標楷體" w:eastAsia="標楷體" w:hAnsi="標楷體"/>
               </w:rPr>
             </w:pPr>
+            <w:r>
+              <w:rPr>
+                <w:rFonts w:ascii="標楷體" w:eastAsia="標楷體" w:hAnsi="標楷體" w:hint="eastAsia"/>
+              </w:rPr>
+              <w:t>OAuth2基本解說:</w:t>
+            </w:r>
+            <w:r>
+              <w:t xml:space="preserve"> </w:t>
+            </w:r>
+            <w:hyperlink r:id="rId36" w:history="1">
+              <w:r>
+                <w:rPr>
+                  <w:rStyle w:val="ae"/>
+                </w:rPr>
+                <w:t>https://blog.yorkxin.org/2013/09/30/oauth2-1-introduction</w:t>
+              </w:r>
+            </w:hyperlink>
           </w:p>
         </w:tc>
       </w:tr>
@@ -8886,6 +9592,144 @@
     </w:p>
     <w:p>
       <w:pPr>
+        <w:pStyle w:val="2"/>
+        <w:rPr>
+          <w:rFonts w:ascii="標楷體" w:eastAsia="標楷體" w:hAnsi="標楷體"/>
+        </w:rPr>
+      </w:pPr>
+      <w:bookmarkStart w:id="14" w:name="_Toc29728460"/>
+      <w:r>
+        <w:rPr>
+          <w:rFonts w:ascii="標楷體" w:eastAsia="標楷體" w:hAnsi="標楷體" w:hint="eastAsia"/>
+        </w:rPr>
+        <w:t>13</w:t>
+      </w:r>
+      <w:r>
+        <w:rPr>
+          <w:rFonts w:ascii="標楷體" w:eastAsia="標楷體" w:hAnsi="標楷體" w:hint="eastAsia"/>
+        </w:rPr>
+        <w:t xml:space="preserve"> </w:t>
+      </w:r>
+      <w:r>
+        <w:rPr>
+          <w:rFonts w:ascii="標楷體" w:eastAsia="標楷體" w:hAnsi="標楷體" w:cs="Arial" w:hint="eastAsia"/>
+          <w:color w:val="2E2E2E"/>
+          <w:spacing w:val="-18"/>
+        </w:rPr>
+        <w:t xml:space="preserve">Spring </w:t>
+      </w:r>
+      <w:r>
+        <w:rPr>
+          <w:rFonts w:ascii="標楷體" w:eastAsia="標楷體" w:hAnsi="標楷體" w:cs="Arial" w:hint="eastAsia"/>
+          <w:color w:val="2E2E2E"/>
+          <w:spacing w:val="-18"/>
+        </w:rPr>
+        <w:t>Cloud Consul</w:t>
+      </w:r>
+      <w:bookmarkEnd w:id="14"/>
+    </w:p>
+    <w:tbl>
+      <w:tblPr>
+        <w:tblStyle w:val="120"/>
+        <w:tblW w:w="0" w:type="auto"/>
+        <w:tblLook w:val="04A0"/>
+      </w:tblPr>
+      <w:tblGrid>
+        <w:gridCol w:w="10522"/>
+      </w:tblGrid>
+      <w:tr>
+        <w:trPr>
+          <w:cnfStyle w:val="100000000000"/>
+        </w:trPr>
+        <w:tc>
+          <w:tcPr>
+            <w:cnfStyle w:val="001000000000"/>
+            <w:tcW w:w="10522" w:type="dxa"/>
+          </w:tcPr>
+          <w:p>
+            <w:pPr>
+              <w:rPr>
+                <w:rFonts w:ascii="標楷體" w:eastAsia="標楷體" w:hAnsi="標楷體"/>
+              </w:rPr>
+            </w:pPr>
+          </w:p>
+        </w:tc>
+      </w:tr>
+      <w:tr>
+        <w:trPr>
+          <w:cnfStyle w:val="000000100000"/>
+        </w:trPr>
+        <w:tc>
+          <w:tcPr>
+            <w:cnfStyle w:val="001000000000"/>
+            <w:tcW w:w="10522" w:type="dxa"/>
+          </w:tcPr>
+          <w:p>
+            <w:pPr>
+              <w:rPr>
+                <w:rFonts w:ascii="標楷體" w:eastAsia="標楷體" w:hAnsi="標楷體"/>
+              </w:rPr>
+            </w:pPr>
+          </w:p>
+        </w:tc>
+      </w:tr>
+      <w:tr>
+        <w:trPr>
+          <w:cnfStyle w:val="000000010000"/>
+        </w:trPr>
+        <w:tc>
+          <w:tcPr>
+            <w:cnfStyle w:val="001000000000"/>
+            <w:tcW w:w="10522" w:type="dxa"/>
+          </w:tcPr>
+          <w:p>
+            <w:pPr>
+              <w:rPr>
+                <w:rFonts w:ascii="標楷體" w:eastAsia="標楷體" w:hAnsi="標楷體"/>
+              </w:rPr>
+            </w:pPr>
+          </w:p>
+        </w:tc>
+      </w:tr>
+      <w:tr>
+        <w:trPr>
+          <w:cnfStyle w:val="000000100000"/>
+        </w:trPr>
+        <w:tc>
+          <w:tcPr>
+            <w:cnfStyle w:val="001000000000"/>
+            <w:tcW w:w="10522" w:type="dxa"/>
+          </w:tcPr>
+          <w:p>
+            <w:pPr>
+              <w:rPr>
+                <w:rFonts w:ascii="標楷體" w:eastAsia="標楷體" w:hAnsi="標楷體"/>
+              </w:rPr>
+            </w:pPr>
+          </w:p>
+        </w:tc>
+      </w:tr>
+      <w:tr>
+        <w:trPr>
+          <w:cnfStyle w:val="000000010000"/>
+        </w:trPr>
+        <w:tc>
+          <w:tcPr>
+            <w:cnfStyle w:val="001000000000"/>
+            <w:tcW w:w="10522" w:type="dxa"/>
+          </w:tcPr>
+          <w:p>
+            <w:pPr>
+              <w:rPr>
+                <w:rFonts w:ascii="標楷體" w:eastAsia="標楷體" w:hAnsi="標楷體"/>
+              </w:rPr>
+            </w:pPr>
+          </w:p>
+        </w:tc>
+      </w:tr>
+    </w:tbl>
+    <w:p>
+      <w:pPr>
         <w:rPr>
           <w:rFonts w:ascii="標楷體" w:eastAsia="標楷體" w:hAnsi="標楷體"/>
         </w:rPr>
@@ -8900,15 +9744,213 @@
     </w:p>
     <w:p>
       <w:pPr>
+        <w:rPr>
+          <w:rFonts w:ascii="標楷體" w:eastAsia="標楷體" w:hAnsi="標楷體"/>
+        </w:rPr>
+      </w:pPr>
+    </w:p>
+    <w:p>
+      <w:pPr>
         <w:pStyle w:val="2"/>
         <w:rPr>
           <w:rFonts w:ascii="標楷體" w:eastAsia="標楷體" w:hAnsi="標楷體"/>
         </w:rPr>
       </w:pPr>
+      <w:bookmarkStart w:id="15" w:name="_Toc29728461"/>
       <w:r>
         <w:rPr>
           <w:rFonts w:ascii="標楷體" w:eastAsia="標楷體" w:hAnsi="標楷體" w:hint="eastAsia"/>
         </w:rPr>
+        <w:t>1</w:t>
+      </w:r>
+      <w:r>
+        <w:rPr>
+          <w:rFonts w:ascii="標楷體" w:eastAsia="標楷體" w:hAnsi="標楷體" w:hint="eastAsia"/>
+        </w:rPr>
+        <w:t>4</w:t>
+      </w:r>
+      <w:r>
+        <w:rPr>
+          <w:rFonts w:ascii="標楷體" w:eastAsia="標楷體" w:hAnsi="標楷體" w:hint="eastAsia"/>
+        </w:rPr>
+        <w:t xml:space="preserve"> </w:t>
+      </w:r>
+      <w:r>
+        <w:rPr>
+          <w:rFonts w:ascii="標楷體" w:eastAsia="標楷體" w:hAnsi="標楷體" w:cs="Arial" w:hint="eastAsia"/>
+          <w:strike/>
+          <w:color w:val="2E2E2E"/>
+          <w:spacing w:val="-18"/>
+        </w:rPr>
+        <w:t>Spring Batch</w:t>
+      </w:r>
+      <w:bookmarkEnd w:id="15"/>
+    </w:p>
+    <w:tbl>
+      <w:tblPr>
+        <w:tblStyle w:val="120"/>
+        <w:tblW w:w="0" w:type="auto"/>
+        <w:tblLook w:val="04A0"/>
+      </w:tblPr>
+      <w:tblGrid>
+        <w:gridCol w:w="10522"/>
+      </w:tblGrid>
+      <w:tr>
+        <w:trPr>
+          <w:cnfStyle w:val="100000000000"/>
+        </w:trPr>
+        <w:tc>
+          <w:tcPr>
+            <w:cnfStyle w:val="001000000000"/>
+            <w:tcW w:w="10522" w:type="dxa"/>
+          </w:tcPr>
+          <w:p>
+            <w:pPr>
+              <w:rPr>
+                <w:rFonts w:ascii="標楷體" w:eastAsia="標楷體" w:hAnsi="標楷體"/>
+              </w:rPr>
+            </w:pPr>
+            <w:r>
+              <w:rPr>
+                <w:rFonts w:ascii="標楷體" w:eastAsia="標楷體" w:hAnsi="標楷體" w:hint="eastAsia"/>
+              </w:rPr>
+              <w:t xml:space="preserve">Spring </w:t>
+            </w:r>
+            <w:r>
+              <w:rPr>
+                <w:rFonts w:ascii="標楷體" w:eastAsia="標楷體" w:hAnsi="標楷體" w:hint="eastAsia"/>
+              </w:rPr>
+              <w:t>Batch 暫時考慮不使用，改成研究</w:t>
+            </w:r>
+            <w:r>
+              <w:rPr>
+                <w:rFonts w:ascii="標楷體" w:eastAsia="標楷體" w:hAnsi="標楷體" w:hint="eastAsia"/>
+              </w:rPr>
+              <w:t>Quart</w:t>
+            </w:r>
+            <w:r>
+              <w:rPr>
+                <w:rFonts w:ascii="標楷體" w:eastAsia="標楷體" w:hAnsi="標楷體" w:hint="eastAsia"/>
+              </w:rPr>
+              <w:t>z</w:t>
+            </w:r>
+          </w:p>
+        </w:tc>
+      </w:tr>
+      <w:tr>
+        <w:trPr>
+          <w:cnfStyle w:val="000000100000"/>
+        </w:trPr>
+        <w:tc>
+          <w:tcPr>
+            <w:cnfStyle w:val="001000000000"/>
+            <w:tcW w:w="10522" w:type="dxa"/>
+          </w:tcPr>
+          <w:p>
+            <w:pPr>
+              <w:rPr>
+                <w:rFonts w:ascii="標楷體" w:eastAsia="標楷體" w:hAnsi="標楷體"/>
+              </w:rPr>
+            </w:pPr>
+          </w:p>
+        </w:tc>
+      </w:tr>
+      <w:tr>
+        <w:trPr>
+          <w:cnfStyle w:val="000000010000"/>
+        </w:trPr>
+        <w:tc>
+          <w:tcPr>
+            <w:cnfStyle w:val="001000000000"/>
+            <w:tcW w:w="10522" w:type="dxa"/>
+          </w:tcPr>
+          <w:p>
+            <w:pPr>
+              <w:rPr>
+                <w:rFonts w:ascii="標楷體" w:eastAsia="標楷體" w:hAnsi="標楷體"/>
+              </w:rPr>
+            </w:pPr>
+          </w:p>
+        </w:tc>
+      </w:tr>
+      <w:tr>
+        <w:trPr>
+          <w:cnfStyle w:val="000000100000"/>
+        </w:trPr>
+        <w:tc>
+          <w:tcPr>
+            <w:cnfStyle w:val="001000000000"/>
+            <w:tcW w:w="10522" w:type="dxa"/>
+          </w:tcPr>
+          <w:p>
+            <w:pPr>
+              <w:rPr>
+                <w:rFonts w:ascii="標楷體" w:eastAsia="標楷體" w:hAnsi="標楷體"/>
+              </w:rPr>
+            </w:pPr>
+          </w:p>
+        </w:tc>
+      </w:tr>
+      <w:tr>
+        <w:trPr>
+          <w:cnfStyle w:val="000000010000"/>
+        </w:trPr>
+        <w:tc>
+          <w:tcPr>
+            <w:cnfStyle w:val="001000000000"/>
+            <w:tcW w:w="10522" w:type="dxa"/>
+          </w:tcPr>
+          <w:p>
+            <w:pPr>
+              <w:rPr>
+                <w:rFonts w:ascii="標楷體" w:eastAsia="標楷體" w:hAnsi="標楷體"/>
+              </w:rPr>
+            </w:pPr>
+          </w:p>
+        </w:tc>
+      </w:tr>
+    </w:tbl>
+    <w:p>
+      <w:pPr>
+        <w:rPr>
+          <w:rFonts w:ascii="標楷體" w:eastAsia="標楷體" w:hAnsi="標楷體"/>
+        </w:rPr>
+      </w:pPr>
+    </w:p>
+    <w:p>
+      <w:pPr>
+        <w:rPr>
+          <w:rFonts w:ascii="標楷體" w:eastAsia="標楷體" w:hAnsi="標楷體"/>
+        </w:rPr>
+      </w:pPr>
+    </w:p>
+    <w:p>
+      <w:pPr>
+        <w:rPr>
+          <w:rFonts w:ascii="標楷體" w:eastAsia="標楷體" w:hAnsi="標楷體"/>
+        </w:rPr>
+      </w:pPr>
+    </w:p>
+    <w:p>
+      <w:pPr>
+        <w:rPr>
+          <w:rFonts w:ascii="標楷體" w:eastAsia="標楷體" w:hAnsi="標楷體"/>
+        </w:rPr>
+      </w:pPr>
+    </w:p>
+    <w:p>
+      <w:pPr>
+        <w:pStyle w:val="2"/>
+        <w:rPr>
+          <w:rFonts w:ascii="標楷體" w:eastAsia="標楷體" w:hAnsi="標楷體"/>
+        </w:rPr>
+      </w:pPr>
+      <w:bookmarkStart w:id="16" w:name="_Toc29728462"/>
+      <w:r>
+        <w:rPr>
+          <w:rFonts w:ascii="標楷體" w:eastAsia="標楷體" w:hAnsi="標楷體" w:hint="eastAsia"/>
+        </w:rPr>
+        <w:lastRenderedPageBreak/>
         <w:t>15</w:t>
       </w:r>
       <w:r>
@@ -8917,6 +9959,7 @@
         </w:rPr>
         <w:t xml:space="preserve"> </w:t>
       </w:r>
+      <w:proofErr w:type="spellStart"/>
       <w:r>
         <w:rPr>
           <w:rFonts w:ascii="標楷體" w:eastAsia="標楷體" w:hAnsi="標楷體" w:cs="Arial" w:hint="eastAsia"/>
@@ -8925,6 +9968,8 @@
         </w:rPr>
         <w:t>Redis</w:t>
       </w:r>
+      <w:bookmarkEnd w:id="16"/>
+      <w:proofErr w:type="spellEnd"/>
     </w:p>
     <w:tbl>
       <w:tblPr>
@@ -8950,12 +9995,14 @@
                 <w:rFonts w:ascii="標楷體" w:eastAsia="標楷體" w:hAnsi="標楷體"/>
               </w:rPr>
             </w:pPr>
+            <w:proofErr w:type="spellStart"/>
             <w:r>
               <w:rPr>
                 <w:rFonts w:ascii="標楷體" w:eastAsia="標楷體" w:hAnsi="標楷體" w:hint="eastAsia"/>
               </w:rPr>
               <w:t>Redis</w:t>
             </w:r>
+            <w:proofErr w:type="spellEnd"/>
           </w:p>
         </w:tc>
       </w:tr>
@@ -9004,11 +10051,19 @@
                 <w:rFonts w:ascii="標楷體" w:eastAsia="標楷體" w:hAnsi="標楷體"/>
               </w:rPr>
             </w:pPr>
-            <w:r>
-              <w:rPr>
-                <w:rFonts w:ascii="標楷體" w:eastAsia="標楷體" w:hAnsi="標楷體" w:hint="eastAsia"/>
-              </w:rPr>
-              <w:t>Redis是完全免費的高性能key-value數據庫</w:t>
+            <w:proofErr w:type="spellStart"/>
+            <w:r>
+              <w:rPr>
+                <w:rFonts w:ascii="標楷體" w:eastAsia="標楷體" w:hAnsi="標楷體" w:hint="eastAsia"/>
+              </w:rPr>
+              <w:t>Redis</w:t>
+            </w:r>
+            <w:proofErr w:type="spellEnd"/>
+            <w:r>
+              <w:rPr>
+                <w:rFonts w:ascii="標楷體" w:eastAsia="標楷體" w:hAnsi="標楷體" w:hint="eastAsia"/>
+              </w:rPr>
+              <w:t>是完全免費的高性能key-value數據庫</w:t>
             </w:r>
           </w:p>
           <w:p>
@@ -9023,11 +10078,33 @@
                 <w:rFonts w:ascii="標楷體" w:eastAsia="標楷體" w:hAnsi="標楷體"/>
               </w:rPr>
             </w:pPr>
-            <w:r>
-              <w:rPr>
-                <w:rFonts w:ascii="標楷體" w:eastAsia="標楷體" w:hAnsi="標楷體" w:hint="eastAsia"/>
-              </w:rPr>
-              <w:t>Redis是一個in-momory的key-value database(如同第一點說法)</w:t>
+            <w:proofErr w:type="spellStart"/>
+            <w:r>
+              <w:rPr>
+                <w:rFonts w:ascii="標楷體" w:eastAsia="標楷體" w:hAnsi="標楷體" w:hint="eastAsia"/>
+              </w:rPr>
+              <w:t>Redis</w:t>
+            </w:r>
+            <w:proofErr w:type="spellEnd"/>
+            <w:r>
+              <w:rPr>
+                <w:rFonts w:ascii="標楷體" w:eastAsia="標楷體" w:hAnsi="標楷體" w:hint="eastAsia"/>
+              </w:rPr>
+              <w:t>是一個in-</w:t>
+            </w:r>
+            <w:proofErr w:type="spellStart"/>
+            <w:r>
+              <w:rPr>
+                <w:rFonts w:ascii="標楷體" w:eastAsia="標楷體" w:hAnsi="標楷體" w:hint="eastAsia"/>
+              </w:rPr>
+              <w:t>momory</w:t>
+            </w:r>
+            <w:proofErr w:type="spellEnd"/>
+            <w:r>
+              <w:rPr>
+                <w:rFonts w:ascii="標楷體" w:eastAsia="標楷體" w:hAnsi="標楷體" w:hint="eastAsia"/>
+              </w:rPr>
+              <w:t>的key-value database(如同第一點說法)</w:t>
             </w:r>
           </w:p>
           <w:p>
@@ -9118,11 +10195,19 @@
                 <w:rFonts w:ascii="標楷體" w:eastAsia="標楷體" w:hAnsi="標楷體"/>
               </w:rPr>
             </w:pPr>
-            <w:r>
-              <w:rPr>
-                <w:rFonts w:ascii="標楷體" w:eastAsia="標楷體" w:hAnsi="標楷體"/>
-              </w:rPr>
-              <w:t>Redis还支持 publish/subscribe, 通知, key 过期等等特性</w:t>
+            <w:proofErr w:type="spellStart"/>
+            <w:r>
+              <w:rPr>
+                <w:rFonts w:ascii="標楷體" w:eastAsia="標楷體" w:hAnsi="標楷體"/>
+              </w:rPr>
+              <w:t>Redis</w:t>
+            </w:r>
+            <w:proofErr w:type="spellEnd"/>
+            <w:r>
+              <w:rPr>
+                <w:rFonts w:ascii="標楷體" w:eastAsia="標楷體" w:hAnsi="標楷體"/>
+              </w:rPr>
+              <w:t>还支持 publish/subscribe, 通知, key 过期等等特性</w:t>
             </w:r>
           </w:p>
           <w:p>
@@ -9197,7 +10282,7 @@
               </w:rPr>
               <w:t xml:space="preserve"> </w:t>
             </w:r>
-            <w:hyperlink r:id="rId38" w:history="1">
+            <w:hyperlink r:id="rId37" w:history="1">
               <w:r>
                 <w:rPr>
                   <w:rFonts w:ascii="標楷體" w:eastAsia="標楷體" w:hAnsi="標楷體"/>
@@ -9224,11 +10309,33 @@
                 <w:rFonts w:ascii="標楷體" w:eastAsia="標楷體" w:hAnsi="標楷體"/>
               </w:rPr>
             </w:pPr>
-            <w:r>
-              <w:rPr>
-                <w:rFonts w:ascii="標楷體" w:eastAsia="標楷體" w:hAnsi="標楷體" w:hint="eastAsia"/>
-              </w:rPr>
-              <w:t>cmd切換至Redis路徑下</w:t>
+            <w:proofErr w:type="spellStart"/>
+            <w:r>
+              <w:rPr>
+                <w:rFonts w:ascii="標楷體" w:eastAsia="標楷體" w:hAnsi="標楷體" w:hint="eastAsia"/>
+              </w:rPr>
+              <w:t>cmd</w:t>
+            </w:r>
+            <w:proofErr w:type="spellEnd"/>
+            <w:r>
+              <w:rPr>
+                <w:rFonts w:ascii="標楷體" w:eastAsia="標楷體" w:hAnsi="標楷體" w:hint="eastAsia"/>
+              </w:rPr>
+              <w:t>切換至</w:t>
+            </w:r>
+            <w:proofErr w:type="spellStart"/>
+            <w:r>
+              <w:rPr>
+                <w:rFonts w:ascii="標楷體" w:eastAsia="標楷體" w:hAnsi="標楷體" w:hint="eastAsia"/>
+              </w:rPr>
+              <w:t>Redis</w:t>
+            </w:r>
+            <w:proofErr w:type="spellEnd"/>
+            <w:r>
+              <w:rPr>
+                <w:rFonts w:ascii="標楷體" w:eastAsia="標楷體" w:hAnsi="標楷體" w:hint="eastAsia"/>
+              </w:rPr>
+              <w:t>路徑下</w:t>
             </w:r>
           </w:p>
           <w:p>
@@ -9253,8 +10360,16 @@
               <w:rPr>
                 <w:rFonts w:ascii="標楷體" w:eastAsia="標楷體" w:hAnsi="標楷體"/>
               </w:rPr>
-              <w:t>redis-server.exe redis.windows.conf</w:t>
-            </w:r>
+              <w:t xml:space="preserve">redis-server.exe </w:t>
+            </w:r>
+            <w:proofErr w:type="spellStart"/>
+            <w:r>
+              <w:rPr>
+                <w:rFonts w:ascii="標楷體" w:eastAsia="標楷體" w:hAnsi="標楷體"/>
+              </w:rPr>
+              <w:t>redis.windows.conf</w:t>
+            </w:r>
+            <w:proofErr w:type="spellEnd"/>
             <w:r>
               <w:rPr>
                 <w:rFonts w:ascii="標楷體" w:eastAsia="標楷體" w:hAnsi="標楷體" w:hint="eastAsia"/>
@@ -9275,7 +10390,6 @@
                 <w:rFonts w:ascii="標楷體" w:eastAsia="標楷體" w:hAnsi="標楷體"/>
                 <w:noProof/>
               </w:rPr>
-              <w:lastRenderedPageBreak/>
               <w:drawing>
                 <wp:inline distT="0" distB="0" distL="0" distR="0">
                   <wp:extent cx="5887047" cy="3489767"/>
@@ -9294,7 +10408,7 @@
                           </pic:cNvPicPr>
                         </pic:nvPicPr>
                         <pic:blipFill>
-                          <a:blip r:embed="rId39"/>
+                          <a:blip r:embed="rId38" cstate="print"/>
                           <a:srcRect/>
                           <a:stretch>
                             <a:fillRect/>
@@ -9364,7 +10478,6 @@
               <w:rPr>
                 <w:rFonts w:ascii="標楷體" w:eastAsia="標楷體" w:hAnsi="標楷體" w:hint="eastAsia"/>
               </w:rPr>
-              <w:lastRenderedPageBreak/>
               <w:t>基本使用語法</w:t>
             </w:r>
           </w:p>
@@ -9423,7 +10536,21 @@
               <w:rPr>
                 <w:rFonts w:ascii="標楷體" w:eastAsia="標楷體" w:hAnsi="標楷體" w:hint="eastAsia"/>
               </w:rPr>
-              <w:t>查詢所有儲存在Redis的key與value 資訊: keys * (有空格)</w:t>
+              <w:t>查詢所有儲存在</w:t>
+            </w:r>
+            <w:proofErr w:type="spellStart"/>
+            <w:r>
+              <w:rPr>
+                <w:rFonts w:ascii="標楷體" w:eastAsia="標楷體" w:hAnsi="標楷體" w:hint="eastAsia"/>
+              </w:rPr>
+              <w:t>Redis</w:t>
+            </w:r>
+            <w:proofErr w:type="spellEnd"/>
+            <w:r>
+              <w:rPr>
+                <w:rFonts w:ascii="標楷體" w:eastAsia="標楷體" w:hAnsi="標楷體" w:hint="eastAsia"/>
+              </w:rPr>
+              <w:t>的key與value 資訊: keys * (有空格)</w:t>
             </w:r>
           </w:p>
           <w:p>
@@ -9439,6 +10566,7 @@
                 <w:rFonts w:ascii="標楷體" w:eastAsia="標楷體" w:hAnsi="標楷體" w:hint="eastAsia"/>
                 <w:noProof/>
               </w:rPr>
+              <w:lastRenderedPageBreak/>
               <w:drawing>
                 <wp:inline distT="0" distB="0" distL="0" distR="0">
                   <wp:extent cx="6034509" cy="723212"/>
@@ -9457,7 +10585,7 @@
                           </pic:cNvPicPr>
                         </pic:nvPicPr>
                         <pic:blipFill>
-                          <a:blip r:embed="rId40"/>
+                          <a:blip r:embed="rId39" cstate="print"/>
                           <a:srcRect/>
                           <a:stretch>
                             <a:fillRect/>
@@ -9502,7 +10630,63 @@
               <w:rPr>
                 <w:rFonts w:ascii="標楷體" w:eastAsia="標楷體" w:hAnsi="標楷體" w:hint="eastAsia"/>
               </w:rPr>
-              <w:t xml:space="preserve"> spring:session是默认的Redis HttpSession前缀（redis中，我们常用’:’作为分割符）</w:t>
+              <w:t xml:space="preserve"> </w:t>
+            </w:r>
+            <w:proofErr w:type="spellStart"/>
+            <w:r>
+              <w:rPr>
+                <w:rFonts w:ascii="標楷體" w:eastAsia="標楷體" w:hAnsi="標楷體" w:hint="eastAsia"/>
+              </w:rPr>
+              <w:t>spring:session</w:t>
+            </w:r>
+            <w:proofErr w:type="spellEnd"/>
+            <w:r>
+              <w:rPr>
+                <w:rFonts w:ascii="標楷體" w:eastAsia="標楷體" w:hAnsi="標楷體" w:hint="eastAsia"/>
+              </w:rPr>
+              <w:t>是默认的</w:t>
+            </w:r>
+            <w:proofErr w:type="spellStart"/>
+            <w:r>
+              <w:rPr>
+                <w:rFonts w:ascii="標楷體" w:eastAsia="標楷體" w:hAnsi="標楷體" w:hint="eastAsia"/>
+              </w:rPr>
+              <w:t>Redis</w:t>
+            </w:r>
+            <w:proofErr w:type="spellEnd"/>
+            <w:r>
+              <w:rPr>
+                <w:rFonts w:ascii="標楷體" w:eastAsia="標楷體" w:hAnsi="標楷體" w:hint="eastAsia"/>
+              </w:rPr>
+              <w:t xml:space="preserve"> </w:t>
+            </w:r>
+            <w:proofErr w:type="spellStart"/>
+            <w:r>
+              <w:rPr>
+                <w:rFonts w:ascii="標楷體" w:eastAsia="標楷體" w:hAnsi="標楷體" w:hint="eastAsia"/>
+              </w:rPr>
+              <w:t>HttpSession</w:t>
+            </w:r>
+            <w:proofErr w:type="spellEnd"/>
+            <w:r>
+              <w:rPr>
+                <w:rFonts w:ascii="標楷體" w:eastAsia="標楷體" w:hAnsi="標楷體" w:hint="eastAsia"/>
+              </w:rPr>
+              <w:t>前缀（</w:t>
+            </w:r>
+            <w:proofErr w:type="spellStart"/>
+            <w:r>
+              <w:rPr>
+                <w:rFonts w:ascii="標楷體" w:eastAsia="標楷體" w:hAnsi="標楷體" w:hint="eastAsia"/>
+              </w:rPr>
+              <w:t>redis</w:t>
+            </w:r>
+            <w:proofErr w:type="spellEnd"/>
+            <w:r>
+              <w:rPr>
+                <w:rFonts w:ascii="標楷體" w:eastAsia="標楷體" w:hAnsi="標楷體" w:hint="eastAsia"/>
+              </w:rPr>
+              <w:t>中，我们常用’:’作为分割符）</w:t>
             </w:r>
           </w:p>
           <w:p>
@@ -9533,6 +10717,7 @@
               <w:rPr>
                 <w:rFonts w:ascii="標楷體" w:eastAsia="標楷體" w:hAnsi="標楷體" w:hint="eastAsia"/>
               </w:rPr>
+              <w:lastRenderedPageBreak/>
               <w:t>修改Port:</w:t>
             </w:r>
           </w:p>
@@ -9580,7 +10765,6 @@
                 <w:rFonts w:ascii="標楷體" w:eastAsia="標楷體" w:hAnsi="標楷體" w:hint="eastAsia"/>
                 <w:noProof/>
               </w:rPr>
-              <w:lastRenderedPageBreak/>
               <w:drawing>
                 <wp:inline distT="0" distB="0" distL="0" distR="0">
                   <wp:extent cx="5886450" cy="4635235"/>
@@ -9599,7 +10783,7 @@
                           </pic:cNvPicPr>
                         </pic:nvPicPr>
                         <pic:blipFill>
-                          <a:blip r:embed="rId41"/>
+                          <a:blip r:embed="rId40" cstate="print"/>
                           <a:srcRect/>
                           <a:stretch>
                             <a:fillRect/>
@@ -9677,6 +10861,7 @@
                 <w:rFonts w:ascii="標楷體" w:eastAsia="標楷體" w:hAnsi="標楷體" w:hint="eastAsia"/>
                 <w:noProof/>
               </w:rPr>
+              <w:lastRenderedPageBreak/>
               <w:drawing>
                 <wp:inline distT="0" distB="0" distL="0" distR="0">
                   <wp:extent cx="6635750" cy="3886200"/>
@@ -9695,7 +10880,7 @@
                           </pic:cNvPicPr>
                         </pic:nvPicPr>
                         <pic:blipFill>
-                          <a:blip r:embed="rId42"/>
+                          <a:blip r:embed="rId41" cstate="print"/>
                           <a:srcRect/>
                           <a:stretch>
                             <a:fillRect/>
@@ -9734,8 +10919,21 @@
               <w:rPr>
                 <w:rFonts w:ascii="標楷體" w:eastAsia="標楷體" w:hAnsi="標楷體" w:hint="eastAsia"/>
               </w:rPr>
-              <w:lastRenderedPageBreak/>
-              <w:t xml:space="preserve">將port 改掉後存檔，重新啟動Redis即可 </w:t>
+              <w:t>將port 改掉後存檔，重新啟動</w:t>
+            </w:r>
+            <w:proofErr w:type="spellStart"/>
+            <w:r>
+              <w:rPr>
+                <w:rFonts w:ascii="標楷體" w:eastAsia="標楷體" w:hAnsi="標楷體" w:hint="eastAsia"/>
+              </w:rPr>
+              <w:t>Redis</w:t>
+            </w:r>
+            <w:proofErr w:type="spellEnd"/>
+            <w:r>
+              <w:rPr>
+                <w:rFonts w:ascii="標楷體" w:eastAsia="標楷體" w:hAnsi="標楷體" w:hint="eastAsia"/>
+              </w:rPr>
+              <w:t xml:space="preserve">即可 </w:t>
             </w:r>
           </w:p>
           <w:p>
@@ -9770,7 +10968,7 @@
                           </pic:cNvPicPr>
                         </pic:nvPicPr>
                         <pic:blipFill>
-                          <a:blip r:embed="rId43"/>
+                          <a:blip r:embed="rId42" cstate="print"/>
                           <a:srcRect/>
                           <a:stretch>
                             <a:fillRect/>
@@ -9854,10 +11052,12 @@
           <w:rFonts w:ascii="標楷體" w:eastAsia="標楷體" w:hAnsi="標楷體"/>
         </w:rPr>
       </w:pPr>
+      <w:bookmarkStart w:id="17" w:name="_Toc29728463"/>
       <w:r>
         <w:rPr>
           <w:rFonts w:ascii="標楷體" w:eastAsia="標楷體" w:hAnsi="標楷體" w:hint="eastAsia"/>
         </w:rPr>
+        <w:lastRenderedPageBreak/>
         <w:t>16</w:t>
       </w:r>
       <w:r>
@@ -9874,6 +11074,7 @@
         </w:rPr>
         <w:t xml:space="preserve"> 環境安裝</w:t>
       </w:r>
+      <w:bookmarkEnd w:id="17"/>
     </w:p>
     <w:tbl>
       <w:tblPr>
@@ -9933,7 +11134,21 @@
               <w:rPr>
                 <w:rFonts w:ascii="標楷體" w:eastAsia="標楷體" w:hAnsi="標楷體" w:hint="eastAsia"/>
               </w:rPr>
-              <w:t>安裝JDK(1.8以上)</w:t>
+              <w:t>安裝</w:t>
+            </w:r>
+            <w:proofErr w:type="spellStart"/>
+            <w:r>
+              <w:rPr>
+                <w:rFonts w:ascii="標楷體" w:eastAsia="標楷體" w:hAnsi="標楷體" w:hint="eastAsia"/>
+              </w:rPr>
+              <w:t>Gradle</w:t>
+            </w:r>
+            <w:proofErr w:type="spellEnd"/>
+            <w:r>
+              <w:rPr>
+                <w:rFonts w:ascii="標楷體" w:eastAsia="標楷體" w:hAnsi="標楷體" w:hint="eastAsia"/>
+              </w:rPr>
+              <w:t xml:space="preserve"> (6.0.1)</w:t>
             </w:r>
           </w:p>
         </w:tc>
@@ -9950,15 +11165,23 @@
           <w:p>
             <w:pPr>
               <w:rPr>
-                <w:rFonts w:ascii="標楷體" w:eastAsia="標楷體" w:hAnsi="標楷體"/>
-              </w:rPr>
-            </w:pPr>
-            <w:r>
-              <w:rPr>
-                <w:rFonts w:ascii="標楷體" w:eastAsia="標楷體" w:hAnsi="標楷體" w:hint="eastAsia"/>
-              </w:rPr>
-              <w:t>請自行google</w:t>
-            </w:r>
+                <w:rFonts w:hint="eastAsia"/>
+              </w:rPr>
+            </w:pPr>
+            <w:r>
+              <w:rPr>
+                <w:rFonts w:ascii="標楷體" w:eastAsia="標楷體" w:hAnsi="標楷體" w:hint="eastAsia"/>
+              </w:rPr>
+              <w:t>請自行</w:t>
+            </w:r>
+            <w:proofErr w:type="spellStart"/>
+            <w:r>
+              <w:rPr>
+                <w:rFonts w:ascii="標楷體" w:eastAsia="標楷體" w:hAnsi="標楷體" w:hint="eastAsia"/>
+              </w:rPr>
+              <w:t>google</w:t>
+            </w:r>
+            <w:proofErr w:type="spellEnd"/>
           </w:p>
         </w:tc>
       </w:tr>
@@ -9980,14 +11203,14 @@
               </w:numPr>
               <w:ind w:leftChars="0"/>
               <w:rPr>
-                <w:rFonts w:ascii="標楷體" w:eastAsia="標楷體" w:hAnsi="標楷體"/>
-              </w:rPr>
-            </w:pPr>
-            <w:r>
-              <w:rPr>
-                <w:rFonts w:ascii="標楷體" w:eastAsia="標楷體" w:hAnsi="標楷體" w:hint="eastAsia"/>
-              </w:rPr>
-              <w:t>下載Eclipse</w:t>
+                <w:rFonts w:ascii="標楷體" w:eastAsia="標楷體" w:hAnsi="標楷體" w:hint="eastAsia"/>
+              </w:rPr>
+            </w:pPr>
+            <w:r>
+              <w:rPr>
+                <w:rFonts w:ascii="標楷體" w:eastAsia="標楷體" w:hAnsi="標楷體" w:hint="eastAsia"/>
+              </w:rPr>
+              <w:t>安裝JDK(1.8以上)</w:t>
             </w:r>
           </w:p>
         </w:tc>
@@ -10011,6 +11234,68 @@
               <w:rPr>
                 <w:rFonts w:ascii="標楷體" w:eastAsia="標楷體" w:hAnsi="標楷體" w:hint="eastAsia"/>
               </w:rPr>
+              <w:t>請自行</w:t>
+            </w:r>
+            <w:proofErr w:type="spellStart"/>
+            <w:r>
+              <w:rPr>
+                <w:rFonts w:ascii="標楷體" w:eastAsia="標楷體" w:hAnsi="標楷體" w:hint="eastAsia"/>
+              </w:rPr>
+              <w:t>google</w:t>
+            </w:r>
+            <w:proofErr w:type="spellEnd"/>
+          </w:p>
+        </w:tc>
+      </w:tr>
+      <w:tr>
+        <w:trPr>
+          <w:cnfStyle w:val="000000100000"/>
+        </w:trPr>
+        <w:tc>
+          <w:tcPr>
+            <w:cnfStyle w:val="001000000000"/>
+            <w:tcW w:w="10522" w:type="dxa"/>
+          </w:tcPr>
+          <w:p>
+            <w:pPr>
+              <w:pStyle w:val="a7"/>
+              <w:numPr>
+                <w:ilvl w:val="0"/>
+                <w:numId w:val="19"/>
+              </w:numPr>
+              <w:ind w:leftChars="0"/>
+              <w:rPr>
+                <w:rFonts w:ascii="標楷體" w:eastAsia="標楷體" w:hAnsi="標楷體"/>
+              </w:rPr>
+            </w:pPr>
+            <w:r>
+              <w:rPr>
+                <w:rFonts w:ascii="標楷體" w:eastAsia="標楷體" w:hAnsi="標楷體" w:hint="eastAsia"/>
+              </w:rPr>
+              <w:t>下載Eclipse</w:t>
+            </w:r>
+          </w:p>
+        </w:tc>
+      </w:tr>
+      <w:tr>
+        <w:trPr>
+          <w:cnfStyle w:val="000000010000"/>
+        </w:trPr>
+        <w:tc>
+          <w:tcPr>
+            <w:cnfStyle w:val="001000000000"/>
+            <w:tcW w:w="10522" w:type="dxa"/>
+          </w:tcPr>
+          <w:p>
+            <w:pPr>
+              <w:rPr>
+                <w:rFonts w:ascii="標楷體" w:eastAsia="標楷體" w:hAnsi="標楷體"/>
+              </w:rPr>
+            </w:pPr>
+            <w:r>
+              <w:rPr>
+                <w:rFonts w:ascii="標楷體" w:eastAsia="標楷體" w:hAnsi="標楷體" w:hint="eastAsia"/>
+              </w:rPr>
               <w:t>請自行至Eclipse下載安裝</w:t>
             </w:r>
           </w:p>
@@ -10025,7 +11310,6 @@
                 <w:rFonts w:ascii="標楷體" w:eastAsia="標楷體" w:hAnsi="標楷體"/>
                 <w:noProof/>
               </w:rPr>
-              <w:lastRenderedPageBreak/>
               <w:drawing>
                 <wp:inline distT="0" distB="0" distL="0" distR="0">
                   <wp:extent cx="6635750" cy="3810000"/>
@@ -10044,7 +11328,7 @@
                           </pic:cNvPicPr>
                         </pic:nvPicPr>
                         <pic:blipFill>
-                          <a:blip r:embed="rId44"/>
+                          <a:blip r:embed="rId43" cstate="print"/>
                           <a:srcRect/>
                           <a:stretch>
                             <a:fillRect/>
@@ -10100,7 +11384,6 @@
               <w:rPr>
                 <w:rFonts w:ascii="標楷體" w:eastAsia="標楷體" w:hAnsi="標楷體" w:hint="eastAsia"/>
               </w:rPr>
-              <w:lastRenderedPageBreak/>
               <w:t>Eclipse 下載套件</w:t>
             </w:r>
           </w:p>
@@ -10157,7 +11440,7 @@
                           </pic:cNvPicPr>
                         </pic:nvPicPr>
                         <pic:blipFill>
-                          <a:blip r:embed="rId45"/>
+                          <a:blip r:embed="rId44" cstate="print"/>
                           <a:srcRect/>
                           <a:stretch>
                             <a:fillRect/>
@@ -10204,6 +11487,7 @@
                 <w:rFonts w:ascii="標楷體" w:eastAsia="標楷體" w:hAnsi="標楷體" w:hint="eastAsia"/>
                 <w:noProof/>
               </w:rPr>
+              <w:lastRenderedPageBreak/>
               <w:drawing>
                 <wp:inline distT="0" distB="0" distL="0" distR="0">
                   <wp:extent cx="6635750" cy="1149350"/>
@@ -10222,7 +11506,7 @@
                           </pic:cNvPicPr>
                         </pic:nvPicPr>
                         <pic:blipFill>
-                          <a:blip r:embed="rId46"/>
+                          <a:blip r:embed="rId45" cstate="print"/>
                           <a:srcRect/>
                           <a:stretch>
                             <a:fillRect/>
@@ -10287,7 +11571,7 @@
                           </pic:cNvPicPr>
                         </pic:nvPicPr>
                         <pic:blipFill>
-                          <a:blip r:embed="rId47"/>
+                          <a:blip r:embed="rId46" cstate="print"/>
                           <a:srcRect/>
                           <a:stretch>
                             <a:fillRect/>
@@ -10322,19 +11606,38 @@
                 <w:rFonts w:ascii="標楷體" w:eastAsia="標楷體" w:hAnsi="標楷體"/>
               </w:rPr>
             </w:pPr>
-          </w:p>
-          <w:p>
-            <w:pPr>
-              <w:rPr>
-                <w:rFonts w:ascii="標楷體" w:eastAsia="標楷體" w:hAnsi="標楷體"/>
-              </w:rPr>
-            </w:pPr>
-            <w:r>
-              <w:rPr>
-                <w:rFonts w:ascii="標楷體" w:eastAsia="標楷體" w:hAnsi="標楷體" w:hint="eastAsia"/>
-                <w:noProof/>
-              </w:rPr>
-              <w:lastRenderedPageBreak/>
+            <w:r>
+              <w:rPr>
+                <w:rFonts w:ascii="標楷體" w:eastAsia="標楷體" w:hAnsi="標楷體" w:hint="eastAsia"/>
+              </w:rPr>
+              <w:t>管理</w:t>
+            </w:r>
+            <w:proofErr w:type="spellStart"/>
+            <w:r>
+              <w:rPr>
+                <w:rFonts w:ascii="標楷體" w:eastAsia="標楷體" w:hAnsi="標楷體" w:hint="eastAsia"/>
+              </w:rPr>
+              <w:t>Andriod</w:t>
+            </w:r>
+            <w:proofErr w:type="spellEnd"/>
+            <w:r>
+              <w:rPr>
+                <w:rFonts w:ascii="標楷體" w:eastAsia="標楷體" w:hAnsi="標楷體" w:hint="eastAsia"/>
+              </w:rPr>
+              <w:t xml:space="preserve"> 專案使用(可以不用安裝)</w:t>
+            </w:r>
+          </w:p>
+          <w:p>
+            <w:pPr>
+              <w:rPr>
+                <w:rFonts w:ascii="標楷體" w:eastAsia="標楷體" w:hAnsi="標楷體"/>
+              </w:rPr>
+            </w:pPr>
+            <w:r>
+              <w:rPr>
+                <w:rFonts w:ascii="標楷體" w:eastAsia="標楷體" w:hAnsi="標楷體" w:hint="eastAsia"/>
+                <w:noProof/>
+              </w:rPr>
               <w:drawing>
                 <wp:inline distT="0" distB="0" distL="0" distR="0">
                   <wp:extent cx="6642100" cy="1187450"/>
@@ -10353,7 +11656,7 @@
                           </pic:cNvPicPr>
                         </pic:nvPicPr>
                         <pic:blipFill>
-                          <a:blip r:embed="rId48"/>
+                          <a:blip r:embed="rId47" cstate="print"/>
                           <a:srcRect/>
                           <a:stretch>
                             <a:fillRect/>
@@ -10388,6 +11691,12 @@
                 <w:rFonts w:ascii="標楷體" w:eastAsia="標楷體" w:hAnsi="標楷體"/>
               </w:rPr>
             </w:pPr>
+            <w:r>
+              <w:rPr>
+                <w:rFonts w:ascii="標楷體" w:eastAsia="標楷體" w:hAnsi="標楷體" w:hint="eastAsia"/>
+              </w:rPr>
+              <w:t>Spring Tools4 (可安裝4.5.0)</w:t>
+            </w:r>
           </w:p>
           <w:p>
             <w:pPr>
@@ -10418,7 +11727,7 @@
                           </pic:cNvPicPr>
                         </pic:nvPicPr>
                         <pic:blipFill>
-                          <a:blip r:embed="rId49"/>
+                          <a:blip r:embed="rId48" cstate="print"/>
                           <a:srcRect/>
                           <a:stretch>
                             <a:fillRect/>
@@ -10474,13 +11783,6 @@
               </w:rPr>
             </w:pPr>
           </w:p>
-          <w:p>
-            <w:pPr>
-              <w:rPr>
-                <w:rFonts w:ascii="標楷體" w:eastAsia="標楷體" w:hAnsi="標楷體"/>
-              </w:rPr>
-            </w:pPr>
-          </w:p>
         </w:tc>
       </w:tr>
       <w:tr>
@@ -10509,8 +11811,30 @@
                 <w:rFonts w:ascii="標楷體" w:eastAsia="標楷體" w:hAnsi="標楷體" w:hint="eastAsia"/>
               </w:rPr>
               <w:lastRenderedPageBreak/>
-              <w:t>安裝MySQL DataBase</w:t>
-            </w:r>
+              <w:t>安裝</w:t>
+            </w:r>
+            <w:proofErr w:type="spellStart"/>
+            <w:r>
+              <w:rPr>
+                <w:rFonts w:ascii="標楷體" w:eastAsia="標楷體" w:hAnsi="標楷體" w:hint="eastAsia"/>
+              </w:rPr>
+              <w:t>MySQL</w:t>
+            </w:r>
+            <w:proofErr w:type="spellEnd"/>
+            <w:r>
+              <w:rPr>
+                <w:rFonts w:ascii="標楷體" w:eastAsia="標楷體" w:hAnsi="標楷體" w:hint="eastAsia"/>
+              </w:rPr>
+              <w:t xml:space="preserve"> </w:t>
+            </w:r>
+            <w:proofErr w:type="spellStart"/>
+            <w:r>
+              <w:rPr>
+                <w:rFonts w:ascii="標楷體" w:eastAsia="標楷體" w:hAnsi="標楷體" w:hint="eastAsia"/>
+              </w:rPr>
+              <w:t>DataBase</w:t>
+            </w:r>
+            <w:proofErr w:type="spellEnd"/>
           </w:p>
         </w:tc>
       </w:tr>
@@ -10550,7 +11874,7 @@
           <w:p>
             <w:pPr>
               <w:rPr>
-                <w:rFonts w:ascii="標楷體" w:eastAsia="標楷體" w:hAnsi="標楷體" w:hint="eastAsia"/>
+                <w:rFonts w:ascii="標楷體" w:eastAsia="標楷體" w:hAnsi="標楷體"/>
               </w:rPr>
             </w:pPr>
           </w:p>
@@ -10568,126 +11892,91 @@
           <w:p>
             <w:pPr>
               <w:rPr>
-                <w:rFonts w:ascii="標楷體" w:eastAsia="標楷體" w:hAnsi="標楷體" w:hint="eastAsia"/>
-              </w:rPr>
-            </w:pPr>
-          </w:p>
-          <w:p>
-            <w:pPr>
-              <w:rPr>
-                <w:rFonts w:ascii="標楷體" w:eastAsia="標楷體" w:hAnsi="標楷體" w:hint="eastAsia"/>
-              </w:rPr>
-            </w:pPr>
-          </w:p>
-          <w:p>
-            <w:pPr>
-              <w:rPr>
-                <w:rFonts w:ascii="標楷體" w:eastAsia="標楷體" w:hAnsi="標楷體" w:hint="eastAsia"/>
-              </w:rPr>
-            </w:pPr>
-          </w:p>
-          <w:p>
-            <w:pPr>
-              <w:rPr>
-                <w:rFonts w:ascii="標楷體" w:eastAsia="標楷體" w:hAnsi="標楷體" w:hint="eastAsia"/>
-              </w:rPr>
-            </w:pPr>
-          </w:p>
-          <w:p>
-            <w:pPr>
-              <w:rPr>
-                <w:rFonts w:ascii="標楷體" w:eastAsia="標楷體" w:hAnsi="標楷體" w:hint="eastAsia"/>
-              </w:rPr>
-            </w:pPr>
-          </w:p>
-          <w:p>
-            <w:pPr>
-              <w:rPr>
-                <w:rFonts w:ascii="標楷體" w:eastAsia="標楷體" w:hAnsi="標楷體" w:hint="eastAsia"/>
-              </w:rPr>
-            </w:pPr>
-          </w:p>
-          <w:p>
-            <w:pPr>
-              <w:rPr>
-                <w:rFonts w:ascii="標楷體" w:eastAsia="標楷體" w:hAnsi="標楷體" w:hint="eastAsia"/>
-              </w:rPr>
-            </w:pPr>
-          </w:p>
-          <w:p>
-            <w:pPr>
-              <w:rPr>
-                <w:rFonts w:ascii="標楷體" w:eastAsia="標楷體" w:hAnsi="標楷體" w:hint="eastAsia"/>
-              </w:rPr>
-            </w:pPr>
-          </w:p>
-          <w:p>
-            <w:pPr>
-              <w:rPr>
-                <w:rFonts w:ascii="標楷體" w:eastAsia="標楷體" w:hAnsi="標楷體" w:hint="eastAsia"/>
-              </w:rPr>
-            </w:pPr>
-          </w:p>
-          <w:p>
-            <w:pPr>
-              <w:rPr>
-                <w:rFonts w:ascii="標楷體" w:eastAsia="標楷體" w:hAnsi="標楷體" w:hint="eastAsia"/>
-              </w:rPr>
-            </w:pPr>
-          </w:p>
-          <w:p>
-            <w:pPr>
-              <w:rPr>
-                <w:rFonts w:ascii="標楷體" w:eastAsia="標楷體" w:hAnsi="標楷體" w:hint="eastAsia"/>
-              </w:rPr>
-            </w:pPr>
-          </w:p>
-          <w:p>
-            <w:pPr>
-              <w:rPr>
-                <w:rFonts w:ascii="標楷體" w:eastAsia="標楷體" w:hAnsi="標楷體" w:hint="eastAsia"/>
-              </w:rPr>
-            </w:pPr>
-          </w:p>
-          <w:p>
-            <w:pPr>
-              <w:rPr>
-                <w:rFonts w:ascii="標楷體" w:eastAsia="標楷體" w:hAnsi="標楷體" w:hint="eastAsia"/>
-              </w:rPr>
-            </w:pPr>
-          </w:p>
-          <w:p>
-            <w:pPr>
-              <w:rPr>
-                <w:rFonts w:ascii="標楷體" w:eastAsia="標楷體" w:hAnsi="標楷體" w:hint="eastAsia"/>
-              </w:rPr>
-            </w:pPr>
-          </w:p>
-          <w:p>
-            <w:pPr>
-              <w:rPr>
-                <w:rFonts w:ascii="標楷體" w:eastAsia="標楷體" w:hAnsi="標楷體" w:hint="eastAsia"/>
-              </w:rPr>
-            </w:pPr>
-          </w:p>
-          <w:p>
-            <w:pPr>
-              <w:rPr>
-                <w:rFonts w:ascii="標楷體" w:eastAsia="標楷體" w:hAnsi="標楷體" w:hint="eastAsia"/>
-              </w:rPr>
-            </w:pPr>
-          </w:p>
-          <w:p>
-            <w:pPr>
-              <w:rPr>
-                <w:rFonts w:ascii="標楷體" w:eastAsia="標楷體" w:hAnsi="標楷體" w:hint="eastAsia"/>
-              </w:rPr>
-            </w:pPr>
-          </w:p>
-          <w:p>
-            <w:pPr>
-              <w:rPr>
-                <w:rFonts w:ascii="標楷體" w:eastAsia="標楷體" w:hAnsi="標楷體" w:hint="eastAsia"/>
+                <w:rFonts w:ascii="標楷體" w:eastAsia="標楷體" w:hAnsi="標楷體"/>
+              </w:rPr>
+            </w:pPr>
+          </w:p>
+          <w:p>
+            <w:pPr>
+              <w:rPr>
+                <w:rFonts w:ascii="標楷體" w:eastAsia="標楷體" w:hAnsi="標楷體"/>
+              </w:rPr>
+            </w:pPr>
+          </w:p>
+          <w:p>
+            <w:pPr>
+              <w:rPr>
+                <w:rFonts w:ascii="標楷體" w:eastAsia="標楷體" w:hAnsi="標楷體"/>
+              </w:rPr>
+            </w:pPr>
+          </w:p>
+          <w:p>
+            <w:pPr>
+              <w:rPr>
+                <w:rFonts w:ascii="標楷體" w:eastAsia="標楷體" w:hAnsi="標楷體"/>
+              </w:rPr>
+            </w:pPr>
+          </w:p>
+          <w:p>
+            <w:pPr>
+              <w:rPr>
+                <w:rFonts w:ascii="標楷體" w:eastAsia="標楷體" w:hAnsi="標楷體"/>
+              </w:rPr>
+            </w:pPr>
+          </w:p>
+          <w:p>
+            <w:pPr>
+              <w:rPr>
+                <w:rFonts w:ascii="標楷體" w:eastAsia="標楷體" w:hAnsi="標楷體"/>
+              </w:rPr>
+            </w:pPr>
+          </w:p>
+          <w:p>
+            <w:pPr>
+              <w:rPr>
+                <w:rFonts w:ascii="標楷體" w:eastAsia="標楷體" w:hAnsi="標楷體"/>
+              </w:rPr>
+            </w:pPr>
+          </w:p>
+          <w:p>
+            <w:pPr>
+              <w:rPr>
+                <w:rFonts w:ascii="標楷體" w:eastAsia="標楷體" w:hAnsi="標楷體"/>
+              </w:rPr>
+            </w:pPr>
+          </w:p>
+          <w:p>
+            <w:pPr>
+              <w:rPr>
+                <w:rFonts w:ascii="標楷體" w:eastAsia="標楷體" w:hAnsi="標楷體"/>
+              </w:rPr>
+            </w:pPr>
+          </w:p>
+          <w:p>
+            <w:pPr>
+              <w:rPr>
+                <w:rFonts w:ascii="標楷體" w:eastAsia="標楷體" w:hAnsi="標楷體"/>
+              </w:rPr>
+            </w:pPr>
+          </w:p>
+          <w:p>
+            <w:pPr>
+              <w:rPr>
+                <w:rFonts w:ascii="標楷體" w:eastAsia="標楷體" w:hAnsi="標楷體"/>
+              </w:rPr>
+            </w:pPr>
+          </w:p>
+          <w:p>
+            <w:pPr>
+              <w:rPr>
+                <w:rFonts w:ascii="標楷體" w:eastAsia="標楷體" w:hAnsi="標楷體"/>
+              </w:rPr>
+            </w:pPr>
+          </w:p>
+          <w:p>
+            <w:pPr>
+              <w:rPr>
+                <w:rFonts w:ascii="標楷體" w:eastAsia="標楷體" w:hAnsi="標楷體"/>
               </w:rPr>
             </w:pPr>
           </w:p>
@@ -10709,7 +11998,7 @@
       </w:pPr>
     </w:p>
     <w:sectPr>
-      <w:headerReference w:type="default" r:id="rId50"/>
+      <w:headerReference w:type="default" r:id="rId49"/>
       <w:pgSz w:w="11906" w:h="16838"/>
       <w:pgMar w:top="720" w:right="720" w:bottom="720" w:left="720" w:header="851" w:footer="992" w:gutter="0"/>
       <w:pgNumType w:chapStyle="1"/>
@@ -10723,14 +12012,14 @@
 
 <file path=word/endnotes.xml><?xml version="1.0" encoding="utf-8"?>
 <w:endnotes xmlns:ve="http://schemas.openxmlformats.org/markup-compatibility/2006" xmlns:o="urn:schemas-microsoft-com:office:office" xmlns:r="http://schemas.openxmlformats.org/officeDocument/2006/relationships" xmlns:m="http://schemas.openxmlformats.org/officeDocument/2006/math" xmlns:v="urn:schemas-microsoft-com:vml" xmlns:wp="http://schemas.openxmlformats.org/drawingml/2006/wordprocessingDrawing" xmlns:w10="urn:schemas-microsoft-com:office:word" xmlns:w="http://schemas.openxmlformats.org/wordprocessingml/2006/main" xmlns:wne="http://schemas.microsoft.com/office/word/2006/wordml">
-  <w:endnote w:type="separator" w:id="0">
+  <w:endnote w:type="separator" w:id="-1">
     <w:p>
       <w:r>
         <w:separator/>
       </w:r>
     </w:p>
   </w:endnote>
-  <w:endnote w:type="continuationSeparator" w:id="1">
+  <w:endnote w:type="continuationSeparator" w:id="0">
     <w:p>
       <w:r>
         <w:continuationSeparator/>
@@ -10742,14 +12031,14 @@
 
 <file path=word/footnotes.xml><?xml version="1.0" encoding="utf-8"?>
 <w:footnotes xmlns:ve="http://schemas.openxmlformats.org/markup-compatibility/2006" xmlns:o="urn:schemas-microsoft-com:office:office" xmlns:r="http://schemas.openxmlformats.org/officeDocument/2006/relationships" xmlns:m="http://schemas.openxmlformats.org/officeDocument/2006/math" xmlns:v="urn:schemas-microsoft-com:vml" xmlns:wp="http://schemas.openxmlformats.org/drawingml/2006/wordprocessingDrawing" xmlns:w10="urn:schemas-microsoft-com:office:word" xmlns:w="http://schemas.openxmlformats.org/wordprocessingml/2006/main" xmlns:wne="http://schemas.microsoft.com/office/word/2006/wordml">
-  <w:footnote w:type="separator" w:id="0">
+  <w:footnote w:type="separator" w:id="-1">
     <w:p>
       <w:r>
         <w:separator/>
       </w:r>
     </w:p>
   </w:footnote>
-  <w:footnote w:type="continuationSeparator" w:id="1">
+  <w:footnote w:type="continuationSeparator" w:id="0">
     <w:p>
       <w:r>
         <w:continuationSeparator/>
@@ -14710,7 +15999,7 @@
 </file>
 
 <file path=customXml/itemProps1.xml><?xml version="1.0" encoding="utf-8"?>
-<ds:datastoreItem xmlns:ds="http://schemas.openxmlformats.org/officeDocument/2006/customXml" ds:itemID="{4C0754F4-1F90-438C-B2AB-CF88DD6A2573}">
+<ds:datastoreItem xmlns:ds="http://schemas.openxmlformats.org/officeDocument/2006/customXml" ds:itemID="{EACD3DD3-B55C-4D37-B8EC-2148963640ED}">
   <ds:schemaRefs>
     <ds:schemaRef ds:uri="http://schemas.openxmlformats.org/officeDocument/2006/bibliography"/>
   </ds:schemaRefs>

--- a/技術筆記Spring Cloud.docx
+++ b/技術筆記Spring Cloud.docx
@@ -592,6 +592,12 @@
                 <w:rFonts w:ascii="標楷體" w:eastAsia="標楷體" w:hAnsi="標楷體"/>
               </w:rPr>
             </w:pPr>
+            <w:r>
+              <w:rPr>
+                <w:rFonts w:ascii="標楷體" w:eastAsia="標楷體" w:hAnsi="標楷體" w:hint="eastAsia"/>
+              </w:rPr>
+              <w:t>2020/04/19</w:t>
+            </w:r>
           </w:p>
         </w:tc>
         <w:tc>
@@ -604,6 +610,12 @@
                 <w:rFonts w:ascii="標楷體" w:eastAsia="標楷體" w:hAnsi="標楷體"/>
               </w:rPr>
             </w:pPr>
+            <w:r>
+              <w:rPr>
+                <w:rFonts w:ascii="標楷體" w:eastAsia="標楷體" w:hAnsi="標楷體" w:hint="eastAsia"/>
+              </w:rPr>
+              <w:t>Miles</w:t>
+            </w:r>
           </w:p>
         </w:tc>
         <w:tc>
@@ -616,6 +628,26 @@
                 <w:rFonts w:ascii="標楷體" w:eastAsia="標楷體" w:hAnsi="標楷體"/>
               </w:rPr>
             </w:pPr>
+            <w:r>
+              <w:rPr>
+                <w:rFonts w:ascii="標楷體" w:eastAsia="標楷體" w:hAnsi="標楷體" w:hint="eastAsia"/>
+              </w:rPr>
+              <w:t>添加JWT、</w:t>
+            </w:r>
+            <w:proofErr w:type="spellStart"/>
+            <w:r>
+              <w:rPr>
+                <w:rFonts w:ascii="標楷體" w:eastAsia="標楷體" w:hAnsi="標楷體" w:hint="eastAsia"/>
+              </w:rPr>
+              <w:t>OAuth</w:t>
+            </w:r>
+            <w:proofErr w:type="spellEnd"/>
+            <w:r>
+              <w:rPr>
+                <w:rFonts w:ascii="標楷體" w:eastAsia="標楷體" w:hAnsi="標楷體" w:hint="eastAsia"/>
+              </w:rPr>
+              <w:t>相關知識</w:t>
+            </w:r>
           </w:p>
         </w:tc>
       </w:tr>
@@ -11163,11 +11195,6 @@
             <w:tcW w:w="10522" w:type="dxa"/>
           </w:tcPr>
           <w:p>
-            <w:pPr>
-              <w:rPr>
-                <w:rFonts w:hint="eastAsia"/>
-              </w:rPr>
-            </w:pPr>
             <w:r>
               <w:rPr>
                 <w:rFonts w:ascii="標楷體" w:eastAsia="標楷體" w:hAnsi="標楷體" w:hint="eastAsia"/>
@@ -11203,7 +11230,7 @@
               </w:numPr>
               <w:ind w:leftChars="0"/>
               <w:rPr>
-                <w:rFonts w:ascii="標楷體" w:eastAsia="標楷體" w:hAnsi="標楷體" w:hint="eastAsia"/>
+                <w:rFonts w:ascii="標楷體" w:eastAsia="標楷體" w:hAnsi="標楷體"/>
               </w:rPr>
             </w:pPr>
             <w:r>
@@ -15999,7 +16026,7 @@
 </file>
 
 <file path=customXml/itemProps1.xml><?xml version="1.0" encoding="utf-8"?>
-<ds:datastoreItem xmlns:ds="http://schemas.openxmlformats.org/officeDocument/2006/customXml" ds:itemID="{EACD3DD3-B55C-4D37-B8EC-2148963640ED}">
+<ds:datastoreItem xmlns:ds="http://schemas.openxmlformats.org/officeDocument/2006/customXml" ds:itemID="{F1B6439E-211D-4CBF-A55E-3F0CFEBAD72C}">
   <ds:schemaRefs>
     <ds:schemaRef ds:uri="http://schemas.openxmlformats.org/officeDocument/2006/bibliography"/>
   </ds:schemaRefs>
